--- a/Laborator/Lab3_InfGen_Gavrilita_Dorin.docx
+++ b/Laborator/Lab3_InfGen_Gavrilita_Dorin.docx
@@ -697,17 +697,349 @@
     </w:p>
     <w:p>
       <w:pPr>
+        <w:jc w:val="center"/>
+        <w:rPr>
+          <w:sz w:val="24"/>
+        </w:rPr>
+        <w:sectPr>
+          <w:footerReference w:type="default" r:id="rId8"/>
+          <w:type w:val="continuous"/>
+          <w:pgSz w:w="11910" w:h="16840"/>
+          <w:pgMar w:top="760" w:right="460" w:bottom="1240" w:left="1320" w:header="720" w:footer="1046" w:gutter="0"/>
+          <w:pgNumType w:start="1"/>
+          <w:cols w:space="720"/>
+        </w:sectPr>
+      </w:pPr>
+    </w:p>
+    <w:p>
+      <w:pPr>
         <w:spacing w:before="64"/>
-        <w:ind w:right="3269"/>
-        <w:rPr>
-          <w:sz w:val="24"/>
-        </w:rPr>
-      </w:pPr>
+        <w:ind w:left="3265" w:right="3269"/>
+        <w:jc w:val="center"/>
+        <w:rPr>
+          <w:sz w:val="32"/>
+        </w:rPr>
+      </w:pPr>
+      <w:r>
+        <w:rPr>
+          <w:sz w:val="32"/>
+        </w:rPr>
+        <w:lastRenderedPageBreak/>
+        <w:t>ОГЛАВЛЕНИЕ</w:t>
+      </w:r>
+    </w:p>
+    <w:sdt>
+      <w:sdtPr>
+        <w:id w:val="-101344852"/>
+        <w:docPartObj>
+          <w:docPartGallery w:val="Table of Contents"/>
+          <w:docPartUnique/>
+        </w:docPartObj>
+      </w:sdtPr>
+      <w:sdtEndPr/>
+      <w:sdtContent>
+        <w:p>
+          <w:pPr>
+            <w:pStyle w:val="30"/>
+            <w:tabs>
+              <w:tab w:val="left" w:leader="dot" w:pos="9590"/>
+            </w:tabs>
+            <w:spacing w:before="159"/>
+          </w:pPr>
+          <w:hyperlink w:anchor="_bookmark0" w:history="1">
+            <w:r>
+              <w:t>ВВЕДЕНИЕ</w:t>
+            </w:r>
+            <w:r>
+              <w:tab/>
+              <w:t>3</w:t>
+            </w:r>
+          </w:hyperlink>
+        </w:p>
+        <w:p>
+          <w:pPr>
+            <w:pStyle w:val="20"/>
+            <w:numPr>
+              <w:ilvl w:val="0"/>
+              <w:numId w:val="16"/>
+            </w:numPr>
+            <w:tabs>
+              <w:tab w:val="left" w:pos="664"/>
+              <w:tab w:val="left" w:leader="dot" w:pos="9590"/>
+            </w:tabs>
+            <w:ind w:hanging="284"/>
+          </w:pPr>
+          <w:hyperlink w:anchor="_bookmark1" w:history="1">
+            <w:r>
+              <w:t>ТЕХНОЛОГИЯ БЛОКЧЕЙН</w:t>
+            </w:r>
+            <w:r>
+              <w:tab/>
+              <w:t>4</w:t>
+            </w:r>
+          </w:hyperlink>
+        </w:p>
+        <w:p>
+          <w:pPr>
+            <w:pStyle w:val="4"/>
+            <w:numPr>
+              <w:ilvl w:val="1"/>
+              <w:numId w:val="16"/>
+            </w:numPr>
+            <w:tabs>
+              <w:tab w:val="left" w:pos="1081"/>
+              <w:tab w:val="left" w:leader="dot" w:pos="9590"/>
+            </w:tabs>
+            <w:spacing w:before="144"/>
+            <w:rPr>
+              <w:sz w:val="28"/>
+            </w:rPr>
+          </w:pPr>
+          <w:hyperlink w:anchor="_bookmark2" w:history="1">
+            <w:r>
+              <w:rPr>
+                <w:sz w:val="28"/>
+                <w:lang w:val="ru-RU"/>
+              </w:rPr>
+              <w:t>История</w:t>
+            </w:r>
+            <w:r>
+              <w:tab/>
+            </w:r>
+            <w:r>
+              <w:rPr>
+                <w:sz w:val="28"/>
+              </w:rPr>
+              <w:t>4</w:t>
+            </w:r>
+          </w:hyperlink>
+        </w:p>
+        <w:p>
+          <w:pPr>
+            <w:pStyle w:val="4"/>
+            <w:numPr>
+              <w:ilvl w:val="1"/>
+              <w:numId w:val="16"/>
+            </w:numPr>
+            <w:tabs>
+              <w:tab w:val="left" w:pos="1081"/>
+              <w:tab w:val="left" w:leader="dot" w:pos="9590"/>
+            </w:tabs>
+            <w:rPr>
+              <w:sz w:val="28"/>
+            </w:rPr>
+          </w:pPr>
+          <w:hyperlink w:anchor="_bookmark3" w:history="1">
+            <w:r>
+              <w:rPr>
+                <w:sz w:val="28"/>
+              </w:rPr>
+              <w:t>Общая информация</w:t>
+            </w:r>
+            <w:r>
+              <w:tab/>
+            </w:r>
+            <w:r>
+              <w:rPr>
+                <w:sz w:val="28"/>
+              </w:rPr>
+              <w:t>4</w:t>
+            </w:r>
+          </w:hyperlink>
+        </w:p>
+        <w:p>
+          <w:pPr>
+            <w:pStyle w:val="20"/>
+            <w:numPr>
+              <w:ilvl w:val="0"/>
+              <w:numId w:val="16"/>
+            </w:numPr>
+            <w:tabs>
+              <w:tab w:val="left" w:pos="664"/>
+              <w:tab w:val="left" w:leader="dot" w:pos="9590"/>
+            </w:tabs>
+            <w:spacing w:before="153"/>
+            <w:ind w:hanging="284"/>
+          </w:pPr>
+          <w:hyperlink w:anchor="_bookmark5" w:history="1">
+            <w:r>
+              <w:rPr>
+                <w:caps/>
+              </w:rPr>
+              <w:t>Принцип работы блокчейн</w:t>
+            </w:r>
+            <w:r>
+              <w:tab/>
+              <w:t>8</w:t>
+            </w:r>
+          </w:hyperlink>
+        </w:p>
+        <w:p>
+          <w:pPr>
+            <w:pStyle w:val="4"/>
+            <w:numPr>
+              <w:ilvl w:val="1"/>
+              <w:numId w:val="16"/>
+            </w:numPr>
+            <w:tabs>
+              <w:tab w:val="left" w:pos="1081"/>
+              <w:tab w:val="left" w:leader="dot" w:pos="9590"/>
+            </w:tabs>
+            <w:spacing w:before="139"/>
+            <w:rPr>
+              <w:sz w:val="28"/>
+            </w:rPr>
+          </w:pPr>
+          <w:r>
+            <w:rPr>
+              <w:sz w:val="28"/>
+            </w:rPr>
+            <w:t>Блоки</w:t>
+          </w:r>
+        </w:p>
+        <w:p>
+          <w:pPr>
+            <w:pStyle w:val="4"/>
+            <w:numPr>
+              <w:ilvl w:val="1"/>
+              <w:numId w:val="16"/>
+            </w:numPr>
+            <w:tabs>
+              <w:tab w:val="left" w:pos="1081"/>
+              <w:tab w:val="left" w:leader="dot" w:pos="9590"/>
+            </w:tabs>
+            <w:spacing w:before="139"/>
+            <w:rPr>
+              <w:sz w:val="28"/>
+            </w:rPr>
+          </w:pPr>
+          <w:r>
+            <w:rPr>
+              <w:sz w:val="28"/>
+            </w:rPr>
+            <w:t>Умные контракты (smart contracts)</w:t>
+          </w:r>
+        </w:p>
+        <w:p>
+          <w:pPr>
+            <w:pStyle w:val="4"/>
+            <w:numPr>
+              <w:ilvl w:val="1"/>
+              <w:numId w:val="16"/>
+            </w:numPr>
+            <w:tabs>
+              <w:tab w:val="left" w:pos="1081"/>
+              <w:tab w:val="left" w:leader="dot" w:pos="9590"/>
+            </w:tabs>
+            <w:spacing w:before="139"/>
+            <w:rPr>
+              <w:sz w:val="28"/>
+            </w:rPr>
+          </w:pPr>
+          <w:r>
+            <w:rPr>
+              <w:sz w:val="28"/>
+            </w:rPr>
+            <w:t>Особенности задачи, решаемой технологией блокчей</w:t>
+          </w:r>
+        </w:p>
+        <w:p>
+          <w:pPr>
+            <w:pStyle w:val="20"/>
+            <w:numPr>
+              <w:ilvl w:val="0"/>
+              <w:numId w:val="16"/>
+            </w:numPr>
+            <w:tabs>
+              <w:tab w:val="left" w:pos="664"/>
+              <w:tab w:val="left" w:leader="dot" w:pos="9451"/>
+            </w:tabs>
+            <w:spacing w:before="154"/>
+            <w:ind w:hanging="284"/>
+          </w:pPr>
+          <w:hyperlink w:anchor="_bookmark10" w:history="1">
+            <w:r>
+              <w:rPr>
+                <w:caps/>
+              </w:rPr>
+              <w:t>Механизмы достижения консенсуса</w:t>
+            </w:r>
+            <w:r>
+              <w:tab/>
+            </w:r>
+          </w:hyperlink>
+        </w:p>
+        <w:p>
+          <w:pPr>
+            <w:pStyle w:val="5"/>
+            <w:tabs>
+              <w:tab w:val="left" w:leader="dot" w:pos="9451"/>
+            </w:tabs>
+            <w:spacing w:line="316" w:lineRule="exact"/>
+            <w:ind w:left="600" w:firstLine="0"/>
+            <w:rPr>
+              <w:b w:val="0"/>
+              <w:i w:val="0"/>
+              <w:sz w:val="28"/>
+            </w:rPr>
+          </w:pPr>
+          <w:hyperlink w:anchor="_bookmark25" w:history="1">
+            <w:r>
+              <w:rPr>
+                <w:i w:val="0"/>
+                <w:sz w:val="28"/>
+              </w:rPr>
+              <w:t>ВЫВОД</w:t>
+            </w:r>
+            <w:r>
+              <w:rPr>
+                <w:i w:val="0"/>
+                <w:sz w:val="28"/>
+              </w:rPr>
+              <w:tab/>
+            </w:r>
+          </w:hyperlink>
+        </w:p>
+        <w:p>
+          <w:pPr>
+            <w:pStyle w:val="30"/>
+            <w:tabs>
+              <w:tab w:val="left" w:leader="dot" w:pos="9451"/>
+            </w:tabs>
+            <w:sectPr>
+              <w:pgSz w:w="11910" w:h="16840"/>
+              <w:pgMar w:top="1400" w:right="460" w:bottom="1240" w:left="1320" w:header="0" w:footer="1046" w:gutter="0"/>
+              <w:cols w:space="720"/>
+            </w:sectPr>
+          </w:pPr>
+          <w:hyperlink w:anchor="_bookmark26" w:history="1">
+            <w:r>
+              <w:t>БИБЛИОГРАФИЯ</w:t>
+            </w:r>
+            <w:r>
+              <w:tab/>
+            </w:r>
+          </w:hyperlink>
+        </w:p>
+      </w:sdtContent>
+    </w:sdt>
+    <w:p>
+      <w:pPr>
+        <w:tabs>
+          <w:tab w:val="left" w:pos="1230"/>
+        </w:tabs>
+        <w:spacing w:line="364" w:lineRule="auto"/>
+        <w:ind w:right="2683"/>
+        <w:rPr>
+          <w:sz w:val="24"/>
+        </w:rPr>
+      </w:pPr>
+      <w:bookmarkStart w:id="0" w:name="_bookmark0"/>
+      <w:bookmarkEnd w:id="0"/>
     </w:p>
     <w:sectPr>
-      <w:footerReference w:type="default" r:id="rId7"/>
       <w:pgSz w:w="11910" w:h="16840"/>
-      <w:pgMar w:top="1400" w:right="460" w:bottom="1240" w:left="1320" w:header="0" w:footer="1046" w:gutter="0"/>
+      <w:pgMar w:top="760" w:right="460" w:bottom="1240" w:left="1320" w:header="0" w:footer="1046" w:gutter="0"/>
       <w:cols w:space="720"/>
     </w:sectPr>
   </w:body>
@@ -3254,7 +3586,7 @@
   <w:style w:type="paragraph" w:styleId="10">
     <w:name w:val="toc 1"/>
     <w:basedOn w:val="a"/>
-    <w:uiPriority w:val="1"/>
+    <w:uiPriority w:val="39"/>
     <w:qFormat/>
     <w:pPr>
       <w:spacing w:before="148"/>
@@ -3270,7 +3602,7 @@
   <w:style w:type="paragraph" w:styleId="20">
     <w:name w:val="toc 2"/>
     <w:basedOn w:val="a"/>
-    <w:uiPriority w:val="1"/>
+    <w:uiPriority w:val="39"/>
     <w:qFormat/>
     <w:pPr>
       <w:spacing w:before="144"/>
@@ -3286,7 +3618,7 @@
   <w:style w:type="paragraph" w:styleId="30">
     <w:name w:val="toc 3"/>
     <w:basedOn w:val="a"/>
-    <w:uiPriority w:val="1"/>
+    <w:uiPriority w:val="39"/>
     <w:qFormat/>
     <w:pPr>
       <w:spacing w:before="149"/>
@@ -3367,6 +3699,55 @@
     <w:basedOn w:val="a"/>
     <w:uiPriority w:val="1"/>
     <w:qFormat/>
+  </w:style>
+  <w:style w:type="paragraph" w:styleId="a5">
+    <w:name w:val="endnote text"/>
+    <w:basedOn w:val="a"/>
+    <w:link w:val="a6"/>
+    <w:uiPriority w:val="99"/>
+    <w:semiHidden/>
+    <w:unhideWhenUsed/>
+    <w:rsid w:val="00293589"/>
+    <w:rPr>
+      <w:sz w:val="20"/>
+      <w:szCs w:val="20"/>
+    </w:rPr>
+  </w:style>
+  <w:style w:type="character" w:customStyle="1" w:styleId="a6">
+    <w:name w:val="Текст концевой сноски Знак"/>
+    <w:basedOn w:val="a0"/>
+    <w:link w:val="a5"/>
+    <w:uiPriority w:val="99"/>
+    <w:semiHidden/>
+    <w:rsid w:val="00293589"/>
+    <w:rPr>
+      <w:rFonts w:ascii="Times New Roman" w:eastAsia="Times New Roman" w:hAnsi="Times New Roman" w:cs="Times New Roman"/>
+      <w:sz w:val="20"/>
+      <w:szCs w:val="20"/>
+      <w:lang w:val="ro-RO"/>
+    </w:rPr>
+  </w:style>
+  <w:style w:type="character" w:styleId="a7">
+    <w:name w:val="endnote reference"/>
+    <w:basedOn w:val="a0"/>
+    <w:uiPriority w:val="99"/>
+    <w:semiHidden/>
+    <w:unhideWhenUsed/>
+    <w:rsid w:val="00293589"/>
+    <w:rPr>
+      <w:vertAlign w:val="superscript"/>
+    </w:rPr>
+  </w:style>
+  <w:style w:type="character" w:styleId="a8">
+    <w:name w:val="Hyperlink"/>
+    <w:basedOn w:val="a0"/>
+    <w:uiPriority w:val="99"/>
+    <w:unhideWhenUsed/>
+    <w:rsid w:val="00293589"/>
+    <w:rPr>
+      <w:color w:val="0000FF" w:themeColor="hyperlink"/>
+      <w:u w:val="single"/>
+    </w:rPr>
   </w:style>
 </w:styles>
 </file>
@@ -3652,4 +4033,16 @@
   <a:objectDefaults/>
   <a:extraClrSchemeLst/>
 </a:theme>
+</file>
+
+<file path=customXml/item1.xml><?xml version="1.0" encoding="utf-8"?>
+<b:Sources xmlns:b="http://schemas.openxmlformats.org/officeDocument/2006/bibliography" xmlns="http://schemas.openxmlformats.org/officeDocument/2006/bibliography" SelectedStyle="\APASixthEditionOfficeOnline.xsl" StyleName="APA" Version="6"/>
+</file>
+
+<file path=customXml/itemProps1.xml><?xml version="1.0" encoding="utf-8"?>
+<ds:datastoreItem xmlns:ds="http://schemas.openxmlformats.org/officeDocument/2006/customXml" ds:itemID="{6685C360-D340-48A2-BB79-C6DEB1C333CB}">
+  <ds:schemaRefs>
+    <ds:schemaRef ds:uri="http://schemas.openxmlformats.org/officeDocument/2006/bibliography"/>
+  </ds:schemaRefs>
+</ds:datastoreItem>
 </file>
--- a/Laborator/Lab3_InfGen_Gavrilita_Dorin.docx
+++ b/Laborator/Lab3_InfGen_Gavrilita_Dorin.docx
@@ -748,7 +748,13 @@
           </w:pPr>
           <w:hyperlink w:anchor="_bookmark0" w:history="1">
             <w:r>
-              <w:t>ВВЕДЕНИЕ</w:t>
+              <w:t>В</w:t>
+            </w:r>
+            <w:r>
+              <w:t>В</w:t>
+            </w:r>
+            <w:r>
+              <w:t>ЕДЕНИЕ</w:t>
             </w:r>
             <w:r>
               <w:tab/>
@@ -768,10 +774,17 @@
               <w:tab w:val="left" w:leader="dot" w:pos="9590"/>
             </w:tabs>
             <w:ind w:hanging="284"/>
+            <w:outlineLvl w:val="0"/>
           </w:pPr>
           <w:hyperlink w:anchor="_bookmark1" w:history="1">
             <w:r>
-              <w:t>ТЕХНОЛОГИЯ БЛОКЧЕЙН</w:t>
+              <w:t>ТЕХ</w:t>
+            </w:r>
+            <w:r>
+              <w:t>Н</w:t>
+            </w:r>
+            <w:r>
+              <w:t>ОЛОГИЯ БЛОКЧЕЙН</w:t>
             </w:r>
             <w:r>
               <w:tab/>
@@ -801,7 +814,21 @@
                 <w:sz w:val="28"/>
                 <w:lang w:val="ru-RU"/>
               </w:rPr>
-              <w:t>История</w:t>
+              <w:t>Исто</w:t>
+            </w:r>
+            <w:r>
+              <w:rPr>
+                <w:sz w:val="28"/>
+                <w:lang w:val="ru-RU"/>
+              </w:rPr>
+              <w:t>р</w:t>
+            </w:r>
+            <w:r>
+              <w:rPr>
+                <w:sz w:val="28"/>
+                <w:lang w:val="ru-RU"/>
+              </w:rPr>
+              <w:t>ия</w:t>
             </w:r>
             <w:r>
               <w:tab/>
@@ -834,7 +861,19 @@
               <w:rPr>
                 <w:sz w:val="28"/>
               </w:rPr>
-              <w:t>Общая информация</w:t>
+              <w:t>Об</w:t>
+            </w:r>
+            <w:r>
+              <w:rPr>
+                <w:sz w:val="28"/>
+              </w:rPr>
+              <w:t>щ</w:t>
+            </w:r>
+            <w:r>
+              <w:rPr>
+                <w:sz w:val="28"/>
+              </w:rPr>
+              <w:t>ая информация</w:t>
             </w:r>
             <w:r>
               <w:tab/>
@@ -860,6 +899,7 @@
             </w:tabs>
             <w:spacing w:before="153"/>
             <w:ind w:hanging="284"/>
+            <w:outlineLvl w:val="0"/>
           </w:pPr>
           <w:hyperlink w:anchor="_bookmark5" w:history="1">
             <w:r>
@@ -967,6 +1007,12 @@
             <w:r>
               <w:tab/>
             </w:r>
+            <w:r>
+              <w:t>1</w:t>
+            </w:r>
+            <w:r>
+              <w:t>3</w:t>
+            </w:r>
           </w:hyperlink>
         </w:p>
         <w:p>
@@ -998,6 +1044,22 @@
               </w:rPr>
               <w:tab/>
             </w:r>
+            <w:r>
+              <w:rPr>
+                <w:b w:val="0"/>
+                <w:i w:val="0"/>
+                <w:sz w:val="28"/>
+              </w:rPr>
+              <w:t>2</w:t>
+            </w:r>
+            <w:r>
+              <w:rPr>
+                <w:b w:val="0"/>
+                <w:i w:val="0"/>
+                <w:sz w:val="28"/>
+              </w:rPr>
+              <w:t>4</w:t>
+            </w:r>
           </w:hyperlink>
         </w:p>
         <w:p>
@@ -1006,11 +1068,6 @@
             <w:tabs>
               <w:tab w:val="left" w:leader="dot" w:pos="9451"/>
             </w:tabs>
-            <w:sectPr>
-              <w:pgSz w:w="11910" w:h="16840"/>
-              <w:pgMar w:top="1400" w:right="460" w:bottom="1240" w:left="1320" w:header="0" w:footer="1046" w:gutter="0"/>
-              <w:cols w:space="720"/>
-            </w:sectPr>
           </w:pPr>
           <w:hyperlink w:anchor="_bookmark26" w:history="1">
             <w:r>
@@ -1019,23 +1076,92 @@
             <w:r>
               <w:tab/>
             </w:r>
+            <w:r>
+              <w:t>2</w:t>
+            </w:r>
+            <w:r>
+              <w:t>5</w:t>
+            </w:r>
           </w:hyperlink>
         </w:p>
       </w:sdtContent>
     </w:sdt>
     <w:p>
       <w:pPr>
-        <w:tabs>
-          <w:tab w:val="left" w:pos="1230"/>
-        </w:tabs>
-        <w:spacing w:line="364" w:lineRule="auto"/>
-        <w:ind w:right="2683"/>
-        <w:rPr>
-          <w:sz w:val="24"/>
-        </w:rPr>
+        <w:sectPr>
+          <w:pgSz w:w="11910" w:h="16840"/>
+          <w:pgMar w:top="1400" w:right="460" w:bottom="1240" w:left="1320" w:header="0" w:footer="1046" w:gutter="0"/>
+          <w:cols w:space="720"/>
+        </w:sectPr>
+      </w:pPr>
+    </w:p>
+    <w:p>
+      <w:pPr>
+        <w:pStyle w:val="1"/>
+        <w:ind w:right="444"/>
+        <w:jc w:val="center"/>
       </w:pPr>
       <w:bookmarkStart w:id="0" w:name="_bookmark0"/>
       <w:bookmarkEnd w:id="0"/>
+      <w:r>
+        <w:lastRenderedPageBreak/>
+        <w:t>ВВЕДЕНИЕ</w:t>
+      </w:r>
+    </w:p>
+    <w:p>
+      <w:pPr>
+        <w:pStyle w:val="a3"/>
+        <w:spacing w:before="1"/>
+        <w:ind w:left="0"/>
+        <w:rPr>
+          <w:b/>
+          <w:sz w:val="50"/>
+        </w:rPr>
+      </w:pPr>
+    </w:p>
+    <w:p>
+      <w:pPr>
+        <w:pStyle w:val="a3"/>
+        <w:spacing w:line="362" w:lineRule="auto"/>
+        <w:ind w:right="386" w:firstLine="710"/>
+        <w:jc w:val="both"/>
+      </w:pPr>
+      <w:r>
+        <w:t>В наши дни всю большую популярность набирает разработка нового класса программного обеспечения, носящего название «децентрализованные приложения». Его основы были заложены технологиями Bitcoin и BitTorrent, успех которых вызвал интерес разработчиков к методам их реализации. Последние несколько лет весь мир был взбудоражен резко возросшей популярностью криптовалют, благодаря чему в центре внимания оказалась технология блокчейн. Как выяснилось при более тщательном анализе, сфера её применения не ограничивается только лишь созданием электронных денежных средств и платформ для обмена ими. Одним из перспективных направлений внедрения технологии блокчейн является ее использование в банковском секторе для повышения уровня безопасности операций и сокращения издержек.</w:t>
+      </w:r>
+    </w:p>
+    <w:p>
+      <w:pPr>
+        <w:pStyle w:val="a3"/>
+        <w:spacing w:line="362" w:lineRule="auto"/>
+        <w:ind w:right="386" w:firstLine="710"/>
+        <w:jc w:val="both"/>
+      </w:pPr>
+      <w:r>
+        <w:t>В дословном переводе блокчейн — это непрерывная цепочка блоков. В ней содержатся все записи о сделках — хоть с луковицами тюльпанов в ботаническом саду. В отличие от обычных баз данных, изменить или удалить эти записи нельзя, можно только добавить новые.</w:t>
+      </w:r>
+      <w:r>
+        <w:rPr>
+          <w:lang w:val="ru-RU"/>
+        </w:rPr>
+        <w:t xml:space="preserve"> </w:t>
+      </w:r>
+      <w:proofErr w:type="spellStart"/>
+      <w:r>
+        <w:rPr>
+          <w:lang w:val="ru-RU"/>
+        </w:rPr>
+        <w:t>Блокчейн</w:t>
+      </w:r>
+      <w:proofErr w:type="spellEnd"/>
+      <w:r>
+        <w:rPr>
+          <w:lang w:val="ru-RU"/>
+        </w:rPr>
+        <w:t xml:space="preserve"> еще называют технологией распределенных реестров, потому что всю цепочку сделок и актуальный список владельцев хранят на своих компьютерах множество независимых пользователей. Даже если один или несколько компьютеров дадут сбой, информация не пропадет.</w:t>
+      </w:r>
+      <w:bookmarkStart w:id="1" w:name="_bookmark1"/>
+      <w:bookmarkEnd w:id="1"/>
     </w:p>
     <w:sectPr>
       <w:pgSz w:w="11910" w:h="16840"/>
@@ -4040,7 +4166,7 @@
 </file>
 
 <file path=customXml/itemProps1.xml><?xml version="1.0" encoding="utf-8"?>
-<ds:datastoreItem xmlns:ds="http://schemas.openxmlformats.org/officeDocument/2006/customXml" ds:itemID="{6685C360-D340-48A2-BB79-C6DEB1C333CB}">
+<ds:datastoreItem xmlns:ds="http://schemas.openxmlformats.org/officeDocument/2006/customXml" ds:itemID="{6984622C-516F-4649-9E39-B49CD1D7A839}">
   <ds:schemaRefs>
     <ds:schemaRef ds:uri="http://schemas.openxmlformats.org/officeDocument/2006/bibliography"/>
   </ds:schemaRefs>

--- a/Laborator/Lab3_InfGen_Gavrilita_Dorin.docx
+++ b/Laborator/Lab3_InfGen_Gavrilita_Dorin.docx
@@ -730,359 +730,1048 @@
     </w:p>
     <w:sdt>
       <w:sdtPr>
-        <w:id w:val="-101344852"/>
+        <w:rPr>
+          <w:lang w:val="ru-RU"/>
+        </w:rPr>
+        <w:id w:val="1911426784"/>
         <w:docPartObj>
           <w:docPartGallery w:val="Table of Contents"/>
           <w:docPartUnique/>
         </w:docPartObj>
       </w:sdtPr>
-      <w:sdtEndPr/>
+      <w:sdtEndPr>
+        <w:rPr>
+          <w:rFonts w:ascii="Times New Roman" w:eastAsia="Times New Roman" w:hAnsi="Times New Roman" w:cs="Times New Roman"/>
+          <w:b/>
+          <w:bCs/>
+          <w:color w:val="auto"/>
+          <w:sz w:val="22"/>
+          <w:szCs w:val="22"/>
+          <w:lang w:eastAsia="en-US"/>
+        </w:rPr>
+      </w:sdtEndPr>
       <w:sdtContent>
         <w:p>
           <w:pPr>
-            <w:pStyle w:val="30"/>
+            <w:pStyle w:val="ab"/>
+          </w:pPr>
+        </w:p>
+        <w:p>
+          <w:pPr>
+            <w:pStyle w:val="10"/>
             <w:tabs>
-              <w:tab w:val="left" w:leader="dot" w:pos="9590"/>
+              <w:tab w:val="right" w:leader="dot" w:pos="10120"/>
             </w:tabs>
-            <w:spacing w:before="159"/>
+            <w:rPr>
+              <w:rFonts w:asciiTheme="minorHAnsi" w:eastAsiaTheme="minorEastAsia" w:hAnsiTheme="minorHAnsi" w:cstheme="minorBidi"/>
+              <w:b w:val="0"/>
+              <w:bCs w:val="0"/>
+              <w:noProof/>
+              <w:sz w:val="22"/>
+              <w:szCs w:val="22"/>
+              <w:lang w:val="ru-MD" w:eastAsia="ru-MD"/>
+            </w:rPr>
           </w:pPr>
-          <w:hyperlink w:anchor="_bookmark0" w:history="1">
-            <w:r>
-              <w:t>В</w:t>
-            </w:r>
-            <w:r>
-              <w:t>В</w:t>
-            </w:r>
-            <w:r>
-              <w:t>ЕДЕНИЕ</w:t>
-            </w:r>
-            <w:r>
+          <w:r>
+            <w:fldChar w:fldCharType="begin"/>
+          </w:r>
+          <w:r>
+            <w:instrText xml:space="preserve"> TOC \o "1-3" \h \z \u </w:instrText>
+          </w:r>
+          <w:r>
+            <w:fldChar w:fldCharType="separate"/>
+          </w:r>
+          <w:hyperlink w:anchor="_Toc103208750" w:history="1">
+            <w:r>
+              <w:rPr>
+                <w:rStyle w:val="a9"/>
+                <w:noProof/>
+              </w:rPr>
+              <w:t>ВВЕ</w:t>
+            </w:r>
+            <w:r>
+              <w:rPr>
+                <w:rStyle w:val="a9"/>
+                <w:noProof/>
+              </w:rPr>
+              <w:t>Д</w:t>
+            </w:r>
+            <w:r>
+              <w:rPr>
+                <w:rStyle w:val="a9"/>
+                <w:noProof/>
+              </w:rPr>
+              <w:t>ЕНИЕ</w:t>
+            </w:r>
+            <w:r>
+              <w:rPr>
+                <w:noProof/>
+                <w:webHidden/>
+              </w:rPr>
               <w:tab/>
+            </w:r>
+            <w:r>
+              <w:rPr>
+                <w:noProof/>
+                <w:webHidden/>
+              </w:rPr>
+              <w:fldChar w:fldCharType="begin"/>
+            </w:r>
+            <w:r>
+              <w:rPr>
+                <w:noProof/>
+                <w:webHidden/>
+              </w:rPr>
+              <w:instrText xml:space="preserve"> PAGEREF _Toc103208750 \h </w:instrText>
+            </w:r>
+            <w:r>
+              <w:rPr>
+                <w:noProof/>
+                <w:webHidden/>
+              </w:rPr>
+            </w:r>
+            <w:r>
+              <w:rPr>
+                <w:noProof/>
+                <w:webHidden/>
+              </w:rPr>
+              <w:fldChar w:fldCharType="separate"/>
+            </w:r>
+            <w:r>
+              <w:rPr>
+                <w:noProof/>
+                <w:webHidden/>
+              </w:rPr>
               <w:t>3</w:t>
+            </w:r>
+            <w:r>
+              <w:rPr>
+                <w:noProof/>
+                <w:webHidden/>
+              </w:rPr>
+              <w:fldChar w:fldCharType="end"/>
             </w:r>
           </w:hyperlink>
         </w:p>
         <w:p>
           <w:pPr>
-            <w:pStyle w:val="20"/>
-            <w:numPr>
-              <w:ilvl w:val="0"/>
-              <w:numId w:val="16"/>
-            </w:numPr>
+            <w:pStyle w:val="10"/>
             <w:tabs>
-              <w:tab w:val="left" w:pos="664"/>
-              <w:tab w:val="left" w:leader="dot" w:pos="9590"/>
+              <w:tab w:val="right" w:leader="dot" w:pos="10120"/>
             </w:tabs>
-            <w:ind w:hanging="284"/>
-            <w:outlineLvl w:val="0"/>
+            <w:rPr>
+              <w:rFonts w:asciiTheme="minorHAnsi" w:eastAsiaTheme="minorEastAsia" w:hAnsiTheme="minorHAnsi" w:cstheme="minorBidi"/>
+              <w:b w:val="0"/>
+              <w:bCs w:val="0"/>
+              <w:noProof/>
+              <w:sz w:val="22"/>
+              <w:szCs w:val="22"/>
+              <w:lang w:val="ru-MD" w:eastAsia="ru-MD"/>
+            </w:rPr>
           </w:pPr>
-          <w:hyperlink w:anchor="_bookmark1" w:history="1">
-            <w:r>
-              <w:t>ТЕХ</w:t>
-            </w:r>
-            <w:r>
-              <w:t>Н</w:t>
-            </w:r>
-            <w:r>
-              <w:t>ОЛОГИЯ БЛОКЧЕЙН</w:t>
-            </w:r>
-            <w:r>
+          <w:hyperlink w:anchor="_Toc103208751" w:history="1">
+            <w:r>
+              <w:rPr>
+                <w:rStyle w:val="a9"/>
+                <w:caps/>
+                <w:noProof/>
+              </w:rPr>
+              <w:t>1.</w:t>
+            </w:r>
+            <w:r>
+              <w:rPr>
+                <w:rFonts w:asciiTheme="minorHAnsi" w:eastAsiaTheme="minorEastAsia" w:hAnsiTheme="minorHAnsi" w:cstheme="minorBidi"/>
+                <w:b w:val="0"/>
+                <w:bCs w:val="0"/>
+                <w:noProof/>
+                <w:sz w:val="22"/>
+                <w:szCs w:val="22"/>
+                <w:lang w:val="ru-MD" w:eastAsia="ru-MD"/>
+              </w:rPr>
               <w:tab/>
+            </w:r>
+            <w:r>
+              <w:rPr>
+                <w:rStyle w:val="a9"/>
+                <w:caps/>
+                <w:noProof/>
+              </w:rPr>
+              <w:t>Технология блокчейн</w:t>
+            </w:r>
+            <w:r>
+              <w:rPr>
+                <w:noProof/>
+                <w:webHidden/>
+              </w:rPr>
+              <w:tab/>
+            </w:r>
+            <w:r>
+              <w:rPr>
+                <w:noProof/>
+                <w:webHidden/>
+              </w:rPr>
+              <w:fldChar w:fldCharType="begin"/>
+            </w:r>
+            <w:r>
+              <w:rPr>
+                <w:noProof/>
+                <w:webHidden/>
+              </w:rPr>
+              <w:instrText xml:space="preserve"> PAGEREF _Toc103208751 \h </w:instrText>
+            </w:r>
+            <w:r>
+              <w:rPr>
+                <w:noProof/>
+                <w:webHidden/>
+              </w:rPr>
+            </w:r>
+            <w:r>
+              <w:rPr>
+                <w:noProof/>
+                <w:webHidden/>
+              </w:rPr>
+              <w:fldChar w:fldCharType="separate"/>
+            </w:r>
+            <w:r>
+              <w:rPr>
+                <w:noProof/>
+                <w:webHidden/>
+              </w:rPr>
               <w:t>4</w:t>
+            </w:r>
+            <w:r>
+              <w:rPr>
+                <w:noProof/>
+                <w:webHidden/>
+              </w:rPr>
+              <w:fldChar w:fldCharType="end"/>
             </w:r>
           </w:hyperlink>
         </w:p>
         <w:p>
           <w:pPr>
-            <w:pStyle w:val="4"/>
-            <w:numPr>
-              <w:ilvl w:val="1"/>
-              <w:numId w:val="16"/>
-            </w:numPr>
+            <w:pStyle w:val="31"/>
             <w:tabs>
               <w:tab w:val="left" w:pos="1081"/>
-              <w:tab w:val="left" w:leader="dot" w:pos="9590"/>
+              <w:tab w:val="right" w:leader="dot" w:pos="10120"/>
             </w:tabs>
-            <w:spacing w:before="144"/>
             <w:rPr>
-              <w:sz w:val="28"/>
+              <w:rFonts w:asciiTheme="minorHAnsi" w:eastAsiaTheme="minorEastAsia" w:hAnsiTheme="minorHAnsi" w:cstheme="minorBidi"/>
+              <w:b w:val="0"/>
+              <w:bCs w:val="0"/>
+              <w:noProof/>
+              <w:sz w:val="22"/>
+              <w:szCs w:val="22"/>
+              <w:lang w:val="ru-MD" w:eastAsia="ru-MD"/>
             </w:rPr>
           </w:pPr>
-          <w:hyperlink w:anchor="_bookmark2" w:history="1">
-            <w:r>
-              <w:rPr>
-                <w:sz w:val="28"/>
+          <w:hyperlink w:anchor="_Toc103208752" w:history="1">
+            <w:r>
+              <w:rPr>
+                <w:rStyle w:val="a9"/>
+                <w:noProof/>
+                <w:w w:val="99"/>
+              </w:rPr>
+              <w:t>1.1.</w:t>
+            </w:r>
+            <w:r>
+              <w:rPr>
+                <w:rFonts w:asciiTheme="minorHAnsi" w:eastAsiaTheme="minorEastAsia" w:hAnsiTheme="minorHAnsi" w:cstheme="minorBidi"/>
+                <w:b w:val="0"/>
+                <w:bCs w:val="0"/>
+                <w:noProof/>
+                <w:sz w:val="22"/>
+                <w:szCs w:val="22"/>
+                <w:lang w:val="ru-MD" w:eastAsia="ru-MD"/>
+              </w:rPr>
+              <w:tab/>
+            </w:r>
+            <w:r>
+              <w:rPr>
+                <w:rStyle w:val="a9"/>
+                <w:noProof/>
                 <w:lang w:val="ru-RU"/>
               </w:rPr>
-              <w:t>Исто</w:t>
-            </w:r>
-            <w:r>
-              <w:rPr>
-                <w:sz w:val="28"/>
-                <w:lang w:val="ru-RU"/>
-              </w:rPr>
-              <w:t>р</w:t>
-            </w:r>
-            <w:r>
-              <w:rPr>
-                <w:sz w:val="28"/>
-                <w:lang w:val="ru-RU"/>
-              </w:rPr>
-              <w:t>ия</w:t>
-            </w:r>
-            <w:r>
+              <w:t>История</w:t>
+            </w:r>
+            <w:r>
+              <w:rPr>
+                <w:noProof/>
+                <w:webHidden/>
+              </w:rPr>
               <w:tab/>
             </w:r>
             <w:r>
               <w:rPr>
-                <w:sz w:val="28"/>
+                <w:noProof/>
+                <w:webHidden/>
+              </w:rPr>
+              <w:fldChar w:fldCharType="begin"/>
+            </w:r>
+            <w:r>
+              <w:rPr>
+                <w:noProof/>
+                <w:webHidden/>
+              </w:rPr>
+              <w:instrText xml:space="preserve"> PAGEREF _Toc103208752 \h </w:instrText>
+            </w:r>
+            <w:r>
+              <w:rPr>
+                <w:noProof/>
+                <w:webHidden/>
+              </w:rPr>
+            </w:r>
+            <w:r>
+              <w:rPr>
+                <w:noProof/>
+                <w:webHidden/>
+              </w:rPr>
+              <w:fldChar w:fldCharType="separate"/>
+            </w:r>
+            <w:r>
+              <w:rPr>
+                <w:noProof/>
+                <w:webHidden/>
               </w:rPr>
               <w:t>4</w:t>
+            </w:r>
+            <w:r>
+              <w:rPr>
+                <w:noProof/>
+                <w:webHidden/>
+              </w:rPr>
+              <w:fldChar w:fldCharType="end"/>
             </w:r>
           </w:hyperlink>
         </w:p>
         <w:p>
           <w:pPr>
-            <w:pStyle w:val="4"/>
-            <w:numPr>
-              <w:ilvl w:val="1"/>
-              <w:numId w:val="16"/>
-            </w:numPr>
+            <w:pStyle w:val="31"/>
             <w:tabs>
               <w:tab w:val="left" w:pos="1081"/>
-              <w:tab w:val="left" w:leader="dot" w:pos="9590"/>
+              <w:tab w:val="right" w:leader="dot" w:pos="10120"/>
             </w:tabs>
             <w:rPr>
-              <w:sz w:val="28"/>
+              <w:rFonts w:asciiTheme="minorHAnsi" w:eastAsiaTheme="minorEastAsia" w:hAnsiTheme="minorHAnsi" w:cstheme="minorBidi"/>
+              <w:b w:val="0"/>
+              <w:bCs w:val="0"/>
+              <w:noProof/>
+              <w:sz w:val="22"/>
+              <w:szCs w:val="22"/>
+              <w:lang w:val="ru-MD" w:eastAsia="ru-MD"/>
             </w:rPr>
           </w:pPr>
-          <w:hyperlink w:anchor="_bookmark3" w:history="1">
-            <w:r>
-              <w:rPr>
-                <w:sz w:val="28"/>
-              </w:rPr>
-              <w:t>Об</w:t>
-            </w:r>
-            <w:r>
-              <w:rPr>
-                <w:sz w:val="28"/>
-              </w:rPr>
-              <w:t>щ</w:t>
-            </w:r>
-            <w:r>
-              <w:rPr>
-                <w:sz w:val="28"/>
-              </w:rPr>
-              <w:t>ая информация</w:t>
-            </w:r>
-            <w:r>
+          <w:hyperlink w:anchor="_Toc103208753" w:history="1">
+            <w:r>
+              <w:rPr>
+                <w:rStyle w:val="a9"/>
+                <w:noProof/>
+                <w:w w:val="99"/>
+              </w:rPr>
+              <w:t>1.2.</w:t>
+            </w:r>
+            <w:r>
+              <w:rPr>
+                <w:rFonts w:asciiTheme="minorHAnsi" w:eastAsiaTheme="minorEastAsia" w:hAnsiTheme="minorHAnsi" w:cstheme="minorBidi"/>
+                <w:b w:val="0"/>
+                <w:bCs w:val="0"/>
+                <w:noProof/>
+                <w:sz w:val="22"/>
+                <w:szCs w:val="22"/>
+                <w:lang w:val="ru-MD" w:eastAsia="ru-MD"/>
+              </w:rPr>
               <w:tab/>
             </w:r>
             <w:r>
               <w:rPr>
-                <w:sz w:val="28"/>
+                <w:rStyle w:val="a9"/>
+                <w:noProof/>
+              </w:rPr>
+              <w:t>Общая информация</w:t>
+            </w:r>
+            <w:r>
+              <w:rPr>
+                <w:noProof/>
+                <w:webHidden/>
+              </w:rPr>
+              <w:tab/>
+            </w:r>
+            <w:r>
+              <w:rPr>
+                <w:noProof/>
+                <w:webHidden/>
+              </w:rPr>
+              <w:fldChar w:fldCharType="begin"/>
+            </w:r>
+            <w:r>
+              <w:rPr>
+                <w:noProof/>
+                <w:webHidden/>
+              </w:rPr>
+              <w:instrText xml:space="preserve"> PAGEREF _Toc103208753 \h </w:instrText>
+            </w:r>
+            <w:r>
+              <w:rPr>
+                <w:noProof/>
+                <w:webHidden/>
+              </w:rPr>
+            </w:r>
+            <w:r>
+              <w:rPr>
+                <w:noProof/>
+                <w:webHidden/>
+              </w:rPr>
+              <w:fldChar w:fldCharType="separate"/>
+            </w:r>
+            <w:r>
+              <w:rPr>
+                <w:noProof/>
+                <w:webHidden/>
               </w:rPr>
               <w:t>4</w:t>
+            </w:r>
+            <w:r>
+              <w:rPr>
+                <w:noProof/>
+                <w:webHidden/>
+              </w:rPr>
+              <w:fldChar w:fldCharType="end"/>
             </w:r>
           </w:hyperlink>
         </w:p>
         <w:p>
           <w:pPr>
-            <w:pStyle w:val="20"/>
-            <w:numPr>
-              <w:ilvl w:val="0"/>
-              <w:numId w:val="16"/>
-            </w:numPr>
+            <w:pStyle w:val="31"/>
             <w:tabs>
-              <w:tab w:val="left" w:pos="664"/>
-              <w:tab w:val="left" w:leader="dot" w:pos="9590"/>
+              <w:tab w:val="left" w:pos="1081"/>
+              <w:tab w:val="right" w:leader="dot" w:pos="10120"/>
             </w:tabs>
-            <w:spacing w:before="153"/>
-            <w:ind w:hanging="284"/>
-            <w:outlineLvl w:val="0"/>
+            <w:rPr>
+              <w:rFonts w:asciiTheme="minorHAnsi" w:eastAsiaTheme="minorEastAsia" w:hAnsiTheme="minorHAnsi" w:cstheme="minorBidi"/>
+              <w:b w:val="0"/>
+              <w:bCs w:val="0"/>
+              <w:noProof/>
+              <w:sz w:val="22"/>
+              <w:szCs w:val="22"/>
+              <w:lang w:val="ru-MD" w:eastAsia="ru-MD"/>
+            </w:rPr>
           </w:pPr>
-          <w:hyperlink w:anchor="_bookmark5" w:history="1">
-            <w:r>
-              <w:rPr>
-                <w:caps/>
+          <w:hyperlink w:anchor="_Toc103208754" w:history="1">
+            <w:r>
+              <w:rPr>
+                <w:rStyle w:val="a9"/>
+                <w:noProof/>
+                <w:w w:val="99"/>
+              </w:rPr>
+              <w:t>1.3.</w:t>
+            </w:r>
+            <w:r>
+              <w:rPr>
+                <w:rFonts w:asciiTheme="minorHAnsi" w:eastAsiaTheme="minorEastAsia" w:hAnsiTheme="minorHAnsi" w:cstheme="minorBidi"/>
+                <w:b w:val="0"/>
+                <w:bCs w:val="0"/>
+                <w:noProof/>
+                <w:sz w:val="22"/>
+                <w:szCs w:val="22"/>
+                <w:lang w:val="ru-MD" w:eastAsia="ru-MD"/>
+              </w:rPr>
+              <w:tab/>
+            </w:r>
+            <w:r>
+              <w:rPr>
+                <w:rStyle w:val="a9"/>
+                <w:noProof/>
               </w:rPr>
               <w:t>Принцип работы блокчейн</w:t>
             </w:r>
             <w:r>
+              <w:rPr>
+                <w:noProof/>
+                <w:webHidden/>
+              </w:rPr>
               <w:tab/>
-              <w:t>8</w:t>
+            </w:r>
+            <w:r>
+              <w:rPr>
+                <w:noProof/>
+                <w:webHidden/>
+              </w:rPr>
+              <w:fldChar w:fldCharType="begin"/>
+            </w:r>
+            <w:r>
+              <w:rPr>
+                <w:noProof/>
+                <w:webHidden/>
+              </w:rPr>
+              <w:instrText xml:space="preserve"> PAGEREF _Toc103208754 \h </w:instrText>
+            </w:r>
+            <w:r>
+              <w:rPr>
+                <w:noProof/>
+                <w:webHidden/>
+              </w:rPr>
+            </w:r>
+            <w:r>
+              <w:rPr>
+                <w:noProof/>
+                <w:webHidden/>
+              </w:rPr>
+              <w:fldChar w:fldCharType="separate"/>
+            </w:r>
+            <w:r>
+              <w:rPr>
+                <w:noProof/>
+                <w:webHidden/>
+              </w:rPr>
+              <w:t>4</w:t>
+            </w:r>
+            <w:r>
+              <w:rPr>
+                <w:noProof/>
+                <w:webHidden/>
+              </w:rPr>
+              <w:fldChar w:fldCharType="end"/>
             </w:r>
           </w:hyperlink>
         </w:p>
         <w:p>
           <w:pPr>
-            <w:pStyle w:val="4"/>
-            <w:numPr>
-              <w:ilvl w:val="1"/>
-              <w:numId w:val="16"/>
-            </w:numPr>
+            <w:pStyle w:val="31"/>
             <w:tabs>
               <w:tab w:val="left" w:pos="1081"/>
-              <w:tab w:val="left" w:leader="dot" w:pos="9590"/>
+              <w:tab w:val="right" w:leader="dot" w:pos="10120"/>
             </w:tabs>
-            <w:spacing w:before="139"/>
             <w:rPr>
-              <w:sz w:val="28"/>
+              <w:rFonts w:asciiTheme="minorHAnsi" w:eastAsiaTheme="minorEastAsia" w:hAnsiTheme="minorHAnsi" w:cstheme="minorBidi"/>
+              <w:b w:val="0"/>
+              <w:bCs w:val="0"/>
+              <w:noProof/>
+              <w:sz w:val="22"/>
+              <w:szCs w:val="22"/>
+              <w:lang w:val="ru-MD" w:eastAsia="ru-MD"/>
             </w:rPr>
           </w:pPr>
-          <w:r>
-            <w:rPr>
-              <w:sz w:val="28"/>
-            </w:rPr>
-            <w:t>Блоки</w:t>
-          </w:r>
-        </w:p>
-        <w:p>
-          <w:pPr>
-            <w:pStyle w:val="4"/>
-            <w:numPr>
-              <w:ilvl w:val="1"/>
-              <w:numId w:val="16"/>
-            </w:numPr>
-            <w:tabs>
-              <w:tab w:val="left" w:pos="1081"/>
-              <w:tab w:val="left" w:leader="dot" w:pos="9590"/>
-            </w:tabs>
-            <w:spacing w:before="139"/>
-            <w:rPr>
-              <w:sz w:val="28"/>
-            </w:rPr>
-          </w:pPr>
-          <w:r>
-            <w:rPr>
-              <w:sz w:val="28"/>
-            </w:rPr>
-            <w:t>Умные контракты (smart contracts)</w:t>
-          </w:r>
-        </w:p>
-        <w:p>
-          <w:pPr>
-            <w:pStyle w:val="4"/>
-            <w:numPr>
-              <w:ilvl w:val="1"/>
-              <w:numId w:val="16"/>
-            </w:numPr>
-            <w:tabs>
-              <w:tab w:val="left" w:pos="1081"/>
-              <w:tab w:val="left" w:leader="dot" w:pos="9590"/>
-            </w:tabs>
-            <w:spacing w:before="139"/>
-            <w:rPr>
-              <w:sz w:val="28"/>
-            </w:rPr>
-          </w:pPr>
-          <w:r>
-            <w:rPr>
-              <w:sz w:val="28"/>
-            </w:rPr>
-            <w:t>Особенности задачи, решаемой технологией блокчей</w:t>
-          </w:r>
-        </w:p>
-        <w:p>
-          <w:pPr>
-            <w:pStyle w:val="20"/>
-            <w:numPr>
-              <w:ilvl w:val="0"/>
-              <w:numId w:val="16"/>
-            </w:numPr>
-            <w:tabs>
-              <w:tab w:val="left" w:pos="664"/>
-              <w:tab w:val="left" w:leader="dot" w:pos="9451"/>
-            </w:tabs>
-            <w:spacing w:before="154"/>
-            <w:ind w:hanging="284"/>
-          </w:pPr>
-          <w:hyperlink w:anchor="_bookmark10" w:history="1">
-            <w:r>
-              <w:rPr>
-                <w:caps/>
-              </w:rPr>
-              <w:t>Механизмы достижения консенсуса</w:t>
-            </w:r>
-            <w:r>
+          <w:hyperlink w:anchor="_Toc103208755" w:history="1">
+            <w:r>
+              <w:rPr>
+                <w:rStyle w:val="a9"/>
+                <w:noProof/>
+                <w:w w:val="99"/>
+              </w:rPr>
+              <w:t>1.4.</w:t>
+            </w:r>
+            <w:r>
+              <w:rPr>
+                <w:rFonts w:asciiTheme="minorHAnsi" w:eastAsiaTheme="minorEastAsia" w:hAnsiTheme="minorHAnsi" w:cstheme="minorBidi"/>
+                <w:b w:val="0"/>
+                <w:bCs w:val="0"/>
+                <w:noProof/>
+                <w:sz w:val="22"/>
+                <w:szCs w:val="22"/>
+                <w:lang w:val="ru-MD" w:eastAsia="ru-MD"/>
+              </w:rPr>
               <w:tab/>
             </w:r>
             <w:r>
-              <w:t>1</w:t>
-            </w:r>
-            <w:r>
-              <w:t>3</w:t>
+              <w:rPr>
+                <w:rStyle w:val="a9"/>
+                <w:noProof/>
+                <w:lang w:val="ru-RU"/>
+              </w:rPr>
+              <w:t>Блоки</w:t>
+            </w:r>
+            <w:r>
+              <w:rPr>
+                <w:noProof/>
+                <w:webHidden/>
+              </w:rPr>
+              <w:tab/>
+            </w:r>
+            <w:r>
+              <w:rPr>
+                <w:noProof/>
+                <w:webHidden/>
+              </w:rPr>
+              <w:fldChar w:fldCharType="begin"/>
+            </w:r>
+            <w:r>
+              <w:rPr>
+                <w:noProof/>
+                <w:webHidden/>
+              </w:rPr>
+              <w:instrText xml:space="preserve"> PAGEREF _Toc103208755 \h </w:instrText>
+            </w:r>
+            <w:r>
+              <w:rPr>
+                <w:noProof/>
+                <w:webHidden/>
+              </w:rPr>
+            </w:r>
+            <w:r>
+              <w:rPr>
+                <w:noProof/>
+                <w:webHidden/>
+              </w:rPr>
+              <w:fldChar w:fldCharType="separate"/>
+            </w:r>
+            <w:r>
+              <w:rPr>
+                <w:noProof/>
+                <w:webHidden/>
+              </w:rPr>
+              <w:t>4</w:t>
+            </w:r>
+            <w:r>
+              <w:rPr>
+                <w:noProof/>
+                <w:webHidden/>
+              </w:rPr>
+              <w:fldChar w:fldCharType="end"/>
             </w:r>
           </w:hyperlink>
         </w:p>
         <w:p>
           <w:pPr>
-            <w:pStyle w:val="5"/>
+            <w:pStyle w:val="31"/>
             <w:tabs>
-              <w:tab w:val="left" w:leader="dot" w:pos="9451"/>
+              <w:tab w:val="left" w:pos="1081"/>
+              <w:tab w:val="right" w:leader="dot" w:pos="10120"/>
             </w:tabs>
-            <w:spacing w:line="316" w:lineRule="exact"/>
-            <w:ind w:left="600" w:firstLine="0"/>
             <w:rPr>
+              <w:rFonts w:asciiTheme="minorHAnsi" w:eastAsiaTheme="minorEastAsia" w:hAnsiTheme="minorHAnsi" w:cstheme="minorBidi"/>
               <w:b w:val="0"/>
-              <w:i w:val="0"/>
-              <w:sz w:val="28"/>
+              <w:bCs w:val="0"/>
+              <w:noProof/>
+              <w:sz w:val="22"/>
+              <w:szCs w:val="22"/>
+              <w:lang w:val="ru-MD" w:eastAsia="ru-MD"/>
             </w:rPr>
           </w:pPr>
-          <w:hyperlink w:anchor="_bookmark25" w:history="1">
-            <w:r>
-              <w:rPr>
-                <w:i w:val="0"/>
-                <w:sz w:val="28"/>
-              </w:rPr>
-              <w:t>ВЫВОД</w:t>
-            </w:r>
-            <w:r>
-              <w:rPr>
-                <w:i w:val="0"/>
-                <w:sz w:val="28"/>
+          <w:hyperlink w:anchor="_Toc103208756" w:history="1">
+            <w:r>
+              <w:rPr>
+                <w:rStyle w:val="a9"/>
+                <w:noProof/>
+                <w:w w:val="99"/>
+              </w:rPr>
+              <w:t>1.5.</w:t>
+            </w:r>
+            <w:r>
+              <w:rPr>
+                <w:rFonts w:asciiTheme="minorHAnsi" w:eastAsiaTheme="minorEastAsia" w:hAnsiTheme="minorHAnsi" w:cstheme="minorBidi"/>
+                <w:b w:val="0"/>
+                <w:bCs w:val="0"/>
+                <w:noProof/>
+                <w:sz w:val="22"/>
+                <w:szCs w:val="22"/>
+                <w:lang w:val="ru-MD" w:eastAsia="ru-MD"/>
               </w:rPr>
               <w:tab/>
             </w:r>
             <w:r>
               <w:rPr>
-                <w:b w:val="0"/>
-                <w:i w:val="0"/>
-                <w:sz w:val="28"/>
-              </w:rPr>
-              <w:t>2</w:t>
-            </w:r>
-            <w:r>
-              <w:rPr>
-                <w:b w:val="0"/>
-                <w:i w:val="0"/>
-                <w:sz w:val="28"/>
+                <w:rStyle w:val="a9"/>
+                <w:noProof/>
+              </w:rPr>
+              <w:t>Умные контракты (smart contracts)</w:t>
+            </w:r>
+            <w:r>
+              <w:rPr>
+                <w:noProof/>
+                <w:webHidden/>
+              </w:rPr>
+              <w:tab/>
+            </w:r>
+            <w:r>
+              <w:rPr>
+                <w:noProof/>
+                <w:webHidden/>
+              </w:rPr>
+              <w:fldChar w:fldCharType="begin"/>
+            </w:r>
+            <w:r>
+              <w:rPr>
+                <w:noProof/>
+                <w:webHidden/>
+              </w:rPr>
+              <w:instrText xml:space="preserve"> PAGEREF _Toc103208756 \h </w:instrText>
+            </w:r>
+            <w:r>
+              <w:rPr>
+                <w:noProof/>
+                <w:webHidden/>
+              </w:rPr>
+            </w:r>
+            <w:r>
+              <w:rPr>
+                <w:noProof/>
+                <w:webHidden/>
+              </w:rPr>
+              <w:fldChar w:fldCharType="separate"/>
+            </w:r>
+            <w:r>
+              <w:rPr>
+                <w:noProof/>
+                <w:webHidden/>
               </w:rPr>
               <w:t>4</w:t>
+            </w:r>
+            <w:r>
+              <w:rPr>
+                <w:noProof/>
+                <w:webHidden/>
+              </w:rPr>
+              <w:fldChar w:fldCharType="end"/>
             </w:r>
           </w:hyperlink>
         </w:p>
         <w:p>
           <w:pPr>
-            <w:pStyle w:val="30"/>
+            <w:pStyle w:val="31"/>
             <w:tabs>
-              <w:tab w:val="left" w:leader="dot" w:pos="9451"/>
+              <w:tab w:val="left" w:pos="1081"/>
+              <w:tab w:val="right" w:leader="dot" w:pos="10120"/>
             </w:tabs>
+            <w:rPr>
+              <w:rFonts w:asciiTheme="minorHAnsi" w:eastAsiaTheme="minorEastAsia" w:hAnsiTheme="minorHAnsi" w:cstheme="minorBidi"/>
+              <w:b w:val="0"/>
+              <w:bCs w:val="0"/>
+              <w:noProof/>
+              <w:sz w:val="22"/>
+              <w:szCs w:val="22"/>
+              <w:lang w:val="ru-MD" w:eastAsia="ru-MD"/>
+            </w:rPr>
           </w:pPr>
-          <w:hyperlink w:anchor="_bookmark26" w:history="1">
-            <w:r>
+          <w:hyperlink w:anchor="_Toc103208757" w:history="1">
+            <w:r>
+              <w:rPr>
+                <w:rStyle w:val="a9"/>
+                <w:noProof/>
+                <w:w w:val="99"/>
+              </w:rPr>
+              <w:t>1.6.</w:t>
+            </w:r>
+            <w:r>
+              <w:rPr>
+                <w:rFonts w:asciiTheme="minorHAnsi" w:eastAsiaTheme="minorEastAsia" w:hAnsiTheme="minorHAnsi" w:cstheme="minorBidi"/>
+                <w:b w:val="0"/>
+                <w:bCs w:val="0"/>
+                <w:noProof/>
+                <w:sz w:val="22"/>
+                <w:szCs w:val="22"/>
+                <w:lang w:val="ru-MD" w:eastAsia="ru-MD"/>
+              </w:rPr>
+              <w:tab/>
+            </w:r>
+            <w:r>
+              <w:rPr>
+                <w:rStyle w:val="a9"/>
+                <w:noProof/>
+              </w:rPr>
+              <w:t>Особенности задачи, решаемой технологией блокчей</w:t>
+            </w:r>
+            <w:r>
+              <w:rPr>
+                <w:noProof/>
+                <w:webHidden/>
+              </w:rPr>
+              <w:tab/>
+            </w:r>
+            <w:r>
+              <w:rPr>
+                <w:noProof/>
+                <w:webHidden/>
+              </w:rPr>
+              <w:fldChar w:fldCharType="begin"/>
+            </w:r>
+            <w:r>
+              <w:rPr>
+                <w:noProof/>
+                <w:webHidden/>
+              </w:rPr>
+              <w:instrText xml:space="preserve"> PAGEREF _Toc103208757 \h </w:instrText>
+            </w:r>
+            <w:r>
+              <w:rPr>
+                <w:noProof/>
+                <w:webHidden/>
+              </w:rPr>
+            </w:r>
+            <w:r>
+              <w:rPr>
+                <w:noProof/>
+                <w:webHidden/>
+              </w:rPr>
+              <w:fldChar w:fldCharType="separate"/>
+            </w:r>
+            <w:r>
+              <w:rPr>
+                <w:noProof/>
+                <w:webHidden/>
+              </w:rPr>
+              <w:t>4</w:t>
+            </w:r>
+            <w:r>
+              <w:rPr>
+                <w:noProof/>
+                <w:webHidden/>
+              </w:rPr>
+              <w:fldChar w:fldCharType="end"/>
+            </w:r>
+          </w:hyperlink>
+        </w:p>
+        <w:p>
+          <w:pPr>
+            <w:pStyle w:val="10"/>
+            <w:tabs>
+              <w:tab w:val="right" w:leader="dot" w:pos="10120"/>
+            </w:tabs>
+            <w:rPr>
+              <w:rFonts w:asciiTheme="minorHAnsi" w:eastAsiaTheme="minorEastAsia" w:hAnsiTheme="minorHAnsi" w:cstheme="minorBidi"/>
+              <w:b w:val="0"/>
+              <w:bCs w:val="0"/>
+              <w:noProof/>
+              <w:sz w:val="22"/>
+              <w:szCs w:val="22"/>
+              <w:lang w:val="ru-MD" w:eastAsia="ru-MD"/>
+            </w:rPr>
+          </w:pPr>
+          <w:hyperlink w:anchor="_Toc103208758" w:history="1">
+            <w:r>
+              <w:rPr>
+                <w:rStyle w:val="a9"/>
+                <w:caps/>
+                <w:noProof/>
+              </w:rPr>
+              <w:t>2.</w:t>
+            </w:r>
+            <w:r>
+              <w:rPr>
+                <w:rFonts w:asciiTheme="minorHAnsi" w:eastAsiaTheme="minorEastAsia" w:hAnsiTheme="minorHAnsi" w:cstheme="minorBidi"/>
+                <w:b w:val="0"/>
+                <w:bCs w:val="0"/>
+                <w:noProof/>
+                <w:sz w:val="22"/>
+                <w:szCs w:val="22"/>
+                <w:lang w:val="ru-MD" w:eastAsia="ru-MD"/>
+              </w:rPr>
+              <w:tab/>
+            </w:r>
+            <w:r>
+              <w:rPr>
+                <w:rStyle w:val="a9"/>
+                <w:caps/>
+                <w:noProof/>
+              </w:rPr>
+              <w:t>Механизмы достижения консенсуса</w:t>
+            </w:r>
+            <w:r>
+              <w:rPr>
+                <w:noProof/>
+                <w:webHidden/>
+              </w:rPr>
+              <w:tab/>
+            </w:r>
+            <w:r>
+              <w:rPr>
+                <w:noProof/>
+                <w:webHidden/>
+              </w:rPr>
+              <w:fldChar w:fldCharType="begin"/>
+            </w:r>
+            <w:r>
+              <w:rPr>
+                <w:noProof/>
+                <w:webHidden/>
+              </w:rPr>
+              <w:instrText xml:space="preserve"> PAGEREF _Toc103208758 \h </w:instrText>
+            </w:r>
+            <w:r>
+              <w:rPr>
+                <w:noProof/>
+                <w:webHidden/>
+              </w:rPr>
+            </w:r>
+            <w:r>
+              <w:rPr>
+                <w:noProof/>
+                <w:webHidden/>
+              </w:rPr>
+              <w:fldChar w:fldCharType="separate"/>
+            </w:r>
+            <w:r>
+              <w:rPr>
+                <w:noProof/>
+                <w:webHidden/>
+              </w:rPr>
+              <w:t>5</w:t>
+            </w:r>
+            <w:r>
+              <w:rPr>
+                <w:noProof/>
+                <w:webHidden/>
+              </w:rPr>
+              <w:fldChar w:fldCharType="end"/>
+            </w:r>
+          </w:hyperlink>
+        </w:p>
+        <w:p>
+          <w:pPr>
+            <w:pStyle w:val="31"/>
+            <w:tabs>
+              <w:tab w:val="right" w:leader="dot" w:pos="10120"/>
+            </w:tabs>
+            <w:rPr>
+              <w:rFonts w:asciiTheme="minorHAnsi" w:eastAsiaTheme="minorEastAsia" w:hAnsiTheme="minorHAnsi" w:cstheme="minorBidi"/>
+              <w:b w:val="0"/>
+              <w:bCs w:val="0"/>
+              <w:noProof/>
+              <w:sz w:val="22"/>
+              <w:szCs w:val="22"/>
+              <w:lang w:val="ru-MD" w:eastAsia="ru-MD"/>
+            </w:rPr>
+          </w:pPr>
+          <w:hyperlink w:anchor="_Toc103208759" w:history="1">
+            <w:r>
+              <w:rPr>
+                <w:rStyle w:val="a9"/>
+                <w:noProof/>
+              </w:rPr>
+              <w:t>ВЫВОД</w:t>
+            </w:r>
+            <w:r>
+              <w:rPr>
+                <w:noProof/>
+                <w:webHidden/>
+              </w:rPr>
+              <w:tab/>
+            </w:r>
+            <w:r>
+              <w:rPr>
+                <w:noProof/>
+                <w:webHidden/>
+              </w:rPr>
+              <w:fldChar w:fldCharType="begin"/>
+            </w:r>
+            <w:r>
+              <w:rPr>
+                <w:noProof/>
+                <w:webHidden/>
+              </w:rPr>
+              <w:instrText xml:space="preserve"> PAGEREF _Toc103208759 \h </w:instrText>
+            </w:r>
+            <w:r>
+              <w:rPr>
+                <w:noProof/>
+                <w:webHidden/>
+              </w:rPr>
+            </w:r>
+            <w:r>
+              <w:rPr>
+                <w:noProof/>
+                <w:webHidden/>
+              </w:rPr>
+              <w:fldChar w:fldCharType="separate"/>
+            </w:r>
+            <w:r>
+              <w:rPr>
+                <w:noProof/>
+                <w:webHidden/>
+              </w:rPr>
+              <w:t>7</w:t>
+            </w:r>
+            <w:r>
+              <w:rPr>
+                <w:noProof/>
+                <w:webHidden/>
+              </w:rPr>
+              <w:fldChar w:fldCharType="end"/>
+            </w:r>
+          </w:hyperlink>
+        </w:p>
+        <w:p>
+          <w:pPr>
+            <w:pStyle w:val="10"/>
+            <w:tabs>
+              <w:tab w:val="right" w:leader="dot" w:pos="10120"/>
+            </w:tabs>
+            <w:rPr>
+              <w:rFonts w:asciiTheme="minorHAnsi" w:eastAsiaTheme="minorEastAsia" w:hAnsiTheme="minorHAnsi" w:cstheme="minorBidi"/>
+              <w:b w:val="0"/>
+              <w:bCs w:val="0"/>
+              <w:noProof/>
+              <w:sz w:val="22"/>
+              <w:szCs w:val="22"/>
+              <w:lang w:val="ru-MD" w:eastAsia="ru-MD"/>
+            </w:rPr>
+          </w:pPr>
+          <w:hyperlink w:anchor="_Toc103208760" w:history="1">
+            <w:r>
+              <w:rPr>
+                <w:rStyle w:val="a9"/>
+                <w:noProof/>
+              </w:rPr>
               <w:t>БИБЛИОГРАФИЯ</w:t>
             </w:r>
             <w:r>
+              <w:rPr>
+                <w:noProof/>
+                <w:webHidden/>
+              </w:rPr>
               <w:tab/>
             </w:r>
             <w:r>
-              <w:t>2</w:t>
-            </w:r>
-            <w:r>
-              <w:t>5</w:t>
+              <w:rPr>
+                <w:noProof/>
+                <w:webHidden/>
+              </w:rPr>
+              <w:fldChar w:fldCharType="begin"/>
+            </w:r>
+            <w:r>
+              <w:rPr>
+                <w:noProof/>
+                <w:webHidden/>
+              </w:rPr>
+              <w:instrText xml:space="preserve"> PAGEREF _Toc103208760 \h </w:instrText>
+            </w:r>
+            <w:r>
+              <w:rPr>
+                <w:noProof/>
+                <w:webHidden/>
+              </w:rPr>
+            </w:r>
+            <w:r>
+              <w:rPr>
+                <w:noProof/>
+                <w:webHidden/>
+              </w:rPr>
+              <w:fldChar w:fldCharType="separate"/>
+            </w:r>
+            <w:r>
+              <w:rPr>
+                <w:noProof/>
+                <w:webHidden/>
+              </w:rPr>
+              <w:t>8</w:t>
+            </w:r>
+            <w:r>
+              <w:rPr>
+                <w:noProof/>
+                <w:webHidden/>
+              </w:rPr>
+              <w:fldChar w:fldCharType="end"/>
             </w:r>
           </w:hyperlink>
+        </w:p>
+        <w:p>
+          <w:r>
+            <w:rPr>
+              <w:b/>
+              <w:bCs/>
+              <w:lang w:val="ru-RU"/>
+            </w:rPr>
+            <w:fldChar w:fldCharType="end"/>
+          </w:r>
         </w:p>
       </w:sdtContent>
     </w:sdt>
@@ -1101,12 +1790,12 @@
         <w:ind w:right="444"/>
         <w:jc w:val="center"/>
       </w:pPr>
-      <w:bookmarkStart w:id="0" w:name="_bookmark0"/>
-      <w:bookmarkEnd w:id="0"/>
+      <w:bookmarkStart w:id="0" w:name="_Toc103208750"/>
       <w:r>
         <w:lastRenderedPageBreak/>
         <w:t>ВВЕДЕНИЕ</w:t>
       </w:r>
+      <w:bookmarkEnd w:id="0"/>
     </w:p>
     <w:p>
       <w:pPr>
@@ -1136,6 +1825,9 @@
         <w:spacing w:line="362" w:lineRule="auto"/>
         <w:ind w:right="386" w:firstLine="710"/>
         <w:jc w:val="both"/>
+        <w:rPr>
+          <w:lang w:val="ru-RU"/>
+        </w:rPr>
       </w:pPr>
       <w:r>
         <w:t>В дословном переводе блокчейн — это непрерывная цепочка блоков. В ней содержатся все записи о сделках — хоть с луковицами тюльпанов в ботаническом саду. В отличие от обычных баз данных, изменить или удалить эти записи нельзя, можно только добавить новые.</w:t>
@@ -1160,8 +1852,1151 @@
         </w:rPr>
         <w:t xml:space="preserve"> еще называют технологией распределенных реестров, потому что всю цепочку сделок и актуальный список владельцев хранят на своих компьютерах множество независимых пользователей. Даже если один или несколько компьютеров дадут сбой, информация не пропадет.</w:t>
       </w:r>
-      <w:bookmarkStart w:id="1" w:name="_bookmark1"/>
+    </w:p>
+    <w:p>
+      <w:pPr>
+        <w:spacing w:line="362" w:lineRule="auto"/>
+        <w:jc w:val="both"/>
+        <w:sectPr>
+          <w:pgSz w:w="11910" w:h="16840"/>
+          <w:pgMar w:top="760" w:right="460" w:bottom="1240" w:left="1320" w:header="0" w:footer="1046" w:gutter="0"/>
+          <w:cols w:space="720"/>
+        </w:sectPr>
+      </w:pPr>
+    </w:p>
+    <w:p>
+      <w:pPr>
+        <w:pStyle w:val="1"/>
+        <w:numPr>
+          <w:ilvl w:val="0"/>
+          <w:numId w:val="15"/>
+        </w:numPr>
+        <w:tabs>
+          <w:tab w:val="left" w:pos="3141"/>
+        </w:tabs>
+        <w:spacing w:before="65"/>
+        <w:ind w:hanging="322"/>
+        <w:jc w:val="left"/>
+        <w:rPr>
+          <w:caps/>
+        </w:rPr>
+      </w:pPr>
+      <w:bookmarkStart w:id="1" w:name="_Toc103208751"/>
+      <w:r>
+        <w:rPr>
+          <w:caps/>
+          <w:color w:val="000000"/>
+          <w:sz w:val="27"/>
+          <w:szCs w:val="27"/>
+        </w:rPr>
+        <w:lastRenderedPageBreak/>
+        <w:t>Технология блокчейн</w:t>
+      </w:r>
       <w:bookmarkEnd w:id="1"/>
+    </w:p>
+    <w:p>
+      <w:pPr>
+        <w:pStyle w:val="a3"/>
+        <w:ind w:left="0"/>
+        <w:rPr>
+          <w:b/>
+          <w:sz w:val="36"/>
+        </w:rPr>
+      </w:pPr>
+    </w:p>
+    <w:p>
+      <w:pPr>
+        <w:pStyle w:val="a3"/>
+        <w:spacing w:before="5"/>
+        <w:ind w:left="0"/>
+        <w:rPr>
+          <w:b/>
+          <w:sz w:val="35"/>
+        </w:rPr>
+      </w:pPr>
+    </w:p>
+    <w:p>
+      <w:pPr>
+        <w:pStyle w:val="3"/>
+        <w:numPr>
+          <w:ilvl w:val="1"/>
+          <w:numId w:val="14"/>
+        </w:numPr>
+        <w:tabs>
+          <w:tab w:val="left" w:pos="1581"/>
+        </w:tabs>
+        <w:ind w:hanging="496"/>
+      </w:pPr>
+      <w:bookmarkStart w:id="2" w:name="_Toc103208752"/>
+      <w:r>
+        <w:rPr>
+          <w:lang w:val="ru-RU"/>
+        </w:rPr>
+        <w:t>История</w:t>
+      </w:r>
+      <w:bookmarkEnd w:id="2"/>
+    </w:p>
+    <w:p>
+      <w:pPr>
+        <w:pStyle w:val="a3"/>
+        <w:ind w:left="0"/>
+        <w:rPr>
+          <w:b/>
+          <w:sz w:val="35"/>
+        </w:rPr>
+      </w:pPr>
+    </w:p>
+    <w:p>
+      <w:pPr>
+        <w:pStyle w:val="a3"/>
+        <w:spacing w:before="1" w:line="360" w:lineRule="auto"/>
+        <w:ind w:right="1088" w:firstLine="705"/>
+        <w:jc w:val="both"/>
+      </w:pPr>
+      <w:r>
+        <w:t xml:space="preserve">Впервые технология блокчейн (англ. blockchain) была описана группой </w:t>
+      </w:r>
+    </w:p>
+    <w:p>
+      <w:pPr>
+        <w:pStyle w:val="a3"/>
+        <w:spacing w:before="1" w:line="360" w:lineRule="auto"/>
+        <w:ind w:right="1088" w:firstLine="705"/>
+        <w:jc w:val="both"/>
+      </w:pPr>
+      <w:r>
+        <w:t>исследователей в 1991 году [2]. Однако в то время основная масса пользователей не</w:t>
+      </w:r>
+      <w:r>
+        <w:rPr>
+          <w:lang w:val="ru-RU"/>
+        </w:rPr>
+        <w:t xml:space="preserve"> </w:t>
+      </w:r>
+      <w:r>
+        <w:t>обладала скоростным доступом в Интернет и накопителями достаточной емкости, позволяющими реализовать идеи, заложенные в блокчейн.</w:t>
+      </w:r>
+    </w:p>
+    <w:p>
+      <w:pPr>
+        <w:pStyle w:val="a3"/>
+        <w:spacing w:before="1" w:line="360" w:lineRule="auto"/>
+        <w:ind w:right="1088" w:firstLine="705"/>
+        <w:jc w:val="both"/>
+      </w:pPr>
+      <w:r>
+        <w:t>Практическую реализацию технология блокчейн получила только в 2008 году,</w:t>
+      </w:r>
+      <w:r>
+        <w:rPr>
+          <w:lang w:val="ru-RU"/>
+        </w:rPr>
+        <w:t xml:space="preserve"> </w:t>
+      </w:r>
+      <w:r>
+        <w:t>когда неизвестный пользователь под псевдонимом Сатоши Накамото (англ. Satoshi</w:t>
+      </w:r>
+      <w:r>
+        <w:rPr>
+          <w:lang w:val="ru-RU"/>
+        </w:rPr>
+        <w:t xml:space="preserve"> </w:t>
+      </w:r>
+      <w:r>
+        <w:t>Nakamoto) опубликовал техническое описание своего протокола криптовалюты и создал первую версию программного обеспечения, в котором этот протокол был реализован [3]. 3 января 2009 года в новой сети, получившей название Биткойн (англ. Bitcoin), были сгенерированы первые блоки. Данная сеть позволяла пользователям осуществлять переводы биткойнов друг другу без участия стороннего посредника, при этом само слово «биткойн» стало употребляться не только как название самой системы, но и как название денежной единицы. На сегодняшний день именно криптовалюты являются наиболее известным, значимым и распространенным примером использования блокчейн-технологии [4, 5].</w:t>
+      </w:r>
+    </w:p>
+    <w:p>
+      <w:pPr>
+        <w:pStyle w:val="a3"/>
+        <w:spacing w:before="8"/>
+        <w:ind w:left="0"/>
+        <w:rPr>
+          <w:sz w:val="20"/>
+        </w:rPr>
+      </w:pPr>
+    </w:p>
+    <w:p>
+      <w:pPr>
+        <w:pStyle w:val="3"/>
+        <w:numPr>
+          <w:ilvl w:val="1"/>
+          <w:numId w:val="14"/>
+        </w:numPr>
+        <w:tabs>
+          <w:tab w:val="left" w:pos="1586"/>
+        </w:tabs>
+        <w:ind w:left="1585" w:hanging="496"/>
+      </w:pPr>
+      <w:bookmarkStart w:id="3" w:name="_Toc103208753"/>
+      <w:r>
+        <w:t>Общая информация</w:t>
+      </w:r>
+      <w:bookmarkEnd w:id="3"/>
+    </w:p>
+    <w:p>
+      <w:pPr>
+        <w:pStyle w:val="a3"/>
+        <w:spacing w:before="10"/>
+        <w:ind w:left="0"/>
+        <w:rPr>
+          <w:b/>
+          <w:sz w:val="34"/>
+        </w:rPr>
+      </w:pPr>
+    </w:p>
+    <w:p>
+      <w:pPr>
+        <w:pStyle w:val="a3"/>
+        <w:spacing w:before="1" w:line="360" w:lineRule="auto"/>
+        <w:ind w:right="1088" w:firstLine="705"/>
+        <w:jc w:val="both"/>
+      </w:pPr>
+      <w:r>
+        <w:t>Блокчейн – это распределенная децентрализованная защищенная шифром база данных, в которой каждая совершенная транзакция записывается и становится известна всем участникам сети. Данные о совершенных транзакциях сохраняются в определенном порядке и формируют неизменную последовательность связанных блоков. После этого информация, содержащаяся в блоке, тиражируется и копируется на каждый узел, находящийся в сети. Этот алгоритм обеспечивает устойчивость данной технологии к изменению данных.</w:t>
+      </w:r>
+    </w:p>
+    <w:p>
+      <w:pPr>
+        <w:pStyle w:val="a3"/>
+        <w:spacing w:before="1" w:line="360" w:lineRule="auto"/>
+        <w:ind w:right="1088" w:firstLine="705"/>
+        <w:jc w:val="both"/>
+      </w:pPr>
+      <w:r>
+        <w:t>Блокчейн обычно управляется при помощи одноранговой (peer-to-peer) сети. После записи, данные в любом блоке не могут быть изменены без полного изменения всех последующих блоков, что требует согласия большинства участников сети.</w:t>
+      </w:r>
+    </w:p>
+    <w:p>
+      <w:pPr>
+        <w:pStyle w:val="a3"/>
+        <w:spacing w:before="1" w:line="360" w:lineRule="auto"/>
+        <w:ind w:right="1088" w:firstLine="705"/>
+        <w:jc w:val="both"/>
+      </w:pPr>
+      <w:r>
+        <w:t>М. Свон в своей книге «Блокчейн: Схема новой экономики» [1] выделает три вида блокчейн:</w:t>
+      </w:r>
+    </w:p>
+    <w:p>
+      <w:pPr>
+        <w:pStyle w:val="a3"/>
+        <w:spacing w:before="1" w:line="360" w:lineRule="auto"/>
+        <w:ind w:right="1088" w:firstLine="705"/>
+        <w:jc w:val="both"/>
+      </w:pPr>
+      <w:r>
+        <w:t>а) Блокчейн 1.0 – это криптовалюта. Примерами могут служить Bitcoin, Ethereum, Litecoin и т.д.</w:t>
+      </w:r>
+    </w:p>
+    <w:p>
+      <w:pPr>
+        <w:pStyle w:val="a3"/>
+        <w:spacing w:before="1" w:line="360" w:lineRule="auto"/>
+        <w:ind w:right="1088" w:firstLine="705"/>
+        <w:jc w:val="both"/>
+      </w:pPr>
+      <w:r>
+        <w:t>б) Блокчейн 2.0 – это умные контракты (smart contracts). Это широкий класс финансовых приложений, реализующих работу с акциями, облигациями, фьючерсами, закладными и многими другими финансовыми активами. Именно этот вид Блокчейн будет рассмотрен в нашей работе.</w:t>
+      </w:r>
+    </w:p>
+    <w:p>
+      <w:pPr>
+        <w:pStyle w:val="a3"/>
+        <w:spacing w:before="1" w:line="360" w:lineRule="auto"/>
+        <w:ind w:right="1088" w:firstLine="705"/>
+        <w:jc w:val="both"/>
+      </w:pPr>
+      <w:r>
+        <w:t>в) Блокчейн 3.0 – все остальные приложения, основанные на данной технологии и выходящие за рамки финансовой сферы.</w:t>
+      </w:r>
+    </w:p>
+    <w:p>
+      <w:pPr>
+        <w:pStyle w:val="a3"/>
+        <w:spacing w:before="2"/>
+        <w:ind w:left="0"/>
+        <w:rPr>
+          <w:sz w:val="21"/>
+        </w:rPr>
+      </w:pPr>
+    </w:p>
+    <w:p>
+      <w:pPr>
+        <w:pStyle w:val="3"/>
+        <w:numPr>
+          <w:ilvl w:val="1"/>
+          <w:numId w:val="14"/>
+        </w:numPr>
+        <w:tabs>
+          <w:tab w:val="left" w:pos="1586"/>
+        </w:tabs>
+        <w:ind w:left="1585" w:hanging="496"/>
+      </w:pPr>
+      <w:bookmarkStart w:id="4" w:name="_Toc103208754"/>
+      <w:r>
+        <w:t>Принцип работы блокчейн</w:t>
+      </w:r>
+      <w:bookmarkEnd w:id="4"/>
+    </w:p>
+    <w:p>
+      <w:pPr>
+        <w:pStyle w:val="a3"/>
+        <w:spacing w:before="10"/>
+        <w:ind w:left="0"/>
+        <w:rPr>
+          <w:b/>
+          <w:sz w:val="34"/>
+        </w:rPr>
+      </w:pPr>
+    </w:p>
+    <w:p>
+      <w:pPr>
+        <w:pStyle w:val="a3"/>
+        <w:spacing w:before="1" w:line="360" w:lineRule="auto"/>
+        <w:ind w:right="706" w:firstLine="710"/>
+      </w:pPr>
+      <w:r>
+        <w:t>Несмотря на то, что Блокчейн – распределенная система, и каждый участник может проводить транзакцию, не все они равноправны. Участники системы делятся на операторов (майнер/валидатор), проводящих транзакцию, регуляторов сети, отвечающих за регистрацию, и обыкновенных пользователей.</w:t>
+      </w:r>
+    </w:p>
+    <w:p>
+      <w:pPr>
+        <w:pStyle w:val="a3"/>
+        <w:spacing w:before="1" w:line="360" w:lineRule="auto"/>
+        <w:ind w:right="706" w:firstLine="710"/>
+      </w:pPr>
+      <w:r>
+        <w:t>Выделяют несколько основных этапов формирования блоков.</w:t>
+      </w:r>
+    </w:p>
+    <w:p>
+      <w:pPr>
+        <w:pStyle w:val="a3"/>
+        <w:spacing w:before="1" w:line="360" w:lineRule="auto"/>
+        <w:ind w:right="706" w:firstLine="710"/>
+      </w:pPr>
+      <w:r>
+        <w:t>а) Первый шаг – определение транзакции. Отправитель создает транзакцию, в которой содержится информация об адресе получателя, предмете транзакции (сумма средств, товар и т.д.) и криптографическая цифровая подпись, подтверждающая достоверность транзакции и ее правомерность. Узлы сети оповещаются о транзакции и проверяют её достоверность путем дешифрования электронной подписи. Если транзакция проходит проверку, то она встает в режим ожидания на включение в блок.</w:t>
+      </w:r>
+    </w:p>
+    <w:p>
+      <w:pPr>
+        <w:pStyle w:val="a3"/>
+        <w:spacing w:before="1" w:line="360" w:lineRule="auto"/>
+        <w:ind w:right="706" w:firstLine="710"/>
+      </w:pPr>
+      <w:r>
+        <w:t>б) Создание блока. Блоки, содержащие информацию о транзакциях, связываются криптографически и хронологически в «цепочку» с помощью сложных математических алгоритмов. Новые блоки всегда добавляются строго в конец цепочки. Один из узлов сети один раз за определенный интервал времени собирает находящиеся в режиме ожидания транзакции, формирует из них блок и отправляет на подтверждение другим участникам сети на предмет проверки и присоединения к цепочке.</w:t>
+      </w:r>
+    </w:p>
+    <w:p>
+      <w:pPr>
+        <w:pStyle w:val="a3"/>
+        <w:spacing w:before="1" w:line="360" w:lineRule="auto"/>
+        <w:ind w:right="706" w:firstLine="710"/>
+      </w:pPr>
+      <w:r>
+        <w:t>в) Валидация блока. Узлы, ответственные за валидацию блоков, получают просьбу проверить созданный блок. Они запускают повторяющийся процесс, который требует одобрения от других узлов-операторов для того, чтобы признать блок действительным. Процесс шифрования, известный как хеширование, выполняется большим количеством разных компьютеров, работающих в одной сети. Если в результате их расчетов все они получают одинаковый результат, то блоку присваивается уникальная цифровая сигнатура (подпись).</w:t>
+      </w:r>
+    </w:p>
+    <w:p>
+      <w:pPr>
+        <w:pStyle w:val="a3"/>
+        <w:spacing w:before="1" w:line="360" w:lineRule="auto"/>
+        <w:ind w:right="706" w:firstLine="710"/>
+        <w:rPr>
+          <w:lang w:val="ru-MD"/>
+        </w:rPr>
+      </w:pPr>
+      <w:r>
+        <w:t>г) Присоединения блока к цепочке. Когда все транзакции в блоке одобряются, новый блок становится присоединенным к общей цепочке. Как только реестр будет обновлён и образован новый блок, он уже больше не может быть изменён. Таким образом подделать его невозможно. К нему можно только добавлять новые записи. Важно учесть то, что реестр обновляется на всех компьютерах в сети одновременно.</w:t>
+      </w:r>
+    </w:p>
+    <w:p>
+      <w:pPr>
+        <w:spacing w:line="360" w:lineRule="auto"/>
+        <w:jc w:val="both"/>
+        <w:rPr>
+          <w:sz w:val="24"/>
+        </w:rPr>
+      </w:pPr>
+    </w:p>
+    <w:p>
+      <w:pPr>
+        <w:pStyle w:val="3"/>
+        <w:numPr>
+          <w:ilvl w:val="1"/>
+          <w:numId w:val="14"/>
+        </w:numPr>
+        <w:tabs>
+          <w:tab w:val="left" w:pos="1586"/>
+        </w:tabs>
+        <w:spacing w:line="360" w:lineRule="auto"/>
+        <w:ind w:left="1585" w:hanging="496"/>
+        <w:jc w:val="both"/>
+        <w:rPr>
+          <w:sz w:val="24"/>
+        </w:rPr>
+      </w:pPr>
+      <w:bookmarkStart w:id="5" w:name="_Toc103208755"/>
+      <w:r>
+        <w:rPr>
+          <w:lang w:val="ru-RU"/>
+        </w:rPr>
+        <w:t>Блоки</w:t>
+      </w:r>
+      <w:bookmarkEnd w:id="5"/>
+    </w:p>
+    <w:p>
+      <w:pPr>
+        <w:rPr>
+          <w:sz w:val="34"/>
+          <w:szCs w:val="34"/>
+        </w:rPr>
+      </w:pPr>
+    </w:p>
+    <w:p>
+      <w:pPr>
+        <w:pStyle w:val="a3"/>
+        <w:spacing w:before="1" w:line="360" w:lineRule="auto"/>
+        <w:ind w:right="706" w:firstLine="710"/>
+      </w:pPr>
+      <w:r>
+        <w:t>Внутренняя структура блока такова: блок включает в себя список транзакций и заголовок (</w:t>
+      </w:r>
+      <w:proofErr w:type="spellStart"/>
+      <w:r>
+        <w:t>header</w:t>
+      </w:r>
+      <w:proofErr w:type="spellEnd"/>
+      <w:r>
+        <w:t xml:space="preserve">), который содержит собственный </w:t>
+      </w:r>
+      <w:proofErr w:type="spellStart"/>
+      <w:r>
+        <w:t>хеш</w:t>
+      </w:r>
+      <w:proofErr w:type="spellEnd"/>
+      <w:r>
+        <w:t xml:space="preserve">, </w:t>
+      </w:r>
+      <w:proofErr w:type="spellStart"/>
+      <w:r>
+        <w:t>хеш</w:t>
+      </w:r>
+      <w:proofErr w:type="spellEnd"/>
+      <w:r>
+        <w:t xml:space="preserve"> предыдущего блока, </w:t>
+      </w:r>
+      <w:proofErr w:type="spellStart"/>
+      <w:r>
+        <w:t>хеш</w:t>
+      </w:r>
+      <w:proofErr w:type="spellEnd"/>
+      <w:r>
+        <w:t xml:space="preserve"> транзакций и дополнительную информацию. Связь между блоками за счет наличия в каждом (за исключением первого) </w:t>
+      </w:r>
+      <w:proofErr w:type="spellStart"/>
+      <w:r>
+        <w:t>хеша</w:t>
+      </w:r>
+      <w:proofErr w:type="spellEnd"/>
+      <w:r>
+        <w:t xml:space="preserve"> предыдущего означает, что невозможно внести изменения в блок, не изменив всю цепочку с первого блока – нельзя удалить какую-то транзакцию или вставить ее между уже совершенных.</w:t>
+      </w:r>
+    </w:p>
+    <w:p>
+      <w:pPr>
+        <w:pStyle w:val="a3"/>
+        <w:spacing w:before="1" w:line="360" w:lineRule="auto"/>
+        <w:ind w:right="706" w:firstLine="710"/>
+      </w:pPr>
+      <w:r>
+        <w:t>Эти блоки образуют линейную последовательность во времени, и именно отсюда происходит слово «</w:t>
+      </w:r>
+      <w:proofErr w:type="spellStart"/>
+      <w:r>
+        <w:t>блокчейн</w:t>
+      </w:r>
+      <w:proofErr w:type="spellEnd"/>
+      <w:r>
+        <w:t xml:space="preserve">». Блоки добавляются в цепочку равномерно – для </w:t>
+      </w:r>
+      <w:proofErr w:type="spellStart"/>
+      <w:r>
+        <w:t>Эфириума</w:t>
+      </w:r>
+      <w:proofErr w:type="spellEnd"/>
+      <w:r>
+        <w:t xml:space="preserve"> каждые 17 секунд, для </w:t>
+      </w:r>
+      <w:proofErr w:type="spellStart"/>
+      <w:r>
+        <w:t>Bitcoin</w:t>
+      </w:r>
+      <w:proofErr w:type="spellEnd"/>
+      <w:r>
+        <w:t xml:space="preserve"> – каждые 10 минут.</w:t>
+      </w:r>
+    </w:p>
+    <w:p>
+      <w:pPr>
+        <w:pStyle w:val="a3"/>
+        <w:spacing w:before="1" w:line="360" w:lineRule="auto"/>
+        <w:ind w:right="706" w:firstLine="710"/>
+      </w:pPr>
+    </w:p>
+    <w:p>
+      <w:pPr>
+        <w:pStyle w:val="3"/>
+        <w:numPr>
+          <w:ilvl w:val="1"/>
+          <w:numId w:val="14"/>
+        </w:numPr>
+        <w:tabs>
+          <w:tab w:val="left" w:pos="1586"/>
+        </w:tabs>
+        <w:ind w:left="1585" w:hanging="496"/>
+      </w:pPr>
+      <w:bookmarkStart w:id="6" w:name="_Toc103208756"/>
+      <w:r>
+        <w:rPr>
+          <w:color w:val="000000"/>
+          <w:sz w:val="27"/>
+          <w:szCs w:val="27"/>
+        </w:rPr>
+        <w:t>Умные контракты (smart contracts)</w:t>
+      </w:r>
+      <w:bookmarkEnd w:id="6"/>
+    </w:p>
+    <w:p>
+      <w:pPr>
+        <w:pStyle w:val="a3"/>
+        <w:spacing w:before="10"/>
+        <w:ind w:left="0"/>
+        <w:rPr>
+          <w:b/>
+          <w:sz w:val="34"/>
+        </w:rPr>
+      </w:pPr>
+    </w:p>
+    <w:p>
+      <w:pPr>
+        <w:pStyle w:val="a3"/>
+        <w:spacing w:before="1" w:line="360" w:lineRule="auto"/>
+        <w:ind w:right="706" w:firstLine="710"/>
+      </w:pPr>
+      <w:r>
+        <w:t>Когда речь касается финансовых вопросов, современному человеку достаточно тяжело обойтись без посредников в их решении, будь то покупка дома, страхование имущества или приобретение ценной бумаги. Значительно упростить и удешевить эту процедуру могут помочь умные контракты.</w:t>
+      </w:r>
+    </w:p>
+    <w:p>
+      <w:pPr>
+        <w:pStyle w:val="a3"/>
+        <w:spacing w:before="1" w:line="360" w:lineRule="auto"/>
+        <w:ind w:right="706" w:firstLine="710"/>
+      </w:pPr>
+      <w:r>
+        <w:t>Умный контракт – это программный алгоритм, способный выполнять функции бумажного документа. Когда происходит некоторое событие, умный контракт выполняет предопределённые пункты договора, прописанные в нём. Важной</w:t>
+      </w:r>
+      <w:r>
+        <w:rPr>
+          <w:lang w:val="ru-RU"/>
+        </w:rPr>
+        <w:t xml:space="preserve"> </w:t>
+      </w:r>
+      <w:r>
+        <w:t>особенностью умных контрактов является то, что они находятся не на</w:t>
+      </w:r>
+      <w:r>
+        <w:rPr>
+          <w:lang w:val="ru-RU"/>
+        </w:rPr>
+        <w:t xml:space="preserve"> </w:t>
+      </w:r>
+      <w:r>
+        <w:t>сервере, а непосредственно в цепочке блоков, а следовательно, имеют надёжную криптографическую защиту.</w:t>
+      </w:r>
+    </w:p>
+    <w:p>
+      <w:pPr>
+        <w:pStyle w:val="a3"/>
+        <w:spacing w:before="1" w:line="360" w:lineRule="auto"/>
+        <w:ind w:right="706" w:firstLine="710"/>
+      </w:pPr>
+      <w:r>
+        <w:t>Умные контракты стали второй ступенью в развитии технологий блокчейн. После успеха Bitcoin появилось множество альтернативных криптовалют, которые в общих чертах копировали его код, но при этом вносили ряд дополнительных возможностей, привлекающих пользователей. Одной из таких функций как раз стали умные контракты. Ярким примером криптовалютного проекта, реализующего эту особенность, может служить Ethereum, созданный нашим соотечественником Виталием Бутериным. На сайте Ethereum подчёркивается, что платформа может быть использована для «кодификации, децентрализации, обеспечения безопасности и торговли практически всем: доменными именами, финансовыми активами, краудфандинга, управления компаниями и интеллектуальной собственностью». У Ethereum есть ряд конкурентов, таких как NEM, Hyperledger Fabric, но «золотым стандартом» в мире смарт-контрактов на сегодняшний день является он.</w:t>
+      </w:r>
+    </w:p>
+    <w:p>
+      <w:pPr>
+        <w:pStyle w:val="a3"/>
+        <w:spacing w:before="1" w:line="360" w:lineRule="auto"/>
+        <w:ind w:right="706" w:firstLine="710"/>
+      </w:pPr>
+      <w:r>
+        <w:t>У умных контрактов есть ряд преимуществ и недостатков.</w:t>
+      </w:r>
+    </w:p>
+    <w:p>
+      <w:pPr>
+        <w:pStyle w:val="a3"/>
+        <w:spacing w:before="1" w:line="360" w:lineRule="auto"/>
+        <w:ind w:right="706" w:firstLine="710"/>
+      </w:pPr>
+      <w:r>
+        <w:t>К плюсам данного изобретения можно отнести надёжность, неизменность, ускорение обмена активами, сокращение издержек за счёт отсутствия третьих лиц при совершении сделок, удобство.</w:t>
+      </w:r>
+    </w:p>
+    <w:p>
+      <w:pPr>
+        <w:pStyle w:val="a3"/>
+        <w:spacing w:before="1" w:line="360" w:lineRule="auto"/>
+        <w:ind w:right="706" w:firstLine="710"/>
+      </w:pPr>
+      <w:r>
+        <w:t>Однако умные контракты имеют определённые риски. Первый из них – возможность ошибки программиста, которая приведёт к неверному выполнению условий договора. Помимо этого, умные контракты запускаются при наступлении определённых событий, и их действие нельзя отменить в случае непредвиденных ситуаций, следовательно, они не обладают достаточной гибкостью. Другим недостатком смарт-контрактов является непонимание их принципов работы широкими массами, что существенно ограничивает круг применимости.</w:t>
+      </w:r>
+    </w:p>
+    <w:p>
+      <w:pPr>
+        <w:pStyle w:val="a3"/>
+        <w:spacing w:before="1" w:line="360" w:lineRule="auto"/>
+        <w:ind w:right="706" w:firstLine="710"/>
+      </w:pPr>
+    </w:p>
+    <w:p>
+      <w:pPr>
+        <w:pStyle w:val="3"/>
+        <w:numPr>
+          <w:ilvl w:val="1"/>
+          <w:numId w:val="14"/>
+        </w:numPr>
+        <w:tabs>
+          <w:tab w:val="left" w:pos="1586"/>
+        </w:tabs>
+        <w:ind w:left="1585" w:hanging="496"/>
+      </w:pPr>
+      <w:bookmarkStart w:id="7" w:name="_Toc103208757"/>
+      <w:r>
+        <w:rPr>
+          <w:color w:val="000000"/>
+          <w:sz w:val="27"/>
+          <w:szCs w:val="27"/>
+        </w:rPr>
+        <w:t>Особенности задачи, решаемой технологией блокчей</w:t>
+      </w:r>
+      <w:bookmarkEnd w:id="7"/>
+    </w:p>
+    <w:p>
+      <w:pPr>
+        <w:pStyle w:val="a3"/>
+        <w:spacing w:before="10"/>
+        <w:ind w:left="0"/>
+        <w:rPr>
+          <w:b/>
+          <w:sz w:val="34"/>
+        </w:rPr>
+      </w:pPr>
+    </w:p>
+    <w:p>
+      <w:pPr>
+        <w:pStyle w:val="a3"/>
+        <w:spacing w:before="1" w:line="360" w:lineRule="auto"/>
+        <w:ind w:right="706" w:firstLine="710"/>
+        <w:rPr>
+          <w:lang w:val="ru-MD"/>
+        </w:rPr>
+      </w:pPr>
+      <w:r>
+        <w:rPr>
+          <w:lang w:val="ru-MD"/>
+        </w:rPr>
+        <w:t xml:space="preserve">Основная задача, для решения которой применима технология </w:t>
+      </w:r>
+      <w:proofErr w:type="spellStart"/>
+      <w:r>
+        <w:rPr>
+          <w:lang w:val="ru-MD"/>
+        </w:rPr>
+        <w:t>блокчейн</w:t>
+      </w:r>
+      <w:proofErr w:type="spellEnd"/>
+      <w:r>
+        <w:rPr>
+          <w:lang w:val="ru-MD"/>
+        </w:rPr>
+        <w:t xml:space="preserve"> – согласование действий участников системы, объединенных одной целью, но лишенных доверия друг к другу.</w:t>
+      </w:r>
+    </w:p>
+    <w:p>
+      <w:pPr>
+        <w:pStyle w:val="a3"/>
+        <w:spacing w:before="1" w:line="360" w:lineRule="auto"/>
+        <w:ind w:right="706" w:firstLine="710"/>
+        <w:rPr>
+          <w:lang w:val="ru-MD"/>
+        </w:rPr>
+      </w:pPr>
+      <w:r>
+        <w:rPr>
+          <w:lang w:val="ru-MD"/>
+        </w:rPr>
+        <w:t xml:space="preserve">Среди </w:t>
+      </w:r>
+      <w:proofErr w:type="spellStart"/>
+      <w:r>
+        <w:rPr>
+          <w:lang w:val="ru-MD"/>
+        </w:rPr>
+        <w:t>криптологов</w:t>
+      </w:r>
+      <w:proofErr w:type="spellEnd"/>
+      <w:r>
+        <w:rPr>
+          <w:lang w:val="ru-MD"/>
+        </w:rPr>
+        <w:t xml:space="preserve"> уже давно стала классической «задача византийских генералов», которая имеет следующую формулировку: «Византийская армия осаждает город. Генералам необходимо выработать единую стратегию действий, которая приведет к победе, даже если среди них будут предатели, намеренно искажающие информацию о численности своих отрядов и времени наступления». </w:t>
+      </w:r>
+      <w:proofErr w:type="spellStart"/>
+      <w:r>
+        <w:rPr>
+          <w:lang w:val="ru-MD"/>
+        </w:rPr>
+        <w:t>Блокчейн</w:t>
+      </w:r>
+      <w:proofErr w:type="spellEnd"/>
+      <w:r>
+        <w:rPr>
+          <w:lang w:val="ru-MD"/>
+        </w:rPr>
+        <w:t xml:space="preserve"> решает эту задачу при помощи механизмов достижения консенсуса.</w:t>
+      </w:r>
+    </w:p>
+    <w:p>
+      <w:pPr>
+        <w:pStyle w:val="a3"/>
+        <w:spacing w:before="1" w:line="360" w:lineRule="auto"/>
+        <w:ind w:right="706" w:firstLine="710"/>
+        <w:rPr>
+          <w:lang w:val="ru-MD"/>
+        </w:rPr>
+      </w:pPr>
+      <w:r>
+        <w:rPr>
+          <w:lang w:val="ru-MD"/>
+        </w:rPr>
+        <w:t xml:space="preserve">Данная технология имеет огромный потенциал для тех систем, между участниками которых отсутствует взаимное доверие, т.к. она обеспечивает надёжное хранение персональных данных, делая недоступными изменения в них в целях мошенничества. Более того, </w:t>
+      </w:r>
+      <w:proofErr w:type="spellStart"/>
+      <w:r>
+        <w:rPr>
+          <w:lang w:val="ru-MD"/>
+        </w:rPr>
+        <w:t>блокчейн</w:t>
+      </w:r>
+      <w:proofErr w:type="spellEnd"/>
+      <w:r>
+        <w:rPr>
+          <w:lang w:val="ru-MD"/>
+        </w:rPr>
+        <w:t xml:space="preserve"> позволяет совершать различного рода сделки без посредников, что существенно экономит средства и время. Всё это как раз актуально для банковских систем.</w:t>
+      </w:r>
+    </w:p>
+    <w:p>
+      <w:pPr>
+        <w:spacing w:line="360" w:lineRule="auto"/>
+        <w:jc w:val="both"/>
+        <w:rPr>
+          <w:sz w:val="24"/>
+        </w:rPr>
+      </w:pPr>
+    </w:p>
+    <w:p>
+      <w:pPr>
+        <w:spacing w:line="360" w:lineRule="auto"/>
+        <w:jc w:val="both"/>
+        <w:rPr>
+          <w:sz w:val="24"/>
+          <w:lang w:val="ru-RU"/>
+        </w:rPr>
+        <w:sectPr>
+          <w:pgSz w:w="11910" w:h="16840"/>
+          <w:pgMar w:top="760" w:right="460" w:bottom="1240" w:left="1320" w:header="0" w:footer="1046" w:gutter="0"/>
+          <w:cols w:space="720"/>
+        </w:sectPr>
+      </w:pPr>
+    </w:p>
+    <w:p>
+      <w:pPr>
+        <w:pStyle w:val="1"/>
+        <w:numPr>
+          <w:ilvl w:val="0"/>
+          <w:numId w:val="15"/>
+        </w:numPr>
+        <w:tabs>
+          <w:tab w:val="left" w:pos="3119"/>
+        </w:tabs>
+        <w:ind w:left="3119" w:hanging="327"/>
+        <w:jc w:val="left"/>
+        <w:rPr>
+          <w:caps/>
+        </w:rPr>
+      </w:pPr>
+      <w:bookmarkStart w:id="8" w:name="_Toc103208758"/>
+      <w:r>
+        <w:rPr>
+          <w:caps/>
+          <w:color w:val="000000"/>
+          <w:sz w:val="27"/>
+          <w:szCs w:val="27"/>
+        </w:rPr>
+        <w:lastRenderedPageBreak/>
+        <w:t>Механизмы достижения консенсуса</w:t>
+      </w:r>
+      <w:bookmarkEnd w:id="8"/>
+    </w:p>
+    <w:p>
+      <w:pPr>
+        <w:pStyle w:val="a3"/>
+        <w:spacing w:before="3"/>
+        <w:ind w:left="0"/>
+        <w:rPr>
+          <w:b/>
+          <w:sz w:val="36"/>
+        </w:rPr>
+      </w:pPr>
+    </w:p>
+    <w:p>
+      <w:pPr>
+        <w:spacing w:line="360" w:lineRule="auto"/>
+        <w:ind w:firstLine="720"/>
+        <w:jc w:val="both"/>
+        <w:rPr>
+          <w:color w:val="222527"/>
+          <w:sz w:val="24"/>
+          <w:szCs w:val="24"/>
+        </w:rPr>
+      </w:pPr>
+      <w:r>
+        <w:rPr>
+          <w:color w:val="222527"/>
+          <w:sz w:val="24"/>
+          <w:szCs w:val="24"/>
+        </w:rPr>
+        <w:t>Самое ценное звено в технологии блокчейн – это алгоритмы достижения консенсуса, ведь именно они обеспечивают ей надёжность.</w:t>
+      </w:r>
+    </w:p>
+    <w:p>
+      <w:pPr>
+        <w:spacing w:line="360" w:lineRule="auto"/>
+        <w:jc w:val="both"/>
+        <w:rPr>
+          <w:color w:val="222527"/>
+          <w:sz w:val="24"/>
+          <w:szCs w:val="24"/>
+        </w:rPr>
+      </w:pPr>
+      <w:r>
+        <w:rPr>
+          <w:color w:val="222527"/>
+          <w:sz w:val="24"/>
+          <w:szCs w:val="24"/>
+        </w:rPr>
+        <w:t>Существуют три основных механизма достижения согласования.</w:t>
+      </w:r>
+    </w:p>
+    <w:p>
+      <w:pPr>
+        <w:spacing w:line="360" w:lineRule="auto"/>
+        <w:ind w:firstLine="720"/>
+        <w:jc w:val="both"/>
+        <w:rPr>
+          <w:color w:val="222527"/>
+          <w:sz w:val="24"/>
+          <w:szCs w:val="24"/>
+        </w:rPr>
+      </w:pPr>
+      <w:r>
+        <w:rPr>
+          <w:color w:val="222527"/>
+          <w:sz w:val="24"/>
+          <w:szCs w:val="24"/>
+        </w:rPr>
+        <w:t>а) Доказательство работы (proof of work) – протокол защиты системы. Любой, желающий записать блок в базу данных, должен выполнить определенную сложно вычислимую задачу, построенную на принципе односторонней функции. Процесс вычисления занимает длительный срок, в то время как принимающая сторона быстро проверяет полученный результат. Перед отправкой сообщения к заголовку добавлялась некоторая отметка,</w:t>
+      </w:r>
+    </w:p>
+    <w:p>
+      <w:pPr>
+        <w:spacing w:line="360" w:lineRule="auto"/>
+        <w:jc w:val="both"/>
+        <w:rPr>
+          <w:color w:val="222527"/>
+          <w:sz w:val="24"/>
+          <w:szCs w:val="24"/>
+        </w:rPr>
+      </w:pPr>
+      <w:r>
+        <w:rPr>
+          <w:color w:val="222527"/>
+          <w:sz w:val="24"/>
+          <w:szCs w:val="24"/>
+        </w:rPr>
+        <w:t>подтвердить валидность которой можно только полным перебором. Проверка вычислений на принимающей стороне происходит быстро - за счет однократного вычисления SHA-1 с заранее подготовленной меткой.</w:t>
+      </w:r>
+    </w:p>
+    <w:p>
+      <w:pPr>
+        <w:spacing w:line="360" w:lineRule="auto"/>
+        <w:jc w:val="both"/>
+        <w:rPr>
+          <w:color w:val="222527"/>
+          <w:sz w:val="24"/>
+          <w:szCs w:val="24"/>
+        </w:rPr>
+      </w:pPr>
+      <w:r>
+        <w:rPr>
+          <w:color w:val="222527"/>
+          <w:sz w:val="24"/>
+          <w:szCs w:val="24"/>
+        </w:rPr>
+        <w:t>На данный момент именно алгоритм доказательства работы заслужил наибольший авторитет среди прочих механизмов создания надёжных систем. Всё дело в том, что именно он способен противостоять «атакам Сивиллы», суть которых заключается в том, что злоумышленник создает множество поддельных участников и таким образом склоняет консенсус в свою сторону. Проведение подобной атаки затрудняет алгоритм доказательства выполнения работы, так как для её выполнения мошеннику придётся затратить колоссальную вычислительную мощность. Также большинство Блокчейнов взимают комиссию за участие в консенсусе, следовательно, «атака Сивиллы» станет очень дорогостоящей операцией. Нередко алгоритм proof-of-work подвергается критике из-за чрезмерной энергозатратности, но пока это единственное средство противостояния вмешательствам в систему подобного рода.</w:t>
+      </w:r>
+    </w:p>
+    <w:p>
+      <w:pPr>
+        <w:spacing w:line="360" w:lineRule="auto"/>
+        <w:jc w:val="both"/>
+        <w:rPr>
+          <w:color w:val="222527"/>
+          <w:sz w:val="24"/>
+          <w:szCs w:val="24"/>
+        </w:rPr>
+      </w:pPr>
+    </w:p>
+    <w:p>
+      <w:pPr>
+        <w:spacing w:line="360" w:lineRule="auto"/>
+        <w:ind w:firstLine="720"/>
+        <w:jc w:val="both"/>
+        <w:rPr>
+          <w:color w:val="222527"/>
+          <w:sz w:val="24"/>
+          <w:szCs w:val="24"/>
+        </w:rPr>
+      </w:pPr>
+      <w:r>
+        <w:rPr>
+          <w:color w:val="222527"/>
+          <w:sz w:val="24"/>
+          <w:szCs w:val="24"/>
+        </w:rPr>
+        <w:t>б) Proof-of-stake (доказательство доли) – протокол защиты, альтернативный proof-of-work, в котором необходимо в качестве доказательства подтвердить хранение определенной суммы на счете. С более высокой вероятностью при формировании следующего блока система выберет майнера с большим количеством средств на счете, при этом вероятность этого выбора не зависит от мощности его процессоров. Для того, чтобы подорвать надежность системы один из участников должен собрать в своих руках более 50% всех средств системы, что очень затратно.</w:t>
+      </w:r>
+    </w:p>
+    <w:p>
+      <w:pPr>
+        <w:spacing w:line="360" w:lineRule="auto"/>
+        <w:jc w:val="both"/>
+        <w:rPr>
+          <w:color w:val="222527"/>
+          <w:sz w:val="24"/>
+          <w:szCs w:val="24"/>
+        </w:rPr>
+      </w:pPr>
+      <w:r>
+        <w:rPr>
+          <w:color w:val="222527"/>
+          <w:sz w:val="24"/>
+          <w:szCs w:val="24"/>
+        </w:rPr>
+        <w:t>Proof-of-stake имеет больше преимуществ по сравнению с proof-of-work. Главное – более низкие временные затраты (нет необходимости в длительных вычислениях), однако это не избавляет от возможных проблем. Также нет доказательств эффективности в защите от рисков, возникающий в криптовалютах.</w:t>
+      </w:r>
+    </w:p>
+    <w:p>
+      <w:pPr>
+        <w:spacing w:line="360" w:lineRule="auto"/>
+        <w:jc w:val="both"/>
+        <w:rPr>
+          <w:color w:val="222527"/>
+          <w:sz w:val="24"/>
+          <w:szCs w:val="24"/>
+          <w:lang w:val="ru-RU"/>
+        </w:rPr>
+      </w:pPr>
+      <w:r>
+        <w:rPr>
+          <w:color w:val="222527"/>
+          <w:sz w:val="24"/>
+          <w:szCs w:val="24"/>
+        </w:rPr>
+        <w:t xml:space="preserve">Два существенных плюса этого протокола - атака на систему стоит очень дорого, и если какой-то участник ее все же проведет, то сам существенно от этого пострадает, поскольку нарушит </w:t>
+      </w:r>
+      <w:r>
+        <w:rPr>
+          <w:color w:val="222527"/>
+          <w:sz w:val="24"/>
+          <w:szCs w:val="24"/>
+        </w:rPr>
+        <w:lastRenderedPageBreak/>
+        <w:t>устойчивость системы. Аргументы против – метод дает мотивацию накапливать средства на отдельных счетах, что ставит под вопрос децентрализацию; в случае образование небольшого числа участников, сосредоточивших в своих руках большинство средств, эта группа может навязать свои условия функционирования системы.</w:t>
+      </w:r>
+      <w:r>
+        <w:rPr>
+          <w:color w:val="222527"/>
+          <w:sz w:val="24"/>
+          <w:szCs w:val="24"/>
+          <w:lang w:val="ru-RU"/>
+        </w:rPr>
+        <w:t xml:space="preserve"> </w:t>
+      </w:r>
+    </w:p>
+    <w:p>
+      <w:pPr>
+        <w:spacing w:line="360" w:lineRule="auto"/>
+        <w:ind w:firstLine="436"/>
+        <w:jc w:val="both"/>
+        <w:rPr>
+          <w:color w:val="222527"/>
+          <w:sz w:val="24"/>
+          <w:szCs w:val="24"/>
+        </w:rPr>
+        <w:sectPr>
+          <w:pgSz w:w="11910" w:h="16840"/>
+          <w:pgMar w:top="760" w:right="460" w:bottom="1240" w:left="1320" w:header="0" w:footer="1046" w:gutter="0"/>
+          <w:cols w:space="720"/>
+        </w:sectPr>
+      </w:pPr>
+      <w:r>
+        <w:rPr>
+          <w:color w:val="222527"/>
+          <w:sz w:val="24"/>
+          <w:szCs w:val="24"/>
+        </w:rPr>
+        <w:t>в) Delegated-proof-of-stake – усовершенствованная версия протокола защиты proof-of-stake, специфика которой заключается в том, что блоки порождаются предопределенным множеством пользователей системы (101 делегат), которые получают вознаграждение за свою обязанность и наказываются за злонамеренное поведение (такое как участие в двойном расходовании средств). Список пользователей, подходящих для подписания блоков, периодически изменяется в соответствии с определенными правилами; например, в Slasher делегаты избираются исходя из их доли и истории блокчейна. Делегаты могут получать голоса от всех пользователей, сила голоса зависит от доли валюты у голосующего. Delegated-proof-of-stake имеет те же достоинства и недостатки,</w:t>
+      </w:r>
+      <w:r>
+        <w:rPr>
+          <w:color w:val="222527"/>
+          <w:sz w:val="24"/>
+          <w:szCs w:val="24"/>
+          <w:lang w:val="ru-RU"/>
+        </w:rPr>
+        <w:t xml:space="preserve"> </w:t>
+      </w:r>
+      <w:r>
+        <w:rPr>
+          <w:color w:val="222527"/>
+          <w:sz w:val="24"/>
+          <w:szCs w:val="24"/>
+        </w:rPr>
+        <w:t>что и proof-of-stake.</w:t>
+      </w:r>
+    </w:p>
+    <w:p>
+      <w:pPr>
+        <w:pStyle w:val="3"/>
+        <w:spacing w:before="69"/>
+        <w:ind w:left="436" w:right="444" w:firstLine="0"/>
+        <w:jc w:val="center"/>
+      </w:pPr>
+      <w:bookmarkStart w:id="9" w:name="_Toc103208759"/>
+      <w:r>
+        <w:lastRenderedPageBreak/>
+        <w:t>ВЫВОД</w:t>
+      </w:r>
+      <w:bookmarkEnd w:id="9"/>
+    </w:p>
+    <w:p>
+      <w:pPr>
+        <w:pStyle w:val="a3"/>
+        <w:spacing w:before="6"/>
+        <w:ind w:left="0"/>
+        <w:rPr>
+          <w:b/>
+          <w:sz w:val="34"/>
+        </w:rPr>
+      </w:pPr>
+    </w:p>
+    <w:p>
+      <w:pPr>
+        <w:pStyle w:val="a3"/>
+        <w:spacing w:line="360" w:lineRule="auto"/>
+        <w:ind w:right="392" w:firstLine="710"/>
+        <w:jc w:val="both"/>
+      </w:pPr>
+      <w:r>
+        <w:rPr>
+          <w:color w:val="333333"/>
+          <w:spacing w:val="-1"/>
+        </w:rPr>
+        <w:t>Можно</w:t>
+      </w:r>
+      <w:r>
+        <w:rPr>
+          <w:color w:val="333333"/>
+          <w:spacing w:val="-8"/>
+        </w:rPr>
+        <w:t xml:space="preserve"> </w:t>
+      </w:r>
+      <w:r>
+        <w:rPr>
+          <w:color w:val="333333"/>
+          <w:spacing w:val="-1"/>
+        </w:rPr>
+        <w:t>привести</w:t>
+      </w:r>
+      <w:r>
+        <w:rPr>
+          <w:color w:val="333333"/>
+          <w:spacing w:val="-6"/>
+        </w:rPr>
+        <w:t xml:space="preserve"> </w:t>
+      </w:r>
+    </w:p>
+    <w:p>
+      <w:pPr>
+        <w:spacing w:line="360" w:lineRule="auto"/>
+        <w:jc w:val="both"/>
+        <w:sectPr>
+          <w:pgSz w:w="11910" w:h="16840"/>
+          <w:pgMar w:top="760" w:right="460" w:bottom="1240" w:left="1320" w:header="0" w:footer="1046" w:gutter="0"/>
+          <w:cols w:space="720"/>
+        </w:sectPr>
+      </w:pPr>
+    </w:p>
+    <w:p>
+      <w:pPr>
+        <w:pStyle w:val="1"/>
+        <w:ind w:left="442" w:right="444"/>
+        <w:jc w:val="center"/>
+      </w:pPr>
+      <w:bookmarkStart w:id="10" w:name="_Toc103208760"/>
+      <w:r>
+        <w:lastRenderedPageBreak/>
+        <w:t>БИБЛИОГРАФИЯ</w:t>
+      </w:r>
+      <w:bookmarkEnd w:id="10"/>
+    </w:p>
+    <w:p>
+      <w:pPr>
+        <w:pStyle w:val="a5"/>
+        <w:numPr>
+          <w:ilvl w:val="0"/>
+          <w:numId w:val="1"/>
+        </w:numPr>
+        <w:tabs>
+          <w:tab w:val="left" w:pos="1230"/>
+        </w:tabs>
+        <w:spacing w:before="278" w:line="360" w:lineRule="auto"/>
+        <w:ind w:right="546" w:hanging="144"/>
+        <w:jc w:val="left"/>
+        <w:rPr>
+          <w:sz w:val="24"/>
+        </w:rPr>
+      </w:pPr>
     </w:p>
     <w:sectPr>
       <w:pgSz w:w="11910" w:h="16840"/>
@@ -1887,7 +3722,7 @@
       <w:lvlText w:val="%1.%2."/>
       <w:lvlJc w:val="left"/>
       <w:pPr>
-        <w:ind w:left="1580" w:hanging="495"/>
+        <w:ind w:left="3331" w:hanging="495"/>
       </w:pPr>
       <w:rPr>
         <w:rFonts w:ascii="Times New Roman" w:eastAsia="Times New Roman" w:hAnsi="Times New Roman" w:cs="Times New Roman" w:hint="default"/>
@@ -3653,6 +5488,7 @@
   <w:style w:type="paragraph" w:styleId="3">
     <w:name w:val="heading 3"/>
     <w:basedOn w:val="a"/>
+    <w:link w:val="30"/>
     <w:uiPriority w:val="9"/>
     <w:unhideWhenUsed/>
     <w:qFormat/>
@@ -3741,7 +5577,7 @@
       <w:szCs w:val="28"/>
     </w:rPr>
   </w:style>
-  <w:style w:type="paragraph" w:styleId="30">
+  <w:style w:type="paragraph" w:styleId="31">
     <w:name w:val="toc 3"/>
     <w:basedOn w:val="a"/>
     <w:uiPriority w:val="39"/>
@@ -3801,6 +5637,7 @@
   <w:style w:type="paragraph" w:styleId="a3">
     <w:name w:val="Body Text"/>
     <w:basedOn w:val="a"/>
+    <w:link w:val="a4"/>
     <w:uiPriority w:val="1"/>
     <w:qFormat/>
     <w:pPr>
@@ -3811,7 +5648,7 @@
       <w:szCs w:val="24"/>
     </w:rPr>
   </w:style>
-  <w:style w:type="paragraph" w:styleId="a4">
+  <w:style w:type="paragraph" w:styleId="a5">
     <w:name w:val="List Paragraph"/>
     <w:basedOn w:val="a"/>
     <w:uiPriority w:val="1"/>
@@ -3826,10 +5663,10 @@
     <w:uiPriority w:val="1"/>
     <w:qFormat/>
   </w:style>
-  <w:style w:type="paragraph" w:styleId="a5">
+  <w:style w:type="paragraph" w:styleId="a6">
     <w:name w:val="endnote text"/>
     <w:basedOn w:val="a"/>
-    <w:link w:val="a6"/>
+    <w:link w:val="a7"/>
     <w:uiPriority w:val="99"/>
     <w:semiHidden/>
     <w:unhideWhenUsed/>
@@ -3839,10 +5676,10 @@
       <w:szCs w:val="20"/>
     </w:rPr>
   </w:style>
-  <w:style w:type="character" w:customStyle="1" w:styleId="a6">
+  <w:style w:type="character" w:customStyle="1" w:styleId="a7">
     <w:name w:val="Текст концевой сноски Знак"/>
     <w:basedOn w:val="a0"/>
-    <w:link w:val="a5"/>
+    <w:link w:val="a6"/>
     <w:uiPriority w:val="99"/>
     <w:semiHidden/>
     <w:rsid w:val="00293589"/>
@@ -3853,7 +5690,7 @@
       <w:lang w:val="ro-RO"/>
     </w:rPr>
   </w:style>
-  <w:style w:type="character" w:styleId="a7">
+  <w:style w:type="character" w:styleId="a8">
     <w:name w:val="endnote reference"/>
     <w:basedOn w:val="a0"/>
     <w:uiPriority w:val="99"/>
@@ -3864,7 +5701,7 @@
       <w:vertAlign w:val="superscript"/>
     </w:rPr>
   </w:style>
-  <w:style w:type="character" w:styleId="a8">
+  <w:style w:type="character" w:styleId="a9">
     <w:name w:val="Hyperlink"/>
     <w:basedOn w:val="a0"/>
     <w:uiPriority w:val="99"/>
@@ -3873,6 +5710,79 @@
     <w:rPr>
       <w:color w:val="0000FF" w:themeColor="hyperlink"/>
       <w:u w:val="single"/>
+    </w:rPr>
+  </w:style>
+  <w:style w:type="character" w:customStyle="1" w:styleId="30">
+    <w:name w:val="Заголовок 3 Знак"/>
+    <w:basedOn w:val="a0"/>
+    <w:link w:val="3"/>
+    <w:uiPriority w:val="9"/>
+    <w:rsid w:val="00901BF5"/>
+    <w:rPr>
+      <w:rFonts w:ascii="Times New Roman" w:eastAsia="Times New Roman" w:hAnsi="Times New Roman" w:cs="Times New Roman"/>
+      <w:b/>
+      <w:bCs/>
+      <w:sz w:val="28"/>
+      <w:szCs w:val="28"/>
+      <w:lang w:val="ro-RO"/>
+    </w:rPr>
+  </w:style>
+  <w:style w:type="paragraph" w:styleId="aa">
+    <w:name w:val="Normal (Web)"/>
+    <w:basedOn w:val="a"/>
+    <w:uiPriority w:val="99"/>
+    <w:semiHidden/>
+    <w:unhideWhenUsed/>
+    <w:rsid w:val="00901BF5"/>
+    <w:pPr>
+      <w:widowControl/>
+      <w:autoSpaceDE/>
+      <w:autoSpaceDN/>
+      <w:spacing w:before="100" w:beforeAutospacing="1" w:after="100" w:afterAutospacing="1"/>
+    </w:pPr>
+    <w:rPr>
+      <w:sz w:val="24"/>
+      <w:szCs w:val="24"/>
+      <w:lang w:val="ru-MD" w:eastAsia="ru-MD"/>
+    </w:rPr>
+  </w:style>
+  <w:style w:type="character" w:customStyle="1" w:styleId="a4">
+    <w:name w:val="Основной текст Знак"/>
+    <w:basedOn w:val="a0"/>
+    <w:link w:val="a3"/>
+    <w:uiPriority w:val="1"/>
+    <w:rsid w:val="001801E1"/>
+    <w:rPr>
+      <w:rFonts w:ascii="Times New Roman" w:eastAsia="Times New Roman" w:hAnsi="Times New Roman" w:cs="Times New Roman"/>
+      <w:sz w:val="24"/>
+      <w:szCs w:val="24"/>
+      <w:lang w:val="ro-RO"/>
+    </w:rPr>
+  </w:style>
+  <w:style w:type="paragraph" w:styleId="ab">
+    <w:name w:val="TOC Heading"/>
+    <w:basedOn w:val="1"/>
+    <w:next w:val="a"/>
+    <w:uiPriority w:val="39"/>
+    <w:unhideWhenUsed/>
+    <w:qFormat/>
+    <w:rsid w:val="00F274C9"/>
+    <w:pPr>
+      <w:keepNext/>
+      <w:keepLines/>
+      <w:widowControl/>
+      <w:autoSpaceDE/>
+      <w:autoSpaceDN/>
+      <w:spacing w:before="240" w:line="259" w:lineRule="auto"/>
+      <w:ind w:left="0"/>
+      <w:outlineLvl w:val="9"/>
+    </w:pPr>
+    <w:rPr>
+      <w:rFonts w:asciiTheme="majorHAnsi" w:eastAsiaTheme="majorEastAsia" w:hAnsiTheme="majorHAnsi" w:cstheme="majorBidi"/>
+      <w:b w:val="0"/>
+      <w:bCs w:val="0"/>
+      <w:color w:val="365F91" w:themeColor="accent1" w:themeShade="BF"/>
+      <w:lang w:val="ru-MD" w:eastAsia="ru-MD"/>
     </w:rPr>
   </w:style>
 </w:styles>
@@ -4166,7 +6076,7 @@
 </file>
 
 <file path=customXml/itemProps1.xml><?xml version="1.0" encoding="utf-8"?>
-<ds:datastoreItem xmlns:ds="http://schemas.openxmlformats.org/officeDocument/2006/customXml" ds:itemID="{6984622C-516F-4649-9E39-B49CD1D7A839}">
+<ds:datastoreItem xmlns:ds="http://schemas.openxmlformats.org/officeDocument/2006/customXml" ds:itemID="{542B73EE-CFE3-419B-BBB6-30F4687124CE}">
   <ds:schemaRefs>
     <ds:schemaRef ds:uri="http://schemas.openxmlformats.org/officeDocument/2006/bibliography"/>
   </ds:schemaRefs>

--- a/Laborator/Lab3_InfGen_Gavrilita_Dorin.docx
+++ b/Laborator/Lab3_InfGen_Gavrilita_Dorin.docx
@@ -287,14 +287,7 @@
           <w:b/>
           <w:sz w:val="24"/>
         </w:rPr>
-        <w:t>GENERALĂ</w:t>
-      </w:r>
-      <w:r>
-        <w:rPr>
-          <w:b/>
-          <w:sz w:val="24"/>
-        </w:rPr>
-        <w:t>”</w:t>
+        <w:t>GENERALĂ”</w:t>
       </w:r>
     </w:p>
     <w:p>
@@ -315,6 +308,22 @@
           <w:sz w:val="24"/>
         </w:rPr>
         <w:t>Технология блокчейн</w:t>
+      </w:r>
+      <w:r>
+        <w:rPr>
+          <w:b/>
+          <w:caps/>
+          <w:sz w:val="24"/>
+        </w:rPr>
+        <w:t xml:space="preserve">. </w:t>
+      </w:r>
+      <w:r>
+        <w:rPr>
+          <w:b/>
+          <w:caps/>
+          <w:sz w:val="24"/>
+        </w:rPr>
+        <w:t>ПРИМЕНЕНИЕ В БАНКОВСКОЙ СФЕРЕ</w:t>
       </w:r>
     </w:p>
     <w:p>
@@ -486,34 +495,14 @@
         </w:rPr>
         <w:t xml:space="preserve"> </w:t>
       </w:r>
-      <w:proofErr w:type="spellStart"/>
       <w:r>
         <w:rPr>
           <w:b/>
           <w:sz w:val="24"/>
           <w:lang w:val="ru-RU"/>
         </w:rPr>
-        <w:t>Гаврилицэ</w:t>
-      </w:r>
-      <w:proofErr w:type="spellEnd"/>
-      <w:r>
-        <w:rPr>
-          <w:b/>
-          <w:sz w:val="24"/>
-          <w:lang w:val="ru-RU"/>
-        </w:rPr>
-        <w:t xml:space="preserve"> </w:t>
-      </w:r>
-      <w:proofErr w:type="spellStart"/>
-      <w:r>
-        <w:rPr>
-          <w:b/>
-          <w:sz w:val="24"/>
-          <w:lang w:val="ru-RU"/>
-        </w:rPr>
-        <w:t>Дорин</w:t>
-      </w:r>
-      <w:proofErr w:type="spellEnd"/>
+        <w:t>Гаврилицэ Дорин</w:t>
+      </w:r>
     </w:p>
     <w:p>
       <w:pPr>
@@ -569,21 +558,7 @@
           <w:b/>
           <w:sz w:val="24"/>
         </w:rPr>
-        <w:t>Научный</w:t>
-      </w:r>
-      <w:r>
-        <w:rPr>
-          <w:b/>
-          <w:sz w:val="24"/>
-        </w:rPr>
-        <w:t xml:space="preserve"> </w:t>
-      </w:r>
-      <w:r>
-        <w:rPr>
-          <w:b/>
-          <w:sz w:val="24"/>
-        </w:rPr>
-        <w:t>руководитель</w:t>
+        <w:t>Научный руководитель</w:t>
       </w:r>
       <w:r>
         <w:rPr>
@@ -731,7 +706,11 @@
     <w:sdt>
       <w:sdtPr>
         <w:rPr>
-          <w:lang w:val="ru-RU"/>
+          <w:rFonts w:ascii="Times New Roman" w:eastAsia="Times New Roman" w:hAnsi="Times New Roman" w:cs="Times New Roman"/>
+          <w:color w:val="auto"/>
+          <w:sz w:val="22"/>
+          <w:szCs w:val="22"/>
+          <w:lang w:val="ru-RU" w:eastAsia="en-US"/>
         </w:rPr>
         <w:id w:val="1911426784"/>
         <w:docPartObj>
@@ -741,13 +720,8 @@
       </w:sdtPr>
       <w:sdtEndPr>
         <w:rPr>
-          <w:rFonts w:ascii="Times New Roman" w:eastAsia="Times New Roman" w:hAnsi="Times New Roman" w:cs="Times New Roman"/>
           <w:b/>
           <w:bCs/>
-          <w:color w:val="auto"/>
-          <w:sz w:val="22"/>
-          <w:szCs w:val="22"/>
-          <w:lang w:eastAsia="en-US"/>
         </w:rPr>
       </w:sdtEndPr>
       <w:sdtContent>
@@ -781,27 +755,13 @@
           <w:r>
             <w:fldChar w:fldCharType="separate"/>
           </w:r>
-          <w:hyperlink w:anchor="_Toc103208750" w:history="1">
+          <w:hyperlink w:anchor="_Toc103376031" w:history="1">
             <w:r>
               <w:rPr>
                 <w:rStyle w:val="a9"/>
                 <w:noProof/>
               </w:rPr>
-              <w:t>ВВЕ</w:t>
-            </w:r>
-            <w:r>
-              <w:rPr>
-                <w:rStyle w:val="a9"/>
-                <w:noProof/>
-              </w:rPr>
-              <w:t>Д</w:t>
-            </w:r>
-            <w:r>
-              <w:rPr>
-                <w:rStyle w:val="a9"/>
-                <w:noProof/>
-              </w:rPr>
-              <w:t>ЕНИЕ</w:t>
+              <w:t>ВВЕДЕНИЕ</w:t>
             </w:r>
             <w:r>
               <w:rPr>
@@ -822,7 +782,7 @@
                 <w:noProof/>
                 <w:webHidden/>
               </w:rPr>
-              <w:instrText xml:space="preserve"> PAGEREF _Toc103208750 \h </w:instrText>
+              <w:instrText xml:space="preserve"> PAGEREF _Toc103376031 \h </w:instrText>
             </w:r>
             <w:r>
               <w:rPr>
@@ -869,7 +829,7 @@
               <w:lang w:val="ru-MD" w:eastAsia="ru-MD"/>
             </w:rPr>
           </w:pPr>
-          <w:hyperlink w:anchor="_Toc103208751" w:history="1">
+          <w:hyperlink w:anchor="_Toc103376032" w:history="1">
             <w:r>
               <w:rPr>
                 <w:rStyle w:val="a9"/>
@@ -917,7 +877,7 @@
                 <w:noProof/>
                 <w:webHidden/>
               </w:rPr>
-              <w:instrText xml:space="preserve"> PAGEREF _Toc103208751 \h </w:instrText>
+              <w:instrText xml:space="preserve"> PAGEREF _Toc103376032 \h </w:instrText>
             </w:r>
             <w:r>
               <w:rPr>
@@ -965,7 +925,7 @@
               <w:lang w:val="ru-MD" w:eastAsia="ru-MD"/>
             </w:rPr>
           </w:pPr>
-          <w:hyperlink w:anchor="_Toc103208752" w:history="1">
+          <w:hyperlink w:anchor="_Toc103376033" w:history="1">
             <w:r>
               <w:rPr>
                 <w:rStyle w:val="a9"/>
@@ -1013,7 +973,7 @@
                 <w:noProof/>
                 <w:webHidden/>
               </w:rPr>
-              <w:instrText xml:space="preserve"> PAGEREF _Toc103208752 \h </w:instrText>
+              <w:instrText xml:space="preserve"> PAGEREF _Toc103376033 \h </w:instrText>
             </w:r>
             <w:r>
               <w:rPr>
@@ -1061,7 +1021,7 @@
               <w:lang w:val="ru-MD" w:eastAsia="ru-MD"/>
             </w:rPr>
           </w:pPr>
-          <w:hyperlink w:anchor="_Toc103208753" w:history="1">
+          <w:hyperlink w:anchor="_Toc103376034" w:history="1">
             <w:r>
               <w:rPr>
                 <w:rStyle w:val="a9"/>
@@ -1108,7 +1068,7 @@
                 <w:noProof/>
                 <w:webHidden/>
               </w:rPr>
-              <w:instrText xml:space="preserve"> PAGEREF _Toc103208753 \h </w:instrText>
+              <w:instrText xml:space="preserve"> PAGEREF _Toc103376034 \h </w:instrText>
             </w:r>
             <w:r>
               <w:rPr>
@@ -1156,7 +1116,7 @@
               <w:lang w:val="ru-MD" w:eastAsia="ru-MD"/>
             </w:rPr>
           </w:pPr>
-          <w:hyperlink w:anchor="_Toc103208754" w:history="1">
+          <w:hyperlink w:anchor="_Toc103376035" w:history="1">
             <w:r>
               <w:rPr>
                 <w:rStyle w:val="a9"/>
@@ -1203,7 +1163,7 @@
                 <w:noProof/>
                 <w:webHidden/>
               </w:rPr>
-              <w:instrText xml:space="preserve"> PAGEREF _Toc103208754 \h </w:instrText>
+              <w:instrText xml:space="preserve"> PAGEREF _Toc103376035 \h </w:instrText>
             </w:r>
             <w:r>
               <w:rPr>
@@ -1223,7 +1183,7 @@
                 <w:noProof/>
                 <w:webHidden/>
               </w:rPr>
-              <w:t>4</w:t>
+              <w:t>5</w:t>
             </w:r>
             <w:r>
               <w:rPr>
@@ -1251,7 +1211,7 @@
               <w:lang w:val="ru-MD" w:eastAsia="ru-MD"/>
             </w:rPr>
           </w:pPr>
-          <w:hyperlink w:anchor="_Toc103208755" w:history="1">
+          <w:hyperlink w:anchor="_Toc103376036" w:history="1">
             <w:r>
               <w:rPr>
                 <w:rStyle w:val="a9"/>
@@ -1299,7 +1259,7 @@
                 <w:noProof/>
                 <w:webHidden/>
               </w:rPr>
-              <w:instrText xml:space="preserve"> PAGEREF _Toc103208755 \h </w:instrText>
+              <w:instrText xml:space="preserve"> PAGEREF _Toc103376036 \h </w:instrText>
             </w:r>
             <w:r>
               <w:rPr>
@@ -1319,7 +1279,7 @@
                 <w:noProof/>
                 <w:webHidden/>
               </w:rPr>
-              <w:t>4</w:t>
+              <w:t>6</w:t>
             </w:r>
             <w:r>
               <w:rPr>
@@ -1347,7 +1307,7 @@
               <w:lang w:val="ru-MD" w:eastAsia="ru-MD"/>
             </w:rPr>
           </w:pPr>
-          <w:hyperlink w:anchor="_Toc103208756" w:history="1">
+          <w:hyperlink w:anchor="_Toc103376037" w:history="1">
             <w:r>
               <w:rPr>
                 <w:rStyle w:val="a9"/>
@@ -1394,7 +1354,7 @@
                 <w:noProof/>
                 <w:webHidden/>
               </w:rPr>
-              <w:instrText xml:space="preserve"> PAGEREF _Toc103208756 \h </w:instrText>
+              <w:instrText xml:space="preserve"> PAGEREF _Toc103376037 \h </w:instrText>
             </w:r>
             <w:r>
               <w:rPr>
@@ -1414,7 +1374,7 @@
                 <w:noProof/>
                 <w:webHidden/>
               </w:rPr>
-              <w:t>4</w:t>
+              <w:t>6</w:t>
             </w:r>
             <w:r>
               <w:rPr>
@@ -1442,7 +1402,7 @@
               <w:lang w:val="ru-MD" w:eastAsia="ru-MD"/>
             </w:rPr>
           </w:pPr>
-          <w:hyperlink w:anchor="_Toc103208757" w:history="1">
+          <w:hyperlink w:anchor="_Toc103376038" w:history="1">
             <w:r>
               <w:rPr>
                 <w:rStyle w:val="a9"/>
@@ -1489,7 +1449,7 @@
                 <w:noProof/>
                 <w:webHidden/>
               </w:rPr>
-              <w:instrText xml:space="preserve"> PAGEREF _Toc103208757 \h </w:instrText>
+              <w:instrText xml:space="preserve"> PAGEREF _Toc103376038 \h </w:instrText>
             </w:r>
             <w:r>
               <w:rPr>
@@ -1509,7 +1469,7 @@
                 <w:noProof/>
                 <w:webHidden/>
               </w:rPr>
-              <w:t>4</w:t>
+              <w:t>7</w:t>
             </w:r>
             <w:r>
               <w:rPr>
@@ -1536,7 +1496,7 @@
               <w:lang w:val="ru-MD" w:eastAsia="ru-MD"/>
             </w:rPr>
           </w:pPr>
-          <w:hyperlink w:anchor="_Toc103208758" w:history="1">
+          <w:hyperlink w:anchor="_Toc103376039" w:history="1">
             <w:r>
               <w:rPr>
                 <w:rStyle w:val="a9"/>
@@ -1584,7 +1544,7 @@
                 <w:noProof/>
                 <w:webHidden/>
               </w:rPr>
-              <w:instrText xml:space="preserve"> PAGEREF _Toc103208758 \h </w:instrText>
+              <w:instrText xml:space="preserve"> PAGEREF _Toc103376039 \h </w:instrText>
             </w:r>
             <w:r>
               <w:rPr>
@@ -1604,7 +1564,213 @@
                 <w:noProof/>
                 <w:webHidden/>
               </w:rPr>
-              <w:t>5</w:t>
+              <w:t>8</w:t>
+            </w:r>
+            <w:r>
+              <w:rPr>
+                <w:noProof/>
+                <w:webHidden/>
+              </w:rPr>
+              <w:fldChar w:fldCharType="end"/>
+            </w:r>
+          </w:hyperlink>
+        </w:p>
+        <w:p>
+          <w:pPr>
+            <w:pStyle w:val="10"/>
+            <w:tabs>
+              <w:tab w:val="right" w:leader="dot" w:pos="10120"/>
+            </w:tabs>
+            <w:rPr>
+              <w:rFonts w:asciiTheme="minorHAnsi" w:eastAsiaTheme="minorEastAsia" w:hAnsiTheme="minorHAnsi" w:cstheme="minorBidi"/>
+              <w:b w:val="0"/>
+              <w:bCs w:val="0"/>
+              <w:noProof/>
+              <w:sz w:val="22"/>
+              <w:szCs w:val="22"/>
+              <w:lang w:val="ru-MD" w:eastAsia="ru-MD"/>
+            </w:rPr>
+          </w:pPr>
+          <w:hyperlink w:anchor="_Toc103376040" w:history="1">
+            <w:r>
+              <w:rPr>
+                <w:rStyle w:val="a9"/>
+                <w:caps/>
+                <w:noProof/>
+              </w:rPr>
+              <w:t>3.</w:t>
+            </w:r>
+            <w:r>
+              <w:rPr>
+                <w:rFonts w:asciiTheme="minorHAnsi" w:eastAsiaTheme="minorEastAsia" w:hAnsiTheme="minorHAnsi" w:cstheme="minorBidi"/>
+                <w:b w:val="0"/>
+                <w:bCs w:val="0"/>
+                <w:noProof/>
+                <w:sz w:val="22"/>
+                <w:szCs w:val="22"/>
+                <w:lang w:val="ru-MD" w:eastAsia="ru-MD"/>
+              </w:rPr>
+              <w:tab/>
+            </w:r>
+            <w:r>
+              <w:rPr>
+                <w:rStyle w:val="a9"/>
+                <w:caps/>
+                <w:noProof/>
+              </w:rPr>
+              <w:t>Общий круг задач, решаемых блокчейн</w:t>
+            </w:r>
+            <w:r>
+              <w:rPr>
+                <w:noProof/>
+                <w:webHidden/>
+              </w:rPr>
+              <w:tab/>
+            </w:r>
+            <w:r>
+              <w:rPr>
+                <w:noProof/>
+                <w:webHidden/>
+              </w:rPr>
+              <w:fldChar w:fldCharType="begin"/>
+            </w:r>
+            <w:r>
+              <w:rPr>
+                <w:noProof/>
+                <w:webHidden/>
+              </w:rPr>
+              <w:instrText xml:space="preserve"> PAGEREF _Toc103376040 \h </w:instrText>
+            </w:r>
+            <w:r>
+              <w:rPr>
+                <w:noProof/>
+                <w:webHidden/>
+              </w:rPr>
+            </w:r>
+            <w:r>
+              <w:rPr>
+                <w:noProof/>
+                <w:webHidden/>
+              </w:rPr>
+              <w:fldChar w:fldCharType="separate"/>
+            </w:r>
+            <w:r>
+              <w:rPr>
+                <w:noProof/>
+                <w:webHidden/>
+              </w:rPr>
+              <w:t>10</w:t>
+            </w:r>
+            <w:r>
+              <w:rPr>
+                <w:noProof/>
+                <w:webHidden/>
+              </w:rPr>
+              <w:fldChar w:fldCharType="end"/>
+            </w:r>
+          </w:hyperlink>
+        </w:p>
+        <w:p>
+          <w:pPr>
+            <w:pStyle w:val="10"/>
+            <w:tabs>
+              <w:tab w:val="right" w:leader="dot" w:pos="10120"/>
+            </w:tabs>
+            <w:rPr>
+              <w:rFonts w:asciiTheme="minorHAnsi" w:eastAsiaTheme="minorEastAsia" w:hAnsiTheme="minorHAnsi" w:cstheme="minorBidi"/>
+              <w:b w:val="0"/>
+              <w:bCs w:val="0"/>
+              <w:noProof/>
+              <w:sz w:val="22"/>
+              <w:szCs w:val="22"/>
+              <w:lang w:val="ru-MD" w:eastAsia="ru-MD"/>
+            </w:rPr>
+          </w:pPr>
+          <w:hyperlink w:anchor="_Toc103376041" w:history="1">
+            <w:r>
+              <w:rPr>
+                <w:rStyle w:val="a9"/>
+                <w:caps/>
+                <w:noProof/>
+              </w:rPr>
+              <w:t>4.</w:t>
+            </w:r>
+            <w:r>
+              <w:rPr>
+                <w:rFonts w:asciiTheme="minorHAnsi" w:eastAsiaTheme="minorEastAsia" w:hAnsiTheme="minorHAnsi" w:cstheme="minorBidi"/>
+                <w:b w:val="0"/>
+                <w:bCs w:val="0"/>
+                <w:noProof/>
+                <w:sz w:val="22"/>
+                <w:szCs w:val="22"/>
+                <w:lang w:val="ru-MD" w:eastAsia="ru-MD"/>
+              </w:rPr>
+              <w:tab/>
+            </w:r>
+            <w:r>
+              <w:rPr>
+                <w:rStyle w:val="a9"/>
+                <w:caps/>
+                <w:noProof/>
+              </w:rPr>
+              <w:t xml:space="preserve">Границы применимости </w:t>
+            </w:r>
+            <w:r>
+              <w:rPr>
+                <w:rStyle w:val="a9"/>
+                <w:caps/>
+                <w:noProof/>
+              </w:rPr>
+              <w:t>т</w:t>
+            </w:r>
+            <w:r>
+              <w:rPr>
+                <w:rStyle w:val="a9"/>
+                <w:caps/>
+                <w:noProof/>
+              </w:rPr>
+              <w:t>ехнологии blockchain</w:t>
+            </w:r>
+            <w:r>
+              <w:rPr>
+                <w:noProof/>
+                <w:webHidden/>
+              </w:rPr>
+              <w:tab/>
+            </w:r>
+            <w:r>
+              <w:rPr>
+                <w:noProof/>
+                <w:webHidden/>
+              </w:rPr>
+              <w:fldChar w:fldCharType="begin"/>
+            </w:r>
+            <w:r>
+              <w:rPr>
+                <w:noProof/>
+                <w:webHidden/>
+              </w:rPr>
+              <w:instrText xml:space="preserve"> PAGEREF _Toc103376041 \h </w:instrText>
+            </w:r>
+            <w:r>
+              <w:rPr>
+                <w:noProof/>
+                <w:webHidden/>
+              </w:rPr>
+            </w:r>
+            <w:r>
+              <w:rPr>
+                <w:noProof/>
+                <w:webHidden/>
+              </w:rPr>
+              <w:fldChar w:fldCharType="separate"/>
+            </w:r>
+            <w:r>
+              <w:rPr>
+                <w:noProof/>
+                <w:webHidden/>
+              </w:rPr>
+              <w:t>11</w:t>
             </w:r>
             <w:r>
               <w:rPr>
@@ -1631,7 +1797,7 @@
               <w:lang w:val="ru-MD" w:eastAsia="ru-MD"/>
             </w:rPr>
           </w:pPr>
-          <w:hyperlink w:anchor="_Toc103208759" w:history="1">
+          <w:hyperlink w:anchor="_Toc103376042" w:history="1">
             <w:r>
               <w:rPr>
                 <w:rStyle w:val="a9"/>
@@ -1658,7 +1824,7 @@
                 <w:noProof/>
                 <w:webHidden/>
               </w:rPr>
-              <w:instrText xml:space="preserve"> PAGEREF _Toc103208759 \h </w:instrText>
+              <w:instrText xml:space="preserve"> PAGEREF _Toc103376042 \h </w:instrText>
             </w:r>
             <w:r>
               <w:rPr>
@@ -1678,7 +1844,7 @@
                 <w:noProof/>
                 <w:webHidden/>
               </w:rPr>
-              <w:t>7</w:t>
+              <w:t>13</w:t>
             </w:r>
             <w:r>
               <w:rPr>
@@ -1705,7 +1871,7 @@
               <w:lang w:val="ru-MD" w:eastAsia="ru-MD"/>
             </w:rPr>
           </w:pPr>
-          <w:hyperlink w:anchor="_Toc103208760" w:history="1">
+          <w:hyperlink w:anchor="_Toc103376043" w:history="1">
             <w:r>
               <w:rPr>
                 <w:rStyle w:val="a9"/>
@@ -1732,7 +1898,7 @@
                 <w:noProof/>
                 <w:webHidden/>
               </w:rPr>
-              <w:instrText xml:space="preserve"> PAGEREF _Toc103208760 \h </w:instrText>
+              <w:instrText xml:space="preserve"> PAGEREF _Toc103376043 \h </w:instrText>
             </w:r>
             <w:r>
               <w:rPr>
@@ -1752,7 +1918,7 @@
                 <w:noProof/>
                 <w:webHidden/>
               </w:rPr>
-              <w:t>8</w:t>
+              <w:t>14</w:t>
             </w:r>
             <w:r>
               <w:rPr>
@@ -1790,7 +1956,7 @@
         <w:ind w:right="444"/>
         <w:jc w:val="center"/>
       </w:pPr>
-      <w:bookmarkStart w:id="0" w:name="_Toc103208750"/>
+      <w:bookmarkStart w:id="0" w:name="_Toc103376031"/>
       <w:r>
         <w:lastRenderedPageBreak/>
         <w:t>ВВЕДЕНИЕ</w:t>
@@ -1838,19 +2004,11 @@
         </w:rPr>
         <w:t xml:space="preserve"> </w:t>
       </w:r>
-      <w:proofErr w:type="spellStart"/>
       <w:r>
         <w:rPr>
           <w:lang w:val="ru-RU"/>
         </w:rPr>
-        <w:t>Блокчейн</w:t>
-      </w:r>
-      <w:proofErr w:type="spellEnd"/>
-      <w:r>
-        <w:rPr>
-          <w:lang w:val="ru-RU"/>
-        </w:rPr>
-        <w:t xml:space="preserve"> еще называют технологией распределенных реестров, потому что всю цепочку сделок и актуальный список владельцев хранят на своих компьютерах множество независимых пользователей. Даже если один или несколько компьютеров дадут сбой, информация не пропадет.</w:t>
+        <w:t>Блокчейн еще называют технологией распределенных реестров, потому что всю цепочку сделок и актуальный список владельцев хранят на своих компьютерах множество независимых пользователей. Даже если один или несколько компьютеров дадут сбой, информация не пропадет.</w:t>
       </w:r>
     </w:p>
     <w:p>
@@ -1881,7 +2039,7 @@
           <w:caps/>
         </w:rPr>
       </w:pPr>
-      <w:bookmarkStart w:id="1" w:name="_Toc103208751"/>
+      <w:bookmarkStart w:id="1" w:name="_Toc103376032"/>
       <w:r>
         <w:rPr>
           <w:caps/>
@@ -1927,7 +2085,7 @@
         </w:tabs>
         <w:ind w:hanging="496"/>
       </w:pPr>
-      <w:bookmarkStart w:id="2" w:name="_Toc103208752"/>
+      <w:bookmarkStart w:id="2" w:name="_Toc103376033"/>
       <w:r>
         <w:rPr>
           <w:lang w:val="ru-RU"/>
@@ -2028,7 +2186,7 @@
         </w:tabs>
         <w:ind w:left="1585" w:hanging="496"/>
       </w:pPr>
-      <w:bookmarkStart w:id="3" w:name="_Toc103208753"/>
+      <w:bookmarkStart w:id="3" w:name="_Toc103376034"/>
       <w:r>
         <w:t>Общая информация</w:t>
       </w:r>
@@ -2086,7 +2244,11 @@
         <w:jc w:val="both"/>
       </w:pPr>
       <w:r>
-        <w:t>а) Блокчейн 1.0 – это криптовалюта. Примерами могут служить Bitcoin, Ethereum, Litecoin и т.д.</w:t>
+        <w:t xml:space="preserve">а) Блокчейн 1.0 – это криптовалюта. Примерами могут служить Bitcoin, </w:t>
+      </w:r>
+      <w:r>
+        <w:lastRenderedPageBreak/>
+        <w:t>Ethereum, Litecoin и т.д.</w:t>
       </w:r>
     </w:p>
     <w:p>
@@ -2133,7 +2295,7 @@
         </w:tabs>
         <w:ind w:left="1585" w:hanging="496"/>
       </w:pPr>
-      <w:bookmarkStart w:id="4" w:name="_Toc103208754"/>
+      <w:bookmarkStart w:id="4" w:name="_Toc103376035"/>
       <w:r>
         <w:t>Принцип работы блокчейн</w:t>
       </w:r>
@@ -2155,6 +2317,7 @@
         <w:pStyle w:val="a3"/>
         <w:spacing w:before="1" w:line="360" w:lineRule="auto"/>
         <w:ind w:right="706" w:firstLine="710"/>
+        <w:jc w:val="both"/>
       </w:pPr>
       <w:r>
         <w:t>Несмотря на то, что Блокчейн – распределенная система, и каждый участник может проводить транзакцию, не все они равноправны. Участники системы делятся на операторов (майнер/валидатор), проводящих транзакцию, регуляторов сети, отвечающих за регистрацию, и обыкновенных пользователей.</w:t>
@@ -2165,6 +2328,7 @@
         <w:pStyle w:val="a3"/>
         <w:spacing w:before="1" w:line="360" w:lineRule="auto"/>
         <w:ind w:right="706" w:firstLine="710"/>
+        <w:jc w:val="both"/>
       </w:pPr>
       <w:r>
         <w:t>Выделяют несколько основных этапов формирования блоков.</w:t>
@@ -2175,6 +2339,7 @@
         <w:pStyle w:val="a3"/>
         <w:spacing w:before="1" w:line="360" w:lineRule="auto"/>
         <w:ind w:right="706" w:firstLine="710"/>
+        <w:jc w:val="both"/>
       </w:pPr>
       <w:r>
         <w:t>а) Первый шаг – определение транзакции. Отправитель создает транзакцию, в которой содержится информация об адресе получателя, предмете транзакции (сумма средств, товар и т.д.) и криптографическая цифровая подпись, подтверждающая достоверность транзакции и ее правомерность. Узлы сети оповещаются о транзакции и проверяют её достоверность путем дешифрования электронной подписи. Если транзакция проходит проверку, то она встает в режим ожидания на включение в блок.</w:t>
@@ -2185,6 +2350,7 @@
         <w:pStyle w:val="a3"/>
         <w:spacing w:before="1" w:line="360" w:lineRule="auto"/>
         <w:ind w:right="706" w:firstLine="710"/>
+        <w:jc w:val="both"/>
       </w:pPr>
       <w:r>
         <w:t>б) Создание блока. Блоки, содержащие информацию о транзакциях, связываются криптографически и хронологически в «цепочку» с помощью сложных математических алгоритмов. Новые блоки всегда добавляются строго в конец цепочки. Один из узлов сети один раз за определенный интервал времени собирает находящиеся в режиме ожидания транзакции, формирует из них блок и отправляет на подтверждение другим участникам сети на предмет проверки и присоединения к цепочке.</w:t>
@@ -2195,6 +2361,7 @@
         <w:pStyle w:val="a3"/>
         <w:spacing w:before="1" w:line="360" w:lineRule="auto"/>
         <w:ind w:right="706" w:firstLine="710"/>
+        <w:jc w:val="both"/>
       </w:pPr>
       <w:r>
         <w:t>в) Валидация блока. Узлы, ответственные за валидацию блоков, получают просьбу проверить созданный блок. Они запускают повторяющийся процесс, который требует одобрения от других узлов-операторов для того, чтобы признать блок действительным. Процесс шифрования, известный как хеширование, выполняется большим количеством разных компьютеров, работающих в одной сети. Если в результате их расчетов все они получают одинаковый результат, то блоку присваивается уникальная цифровая сигнатура (подпись).</w:t>
@@ -2205,12 +2372,17 @@
         <w:pStyle w:val="a3"/>
         <w:spacing w:before="1" w:line="360" w:lineRule="auto"/>
         <w:ind w:right="706" w:firstLine="710"/>
+        <w:jc w:val="both"/>
         <w:rPr>
           <w:lang w:val="ru-MD"/>
         </w:rPr>
       </w:pPr>
       <w:r>
-        <w:t>г) Присоединения блока к цепочке. Когда все транзакции в блоке одобряются, новый блок становится присоединенным к общей цепочке. Как только реестр будет обновлён и образован новый блок, он уже больше не может быть изменён. Таким образом подделать его невозможно. К нему можно только добавлять новые записи. Важно учесть то, что реестр обновляется на всех компьютерах в сети одновременно.</w:t>
+        <w:t xml:space="preserve">г) Присоединения блока к цепочке. Когда все транзакции в блоке одобряются, </w:t>
+      </w:r>
+      <w:r>
+        <w:lastRenderedPageBreak/>
+        <w:t>новый блок становится присоединенным к общей цепочке. Как только реестр будет обновлён и образован новый блок, он уже больше не может быть изменён. Таким образом подделать его невозможно. К нему можно только добавлять новые записи. Важно учесть то, что реестр обновляется на всех компьютерах в сети одновременно.</w:t>
       </w:r>
     </w:p>
     <w:p>
@@ -2239,7 +2411,7 @@
           <w:sz w:val="24"/>
         </w:rPr>
       </w:pPr>
-      <w:bookmarkStart w:id="5" w:name="_Toc103208755"/>
+      <w:bookmarkStart w:id="5" w:name="_Toc103376036"/>
       <w:r>
         <w:rPr>
           <w:lang w:val="ru-RU"/>
@@ -2250,6 +2422,7 @@
     </w:p>
     <w:p>
       <w:pPr>
+        <w:jc w:val="both"/>
         <w:rPr>
           <w:sz w:val="34"/>
           <w:szCs w:val="34"/>
@@ -2261,49 +2434,10 @@
         <w:pStyle w:val="a3"/>
         <w:spacing w:before="1" w:line="360" w:lineRule="auto"/>
         <w:ind w:right="706" w:firstLine="710"/>
-      </w:pPr>
-      <w:r>
-        <w:t>Внутренняя структура блока такова: блок включает в себя список транзакций и заголовок (</w:t>
-      </w:r>
-      <w:proofErr w:type="spellStart"/>
-      <w:r>
-        <w:t>header</w:t>
-      </w:r>
-      <w:proofErr w:type="spellEnd"/>
-      <w:r>
-        <w:t xml:space="preserve">), который содержит собственный </w:t>
-      </w:r>
-      <w:proofErr w:type="spellStart"/>
-      <w:r>
-        <w:t>хеш</w:t>
-      </w:r>
-      <w:proofErr w:type="spellEnd"/>
-      <w:r>
-        <w:t xml:space="preserve">, </w:t>
-      </w:r>
-      <w:proofErr w:type="spellStart"/>
-      <w:r>
-        <w:t>хеш</w:t>
-      </w:r>
-      <w:proofErr w:type="spellEnd"/>
-      <w:r>
-        <w:t xml:space="preserve"> предыдущего блока, </w:t>
-      </w:r>
-      <w:proofErr w:type="spellStart"/>
-      <w:r>
-        <w:t>хеш</w:t>
-      </w:r>
-      <w:proofErr w:type="spellEnd"/>
-      <w:r>
-        <w:t xml:space="preserve"> транзакций и дополнительную информацию. Связь между блоками за счет наличия в каждом (за исключением первого) </w:t>
-      </w:r>
-      <w:proofErr w:type="spellStart"/>
-      <w:r>
-        <w:t>хеша</w:t>
-      </w:r>
-      <w:proofErr w:type="spellEnd"/>
-      <w:r>
-        <w:t xml:space="preserve"> предыдущего означает, что невозможно внести изменения в блок, не изменив всю цепочку с первого блока – нельзя удалить какую-то транзакцию или вставить ее между уже совершенных.</w:t>
+        <w:jc w:val="both"/>
+      </w:pPr>
+      <w:r>
+        <w:t>Внутренняя структура блока такова: блок включает в себя список транзакций и заголовок (header), который содержит собственный хеш, хеш предыдущего блока, хеш транзакций и дополнительную информацию. Связь между блоками за счет наличия в каждом (за исключением первого) хеша предыдущего означает, что невозможно внести изменения в блок, не изменив всю цепочку с первого блока – нельзя удалить какую-то транзакцию или вставить ее между уже совершенных.</w:t>
       </w:r>
     </w:p>
     <w:p>
@@ -2311,33 +2445,10 @@
         <w:pStyle w:val="a3"/>
         <w:spacing w:before="1" w:line="360" w:lineRule="auto"/>
         <w:ind w:right="706" w:firstLine="710"/>
-      </w:pPr>
-      <w:r>
-        <w:t>Эти блоки образуют линейную последовательность во времени, и именно отсюда происходит слово «</w:t>
-      </w:r>
-      <w:proofErr w:type="spellStart"/>
-      <w:r>
-        <w:t>блокчейн</w:t>
-      </w:r>
-      <w:proofErr w:type="spellEnd"/>
-      <w:r>
-        <w:t xml:space="preserve">». Блоки добавляются в цепочку равномерно – для </w:t>
-      </w:r>
-      <w:proofErr w:type="spellStart"/>
-      <w:r>
-        <w:t>Эфириума</w:t>
-      </w:r>
-      <w:proofErr w:type="spellEnd"/>
-      <w:r>
-        <w:t xml:space="preserve"> каждые 17 секунд, для </w:t>
-      </w:r>
-      <w:proofErr w:type="spellStart"/>
-      <w:r>
-        <w:t>Bitcoin</w:t>
-      </w:r>
-      <w:proofErr w:type="spellEnd"/>
-      <w:r>
-        <w:t xml:space="preserve"> – каждые 10 минут.</w:t>
+        <w:jc w:val="both"/>
+      </w:pPr>
+      <w:r>
+        <w:t>Эти блоки образуют линейную последовательность во времени, и именно отсюда происходит слово «блокчейн». Блоки добавляются в цепочку равномерно – для Эфириума каждые 17 секунд, для Bitcoin – каждые 10 минут.</w:t>
       </w:r>
     </w:p>
     <w:p>
@@ -2359,7 +2470,7 @@
         </w:tabs>
         <w:ind w:left="1585" w:hanging="496"/>
       </w:pPr>
-      <w:bookmarkStart w:id="6" w:name="_Toc103208756"/>
+      <w:bookmarkStart w:id="6" w:name="_Toc103376037"/>
       <w:r>
         <w:rPr>
           <w:color w:val="000000"/>
@@ -2375,6 +2486,7 @@
         <w:pStyle w:val="a3"/>
         <w:spacing w:before="10"/>
         <w:ind w:left="0"/>
+        <w:jc w:val="both"/>
         <w:rPr>
           <w:b/>
           <w:sz w:val="34"/>
@@ -2386,6 +2498,7 @@
         <w:pStyle w:val="a3"/>
         <w:spacing w:before="1" w:line="360" w:lineRule="auto"/>
         <w:ind w:right="706" w:firstLine="710"/>
+        <w:jc w:val="both"/>
       </w:pPr>
       <w:r>
         <w:t>Когда речь касается финансовых вопросов, современному человеку достаточно тяжело обойтись без посредников в их решении, будь то покупка дома, страхование имущества или приобретение ценной бумаги. Значительно упростить и удешевить эту процедуру могут помочь умные контракты.</w:t>
@@ -2396,6 +2509,7 @@
         <w:pStyle w:val="a3"/>
         <w:spacing w:before="1" w:line="360" w:lineRule="auto"/>
         <w:ind w:right="706" w:firstLine="710"/>
+        <w:jc w:val="both"/>
       </w:pPr>
       <w:r>
         <w:t>Умный контракт – это программный алгоритм, способный выполнять функции бумажного документа. Когда происходит некоторое событие, умный контракт выполняет предопределённые пункты договора, прописанные в нём. Важной</w:t>
@@ -2424,9 +2538,14 @@
         <w:pStyle w:val="a3"/>
         <w:spacing w:before="1" w:line="360" w:lineRule="auto"/>
         <w:ind w:right="706" w:firstLine="710"/>
-      </w:pPr>
-      <w:r>
-        <w:t>Умные контракты стали второй ступенью в развитии технологий блокчейн. После успеха Bitcoin появилось множество альтернативных криптовалют, которые в общих чертах копировали его код, но при этом вносили ряд дополнительных возможностей, привлекающих пользователей. Одной из таких функций как раз стали умные контракты. Ярким примером криптовалютного проекта, реализующего эту особенность, может служить Ethereum, созданный нашим соотечественником Виталием Бутериным. На сайте Ethereum подчёркивается, что платформа может быть использована для «кодификации, децентрализации, обеспечения безопасности и торговли практически всем: доменными именами, финансовыми активами, краудфандинга, управления компаниями и интеллектуальной собственностью». У Ethereum есть ряд конкурентов, таких как NEM, Hyperledger Fabric, но «золотым стандартом» в мире смарт-контрактов на сегодняшний день является он.</w:t>
+        <w:jc w:val="both"/>
+      </w:pPr>
+      <w:r>
+        <w:t xml:space="preserve">Умные контракты стали второй ступенью в развитии технологий блокчейн. После успеха Bitcoin появилось множество альтернативных криптовалют, которые в общих чертах копировали его код, но при этом вносили ряд дополнительных возможностей, привлекающих пользователей. Одной из таких функций как раз стали умные контракты. Ярким примером криптовалютного проекта, реализующего эту особенность, может служить Ethereum, созданный нашим соотечественником Виталием Бутериным. На сайте Ethereum подчёркивается, что платформа может быть </w:t>
+      </w:r>
+      <w:r>
+        <w:lastRenderedPageBreak/>
+        <w:t>использована для «кодификации, децентрализации, обеспечения безопасности и торговли практически всем: доменными именами, финансовыми активами, краудфандинга, управления компаниями и интеллектуальной собственностью». У Ethereum есть ряд конкурентов, таких как NEM, Hyperledger Fabric, но «золотым стандартом» в мире смарт-контрактов на сегодняшний день является он.</w:t>
       </w:r>
     </w:p>
     <w:p>
@@ -2434,6 +2553,7 @@
         <w:pStyle w:val="a3"/>
         <w:spacing w:before="1" w:line="360" w:lineRule="auto"/>
         <w:ind w:right="706" w:firstLine="710"/>
+        <w:jc w:val="both"/>
       </w:pPr>
       <w:r>
         <w:t>У умных контрактов есть ряд преимуществ и недостатков.</w:t>
@@ -2444,6 +2564,7 @@
         <w:pStyle w:val="a3"/>
         <w:spacing w:before="1" w:line="360" w:lineRule="auto"/>
         <w:ind w:right="706" w:firstLine="710"/>
+        <w:jc w:val="both"/>
       </w:pPr>
       <w:r>
         <w:t>К плюсам данного изобретения можно отнести надёжность, неизменность, ускорение обмена активами, сокращение издержек за счёт отсутствия третьих лиц при совершении сделок, удобство.</w:t>
@@ -2454,6 +2575,7 @@
         <w:pStyle w:val="a3"/>
         <w:spacing w:before="1" w:line="360" w:lineRule="auto"/>
         <w:ind w:right="706" w:firstLine="710"/>
+        <w:jc w:val="both"/>
       </w:pPr>
       <w:r>
         <w:t>Однако умные контракты имеют определённые риски. Первый из них – возможность ошибки программиста, которая приведёт к неверному выполнению условий договора. Помимо этого, умные контракты запускаются при наступлении определённых событий, и их действие нельзя отменить в случае непредвиденных ситуаций, следовательно, они не обладают достаточной гибкостью. Другим недостатком смарт-контрактов является непонимание их принципов работы широкими массами, что существенно ограничивает круг применимости.</w:t>
@@ -2478,7 +2600,7 @@
         </w:tabs>
         <w:ind w:left="1585" w:hanging="496"/>
       </w:pPr>
-      <w:bookmarkStart w:id="7" w:name="_Toc103208757"/>
+      <w:bookmarkStart w:id="7" w:name="_Toc103376038"/>
       <w:r>
         <w:rPr>
           <w:color w:val="000000"/>
@@ -2494,6 +2616,7 @@
         <w:pStyle w:val="a3"/>
         <w:spacing w:before="10"/>
         <w:ind w:left="0"/>
+        <w:jc w:val="both"/>
         <w:rPr>
           <w:b/>
           <w:sz w:val="34"/>
@@ -2505,6 +2628,7 @@
         <w:pStyle w:val="a3"/>
         <w:spacing w:before="1" w:line="360" w:lineRule="auto"/>
         <w:ind w:right="706" w:firstLine="710"/>
+        <w:jc w:val="both"/>
         <w:rPr>
           <w:lang w:val="ru-MD"/>
         </w:rPr>
@@ -2513,21 +2637,7 @@
         <w:rPr>
           <w:lang w:val="ru-MD"/>
         </w:rPr>
-        <w:t xml:space="preserve">Основная задача, для решения которой применима технология </w:t>
-      </w:r>
-      <w:proofErr w:type="spellStart"/>
-      <w:r>
-        <w:rPr>
-          <w:lang w:val="ru-MD"/>
-        </w:rPr>
-        <w:t>блокчейн</w:t>
-      </w:r>
-      <w:proofErr w:type="spellEnd"/>
-      <w:r>
-        <w:rPr>
-          <w:lang w:val="ru-MD"/>
-        </w:rPr>
-        <w:t xml:space="preserve"> – согласование действий участников системы, объединенных одной целью, но лишенных доверия друг к другу.</w:t>
+        <w:t>Основная задача, для решения которой применима технология блокчейн – согласование действий участников системы, объединенных одной целью, но лишенных доверия друг к другу.</w:t>
       </w:r>
     </w:p>
     <w:p>
@@ -2535,6 +2645,7 @@
         <w:pStyle w:val="a3"/>
         <w:spacing w:before="1" w:line="360" w:lineRule="auto"/>
         <w:ind w:right="706" w:firstLine="710"/>
+        <w:jc w:val="both"/>
         <w:rPr>
           <w:lang w:val="ru-MD"/>
         </w:rPr>
@@ -2543,35 +2654,7 @@
         <w:rPr>
           <w:lang w:val="ru-MD"/>
         </w:rPr>
-        <w:t xml:space="preserve">Среди </w:t>
-      </w:r>
-      <w:proofErr w:type="spellStart"/>
-      <w:r>
-        <w:rPr>
-          <w:lang w:val="ru-MD"/>
-        </w:rPr>
-        <w:t>криптологов</w:t>
-      </w:r>
-      <w:proofErr w:type="spellEnd"/>
-      <w:r>
-        <w:rPr>
-          <w:lang w:val="ru-MD"/>
-        </w:rPr>
-        <w:t xml:space="preserve"> уже давно стала классической «задача византийских генералов», которая имеет следующую формулировку: «Византийская армия осаждает город. Генералам необходимо выработать единую стратегию действий, которая приведет к победе, даже если среди них будут предатели, намеренно искажающие информацию о численности своих отрядов и времени наступления». </w:t>
-      </w:r>
-      <w:proofErr w:type="spellStart"/>
-      <w:r>
-        <w:rPr>
-          <w:lang w:val="ru-MD"/>
-        </w:rPr>
-        <w:t>Блокчейн</w:t>
-      </w:r>
-      <w:proofErr w:type="spellEnd"/>
-      <w:r>
-        <w:rPr>
-          <w:lang w:val="ru-MD"/>
-        </w:rPr>
-        <w:t xml:space="preserve"> решает эту задачу при помощи механизмов достижения консенсуса.</w:t>
+        <w:t>Среди криптологов уже давно стала классической «задача византийских генералов», которая имеет следующую формулировку: «Византийская армия осаждает город. Генералам необходимо выработать единую стратегию действий, которая приведет к победе, даже если среди них будут предатели, намеренно искажающие информацию о численности своих отрядов и времени наступления». Блокчейн решает эту задачу при помощи механизмов достижения консенсуса.</w:t>
       </w:r>
     </w:p>
     <w:p>
@@ -2579,6 +2662,7 @@
         <w:pStyle w:val="a3"/>
         <w:spacing w:before="1" w:line="360" w:lineRule="auto"/>
         <w:ind w:right="706" w:firstLine="710"/>
+        <w:jc w:val="both"/>
         <w:rPr>
           <w:lang w:val="ru-MD"/>
         </w:rPr>
@@ -2587,21 +2671,7 @@
         <w:rPr>
           <w:lang w:val="ru-MD"/>
         </w:rPr>
-        <w:t xml:space="preserve">Данная технология имеет огромный потенциал для тех систем, между участниками которых отсутствует взаимное доверие, т.к. она обеспечивает надёжное хранение персональных данных, делая недоступными изменения в них в целях мошенничества. Более того, </w:t>
-      </w:r>
-      <w:proofErr w:type="spellStart"/>
-      <w:r>
-        <w:rPr>
-          <w:lang w:val="ru-MD"/>
-        </w:rPr>
-        <w:t>блокчейн</w:t>
-      </w:r>
-      <w:proofErr w:type="spellEnd"/>
-      <w:r>
-        <w:rPr>
-          <w:lang w:val="ru-MD"/>
-        </w:rPr>
-        <w:t xml:space="preserve"> позволяет совершать различного рода сделки без посредников, что существенно экономит средства и время. Всё это как раз актуально для банковских систем.</w:t>
+        <w:t>Данная технология имеет огромный потенциал для тех систем, между участниками которых отсутствует взаимное доверие, т.к. она обеспечивает надёжное хранение персональных данных, делая недоступными изменения в них в целях мошенничества. Более того, блокчейн позволяет совершать различного рода сделки без посредников, что существенно экономит средства и время. Всё это как раз актуально для банковских систем.</w:t>
       </w:r>
     </w:p>
     <w:p>
@@ -2627,6 +2697,235 @@
           <w:cols w:space="720"/>
         </w:sectPr>
       </w:pPr>
+    </w:p>
+    <w:p>
+      <w:pPr>
+        <w:pStyle w:val="1"/>
+        <w:numPr>
+          <w:ilvl w:val="0"/>
+          <w:numId w:val="15"/>
+        </w:numPr>
+        <w:ind w:left="2127" w:hanging="327"/>
+        <w:jc w:val="left"/>
+        <w:rPr>
+          <w:caps/>
+        </w:rPr>
+      </w:pPr>
+      <w:bookmarkStart w:id="8" w:name="_Toc103376039"/>
+      <w:r>
+        <w:rPr>
+          <w:caps/>
+          <w:color w:val="000000"/>
+          <w:sz w:val="27"/>
+          <w:szCs w:val="27"/>
+        </w:rPr>
+        <w:lastRenderedPageBreak/>
+        <w:t>Механизмы достижения консенсуса</w:t>
+      </w:r>
+      <w:bookmarkEnd w:id="8"/>
+    </w:p>
+    <w:p>
+      <w:pPr>
+        <w:pStyle w:val="a3"/>
+        <w:spacing w:before="1" w:line="360" w:lineRule="auto"/>
+        <w:ind w:right="706" w:firstLine="710"/>
+        <w:jc w:val="both"/>
+        <w:rPr>
+          <w:lang w:val="ru-MD"/>
+        </w:rPr>
+      </w:pPr>
+    </w:p>
+    <w:p>
+      <w:pPr>
+        <w:pStyle w:val="a3"/>
+        <w:spacing w:before="1" w:line="360" w:lineRule="auto"/>
+        <w:ind w:right="706" w:firstLine="710"/>
+        <w:jc w:val="both"/>
+        <w:rPr>
+          <w:lang w:val="ru-MD"/>
+        </w:rPr>
+      </w:pPr>
+      <w:r>
+        <w:rPr>
+          <w:lang w:val="ru-MD"/>
+        </w:rPr>
+        <w:t>Самое ценное звено в технологии блокчейн – это алгоритмы достижения консенсуса, ведь именно они обеспечивают ей надёжность.</w:t>
+      </w:r>
+    </w:p>
+    <w:p>
+      <w:pPr>
+        <w:pStyle w:val="a3"/>
+        <w:spacing w:before="1" w:line="360" w:lineRule="auto"/>
+        <w:ind w:right="706" w:firstLine="710"/>
+        <w:jc w:val="both"/>
+        <w:rPr>
+          <w:lang w:val="ru-MD"/>
+        </w:rPr>
+      </w:pPr>
+      <w:r>
+        <w:rPr>
+          <w:lang w:val="ru-MD"/>
+        </w:rPr>
+        <w:t>Существуют три основных механизма достижения согласования.</w:t>
+      </w:r>
+    </w:p>
+    <w:p>
+      <w:pPr>
+        <w:pStyle w:val="a3"/>
+        <w:spacing w:before="1" w:line="360" w:lineRule="auto"/>
+        <w:ind w:right="706" w:firstLine="710"/>
+        <w:jc w:val="both"/>
+        <w:rPr>
+          <w:lang w:val="ru-MD"/>
+        </w:rPr>
+      </w:pPr>
+      <w:r>
+        <w:rPr>
+          <w:lang w:val="ru-MD"/>
+        </w:rPr>
+        <w:t>а) Доказательство работы (proof of work) – протокол защиты системы. Любой, желающий записать блок в базу данных, должен выполнить определенную сложно вычислимую задачу, построенную на принципе односторонней функции. Процесс вычисления занимает длительный срок, в то время как принимающая сторона быстро проверяет полученный результат. Перед отправкой сообщения к заголовку добавлялась некоторая отметка,</w:t>
+      </w:r>
+    </w:p>
+    <w:p>
+      <w:pPr>
+        <w:pStyle w:val="a3"/>
+        <w:spacing w:before="1" w:line="360" w:lineRule="auto"/>
+        <w:ind w:right="706" w:firstLine="710"/>
+        <w:jc w:val="both"/>
+        <w:rPr>
+          <w:lang w:val="ru-MD"/>
+        </w:rPr>
+      </w:pPr>
+      <w:r>
+        <w:rPr>
+          <w:lang w:val="ru-MD"/>
+        </w:rPr>
+        <w:t>подтвердить валидность которой можно только полным перебором. Проверка вычислений на принимающей стороне происходит быстро - за счет однократного вычисления SHA-1 с заранее подготовленной меткой.</w:t>
+      </w:r>
+    </w:p>
+    <w:p>
+      <w:pPr>
+        <w:pStyle w:val="a3"/>
+        <w:spacing w:before="1" w:line="360" w:lineRule="auto"/>
+        <w:ind w:right="706" w:firstLine="710"/>
+        <w:jc w:val="both"/>
+        <w:rPr>
+          <w:lang w:val="ru-MD"/>
+        </w:rPr>
+      </w:pPr>
+      <w:r>
+        <w:rPr>
+          <w:lang w:val="ru-MD"/>
+        </w:rPr>
+        <w:t>На данный момент именно алгоритм доказательства работы заслужил наибольший авторитет среди прочих механизмов создания надёжных систем. Всё дело в том, что именно он способен противостоять «атакам Сивиллы», суть которых заключается в том, что злоумышленник создает множество поддельных участников и таким образом склоняет консенсус в свою сторону. Проведение подобной атаки затрудняет алгоритм доказательства выполнения работы, так как для её выполнения мошеннику придётся затратить колоссальную вычислительную мощность. Также большинство Блокчейнов взимают комиссию за участие в консенсусе, следовательно, «атака Сивиллы» станет очень дорогостоящей операцией. Нередко алгоритм proof-of-work подвергается критике из-за чрезмерной энергозатратности, но пока это единственное средство противостояния вмешательствам в систему подобного рода.</w:t>
+      </w:r>
+    </w:p>
+    <w:p>
+      <w:pPr>
+        <w:pStyle w:val="a3"/>
+        <w:spacing w:before="1" w:line="360" w:lineRule="auto"/>
+        <w:ind w:right="706" w:firstLine="710"/>
+        <w:jc w:val="both"/>
+        <w:rPr>
+          <w:lang w:val="ru-MD"/>
+        </w:rPr>
+      </w:pPr>
+    </w:p>
+    <w:p>
+      <w:pPr>
+        <w:pStyle w:val="a3"/>
+        <w:spacing w:before="1" w:line="360" w:lineRule="auto"/>
+        <w:ind w:right="706" w:firstLine="710"/>
+        <w:jc w:val="both"/>
+        <w:rPr>
+          <w:lang w:val="ru-MD"/>
+        </w:rPr>
+      </w:pPr>
+      <w:r>
+        <w:rPr>
+          <w:lang w:val="ru-MD"/>
+        </w:rPr>
+        <w:t>б) Proof-of-stake (доказательство доли) – протокол защиты, альтернативный proof-of-work, в котором необходимо в качестве доказательства подтвердить хранение определенной суммы на счете. С более высокой вероятностью при формировании следующего блока система выберет майнера с большим количеством средств на счете, при этом вероятность этого выбора не зависит от мощности его процессоров. Для того, чтобы подорвать надежность системы один из участников должен собрать в своих руках более 50% всех средств системы, что очень затратно.</w:t>
+      </w:r>
+    </w:p>
+    <w:p>
+      <w:pPr>
+        <w:pStyle w:val="a3"/>
+        <w:spacing w:before="1" w:line="360" w:lineRule="auto"/>
+        <w:ind w:right="706" w:firstLine="710"/>
+        <w:jc w:val="both"/>
+        <w:rPr>
+          <w:lang w:val="ru-MD"/>
+        </w:rPr>
+      </w:pPr>
+      <w:r>
+        <w:rPr>
+          <w:lang w:val="ru-MD"/>
+        </w:rPr>
+        <w:t xml:space="preserve">Proof-of-stake имеет больше преимуществ по сравнению с proof-of-work. Главное – более низкие временные затраты (нет необходимости в длительных вычислениях), однако это не избавляет от возможных проблем. Также нет </w:t>
+      </w:r>
+      <w:r>
+        <w:rPr>
+          <w:lang w:val="ru-MD"/>
+        </w:rPr>
+        <w:lastRenderedPageBreak/>
+        <w:t>доказательств эффективности в защите от рисков, возникающий в криптовалютах.</w:t>
+      </w:r>
+    </w:p>
+    <w:p>
+      <w:pPr>
+        <w:pStyle w:val="a3"/>
+        <w:spacing w:before="1" w:line="360" w:lineRule="auto"/>
+        <w:ind w:right="706" w:firstLine="710"/>
+        <w:jc w:val="both"/>
+        <w:rPr>
+          <w:lang w:val="ru-MD"/>
+        </w:rPr>
+      </w:pPr>
+      <w:r>
+        <w:rPr>
+          <w:lang w:val="ru-MD"/>
+        </w:rPr>
+        <w:t>Два существенных плюса этого протокола - атака на систему стоит очень дорого, и если какой-то участник ее все же проведет, то сам существенно от этого пострадает, поскольку нарушит устойчивость системы. Аргументы против – метод дает мотивацию накапливать средства на отдельных счетах, что ставит под вопрос децентрализацию; в случае образование небольшого числа участников, сосредоточивших в своих руках большинство средств, эта группа может навязать свои условия функционирования системы.</w:t>
+      </w:r>
+      <w:r>
+        <w:rPr>
+          <w:lang w:val="ru-MD"/>
+        </w:rPr>
+        <w:t xml:space="preserve"> </w:t>
+      </w:r>
+    </w:p>
+    <w:p>
+      <w:pPr>
+        <w:pStyle w:val="a3"/>
+        <w:spacing w:before="1" w:line="360" w:lineRule="auto"/>
+        <w:ind w:right="706" w:firstLine="710"/>
+        <w:jc w:val="both"/>
+        <w:rPr>
+          <w:lang w:val="en-US"/>
+        </w:rPr>
+      </w:pPr>
+      <w:r>
+        <w:rPr>
+          <w:lang w:val="ru-MD"/>
+        </w:rPr>
+        <w:t>в) Delegated-proof-of-stake – усовершенствованная версия протокола защиты proof-of-stake, специфика которой заключается в том, что блоки порождаются предопределенным множеством пользователей системы (101 делегат), которые получают вознаграждение за свою обязанность и наказываются за злонамеренное поведение (такое как участие в двойном расходовании средств). Список пользователей, подходящих для подписания блоков, периодически изменяется в соответствии с определенными правилами; например, в Slasher делегаты избираются исходя из их доли и истории блокчейна. Делегаты могут получать голоса от всех пользователей, сила голоса зависит от доли валюты у голосующего. Delegated-proof-of-stake имеет те же достоинства и недостатки, что и proof-of-stake.</w:t>
+      </w:r>
+    </w:p>
+    <w:p>
+      <w:pPr>
+        <w:rPr>
+          <w:sz w:val="24"/>
+          <w:szCs w:val="24"/>
+          <w:lang w:val="en-US"/>
+        </w:rPr>
+      </w:pPr>
+      <w:r>
+        <w:rPr>
+          <w:lang w:val="en-US"/>
+        </w:rPr>
+        <w:br w:type="page"/>
+      </w:r>
     </w:p>
     <w:p>
       <w:pPr>
@@ -2636,15 +2935,16 @@
           <w:numId w:val="15"/>
         </w:numPr>
         <w:tabs>
-          <w:tab w:val="left" w:pos="3119"/>
+          <w:tab w:val="left" w:pos="2835"/>
         </w:tabs>
-        <w:ind w:left="3119" w:hanging="327"/>
+        <w:spacing w:before="65"/>
+        <w:ind w:left="1701"/>
         <w:jc w:val="left"/>
         <w:rPr>
           <w:caps/>
         </w:rPr>
       </w:pPr>
-      <w:bookmarkStart w:id="8" w:name="_Toc103208758"/>
+      <w:bookmarkStart w:id="9" w:name="_Toc103376040"/>
       <w:r>
         <w:rPr>
           <w:caps/>
@@ -2653,14 +2953,13 @@
           <w:szCs w:val="27"/>
         </w:rPr>
         <w:lastRenderedPageBreak/>
-        <w:t>Механизмы достижения консенсуса</w:t>
-      </w:r>
-      <w:bookmarkEnd w:id="8"/>
-    </w:p>
-    <w:p>
-      <w:pPr>
-        <w:pStyle w:val="a3"/>
-        <w:spacing w:before="3"/>
+        <w:t>Общий круг задач, решаемых блокчейн</w:t>
+      </w:r>
+      <w:bookmarkEnd w:id="9"/>
+    </w:p>
+    <w:p>
+      <w:pPr>
+        <w:pStyle w:val="a3"/>
         <w:ind w:left="0"/>
         <w:rPr>
           <w:b/>
@@ -2670,230 +2969,269 @@
     </w:p>
     <w:p>
       <w:pPr>
-        <w:spacing w:line="360" w:lineRule="auto"/>
-        <w:ind w:firstLine="720"/>
-        <w:jc w:val="both"/>
-        <w:rPr>
-          <w:color w:val="222527"/>
+        <w:pStyle w:val="a3"/>
+        <w:spacing w:before="1" w:line="360" w:lineRule="auto"/>
+        <w:ind w:right="706" w:firstLine="710"/>
+        <w:jc w:val="both"/>
+        <w:rPr>
+          <w:lang w:val="ru-MD"/>
+        </w:rPr>
+      </w:pPr>
+    </w:p>
+    <w:p>
+      <w:pPr>
+        <w:pStyle w:val="a3"/>
+        <w:spacing w:before="1" w:line="360" w:lineRule="auto"/>
+        <w:ind w:right="706" w:firstLine="710"/>
+        <w:jc w:val="both"/>
+        <w:rPr>
+          <w:lang w:val="ru-MD"/>
+        </w:rPr>
+      </w:pPr>
+      <w:r>
+        <w:rPr>
+          <w:lang w:val="ru-MD"/>
+        </w:rPr>
+        <w:t>Снижение издержек, повышение уровня безопасности и более высокая прозрачность транзакций – три сильных стороны блокчейн. Потребность банков и бизнеса в этих аспектах делает блокчейн привлекательным для специалистов, работающих над разработкой программного обеспечения в данных отраслях.</w:t>
+      </w:r>
+    </w:p>
+    <w:p>
+      <w:pPr>
+        <w:pStyle w:val="a3"/>
+        <w:spacing w:before="1" w:line="360" w:lineRule="auto"/>
+        <w:ind w:right="706" w:firstLine="710"/>
+        <w:jc w:val="both"/>
+        <w:rPr>
+          <w:lang w:val="ru-MD"/>
+        </w:rPr>
+      </w:pPr>
+      <w:r>
+        <w:rPr>
+          <w:lang w:val="ru-MD"/>
+        </w:rPr>
+        <w:t>Сегодня привычным для нас стало осуществление платежей через Сеть. Но в этом процессе часто принимают участие неэффективные, устаревшие системы вроде Automated Clearing House (ACH), в которых все операции выполняются централизованно, что негативно сказывается на скорости работы. Но компьютеры постоянно взаимодействуют и не должны сутками ждать, пока пройдёт платёж, поэтому следующий уровень эволюции электронных денег как раз и открывает для нас блокчейн. Огромным плюсом этой технологии является тот факт, что блокчейн не зависит от централизованной компьютерной архитектуры, что приводит к тому, что выпадение отдельных узлов на нарушит работу всей системы.</w:t>
+      </w:r>
+    </w:p>
+    <w:p>
+      <w:pPr>
+        <w:pStyle w:val="a3"/>
+        <w:spacing w:before="1" w:line="360" w:lineRule="auto"/>
+        <w:ind w:right="706" w:firstLine="710"/>
+        <w:jc w:val="both"/>
+        <w:rPr>
+          <w:lang w:val="en-US"/>
+        </w:rPr>
+      </w:pPr>
+      <w:r>
+        <w:rPr>
+          <w:lang w:val="ru-MD"/>
+        </w:rPr>
+        <w:t>Среди современных специалистов, анализирующих возможности применения Блокчейн в банковском секторе, бытует мнение о том, что эта технология способна полностью трансформировать структуру банков, и в скором времени она станет кардинально отличаться от того, с чем мы привыкли иметь дело сегодня. Возможность избежать посредничества третьих лиц в различного рода сделках способна сделать бесполезным огромный пласт банковских услуг. Однако реализация этой задумки далеко не беспрепятственна и имеет огромное количество тонкостей</w:t>
+      </w:r>
+      <w:r>
+        <w:rPr>
+          <w:lang w:val="ru-MD"/>
+        </w:rPr>
+        <w:t>.</w:t>
+      </w:r>
+    </w:p>
+    <w:p>
+      <w:pPr>
+        <w:rPr>
           <w:sz w:val="24"/>
           <w:szCs w:val="24"/>
-        </w:rPr>
-      </w:pPr>
-      <w:r>
-        <w:rPr>
-          <w:color w:val="222527"/>
-          <w:sz w:val="24"/>
-          <w:szCs w:val="24"/>
-        </w:rPr>
-        <w:t>Самое ценное звено в технологии блокчейн – это алгоритмы достижения консенсуса, ведь именно они обеспечивают ей надёжность.</w:t>
-      </w:r>
-    </w:p>
-    <w:p>
-      <w:pPr>
-        <w:spacing w:line="360" w:lineRule="auto"/>
-        <w:jc w:val="both"/>
-        <w:rPr>
-          <w:color w:val="222527"/>
-          <w:sz w:val="24"/>
-          <w:szCs w:val="24"/>
-        </w:rPr>
-      </w:pPr>
-      <w:r>
-        <w:rPr>
-          <w:color w:val="222527"/>
-          <w:sz w:val="24"/>
-          <w:szCs w:val="24"/>
-        </w:rPr>
-        <w:t>Существуют три основных механизма достижения согласования.</w:t>
-      </w:r>
-    </w:p>
-    <w:p>
-      <w:pPr>
-        <w:spacing w:line="360" w:lineRule="auto"/>
-        <w:ind w:firstLine="720"/>
-        <w:jc w:val="both"/>
-        <w:rPr>
-          <w:color w:val="222527"/>
-          <w:sz w:val="24"/>
-          <w:szCs w:val="24"/>
-        </w:rPr>
-      </w:pPr>
-      <w:r>
-        <w:rPr>
-          <w:color w:val="222527"/>
-          <w:sz w:val="24"/>
-          <w:szCs w:val="24"/>
-        </w:rPr>
-        <w:t>а) Доказательство работы (proof of work) – протокол защиты системы. Любой, желающий записать блок в базу данных, должен выполнить определенную сложно вычислимую задачу, построенную на принципе односторонней функции. Процесс вычисления занимает длительный срок, в то время как принимающая сторона быстро проверяет полученный результат. Перед отправкой сообщения к заголовку добавлялась некоторая отметка,</w:t>
-      </w:r>
-    </w:p>
-    <w:p>
-      <w:pPr>
-        <w:spacing w:line="360" w:lineRule="auto"/>
-        <w:jc w:val="both"/>
-        <w:rPr>
-          <w:color w:val="222527"/>
-          <w:sz w:val="24"/>
-          <w:szCs w:val="24"/>
-        </w:rPr>
-      </w:pPr>
-      <w:r>
-        <w:rPr>
-          <w:color w:val="222527"/>
-          <w:sz w:val="24"/>
-          <w:szCs w:val="24"/>
-        </w:rPr>
-        <w:t>подтвердить валидность которой можно только полным перебором. Проверка вычислений на принимающей стороне происходит быстро - за счет однократного вычисления SHA-1 с заранее подготовленной меткой.</w:t>
-      </w:r>
-    </w:p>
-    <w:p>
-      <w:pPr>
-        <w:spacing w:line="360" w:lineRule="auto"/>
-        <w:jc w:val="both"/>
-        <w:rPr>
-          <w:color w:val="222527"/>
-          <w:sz w:val="24"/>
-          <w:szCs w:val="24"/>
-        </w:rPr>
-      </w:pPr>
-      <w:r>
-        <w:rPr>
-          <w:color w:val="222527"/>
-          <w:sz w:val="24"/>
-          <w:szCs w:val="24"/>
-        </w:rPr>
-        <w:t>На данный момент именно алгоритм доказательства работы заслужил наибольший авторитет среди прочих механизмов создания надёжных систем. Всё дело в том, что именно он способен противостоять «атакам Сивиллы», суть которых заключается в том, что злоумышленник создает множество поддельных участников и таким образом склоняет консенсус в свою сторону. Проведение подобной атаки затрудняет алгоритм доказательства выполнения работы, так как для её выполнения мошеннику придётся затратить колоссальную вычислительную мощность. Также большинство Блокчейнов взимают комиссию за участие в консенсусе, следовательно, «атака Сивиллы» станет очень дорогостоящей операцией. Нередко алгоритм proof-of-work подвергается критике из-за чрезмерной энергозатратности, но пока это единственное средство противостояния вмешательствам в систему подобного рода.</w:t>
-      </w:r>
-    </w:p>
-    <w:p>
-      <w:pPr>
-        <w:spacing w:line="360" w:lineRule="auto"/>
-        <w:jc w:val="both"/>
-        <w:rPr>
-          <w:color w:val="222527"/>
-          <w:sz w:val="24"/>
-          <w:szCs w:val="24"/>
-        </w:rPr>
-      </w:pPr>
-    </w:p>
-    <w:p>
-      <w:pPr>
-        <w:spacing w:line="360" w:lineRule="auto"/>
-        <w:ind w:firstLine="720"/>
-        <w:jc w:val="both"/>
-        <w:rPr>
-          <w:color w:val="222527"/>
-          <w:sz w:val="24"/>
-          <w:szCs w:val="24"/>
-        </w:rPr>
-      </w:pPr>
-      <w:r>
-        <w:rPr>
-          <w:color w:val="222527"/>
-          <w:sz w:val="24"/>
-          <w:szCs w:val="24"/>
-        </w:rPr>
-        <w:t>б) Proof-of-stake (доказательство доли) – протокол защиты, альтернативный proof-of-work, в котором необходимо в качестве доказательства подтвердить хранение определенной суммы на счете. С более высокой вероятностью при формировании следующего блока система выберет майнера с большим количеством средств на счете, при этом вероятность этого выбора не зависит от мощности его процессоров. Для того, чтобы подорвать надежность системы один из участников должен собрать в своих руках более 50% всех средств системы, что очень затратно.</w:t>
-      </w:r>
-    </w:p>
-    <w:p>
-      <w:pPr>
-        <w:spacing w:line="360" w:lineRule="auto"/>
-        <w:jc w:val="both"/>
-        <w:rPr>
-          <w:color w:val="222527"/>
-          <w:sz w:val="24"/>
-          <w:szCs w:val="24"/>
-        </w:rPr>
-      </w:pPr>
-      <w:r>
-        <w:rPr>
-          <w:color w:val="222527"/>
-          <w:sz w:val="24"/>
-          <w:szCs w:val="24"/>
-        </w:rPr>
-        <w:t>Proof-of-stake имеет больше преимуществ по сравнению с proof-of-work. Главное – более низкие временные затраты (нет необходимости в длительных вычислениях), однако это не избавляет от возможных проблем. Также нет доказательств эффективности в защите от рисков, возникающий в криптовалютах.</w:t>
-      </w:r>
-    </w:p>
-    <w:p>
-      <w:pPr>
-        <w:spacing w:line="360" w:lineRule="auto"/>
-        <w:jc w:val="both"/>
-        <w:rPr>
-          <w:color w:val="222527"/>
-          <w:sz w:val="24"/>
-          <w:szCs w:val="24"/>
-          <w:lang w:val="ru-RU"/>
-        </w:rPr>
-      </w:pPr>
-      <w:r>
-        <w:rPr>
-          <w:color w:val="222527"/>
-          <w:sz w:val="24"/>
-          <w:szCs w:val="24"/>
-        </w:rPr>
-        <w:t xml:space="preserve">Два существенных плюса этого протокола - атака на систему стоит очень дорого, и если какой-то участник ее все же проведет, то сам существенно от этого пострадает, поскольку нарушит </w:t>
-      </w:r>
-      <w:r>
-        <w:rPr>
-          <w:color w:val="222527"/>
-          <w:sz w:val="24"/>
-          <w:szCs w:val="24"/>
+          <w:lang w:val="en-US"/>
+        </w:rPr>
+      </w:pPr>
+      <w:r>
+        <w:rPr>
+          <w:lang w:val="en-US"/>
+        </w:rPr>
+        <w:br w:type="page"/>
+      </w:r>
+    </w:p>
+    <w:p>
+      <w:pPr>
+        <w:pStyle w:val="1"/>
+        <w:numPr>
+          <w:ilvl w:val="0"/>
+          <w:numId w:val="15"/>
+        </w:numPr>
+        <w:tabs>
+          <w:tab w:val="left" w:pos="2835"/>
+        </w:tabs>
+        <w:spacing w:before="65"/>
+        <w:ind w:left="1701"/>
+        <w:jc w:val="left"/>
+        <w:rPr>
+          <w:caps/>
+          <w:color w:val="000000"/>
+          <w:sz w:val="27"/>
+          <w:szCs w:val="27"/>
+        </w:rPr>
+      </w:pPr>
+      <w:bookmarkStart w:id="10" w:name="_Toc103376041"/>
+      <w:r>
+        <w:rPr>
+          <w:caps/>
+          <w:color w:val="000000"/>
+          <w:sz w:val="27"/>
+          <w:szCs w:val="27"/>
         </w:rPr>
         <w:lastRenderedPageBreak/>
-        <w:t>устойчивость системы. Аргументы против – метод дает мотивацию накапливать средства на отдельных счетах, что ставит под вопрос децентрализацию; в случае образование небольшого числа участников, сосредоточивших в своих руках большинство средств, эта группа может навязать свои условия функционирования системы.</w:t>
-      </w:r>
-      <w:r>
-        <w:rPr>
-          <w:color w:val="222527"/>
-          <w:sz w:val="24"/>
-          <w:szCs w:val="24"/>
-          <w:lang w:val="ru-RU"/>
-        </w:rPr>
-        <w:t xml:space="preserve"> </w:t>
-      </w:r>
-    </w:p>
-    <w:p>
-      <w:pPr>
-        <w:spacing w:line="360" w:lineRule="auto"/>
-        <w:ind w:firstLine="436"/>
-        <w:jc w:val="both"/>
-        <w:rPr>
-          <w:color w:val="222527"/>
-          <w:sz w:val="24"/>
-          <w:szCs w:val="24"/>
-        </w:rPr>
+        <w:t>Границы применимости технологии blockchain</w:t>
+      </w:r>
+      <w:bookmarkEnd w:id="10"/>
+    </w:p>
+    <w:p>
+      <w:pPr>
+        <w:pStyle w:val="1"/>
+        <w:tabs>
+          <w:tab w:val="left" w:pos="2835"/>
+        </w:tabs>
+        <w:spacing w:before="65"/>
+        <w:rPr>
+          <w:caps/>
+          <w:color w:val="000000"/>
+          <w:sz w:val="27"/>
+          <w:szCs w:val="27"/>
+        </w:rPr>
+      </w:pPr>
+    </w:p>
+    <w:p>
+      <w:pPr>
+        <w:pStyle w:val="a3"/>
+        <w:spacing w:before="1" w:line="360" w:lineRule="auto"/>
+        <w:ind w:right="706" w:firstLine="710"/>
+        <w:jc w:val="both"/>
+      </w:pPr>
+    </w:p>
+    <w:p>
+      <w:pPr>
+        <w:pStyle w:val="a3"/>
+        <w:spacing w:before="1" w:line="360" w:lineRule="auto"/>
+        <w:ind w:right="706" w:firstLine="710"/>
+        <w:jc w:val="both"/>
+      </w:pPr>
+      <w:r>
+        <w:t>Блокчейн, безусловно, привлекательная и очень перспективная технология, но подойдёт не для каждой системы. Существует ряд предпосылок, которые указывают на возможность внедрения блокчейн:</w:t>
+      </w:r>
+    </w:p>
+    <w:p>
+      <w:pPr>
+        <w:pStyle w:val="a3"/>
+        <w:spacing w:before="1" w:line="360" w:lineRule="auto"/>
+        <w:ind w:right="706" w:firstLine="710"/>
+        <w:jc w:val="both"/>
+      </w:pPr>
+      <w:r>
+        <w:t>а) использование базы данных с общим доступом;</w:t>
+      </w:r>
+    </w:p>
+    <w:p>
+      <w:pPr>
+        <w:pStyle w:val="a3"/>
+        <w:spacing w:before="1" w:line="360" w:lineRule="auto"/>
+        <w:ind w:right="706" w:firstLine="710"/>
+        <w:jc w:val="both"/>
+      </w:pPr>
+      <w:r>
+        <w:t>б) между участниками отсутствует доверие;</w:t>
+      </w:r>
+    </w:p>
+    <w:p>
+      <w:pPr>
+        <w:pStyle w:val="a3"/>
+        <w:spacing w:before="1" w:line="360" w:lineRule="auto"/>
+        <w:ind w:right="706" w:firstLine="710"/>
+        <w:jc w:val="both"/>
+      </w:pPr>
+      <w:r>
+        <w:t>в) необходимость в отсутствии посредников;</w:t>
+      </w:r>
+    </w:p>
+    <w:p>
+      <w:pPr>
+        <w:pStyle w:val="a3"/>
+        <w:spacing w:before="1" w:line="360" w:lineRule="auto"/>
+        <w:ind w:right="706" w:firstLine="710"/>
+        <w:jc w:val="both"/>
+      </w:pPr>
+      <w:r>
+        <w:t>г) взаимозависимость операций, потребность в создании цепочек.</w:t>
+      </w:r>
+    </w:p>
+    <w:p>
+      <w:pPr>
+        <w:pStyle w:val="a3"/>
+        <w:spacing w:before="1" w:line="360" w:lineRule="auto"/>
+        <w:ind w:right="706" w:firstLine="710"/>
+        <w:jc w:val="both"/>
+      </w:pPr>
+      <w:r>
+        <w:t>Однако стоит учитывать, что даже для тех систем, где применима технология блокчейн, её внедрение имеет ряд препятствий, вызываемых самой структурой и принципами технологии. Рассмотрим некоторые из них.</w:t>
+      </w:r>
+    </w:p>
+    <w:p>
+      <w:pPr>
+        <w:pStyle w:val="a3"/>
+        <w:spacing w:before="1" w:line="360" w:lineRule="auto"/>
+        <w:ind w:right="706" w:firstLine="710"/>
+        <w:jc w:val="both"/>
+      </w:pPr>
+      <w:r>
+        <w:t>а) Вопросы безопасности и privacy. Несмотря на существование решений в области безопасности с использованием сложных алгоритмов шифрования, проблемы кибербезопасности остаются одними из самых обсуждаемых. Любое программное обеспечение написано человеком, а поэтому несовершенно. Чем больше оно усложняется, тем стремительнее растёт количество уязвимостей. Вдобавок, целостность программного обеспечения и сети фундаментально важны для превращения блокчейна в инфраструктурную технологию. Если блокчейн переплетется со всеми главными финансовыми системами мира, то мощные атаки на него могут привести к катастрофическим последствиям.</w:t>
+      </w:r>
+    </w:p>
+    <w:p>
+      <w:pPr>
+        <w:pStyle w:val="a3"/>
+        <w:spacing w:before="1" w:line="360" w:lineRule="auto"/>
+        <w:ind w:right="706" w:firstLine="710"/>
+        <w:jc w:val="both"/>
+      </w:pPr>
+      <w:r>
+        <w:t>б) Вопросы внедрения и интеграции. Когда организация внедряет технологию для модернизации своих бизнес-процессов, она сталкивается с проблемой переноса своих старых данных в новый формат. В данной ситуации внедрение блокчейна ничем не проще других подобных задач, а значит вопрос планирования перехода от текущих систем к блокчейну остается открытым. Сокращение издержек, которые обещает внедрение блокчейна, воодушевляет, однако внедрение потребует высоких первоначальных затрат, которые нельзя не принимать во внимание.</w:t>
+      </w:r>
+    </w:p>
+    <w:p>
+      <w:pPr>
+        <w:pStyle w:val="a3"/>
+        <w:spacing w:before="1" w:line="360" w:lineRule="auto"/>
+        <w:ind w:right="706" w:firstLine="710"/>
+        <w:jc w:val="both"/>
+      </w:pPr>
+      <w:r>
+        <w:t xml:space="preserve">в) Понимание технологии. Один из наибольших операционных рисков заключается в том, что относительно небольшое число людей понимает, как он работает. Если планируется внедрять блокчейн в систему, пользователями которой являются широкие слои населения, то это может привести к неприятным последствиям. Всё дело в том, что блокчейн не защищает от самого популярного вида мошенничества – фишинга, суть которого заключается в краже конфиденциальных данных пользователей. Компрометация ключа может привести к постоянной потере средств, </w:t>
+      </w:r>
+      <w:r>
+        <w:lastRenderedPageBreak/>
+        <w:t>защищенных криптографией. К сожалению, на сегодняшний день далеко не каждый простой пользователь может похвастаться знанием элементарных правил защиты личных данных. Существует возможное решение проблемы кражи личной информации: связать открытые ключи с физической личностью или юридическим лицом, но данный механизм потребует дополнительных затрат.</w:t>
+      </w:r>
+    </w:p>
+    <w:p>
+      <w:pPr>
+        <w:pStyle w:val="a3"/>
+        <w:spacing w:before="1" w:line="360" w:lineRule="auto"/>
+        <w:ind w:right="706" w:firstLine="710"/>
+        <w:jc w:val="both"/>
+      </w:pPr>
+      <w:r>
+        <w:t>г) Вопрос скорости выполнения операций. В целях защиты от атаки 51% (когда один участник сети завладевает более чем половиной вычислительной мощности системы) размер блока (на примере Биткоин) остается не более 1 мегабайта, что позволяет поддерживать децентрализацию, но значительно ограничивает скорость транзакций – 3,3 в секунду, в то время как та же Visa проводит 22 тысячи в секунду. Расширение пропускной способности хотя бы до 10 транзакций в секунду потребовало бы увеличение размера блока до 1,6 гигабайт, что, во-первых, вызвало бы проблемы у маломощных майнеров, а, во-вторых, затруднило бы распространение блоков по узлам. Уже сегодня цепочка блоков Bitcoin весит около 38 Гбайт памяти. Если впоследствии появятся Блокчейн системы, которые будут хранить не только информацию о транзакциях, но и другие, более объёмные данные, то их с высокой вероятностью ждёт неудача, так как вынуждая майнеров хранить чужие данные бесплатно, разработчик лишает их стимула поддерживать работу сети, поскольку затраты майнеров станут превышать доходы.</w:t>
+      </w:r>
+    </w:p>
+    <w:p>
+      <w:pPr>
+        <w:pStyle w:val="a3"/>
+        <w:spacing w:before="1" w:line="360" w:lineRule="auto"/>
+        <w:ind w:right="706" w:firstLine="710"/>
+        <w:jc w:val="both"/>
         <w:sectPr>
           <w:pgSz w:w="11910" w:h="16840"/>
           <w:pgMar w:top="760" w:right="460" w:bottom="1240" w:left="1320" w:header="0" w:footer="1046" w:gutter="0"/>
           <w:cols w:space="720"/>
         </w:sectPr>
       </w:pPr>
-      <w:r>
-        <w:rPr>
-          <w:color w:val="222527"/>
-          <w:sz w:val="24"/>
-          <w:szCs w:val="24"/>
-        </w:rPr>
-        <w:t>в) Delegated-proof-of-stake – усовершенствованная версия протокола защиты proof-of-stake, специфика которой заключается в том, что блоки порождаются предопределенным множеством пользователей системы (101 делегат), которые получают вознаграждение за свою обязанность и наказываются за злонамеренное поведение (такое как участие в двойном расходовании средств). Список пользователей, подходящих для подписания блоков, периодически изменяется в соответствии с определенными правилами; например, в Slasher делегаты избираются исходя из их доли и истории блокчейна. Делегаты могут получать голоса от всех пользователей, сила голоса зависит от доли валюты у голосующего. Delegated-proof-of-stake имеет те же достоинства и недостатки,</w:t>
-      </w:r>
-      <w:r>
-        <w:rPr>
-          <w:color w:val="222527"/>
-          <w:sz w:val="24"/>
-          <w:szCs w:val="24"/>
-          <w:lang w:val="ru-RU"/>
-        </w:rPr>
-        <w:t xml:space="preserve"> </w:t>
-      </w:r>
-      <w:r>
-        <w:rPr>
-          <w:color w:val="222527"/>
-          <w:sz w:val="24"/>
-          <w:szCs w:val="24"/>
-        </w:rPr>
-        <w:t>что и proof-of-stake.</w:t>
-      </w:r>
     </w:p>
     <w:p>
       <w:pPr>
@@ -2902,18 +3240,19 @@
         <w:ind w:left="436" w:right="444" w:firstLine="0"/>
         <w:jc w:val="center"/>
       </w:pPr>
-      <w:bookmarkStart w:id="9" w:name="_Toc103208759"/>
+      <w:bookmarkStart w:id="11" w:name="_Toc103376042"/>
       <w:r>
         <w:lastRenderedPageBreak/>
         <w:t>ВЫВОД</w:t>
       </w:r>
-      <w:bookmarkEnd w:id="9"/>
-    </w:p>
-    <w:p>
-      <w:pPr>
-        <w:pStyle w:val="a3"/>
-        <w:spacing w:before="6"/>
-        <w:ind w:left="0"/>
+      <w:bookmarkEnd w:id="11"/>
+    </w:p>
+    <w:p>
+      <w:pPr>
+        <w:pStyle w:val="a3"/>
+        <w:spacing w:before="1" w:line="360" w:lineRule="auto"/>
+        <w:ind w:right="706" w:firstLine="710"/>
+        <w:jc w:val="both"/>
         <w:rPr>
           <w:b/>
           <w:sz w:val="34"/>
@@ -2923,42 +3262,71 @@
     <w:p>
       <w:pPr>
         <w:pStyle w:val="a3"/>
-        <w:spacing w:line="360" w:lineRule="auto"/>
-        <w:ind w:right="392" w:firstLine="710"/>
-        <w:jc w:val="both"/>
-      </w:pPr>
-      <w:r>
+        <w:spacing w:before="1" w:line="360" w:lineRule="auto"/>
+        <w:ind w:right="706" w:firstLine="710"/>
+        <w:jc w:val="both"/>
         <w:rPr>
           <w:color w:val="333333"/>
           <w:spacing w:val="-1"/>
         </w:rPr>
-        <w:t>Можно</w:t>
-      </w:r>
-      <w:r>
-        <w:rPr>
-          <w:color w:val="333333"/>
-          <w:spacing w:val="-8"/>
-        </w:rPr>
-        <w:t xml:space="preserve"> </w:t>
-      </w:r>
+      </w:pPr>
       <w:r>
         <w:rPr>
           <w:color w:val="333333"/>
           <w:spacing w:val="-1"/>
         </w:rPr>
-        <w:t>привести</w:t>
-      </w:r>
-      <w:r>
-        <w:rPr>
-          <w:color w:val="333333"/>
-          <w:spacing w:val="-6"/>
-        </w:rPr>
-        <w:t xml:space="preserve"> </w:t>
-      </w:r>
-    </w:p>
-    <w:p>
-      <w:pPr>
-        <w:spacing w:line="360" w:lineRule="auto"/>
+        <w:t>Технология блокчейн открывает нам огромный спектр возможностей, начиная с денежных переводов и платежей и заканчивая смарт-контрактами и сверкой документов. Её сильные стороны, такие как снижение издержек, повышение уровня безопасности и прозрачность транзакций, привлекли к себе внимание банковского сектора. Но далеко не все операции, которые до появления технологии распределённой базы данных осуществлялись при помощи посредников и третьих лиц, можно упростить с помощью блокчейн. У технологии имеется ряд тонкостей, связанных и с недостаточной изученностью, и с пониманием технической реализации, и с гибкостью.</w:t>
+      </w:r>
+    </w:p>
+    <w:p>
+      <w:pPr>
+        <w:pStyle w:val="a3"/>
+        <w:spacing w:before="1" w:line="360" w:lineRule="auto"/>
+        <w:ind w:right="706" w:firstLine="710"/>
+        <w:jc w:val="both"/>
+      </w:pPr>
+      <w:r>
+        <w:t>На сегодняшний день, по мнению международных аналитиков, технология блокчейн является финансовым инструментом.Уже зарегистрированы случаи крупных международных транзакций, где данная технология позволила значительно сократить срок проведения сделок (до нескольких часов). В обычном случае на проведение одной из подобных международных транзакций ушло бы не меньше недели.</w:t>
+      </w:r>
+    </w:p>
+    <w:p>
+      <w:pPr>
+        <w:pStyle w:val="a3"/>
+        <w:spacing w:before="1" w:line="360" w:lineRule="auto"/>
+        <w:ind w:right="706" w:firstLine="710"/>
+        <w:jc w:val="both"/>
+      </w:pPr>
+      <w:r>
+        <w:t>Подобно уменьшению сроков проведения крупных денежных транзакций, технология блокчейн содержит в себе потенциал для сокращения времени на обработку документов. Административные расходы любой компании на создание, проверку, обработку и перемещение документации очень высоки. Кроме того, традиционные методы доставки бумажных документов являются уязвимыми для задержек и мошенничества. Технология блокчейн, примененная в качестве цифрового распределенного реестра, могла бы значительно сократить затраты и сроки на документооборот.</w:t>
+      </w:r>
+    </w:p>
+    <w:p>
+      <w:pPr>
+        <w:pStyle w:val="a3"/>
+        <w:spacing w:before="1" w:line="360" w:lineRule="auto"/>
+        <w:ind w:right="706" w:firstLine="710"/>
+        <w:jc w:val="both"/>
+      </w:pPr>
+      <w:r>
+        <w:t>Все это говорит о том, что блокчейн имеет большие перспективы внедрения в работу крупных корпораций различных секторов экономики, в том числе на транспорте.</w:t>
+      </w:r>
+    </w:p>
+    <w:p>
+      <w:pPr>
+        <w:pStyle w:val="a3"/>
+        <w:spacing w:before="1" w:line="360" w:lineRule="auto"/>
+        <w:ind w:right="706" w:firstLine="710"/>
+        <w:jc w:val="both"/>
+      </w:pPr>
+      <w:r>
+        <w:t>Приживется ли эта технология надолго и будет ли она процветать? Сложный вопрос. Блокчейн до сих пор не изучен до конца, имеет много «острых сторон» относительно легальности в мировой экономике. Из-за новизны данного продукта возможны непредвиденные ситуации, касающиеся технической стороны, и, в конечном счете, она может оказаться недостаточно сильным конкурентом существующим технологиям.</w:t>
+      </w:r>
+    </w:p>
+    <w:p>
+      <w:pPr>
+        <w:pStyle w:val="a3"/>
+        <w:spacing w:before="1" w:line="360" w:lineRule="auto"/>
+        <w:ind w:right="706" w:firstLine="710"/>
         <w:jc w:val="both"/>
         <w:sectPr>
           <w:pgSz w:w="11910" w:h="16840"/>
@@ -2973,12 +3341,12 @@
         <w:ind w:left="442" w:right="444"/>
         <w:jc w:val="center"/>
       </w:pPr>
-      <w:bookmarkStart w:id="10" w:name="_Toc103208760"/>
+      <w:bookmarkStart w:id="12" w:name="_Toc103376043"/>
       <w:r>
         <w:lastRenderedPageBreak/>
         <w:t>БИБЛИОГРАФИЯ</w:t>
       </w:r>
-      <w:bookmarkEnd w:id="10"/>
+      <w:bookmarkEnd w:id="12"/>
     </w:p>
     <w:p>
       <w:pPr>
@@ -3218,6 +3586,127 @@
     </w:lvl>
   </w:abstractNum>
   <w:abstractNum w:abstractNumId="1" w15:restartNumberingAfterBreak="0">
+    <w:nsid w:val="0BF97B69"/>
+    <w:multiLevelType w:val="hybridMultilevel"/>
+    <w:tmpl w:val="45BCCF4C"/>
+    <w:lvl w:ilvl="0" w:tplc="45400FB4">
+      <w:start w:val="1"/>
+      <w:numFmt w:val="decimal"/>
+      <w:lvlText w:val="%1."/>
+      <w:lvlJc w:val="left"/>
+      <w:pPr>
+        <w:ind w:left="3440" w:hanging="321"/>
+        <w:jc w:val="right"/>
+      </w:pPr>
+      <w:rPr>
+        <w:rFonts w:ascii="Times New Roman" w:eastAsia="Times New Roman" w:hAnsi="Times New Roman" w:cs="Times New Roman" w:hint="default"/>
+        <w:b/>
+        <w:bCs/>
+        <w:spacing w:val="0"/>
+        <w:w w:val="100"/>
+        <w:sz w:val="32"/>
+        <w:szCs w:val="32"/>
+        <w:lang w:val="ro-RO" w:eastAsia="en-US" w:bidi="ar-SA"/>
+      </w:rPr>
+    </w:lvl>
+    <w:lvl w:ilvl="1" w:tplc="E54C3402">
+      <w:numFmt w:val="bullet"/>
+      <w:lvlText w:val="•"/>
+      <w:lvlJc w:val="left"/>
+      <w:pPr>
+        <w:ind w:left="4138" w:hanging="321"/>
+      </w:pPr>
+      <w:rPr>
+        <w:rFonts w:hint="default"/>
+        <w:lang w:val="ro-RO" w:eastAsia="en-US" w:bidi="ar-SA"/>
+      </w:rPr>
+    </w:lvl>
+    <w:lvl w:ilvl="2" w:tplc="A0FC8A0E">
+      <w:numFmt w:val="bullet"/>
+      <w:lvlText w:val="•"/>
+      <w:lvlJc w:val="left"/>
+      <w:pPr>
+        <w:ind w:left="4836" w:hanging="321"/>
+      </w:pPr>
+      <w:rPr>
+        <w:rFonts w:hint="default"/>
+        <w:lang w:val="ro-RO" w:eastAsia="en-US" w:bidi="ar-SA"/>
+      </w:rPr>
+    </w:lvl>
+    <w:lvl w:ilvl="3" w:tplc="ACA4A7DA">
+      <w:numFmt w:val="bullet"/>
+      <w:lvlText w:val="•"/>
+      <w:lvlJc w:val="left"/>
+      <w:pPr>
+        <w:ind w:left="5535" w:hanging="321"/>
+      </w:pPr>
+      <w:rPr>
+        <w:rFonts w:hint="default"/>
+        <w:lang w:val="ro-RO" w:eastAsia="en-US" w:bidi="ar-SA"/>
+      </w:rPr>
+    </w:lvl>
+    <w:lvl w:ilvl="4" w:tplc="F252F6B4">
+      <w:numFmt w:val="bullet"/>
+      <w:lvlText w:val="•"/>
+      <w:lvlJc w:val="left"/>
+      <w:pPr>
+        <w:ind w:left="6233" w:hanging="321"/>
+      </w:pPr>
+      <w:rPr>
+        <w:rFonts w:hint="default"/>
+        <w:lang w:val="ro-RO" w:eastAsia="en-US" w:bidi="ar-SA"/>
+      </w:rPr>
+    </w:lvl>
+    <w:lvl w:ilvl="5" w:tplc="E76CB9E0">
+      <w:numFmt w:val="bullet"/>
+      <w:lvlText w:val="•"/>
+      <w:lvlJc w:val="left"/>
+      <w:pPr>
+        <w:ind w:left="6932" w:hanging="321"/>
+      </w:pPr>
+      <w:rPr>
+        <w:rFonts w:hint="default"/>
+        <w:lang w:val="ro-RO" w:eastAsia="en-US" w:bidi="ar-SA"/>
+      </w:rPr>
+    </w:lvl>
+    <w:lvl w:ilvl="6" w:tplc="60BC6016">
+      <w:numFmt w:val="bullet"/>
+      <w:lvlText w:val="•"/>
+      <w:lvlJc w:val="left"/>
+      <w:pPr>
+        <w:ind w:left="7630" w:hanging="321"/>
+      </w:pPr>
+      <w:rPr>
+        <w:rFonts w:hint="default"/>
+        <w:lang w:val="ro-RO" w:eastAsia="en-US" w:bidi="ar-SA"/>
+      </w:rPr>
+    </w:lvl>
+    <w:lvl w:ilvl="7" w:tplc="C1C2C994">
+      <w:numFmt w:val="bullet"/>
+      <w:lvlText w:val="•"/>
+      <w:lvlJc w:val="left"/>
+      <w:pPr>
+        <w:ind w:left="8328" w:hanging="321"/>
+      </w:pPr>
+      <w:rPr>
+        <w:rFonts w:hint="default"/>
+        <w:lang w:val="ro-RO" w:eastAsia="en-US" w:bidi="ar-SA"/>
+      </w:rPr>
+    </w:lvl>
+    <w:lvl w:ilvl="8" w:tplc="CCA432A6">
+      <w:numFmt w:val="bullet"/>
+      <w:lvlText w:val="•"/>
+      <w:lvlJc w:val="left"/>
+      <w:pPr>
+        <w:ind w:left="9027" w:hanging="321"/>
+      </w:pPr>
+      <w:rPr>
+        <w:rFonts w:hint="default"/>
+        <w:lang w:val="ro-RO" w:eastAsia="en-US" w:bidi="ar-SA"/>
+      </w:rPr>
+    </w:lvl>
+  </w:abstractNum>
+  <w:abstractNum w:abstractNumId="2" w15:restartNumberingAfterBreak="0">
     <w:nsid w:val="0E9A4C58"/>
     <w:multiLevelType w:val="hybridMultilevel"/>
     <w:tmpl w:val="45BCCF4C"/>
@@ -3338,7 +3827,7 @@
       </w:rPr>
     </w:lvl>
   </w:abstractNum>
-  <w:abstractNum w:abstractNumId="2" w15:restartNumberingAfterBreak="0">
+  <w:abstractNum w:abstractNumId="3" w15:restartNumberingAfterBreak="0">
     <w:nsid w:val="1F70508B"/>
     <w:multiLevelType w:val="hybridMultilevel"/>
     <w:tmpl w:val="359047AE"/>
@@ -3455,7 +3944,7 @@
       </w:rPr>
     </w:lvl>
   </w:abstractNum>
-  <w:abstractNum w:abstractNumId="3" w15:restartNumberingAfterBreak="0">
+  <w:abstractNum w:abstractNumId="4" w15:restartNumberingAfterBreak="0">
     <w:nsid w:val="254A53FD"/>
     <w:multiLevelType w:val="hybridMultilevel"/>
     <w:tmpl w:val="B302F46C"/>
@@ -3572,7 +4061,7 @@
       </w:rPr>
     </w:lvl>
   </w:abstractNum>
-  <w:abstractNum w:abstractNumId="4" w15:restartNumberingAfterBreak="0">
+  <w:abstractNum w:abstractNumId="5" w15:restartNumberingAfterBreak="0">
     <w:nsid w:val="3ADE194C"/>
     <w:multiLevelType w:val="hybridMultilevel"/>
     <w:tmpl w:val="48DEBB30"/>
@@ -3699,7 +4188,7 @@
       </w:rPr>
     </w:lvl>
   </w:abstractNum>
-  <w:abstractNum w:abstractNumId="5" w15:restartNumberingAfterBreak="0">
+  <w:abstractNum w:abstractNumId="6" w15:restartNumberingAfterBreak="0">
     <w:nsid w:val="3B422225"/>
     <w:multiLevelType w:val="hybridMultilevel"/>
     <w:tmpl w:val="50D4681C"/>
@@ -3819,7 +4308,7 @@
       </w:rPr>
     </w:lvl>
   </w:abstractNum>
-  <w:abstractNum w:abstractNumId="6" w15:restartNumberingAfterBreak="0">
+  <w:abstractNum w:abstractNumId="7" w15:restartNumberingAfterBreak="0">
     <w:nsid w:val="49D81CA9"/>
     <w:multiLevelType w:val="hybridMultilevel"/>
     <w:tmpl w:val="7AC8A7F0"/>
@@ -3933,7 +4422,7 @@
       </w:rPr>
     </w:lvl>
   </w:abstractNum>
-  <w:abstractNum w:abstractNumId="7" w15:restartNumberingAfterBreak="0">
+  <w:abstractNum w:abstractNumId="8" w15:restartNumberingAfterBreak="0">
     <w:nsid w:val="5640149D"/>
     <w:multiLevelType w:val="hybridMultilevel"/>
     <w:tmpl w:val="FCE44642"/>
@@ -4056,7 +4545,7 @@
       </w:rPr>
     </w:lvl>
   </w:abstractNum>
-  <w:abstractNum w:abstractNumId="8" w15:restartNumberingAfterBreak="0">
+  <w:abstractNum w:abstractNumId="9" w15:restartNumberingAfterBreak="0">
     <w:nsid w:val="5AE976FB"/>
     <w:multiLevelType w:val="hybridMultilevel"/>
     <w:tmpl w:val="914ECC88"/>
@@ -4173,7 +4662,7 @@
       </w:rPr>
     </w:lvl>
   </w:abstractNum>
-  <w:abstractNum w:abstractNumId="9" w15:restartNumberingAfterBreak="0">
+  <w:abstractNum w:abstractNumId="10" w15:restartNumberingAfterBreak="0">
     <w:nsid w:val="5C64313C"/>
     <w:multiLevelType w:val="hybridMultilevel"/>
     <w:tmpl w:val="17D25B32"/>
@@ -4289,7 +4778,7 @@
       </w:rPr>
     </w:lvl>
   </w:abstractNum>
-  <w:abstractNum w:abstractNumId="10" w15:restartNumberingAfterBreak="0">
+  <w:abstractNum w:abstractNumId="11" w15:restartNumberingAfterBreak="0">
     <w:nsid w:val="612465C7"/>
     <w:multiLevelType w:val="hybridMultilevel"/>
     <w:tmpl w:val="B4DAC7E4"/>
@@ -4406,7 +4895,7 @@
       </w:rPr>
     </w:lvl>
   </w:abstractNum>
-  <w:abstractNum w:abstractNumId="11" w15:restartNumberingAfterBreak="0">
+  <w:abstractNum w:abstractNumId="12" w15:restartNumberingAfterBreak="0">
     <w:nsid w:val="6DC73025"/>
     <w:multiLevelType w:val="hybridMultilevel"/>
     <w:tmpl w:val="7EF4D144"/>
@@ -4521,7 +5010,7 @@
       </w:rPr>
     </w:lvl>
   </w:abstractNum>
-  <w:abstractNum w:abstractNumId="12" w15:restartNumberingAfterBreak="0">
+  <w:abstractNum w:abstractNumId="13" w15:restartNumberingAfterBreak="0">
     <w:nsid w:val="7A281111"/>
     <w:multiLevelType w:val="hybridMultilevel"/>
     <w:tmpl w:val="F376C122"/>
@@ -4641,7 +5130,7 @@
       </w:rPr>
     </w:lvl>
   </w:abstractNum>
-  <w:abstractNum w:abstractNumId="13" w15:restartNumberingAfterBreak="0">
+  <w:abstractNum w:abstractNumId="14" w15:restartNumberingAfterBreak="0">
     <w:nsid w:val="7ABD707B"/>
     <w:multiLevelType w:val="hybridMultilevel"/>
     <w:tmpl w:val="CA20DF66"/>
@@ -4759,7 +5248,7 @@
       </w:rPr>
     </w:lvl>
   </w:abstractNum>
-  <w:abstractNum w:abstractNumId="14" w15:restartNumberingAfterBreak="0">
+  <w:abstractNum w:abstractNumId="15" w15:restartNumberingAfterBreak="0">
     <w:nsid w:val="7D49264B"/>
     <w:multiLevelType w:val="hybridMultilevel"/>
     <w:tmpl w:val="825ED348"/>
@@ -4877,7 +5366,7 @@
       </w:rPr>
     </w:lvl>
   </w:abstractNum>
-  <w:abstractNum w:abstractNumId="15" w15:restartNumberingAfterBreak="0">
+  <w:abstractNum w:abstractNumId="16" w15:restartNumberingAfterBreak="0">
     <w:nsid w:val="7EBF30C4"/>
     <w:multiLevelType w:val="hybridMultilevel"/>
     <w:tmpl w:val="0F1890EC"/>
@@ -4998,52 +5487,55 @@
     </w:lvl>
   </w:abstractNum>
   <w:num w:numId="1">
-    <w:abstractNumId w:val="14"/>
+    <w:abstractNumId w:val="15"/>
   </w:num>
   <w:num w:numId="2">
-    <w:abstractNumId w:val="8"/>
+    <w:abstractNumId w:val="9"/>
   </w:num>
   <w:num w:numId="3">
-    <w:abstractNumId w:val="10"/>
+    <w:abstractNumId w:val="11"/>
   </w:num>
   <w:num w:numId="4">
+    <w:abstractNumId w:val="4"/>
+  </w:num>
+  <w:num w:numId="5">
     <w:abstractNumId w:val="3"/>
   </w:num>
-  <w:num w:numId="5">
-    <w:abstractNumId w:val="2"/>
-  </w:num>
   <w:num w:numId="6">
-    <w:abstractNumId w:val="7"/>
+    <w:abstractNumId w:val="8"/>
   </w:num>
   <w:num w:numId="7">
     <w:abstractNumId w:val="0"/>
   </w:num>
   <w:num w:numId="8">
-    <w:abstractNumId w:val="11"/>
+    <w:abstractNumId w:val="12"/>
   </w:num>
   <w:num w:numId="9">
+    <w:abstractNumId w:val="7"/>
+  </w:num>
+  <w:num w:numId="10">
+    <w:abstractNumId w:val="16"/>
+  </w:num>
+  <w:num w:numId="11">
+    <w:abstractNumId w:val="14"/>
+  </w:num>
+  <w:num w:numId="12">
+    <w:abstractNumId w:val="13"/>
+  </w:num>
+  <w:num w:numId="13">
+    <w:abstractNumId w:val="10"/>
+  </w:num>
+  <w:num w:numId="14">
     <w:abstractNumId w:val="6"/>
   </w:num>
-  <w:num w:numId="10">
-    <w:abstractNumId w:val="15"/>
+  <w:num w:numId="15">
+    <w:abstractNumId w:val="2"/>
   </w:num>
-  <w:num w:numId="11">
-    <w:abstractNumId w:val="13"/>
-  </w:num>
-  <w:num w:numId="12">
-    <w:abstractNumId w:val="12"/>
-  </w:num>
-  <w:num w:numId="13">
-    <w:abstractNumId w:val="9"/>
-  </w:num>
-  <w:num w:numId="14">
+  <w:num w:numId="16">
     <w:abstractNumId w:val="5"/>
   </w:num>
-  <w:num w:numId="15">
+  <w:num w:numId="17">
     <w:abstractNumId w:val="1"/>
-  </w:num>
-  <w:num w:numId="16">
-    <w:abstractNumId w:val="4"/>
   </w:num>
 </w:numbering>
 </file>
@@ -5506,6 +5998,7 @@
   <w:style w:type="character" w:default="1" w:styleId="a0">
     <w:name w:val="Default Paragraph Font"/>
     <w:uiPriority w:val="1"/>
+    <w:semiHidden/>
     <w:unhideWhenUsed/>
   </w:style>
   <w:style w:type="table" w:default="1" w:styleId="a1">

--- a/Laborator/Lab3_InfGen_Gavrilita_Dorin.docx
+++ b/Laborator/Lab3_InfGen_Gavrilita_Dorin.docx
@@ -495,14 +495,34 @@
         </w:rPr>
         <w:t xml:space="preserve"> </w:t>
       </w:r>
+      <w:proofErr w:type="spellStart"/>
       <w:r>
         <w:rPr>
           <w:b/>
           <w:sz w:val="24"/>
           <w:lang w:val="ru-RU"/>
         </w:rPr>
-        <w:t>Гаврилицэ Дорин</w:t>
-      </w:r>
+        <w:t>Гаврилицэ</w:t>
+      </w:r>
+      <w:proofErr w:type="spellEnd"/>
+      <w:r>
+        <w:rPr>
+          <w:b/>
+          <w:sz w:val="24"/>
+          <w:lang w:val="ru-RU"/>
+        </w:rPr>
+        <w:t xml:space="preserve"> </w:t>
+      </w:r>
+      <w:proofErr w:type="spellStart"/>
+      <w:r>
+        <w:rPr>
+          <w:b/>
+          <w:sz w:val="24"/>
+          <w:lang w:val="ru-RU"/>
+        </w:rPr>
+        <w:t>Дорин</w:t>
+      </w:r>
+      <w:proofErr w:type="spellEnd"/>
     </w:p>
     <w:p>
       <w:pPr>
@@ -755,7 +775,7 @@
           <w:r>
             <w:fldChar w:fldCharType="separate"/>
           </w:r>
-          <w:hyperlink w:anchor="_Toc103376031" w:history="1">
+          <w:hyperlink w:anchor="_Toc103380118" w:history="1">
             <w:r>
               <w:rPr>
                 <w:rStyle w:val="a9"/>
@@ -782,7 +802,7 @@
                 <w:noProof/>
                 <w:webHidden/>
               </w:rPr>
-              <w:instrText xml:space="preserve"> PAGEREF _Toc103376031 \h </w:instrText>
+              <w:instrText xml:space="preserve"> PAGEREF _Toc103380118 \h </w:instrText>
             </w:r>
             <w:r>
               <w:rPr>
@@ -829,7 +849,7 @@
               <w:lang w:val="ru-MD" w:eastAsia="ru-MD"/>
             </w:rPr>
           </w:pPr>
-          <w:hyperlink w:anchor="_Toc103376032" w:history="1">
+          <w:hyperlink w:anchor="_Toc103380119" w:history="1">
             <w:r>
               <w:rPr>
                 <w:rStyle w:val="a9"/>
@@ -877,7 +897,7 @@
                 <w:noProof/>
                 <w:webHidden/>
               </w:rPr>
-              <w:instrText xml:space="preserve"> PAGEREF _Toc103376032 \h </w:instrText>
+              <w:instrText xml:space="preserve"> PAGEREF _Toc103380119 \h </w:instrText>
             </w:r>
             <w:r>
               <w:rPr>
@@ -925,7 +945,7 @@
               <w:lang w:val="ru-MD" w:eastAsia="ru-MD"/>
             </w:rPr>
           </w:pPr>
-          <w:hyperlink w:anchor="_Toc103376033" w:history="1">
+          <w:hyperlink w:anchor="_Toc103380120" w:history="1">
             <w:r>
               <w:rPr>
                 <w:rStyle w:val="a9"/>
@@ -973,7 +993,7 @@
                 <w:noProof/>
                 <w:webHidden/>
               </w:rPr>
-              <w:instrText xml:space="preserve"> PAGEREF _Toc103376033 \h </w:instrText>
+              <w:instrText xml:space="preserve"> PAGEREF _Toc103380120 \h </w:instrText>
             </w:r>
             <w:r>
               <w:rPr>
@@ -1021,7 +1041,7 @@
               <w:lang w:val="ru-MD" w:eastAsia="ru-MD"/>
             </w:rPr>
           </w:pPr>
-          <w:hyperlink w:anchor="_Toc103376034" w:history="1">
+          <w:hyperlink w:anchor="_Toc103380121" w:history="1">
             <w:r>
               <w:rPr>
                 <w:rStyle w:val="a9"/>
@@ -1068,7 +1088,7 @@
                 <w:noProof/>
                 <w:webHidden/>
               </w:rPr>
-              <w:instrText xml:space="preserve"> PAGEREF _Toc103376034 \h </w:instrText>
+              <w:instrText xml:space="preserve"> PAGEREF _Toc103380121 \h </w:instrText>
             </w:r>
             <w:r>
               <w:rPr>
@@ -1116,7 +1136,7 @@
               <w:lang w:val="ru-MD" w:eastAsia="ru-MD"/>
             </w:rPr>
           </w:pPr>
-          <w:hyperlink w:anchor="_Toc103376035" w:history="1">
+          <w:hyperlink w:anchor="_Toc103380122" w:history="1">
             <w:r>
               <w:rPr>
                 <w:rStyle w:val="a9"/>
@@ -1163,7 +1183,7 @@
                 <w:noProof/>
                 <w:webHidden/>
               </w:rPr>
-              <w:instrText xml:space="preserve"> PAGEREF _Toc103376035 \h </w:instrText>
+              <w:instrText xml:space="preserve"> PAGEREF _Toc103380122 \h </w:instrText>
             </w:r>
             <w:r>
               <w:rPr>
@@ -1211,7 +1231,7 @@
               <w:lang w:val="ru-MD" w:eastAsia="ru-MD"/>
             </w:rPr>
           </w:pPr>
-          <w:hyperlink w:anchor="_Toc103376036" w:history="1">
+          <w:hyperlink w:anchor="_Toc103380123" w:history="1">
             <w:r>
               <w:rPr>
                 <w:rStyle w:val="a9"/>
@@ -1259,7 +1279,7 @@
                 <w:noProof/>
                 <w:webHidden/>
               </w:rPr>
-              <w:instrText xml:space="preserve"> PAGEREF _Toc103376036 \h </w:instrText>
+              <w:instrText xml:space="preserve"> PAGEREF _Toc103380123 \h </w:instrText>
             </w:r>
             <w:r>
               <w:rPr>
@@ -1307,7 +1327,7 @@
               <w:lang w:val="ru-MD" w:eastAsia="ru-MD"/>
             </w:rPr>
           </w:pPr>
-          <w:hyperlink w:anchor="_Toc103376037" w:history="1">
+          <w:hyperlink w:anchor="_Toc103380124" w:history="1">
             <w:r>
               <w:rPr>
                 <w:rStyle w:val="a9"/>
@@ -1354,7 +1374,7 @@
                 <w:noProof/>
                 <w:webHidden/>
               </w:rPr>
-              <w:instrText xml:space="preserve"> PAGEREF _Toc103376037 \h </w:instrText>
+              <w:instrText xml:space="preserve"> PAGEREF _Toc103380124 \h </w:instrText>
             </w:r>
             <w:r>
               <w:rPr>
@@ -1402,7 +1422,7 @@
               <w:lang w:val="ru-MD" w:eastAsia="ru-MD"/>
             </w:rPr>
           </w:pPr>
-          <w:hyperlink w:anchor="_Toc103376038" w:history="1">
+          <w:hyperlink w:anchor="_Toc103380125" w:history="1">
             <w:r>
               <w:rPr>
                 <w:rStyle w:val="a9"/>
@@ -1449,7 +1469,7 @@
                 <w:noProof/>
                 <w:webHidden/>
               </w:rPr>
-              <w:instrText xml:space="preserve"> PAGEREF _Toc103376038 \h </w:instrText>
+              <w:instrText xml:space="preserve"> PAGEREF _Toc103380125 \h </w:instrText>
             </w:r>
             <w:r>
               <w:rPr>
@@ -1496,7 +1516,7 @@
               <w:lang w:val="ru-MD" w:eastAsia="ru-MD"/>
             </w:rPr>
           </w:pPr>
-          <w:hyperlink w:anchor="_Toc103376039" w:history="1">
+          <w:hyperlink w:anchor="_Toc103380126" w:history="1">
             <w:r>
               <w:rPr>
                 <w:rStyle w:val="a9"/>
@@ -1544,7 +1564,7 @@
                 <w:noProof/>
                 <w:webHidden/>
               </w:rPr>
-              <w:instrText xml:space="preserve"> PAGEREF _Toc103376039 \h </w:instrText>
+              <w:instrText xml:space="preserve"> PAGEREF _Toc103380126 \h </w:instrText>
             </w:r>
             <w:r>
               <w:rPr>
@@ -1591,7 +1611,7 @@
               <w:lang w:val="ru-MD" w:eastAsia="ru-MD"/>
             </w:rPr>
           </w:pPr>
-          <w:hyperlink w:anchor="_Toc103376040" w:history="1">
+          <w:hyperlink w:anchor="_Toc103380127" w:history="1">
             <w:r>
               <w:rPr>
                 <w:rStyle w:val="a9"/>
@@ -1639,7 +1659,7 @@
                 <w:noProof/>
                 <w:webHidden/>
               </w:rPr>
-              <w:instrText xml:space="preserve"> PAGEREF _Toc103376040 \h </w:instrText>
+              <w:instrText xml:space="preserve"> PAGEREF _Toc103380127 \h </w:instrText>
             </w:r>
             <w:r>
               <w:rPr>
@@ -1686,7 +1706,7 @@
               <w:lang w:val="ru-MD" w:eastAsia="ru-MD"/>
             </w:rPr>
           </w:pPr>
-          <w:hyperlink w:anchor="_Toc103376041" w:history="1">
+          <w:hyperlink w:anchor="_Toc103380128" w:history="1">
             <w:r>
               <w:rPr>
                 <w:rStyle w:val="a9"/>
@@ -1713,23 +1733,7 @@
                 <w:caps/>
                 <w:noProof/>
               </w:rPr>
-              <w:t xml:space="preserve">Границы применимости </w:t>
-            </w:r>
-            <w:r>
-              <w:rPr>
-                <w:rStyle w:val="a9"/>
-                <w:caps/>
-                <w:noProof/>
-              </w:rPr>
-              <w:t>т</w:t>
-            </w:r>
-            <w:r>
-              <w:rPr>
-                <w:rStyle w:val="a9"/>
-                <w:caps/>
-                <w:noProof/>
-              </w:rPr>
-              <w:t>ехнологии blockchain</w:t>
+              <w:t>Границы применимости технологии blockchain</w:t>
             </w:r>
             <w:r>
               <w:rPr>
@@ -1750,7 +1754,7 @@
                 <w:noProof/>
                 <w:webHidden/>
               </w:rPr>
-              <w:instrText xml:space="preserve"> PAGEREF _Toc103376041 \h </w:instrText>
+              <w:instrText xml:space="preserve"> PAGEREF _Toc103380128 \h </w:instrText>
             </w:r>
             <w:r>
               <w:rPr>
@@ -1797,7 +1801,7 @@
               <w:lang w:val="ru-MD" w:eastAsia="ru-MD"/>
             </w:rPr>
           </w:pPr>
-          <w:hyperlink w:anchor="_Toc103376042" w:history="1">
+          <w:hyperlink w:anchor="_Toc103380129" w:history="1">
             <w:r>
               <w:rPr>
                 <w:rStyle w:val="a9"/>
@@ -1824,7 +1828,7 @@
                 <w:noProof/>
                 <w:webHidden/>
               </w:rPr>
-              <w:instrText xml:space="preserve"> PAGEREF _Toc103376042 \h </w:instrText>
+              <w:instrText xml:space="preserve"> PAGEREF _Toc103380129 \h </w:instrText>
             </w:r>
             <w:r>
               <w:rPr>
@@ -1871,7 +1875,7 @@
               <w:lang w:val="ru-MD" w:eastAsia="ru-MD"/>
             </w:rPr>
           </w:pPr>
-          <w:hyperlink w:anchor="_Toc103376043" w:history="1">
+          <w:hyperlink w:anchor="_Toc103380130" w:history="1">
             <w:r>
               <w:rPr>
                 <w:rStyle w:val="a9"/>
@@ -1898,7 +1902,7 @@
                 <w:noProof/>
                 <w:webHidden/>
               </w:rPr>
-              <w:instrText xml:space="preserve"> PAGEREF _Toc103376043 \h </w:instrText>
+              <w:instrText xml:space="preserve"> PAGEREF _Toc103380130 \h </w:instrText>
             </w:r>
             <w:r>
               <w:rPr>
@@ -1956,7 +1960,7 @@
         <w:ind w:right="444"/>
         <w:jc w:val="center"/>
       </w:pPr>
-      <w:bookmarkStart w:id="0" w:name="_Toc103376031"/>
+      <w:bookmarkStart w:id="0" w:name="_Toc103380118"/>
       <w:r>
         <w:lastRenderedPageBreak/>
         <w:t>ВВЕДЕНИЕ</w:t>
@@ -2004,11 +2008,19 @@
         </w:rPr>
         <w:t xml:space="preserve"> </w:t>
       </w:r>
+      <w:proofErr w:type="spellStart"/>
       <w:r>
         <w:rPr>
           <w:lang w:val="ru-RU"/>
         </w:rPr>
-        <w:t>Блокчейн еще называют технологией распределенных реестров, потому что всю цепочку сделок и актуальный список владельцев хранят на своих компьютерах множество независимых пользователей. Даже если один или несколько компьютеров дадут сбой, информация не пропадет.</w:t>
+        <w:t>Блокчейн</w:t>
+      </w:r>
+      <w:proofErr w:type="spellEnd"/>
+      <w:r>
+        <w:rPr>
+          <w:lang w:val="ru-RU"/>
+        </w:rPr>
+        <w:t xml:space="preserve"> еще называют технологией распределенных реестров, потому что всю цепочку сделок и актуальный список владельцев хранят на своих компьютерах множество независимых пользователей. Даже если один или несколько компьютеров дадут сбой, информация не пропадет.</w:t>
       </w:r>
     </w:p>
     <w:p>
@@ -2039,7 +2051,7 @@
           <w:caps/>
         </w:rPr>
       </w:pPr>
-      <w:bookmarkStart w:id="1" w:name="_Toc103376032"/>
+      <w:bookmarkStart w:id="1" w:name="_Toc103380119"/>
       <w:r>
         <w:rPr>
           <w:caps/>
@@ -2051,16 +2063,6 @@
         <w:t>Технология блокчейн</w:t>
       </w:r>
       <w:bookmarkEnd w:id="1"/>
-    </w:p>
-    <w:p>
-      <w:pPr>
-        <w:pStyle w:val="a3"/>
-        <w:ind w:left="0"/>
-        <w:rPr>
-          <w:b/>
-          <w:sz w:val="36"/>
-        </w:rPr>
-      </w:pPr>
     </w:p>
     <w:p>
       <w:pPr>
@@ -2085,7 +2087,7 @@
         </w:tabs>
         <w:ind w:hanging="496"/>
       </w:pPr>
-      <w:bookmarkStart w:id="2" w:name="_Toc103376033"/>
+      <w:bookmarkStart w:id="2" w:name="_Toc103380120"/>
       <w:r>
         <w:rPr>
           <w:lang w:val="ru-RU"/>
@@ -2123,7 +2125,16 @@
         <w:jc w:val="both"/>
       </w:pPr>
       <w:r>
-        <w:t>исследователей в 1991 году [2]. Однако в то время основная масса пользователей не</w:t>
+        <w:t>исследователей в 1991 году [</w:t>
+      </w:r>
+      <w:r>
+        <w:rPr>
+          <w:lang w:val="ru-RU"/>
+        </w:rPr>
+        <w:t>1</w:t>
+      </w:r>
+      <w:r>
+        <w:t>]. Однако в то время основная масса пользователей не</w:t>
       </w:r>
       <w:r>
         <w:rPr>
@@ -2161,7 +2172,34 @@
         <w:t xml:space="preserve"> </w:t>
       </w:r>
       <w:r>
-        <w:t>Nakamoto) опубликовал техническое описание своего протокола криптовалюты и создал первую версию программного обеспечения, в котором этот протокол был реализован [3]. 3 января 2009 года в новой сети, получившей название Биткойн (англ. Bitcoin), были сгенерированы первые блоки. Данная сеть позволяла пользователям осуществлять переводы биткойнов друг другу без участия стороннего посредника, при этом само слово «биткойн» стало употребляться не только как название самой системы, но и как название денежной единицы. На сегодняшний день именно криптовалюты являются наиболее известным, значимым и распространенным примером использования блокчейн-технологии [4, 5].</w:t>
+        <w:t>Nakamoto) опубликовал техническое описание своего протокола криптовалюты и создал первую версию программного обеспечения, в котором этот протокол был реализован [</w:t>
+      </w:r>
+      <w:r>
+        <w:rPr>
+          <w:lang w:val="ru-RU"/>
+        </w:rPr>
+        <w:t>2</w:t>
+      </w:r>
+      <w:r>
+        <w:t>]. 3 января 2009 года в новой сети, получившей название Биткойн (англ. Bitcoin), были сгенерированы первые блоки. Данная сеть позволяла пользователям осуществлять переводы биткойнов друг другу без участия стороннего посредника, при этом само слово «биткойн» стало употребляться не только как название самой системы, но и как название денежной единицы. На сегодняшний день именно криптовалюты являются наиболее известным, значимым и распространенным примером использования блокчейн-технологии [</w:t>
+      </w:r>
+      <w:r>
+        <w:rPr>
+          <w:lang w:val="ru-RU"/>
+        </w:rPr>
+        <w:t>3</w:t>
+      </w:r>
+      <w:r>
+        <w:t xml:space="preserve">, </w:t>
+      </w:r>
+      <w:r>
+        <w:rPr>
+          <w:lang w:val="ru-RU"/>
+        </w:rPr>
+        <w:t>4</w:t>
+      </w:r>
+      <w:r>
+        <w:t>].</w:t>
       </w:r>
     </w:p>
     <w:p>
@@ -2186,7 +2224,7 @@
         </w:tabs>
         <w:ind w:left="1585" w:hanging="496"/>
       </w:pPr>
-      <w:bookmarkStart w:id="3" w:name="_Toc103376034"/>
+      <w:bookmarkStart w:id="3" w:name="_Toc103380121"/>
       <w:r>
         <w:t>Общая информация</w:t>
       </w:r>
@@ -2233,7 +2271,16 @@
         <w:jc w:val="both"/>
       </w:pPr>
       <w:r>
-        <w:t>М. Свон в своей книге «Блокчейн: Схема новой экономики» [1] выделает три вида блокчейн:</w:t>
+        <w:t>М. Свон в своей книге «Блокчейн: Схема новой экономики» [</w:t>
+      </w:r>
+      <w:r>
+        <w:rPr>
+          <w:lang w:val="ru-RU"/>
+        </w:rPr>
+        <w:t>5</w:t>
+      </w:r>
+      <w:r>
+        <w:t>] выделает три вида блокчейн:</w:t>
       </w:r>
     </w:p>
     <w:p>
@@ -2244,11 +2291,7 @@
         <w:jc w:val="both"/>
       </w:pPr>
       <w:r>
-        <w:t xml:space="preserve">а) Блокчейн 1.0 – это криптовалюта. Примерами могут служить Bitcoin, </w:t>
-      </w:r>
-      <w:r>
-        <w:lastRenderedPageBreak/>
-        <w:t>Ethereum, Litecoin и т.д.</w:t>
+        <w:t>а) Блокчейн 1.0 – это криптовалюта. Примерами могут служить Bitcoin, Ethereum, Litecoin и т.д.</w:t>
       </w:r>
     </w:p>
     <w:p>
@@ -2259,6 +2302,7 @@
         <w:jc w:val="both"/>
       </w:pPr>
       <w:r>
+        <w:lastRenderedPageBreak/>
         <w:t>б) Блокчейн 2.0 – это умные контракты (smart contracts). Это широкий класс финансовых приложений, реализующих работу с акциями, облигациями, фьючерсами, закладными и многими другими финансовыми активами. Именно этот вид Блокчейн будет рассмотрен в нашей работе.</w:t>
       </w:r>
     </w:p>
@@ -2295,7 +2339,7 @@
         </w:tabs>
         <w:ind w:left="1585" w:hanging="496"/>
       </w:pPr>
-      <w:bookmarkStart w:id="4" w:name="_Toc103376035"/>
+      <w:bookmarkStart w:id="4" w:name="_Toc103380122"/>
       <w:r>
         <w:t>Принцип работы блокчейн</w:t>
       </w:r>
@@ -2378,11 +2422,11 @@
         </w:rPr>
       </w:pPr>
       <w:r>
-        <w:t xml:space="preserve">г) Присоединения блока к цепочке. Когда все транзакции в блоке одобряются, </w:t>
+        <w:t xml:space="preserve">г) Присоединения блока к цепочке. Когда все транзакции в блоке одобряются, новый блок становится присоединенным к общей цепочке. Как только реестр будет </w:t>
       </w:r>
       <w:r>
         <w:lastRenderedPageBreak/>
-        <w:t>новый блок становится присоединенным к общей цепочке. Как только реестр будет обновлён и образован новый блок, он уже больше не может быть изменён. Таким образом подделать его невозможно. К нему можно только добавлять новые записи. Важно учесть то, что реестр обновляется на всех компьютерах в сети одновременно.</w:t>
+        <w:t>обновлён и образован новый блок, он уже больше не может быть изменён. Таким образом подделать его невозможно. К нему можно только добавлять новые записи. Важно учесть то, что реестр обновляется на всех компьютерах в сети одновременно.</w:t>
       </w:r>
     </w:p>
     <w:p>
@@ -2411,7 +2455,7 @@
           <w:sz w:val="24"/>
         </w:rPr>
       </w:pPr>
-      <w:bookmarkStart w:id="5" w:name="_Toc103376036"/>
+      <w:bookmarkStart w:id="5" w:name="_Toc103380123"/>
       <w:r>
         <w:rPr>
           <w:lang w:val="ru-RU"/>
@@ -2470,7 +2514,7 @@
         </w:tabs>
         <w:ind w:left="1585" w:hanging="496"/>
       </w:pPr>
-      <w:bookmarkStart w:id="6" w:name="_Toc103376037"/>
+      <w:bookmarkStart w:id="6" w:name="_Toc103380124"/>
       <w:r>
         <w:rPr>
           <w:color w:val="000000"/>
@@ -2541,11 +2585,11 @@
         <w:jc w:val="both"/>
       </w:pPr>
       <w:r>
-        <w:t xml:space="preserve">Умные контракты стали второй ступенью в развитии технологий блокчейн. После успеха Bitcoin появилось множество альтернативных криптовалют, которые в общих чертах копировали его код, но при этом вносили ряд дополнительных возможностей, привлекающих пользователей. Одной из таких функций как раз стали умные контракты. Ярким примером криптовалютного проекта, реализующего эту особенность, может служить Ethereum, созданный нашим соотечественником Виталием Бутериным. На сайте Ethereum подчёркивается, что платформа может быть </w:t>
+        <w:t xml:space="preserve">Умные контракты стали второй ступенью в развитии технологий блокчейн. После успеха Bitcoin появилось множество альтернативных криптовалют, которые в общих чертах копировали его код, но при этом вносили ряд дополнительных возможностей, привлекающих пользователей. Одной из таких функций как раз стали умные контракты. Ярким примером криптовалютного проекта, реализующего эту особенность, может служить Ethereum, созданный нашим соотечественником Виталием Бутериным. На сайте Ethereum подчёркивается, что платформа может быть использована для «кодификации, децентрализации, обеспечения безопасности и </w:t>
       </w:r>
       <w:r>
         <w:lastRenderedPageBreak/>
-        <w:t>использована для «кодификации, децентрализации, обеспечения безопасности и торговли практически всем: доменными именами, финансовыми активами, краудфандинга, управления компаниями и интеллектуальной собственностью». У Ethereum есть ряд конкурентов, таких как NEM, Hyperledger Fabric, но «золотым стандартом» в мире смарт-контрактов на сегодняшний день является он.</w:t>
+        <w:t>торговли практически всем: доменными именами, финансовыми активами, краудфандинга, управления компаниями и интеллектуальной собственностью». У Ethereum есть ряд конкурентов, таких как NEM, Hyperledger Fabric, но «золотым стандартом» в мире смарт-контрактов на сегодняшний день является он.</w:t>
       </w:r>
     </w:p>
     <w:p>
@@ -2600,7 +2644,7 @@
         </w:tabs>
         <w:ind w:left="1585" w:hanging="496"/>
       </w:pPr>
-      <w:bookmarkStart w:id="7" w:name="_Toc103376038"/>
+      <w:bookmarkStart w:id="7" w:name="_Toc103380125"/>
       <w:r>
         <w:rPr>
           <w:color w:val="000000"/>
@@ -2637,7 +2681,21 @@
         <w:rPr>
           <w:lang w:val="ru-MD"/>
         </w:rPr>
-        <w:t>Основная задача, для решения которой применима технология блокчейн – согласование действий участников системы, объединенных одной целью, но лишенных доверия друг к другу.</w:t>
+        <w:t xml:space="preserve">Основная задача, для решения которой применима технология </w:t>
+      </w:r>
+      <w:proofErr w:type="spellStart"/>
+      <w:r>
+        <w:rPr>
+          <w:lang w:val="ru-MD"/>
+        </w:rPr>
+        <w:t>блокчейн</w:t>
+      </w:r>
+      <w:proofErr w:type="spellEnd"/>
+      <w:r>
+        <w:rPr>
+          <w:lang w:val="ru-MD"/>
+        </w:rPr>
+        <w:t xml:space="preserve"> – согласование действий участников системы, объединенных одной целью, но лишенных доверия друг к другу.</w:t>
       </w:r>
     </w:p>
     <w:p>
@@ -2654,7 +2712,35 @@
         <w:rPr>
           <w:lang w:val="ru-MD"/>
         </w:rPr>
-        <w:t>Среди криптологов уже давно стала классической «задача византийских генералов», которая имеет следующую формулировку: «Византийская армия осаждает город. Генералам необходимо выработать единую стратегию действий, которая приведет к победе, даже если среди них будут предатели, намеренно искажающие информацию о численности своих отрядов и времени наступления». Блокчейн решает эту задачу при помощи механизмов достижения консенсуса.</w:t>
+        <w:t xml:space="preserve">Среди </w:t>
+      </w:r>
+      <w:proofErr w:type="spellStart"/>
+      <w:r>
+        <w:rPr>
+          <w:lang w:val="ru-MD"/>
+        </w:rPr>
+        <w:t>криптологов</w:t>
+      </w:r>
+      <w:proofErr w:type="spellEnd"/>
+      <w:r>
+        <w:rPr>
+          <w:lang w:val="ru-MD"/>
+        </w:rPr>
+        <w:t xml:space="preserve"> уже давно стала классической «задача византийских генералов», которая имеет следующую формулировку: «Византийская армия осаждает город. Генералам необходимо выработать единую стратегию действий, которая приведет к победе, даже если среди них будут предатели, намеренно искажающие информацию о численности своих отрядов и времени наступления». </w:t>
+      </w:r>
+      <w:proofErr w:type="spellStart"/>
+      <w:r>
+        <w:rPr>
+          <w:lang w:val="ru-MD"/>
+        </w:rPr>
+        <w:t>Блокчейн</w:t>
+      </w:r>
+      <w:proofErr w:type="spellEnd"/>
+      <w:r>
+        <w:rPr>
+          <w:lang w:val="ru-MD"/>
+        </w:rPr>
+        <w:t xml:space="preserve"> решает эту задачу при помощи механизмов достижения консенсуса.</w:t>
       </w:r>
     </w:p>
     <w:p>
@@ -2671,7 +2757,21 @@
         <w:rPr>
           <w:lang w:val="ru-MD"/>
         </w:rPr>
-        <w:t>Данная технология имеет огромный потенциал для тех систем, между участниками которых отсутствует взаимное доверие, т.к. она обеспечивает надёжное хранение персональных данных, делая недоступными изменения в них в целях мошенничества. Более того, блокчейн позволяет совершать различного рода сделки без посредников, что существенно экономит средства и время. Всё это как раз актуально для банковских систем.</w:t>
+        <w:t xml:space="preserve">Данная технология имеет огромный потенциал для тех систем, между участниками которых отсутствует взаимное доверие, т.к. она обеспечивает надёжное хранение персональных данных, делая недоступными изменения в них в целях мошенничества. Более того, </w:t>
+      </w:r>
+      <w:proofErr w:type="spellStart"/>
+      <w:r>
+        <w:rPr>
+          <w:lang w:val="ru-MD"/>
+        </w:rPr>
+        <w:t>блокчейн</w:t>
+      </w:r>
+      <w:proofErr w:type="spellEnd"/>
+      <w:r>
+        <w:rPr>
+          <w:lang w:val="ru-MD"/>
+        </w:rPr>
+        <w:t xml:space="preserve"> позволяет совершать различного рода сделки без посредников, что существенно экономит средства и время. Всё это как раз актуально для банковских систем.</w:t>
       </w:r>
     </w:p>
     <w:p>
@@ -2711,7 +2811,7 @@
           <w:caps/>
         </w:rPr>
       </w:pPr>
-      <w:bookmarkStart w:id="8" w:name="_Toc103376039"/>
+      <w:bookmarkStart w:id="8" w:name="_Toc103380126"/>
       <w:r>
         <w:rPr>
           <w:caps/>
@@ -2909,7 +3009,35 @@
         <w:rPr>
           <w:lang w:val="ru-MD"/>
         </w:rPr>
-        <w:t>в) Delegated-proof-of-stake – усовершенствованная версия протокола защиты proof-of-stake, специфика которой заключается в том, что блоки порождаются предопределенным множеством пользователей системы (101 делегат), которые получают вознаграждение за свою обязанность и наказываются за злонамеренное поведение (такое как участие в двойном расходовании средств). Список пользователей, подходящих для подписания блоков, периодически изменяется в соответствии с определенными правилами; например, в Slasher делегаты избираются исходя из их доли и истории блокчейна. Делегаты могут получать голоса от всех пользователей, сила голоса зависит от доли валюты у голосующего. Delegated-proof-of-stake имеет те же достоинства и недостатки, что и proof-of-stake.</w:t>
+        <w:t xml:space="preserve">в) </w:t>
+      </w:r>
+      <w:proofErr w:type="spellStart"/>
+      <w:r>
+        <w:rPr>
+          <w:lang w:val="ru-MD"/>
+        </w:rPr>
+        <w:t>Delegated-proof-of-stake</w:t>
+      </w:r>
+      <w:proofErr w:type="spellEnd"/>
+      <w:r>
+        <w:rPr>
+          <w:lang w:val="ru-MD"/>
+        </w:rPr>
+        <w:t xml:space="preserve"> – усовершенствованная версия протокола защиты proof-of-stake, специфика которой заключается в том, что блоки порождаются предопределенным множеством пользователей системы (101 делегат), которые получают вознаграждение за свою обязанность и наказываются за злонамеренное поведение (такое как участие в двойном расходовании средств). Список пользователей, подходящих для подписания блоков, периодически изменяется в соответствии с определенными правилами; например, в Slasher делегаты избираются исходя из их доли и истории блокчейна. Делегаты могут получать голоса от всех пользователей, сила голоса зависит от доли валюты у голосующего. Delegated-proof-of-stake имеет те же достоинства и недостатки, что и </w:t>
+      </w:r>
+      <w:proofErr w:type="spellStart"/>
+      <w:r>
+        <w:rPr>
+          <w:lang w:val="ru-MD"/>
+        </w:rPr>
+        <w:t>proof-of-stake</w:t>
+      </w:r>
+      <w:proofErr w:type="spellEnd"/>
+      <w:r>
+        <w:rPr>
+          <w:lang w:val="ru-MD"/>
+        </w:rPr>
+        <w:t>.</w:t>
       </w:r>
     </w:p>
     <w:p>
@@ -2944,7 +3072,7 @@
           <w:caps/>
         </w:rPr>
       </w:pPr>
-      <w:bookmarkStart w:id="9" w:name="_Toc103376040"/>
+      <w:bookmarkStart w:id="9" w:name="_Toc103380127"/>
       <w:r>
         <w:rPr>
           <w:caps/>
@@ -2992,7 +3120,35 @@
         <w:rPr>
           <w:lang w:val="ru-MD"/>
         </w:rPr>
-        <w:t>Снижение издержек, повышение уровня безопасности и более высокая прозрачность транзакций – три сильных стороны блокчейн. Потребность банков и бизнеса в этих аспектах делает блокчейн привлекательным для специалистов, работающих над разработкой программного обеспечения в данных отраслях.</w:t>
+        <w:t xml:space="preserve">Снижение издержек, повышение уровня безопасности и более высокая прозрачность транзакций – три сильных стороны </w:t>
+      </w:r>
+      <w:proofErr w:type="spellStart"/>
+      <w:r>
+        <w:rPr>
+          <w:lang w:val="ru-MD"/>
+        </w:rPr>
+        <w:t>блокчейн</w:t>
+      </w:r>
+      <w:proofErr w:type="spellEnd"/>
+      <w:r>
+        <w:rPr>
+          <w:lang w:val="ru-MD"/>
+        </w:rPr>
+        <w:t xml:space="preserve">. Потребность банков и бизнеса в этих аспектах делает </w:t>
+      </w:r>
+      <w:proofErr w:type="spellStart"/>
+      <w:r>
+        <w:rPr>
+          <w:lang w:val="ru-MD"/>
+        </w:rPr>
+        <w:t>блокчейн</w:t>
+      </w:r>
+      <w:proofErr w:type="spellEnd"/>
+      <w:r>
+        <w:rPr>
+          <w:lang w:val="ru-MD"/>
+        </w:rPr>
+        <w:t xml:space="preserve"> привлекательным для специалистов, работающих над разработкой программного обеспечения в данных отраслях.</w:t>
       </w:r>
     </w:p>
     <w:p>
@@ -3009,7 +3165,77 @@
         <w:rPr>
           <w:lang w:val="ru-MD"/>
         </w:rPr>
-        <w:t>Сегодня привычным для нас стало осуществление платежей через Сеть. Но в этом процессе часто принимают участие неэффективные, устаревшие системы вроде Automated Clearing House (ACH), в которых все операции выполняются централизованно, что негативно сказывается на скорости работы. Но компьютеры постоянно взаимодействуют и не должны сутками ждать, пока пройдёт платёж, поэтому следующий уровень эволюции электронных денег как раз и открывает для нас блокчейн. Огромным плюсом этой технологии является тот факт, что блокчейн не зависит от централизованной компьютерной архитектуры, что приводит к тому, что выпадение отдельных узлов на нарушит работу всей системы.</w:t>
+        <w:t xml:space="preserve">Сегодня привычным для нас стало осуществление платежей через Сеть. Но в этом процессе часто принимают участие неэффективные, устаревшие системы вроде </w:t>
+      </w:r>
+      <w:proofErr w:type="spellStart"/>
+      <w:r>
+        <w:rPr>
+          <w:lang w:val="ru-MD"/>
+        </w:rPr>
+        <w:t>Automated</w:t>
+      </w:r>
+      <w:proofErr w:type="spellEnd"/>
+      <w:r>
+        <w:rPr>
+          <w:lang w:val="ru-MD"/>
+        </w:rPr>
+        <w:t xml:space="preserve"> </w:t>
+      </w:r>
+      <w:proofErr w:type="spellStart"/>
+      <w:r>
+        <w:rPr>
+          <w:lang w:val="ru-MD"/>
+        </w:rPr>
+        <w:t>Clearing</w:t>
+      </w:r>
+      <w:proofErr w:type="spellEnd"/>
+      <w:r>
+        <w:rPr>
+          <w:lang w:val="ru-MD"/>
+        </w:rPr>
+        <w:t xml:space="preserve"> </w:t>
+      </w:r>
+      <w:proofErr w:type="spellStart"/>
+      <w:r>
+        <w:rPr>
+          <w:lang w:val="ru-MD"/>
+        </w:rPr>
+        <w:t>House</w:t>
+      </w:r>
+      <w:proofErr w:type="spellEnd"/>
+      <w:r>
+        <w:rPr>
+          <w:lang w:val="ru-MD"/>
+        </w:rPr>
+        <w:t xml:space="preserve"> (ACH), в которых все операции выполняются централизованно, что негативно сказывается на скорости работы. Но компьютеры постоянно взаимодействуют и не должны сутками ждать, пока пройдёт платёж, поэтому следующий уровень эволюции электронных денег как раз и открывает для нас </w:t>
+      </w:r>
+      <w:proofErr w:type="spellStart"/>
+      <w:r>
+        <w:rPr>
+          <w:lang w:val="ru-MD"/>
+        </w:rPr>
+        <w:t>блокчейн</w:t>
+      </w:r>
+      <w:proofErr w:type="spellEnd"/>
+      <w:r>
+        <w:rPr>
+          <w:lang w:val="ru-MD"/>
+        </w:rPr>
+        <w:t xml:space="preserve">. Огромным плюсом этой технологии является тот факт, что </w:t>
+      </w:r>
+      <w:proofErr w:type="spellStart"/>
+      <w:r>
+        <w:rPr>
+          <w:lang w:val="ru-MD"/>
+        </w:rPr>
+        <w:t>блокчейн</w:t>
+      </w:r>
+      <w:proofErr w:type="spellEnd"/>
+      <w:r>
+        <w:rPr>
+          <w:lang w:val="ru-MD"/>
+        </w:rPr>
+        <w:t xml:space="preserve"> не зависит от централизованной компьютерной архитектуры, что приводит к тому, что выпадение отдельных узлов на нарушит работу всей системы.</w:t>
       </w:r>
     </w:p>
     <w:p>
@@ -3026,7 +3252,21 @@
         <w:rPr>
           <w:lang w:val="ru-MD"/>
         </w:rPr>
-        <w:t>Среди современных специалистов, анализирующих возможности применения Блокчейн в банковском секторе, бытует мнение о том, что эта технология способна полностью трансформировать структуру банков, и в скором времени она станет кардинально отличаться от того, с чем мы привыкли иметь дело сегодня. Возможность избежать посредничества третьих лиц в различного рода сделках способна сделать бесполезным огромный пласт банковских услуг. Однако реализация этой задумки далеко не беспрепятственна и имеет огромное количество тонкостей</w:t>
+        <w:t xml:space="preserve">Среди современных специалистов, анализирующих возможности применения </w:t>
+      </w:r>
+      <w:proofErr w:type="spellStart"/>
+      <w:r>
+        <w:rPr>
+          <w:lang w:val="ru-MD"/>
+        </w:rPr>
+        <w:t>Блокчейн</w:t>
+      </w:r>
+      <w:proofErr w:type="spellEnd"/>
+      <w:r>
+        <w:rPr>
+          <w:lang w:val="ru-MD"/>
+        </w:rPr>
+        <w:t xml:space="preserve"> в банковском секторе, бытует мнение о том, что эта технология способна полностью трансформировать структуру банков, и в скором времени она станет кардинально отличаться от того, с чем мы привыкли иметь дело сегодня. Возможность избежать посредничества третьих лиц в различного рода сделках способна сделать бесполезным огромный пласт банковских услуг. Однако реализация этой задумки далеко не беспрепятственна и имеет огромное количество тонкостей</w:t>
       </w:r>
       <w:r>
         <w:rPr>
@@ -3070,7 +3310,7 @@
           <w:szCs w:val="27"/>
         </w:rPr>
       </w:pPr>
-      <w:bookmarkStart w:id="10" w:name="_Toc103376041"/>
+      <w:bookmarkStart w:id="10" w:name="_Toc103380128"/>
       <w:r>
         <w:rPr>
           <w:caps/>
@@ -3113,8 +3353,21 @@
         <w:ind w:right="706" w:firstLine="710"/>
         <w:jc w:val="both"/>
       </w:pPr>
-      <w:r>
-        <w:t>Блокчейн, безусловно, привлекательная и очень перспективная технология, но подойдёт не для каждой системы. Существует ряд предпосылок, которые указывают на возможность внедрения блокчейн:</w:t>
+      <w:proofErr w:type="spellStart"/>
+      <w:r>
+        <w:t>Блокчейн</w:t>
+      </w:r>
+      <w:proofErr w:type="spellEnd"/>
+      <w:r>
+        <w:t xml:space="preserve">, безусловно, привлекательная и очень перспективная технология, но подойдёт не для каждой системы. Существует ряд предпосылок, которые указывают на возможность внедрения </w:t>
+      </w:r>
+      <w:proofErr w:type="spellStart"/>
+      <w:r>
+        <w:t>блокчейн</w:t>
+      </w:r>
+      <w:proofErr w:type="spellEnd"/>
+      <w:r>
+        <w:t>:</w:t>
       </w:r>
     </w:p>
     <w:p>
@@ -3169,7 +3422,15 @@
         <w:jc w:val="both"/>
       </w:pPr>
       <w:r>
-        <w:t>Однако стоит учитывать, что даже для тех систем, где применима технология блокчейн, её внедрение имеет ряд препятствий, вызываемых самой структурой и принципами технологии. Рассмотрим некоторые из них.</w:t>
+        <w:t xml:space="preserve">Однако стоит учитывать, что даже для тех систем, где применима технология </w:t>
+      </w:r>
+      <w:proofErr w:type="spellStart"/>
+      <w:r>
+        <w:t>блокчейн</w:t>
+      </w:r>
+      <w:proofErr w:type="spellEnd"/>
+      <w:r>
+        <w:t>, её внедрение имеет ряд препятствий, вызываемых самой структурой и принципами технологии. Рассмотрим некоторые из них.</w:t>
       </w:r>
     </w:p>
     <w:p>
@@ -3180,7 +3441,31 @@
         <w:jc w:val="both"/>
       </w:pPr>
       <w:r>
-        <w:t>а) Вопросы безопасности и privacy. Несмотря на существование решений в области безопасности с использованием сложных алгоритмов шифрования, проблемы кибербезопасности остаются одними из самых обсуждаемых. Любое программное обеспечение написано человеком, а поэтому несовершенно. Чем больше оно усложняется, тем стремительнее растёт количество уязвимостей. Вдобавок, целостность программного обеспечения и сети фундаментально важны для превращения блокчейна в инфраструктурную технологию. Если блокчейн переплетется со всеми главными финансовыми системами мира, то мощные атаки на него могут привести к катастрофическим последствиям.</w:t>
+        <w:t xml:space="preserve">а) Вопросы безопасности и </w:t>
+      </w:r>
+      <w:proofErr w:type="spellStart"/>
+      <w:r>
+        <w:t>privacy</w:t>
+      </w:r>
+      <w:proofErr w:type="spellEnd"/>
+      <w:r>
+        <w:t xml:space="preserve">. Несмотря на существование решений в области безопасности с использованием сложных алгоритмов шифрования, проблемы кибербезопасности остаются одними из самых обсуждаемых. Любое программное обеспечение написано человеком, а поэтому несовершенно. Чем больше оно усложняется, тем стремительнее растёт количество уязвимостей. Вдобавок, целостность программного обеспечения и сети фундаментально важны для превращения </w:t>
+      </w:r>
+      <w:proofErr w:type="spellStart"/>
+      <w:r>
+        <w:t>блокчейна</w:t>
+      </w:r>
+      <w:proofErr w:type="spellEnd"/>
+      <w:r>
+        <w:t xml:space="preserve"> в инфраструктурную технологию. Если </w:t>
+      </w:r>
+      <w:proofErr w:type="spellStart"/>
+      <w:r>
+        <w:t>блокчейн</w:t>
+      </w:r>
+      <w:proofErr w:type="spellEnd"/>
+      <w:r>
+        <w:t xml:space="preserve"> переплетется со всеми главными финансовыми системами мира, то мощные атаки на него могут привести к катастрофическим последствиям.</w:t>
       </w:r>
     </w:p>
     <w:p>
@@ -3191,7 +3476,31 @@
         <w:jc w:val="both"/>
       </w:pPr>
       <w:r>
-        <w:t>б) Вопросы внедрения и интеграции. Когда организация внедряет технологию для модернизации своих бизнес-процессов, она сталкивается с проблемой переноса своих старых данных в новый формат. В данной ситуации внедрение блокчейна ничем не проще других подобных задач, а значит вопрос планирования перехода от текущих систем к блокчейну остается открытым. Сокращение издержек, которые обещает внедрение блокчейна, воодушевляет, однако внедрение потребует высоких первоначальных затрат, которые нельзя не принимать во внимание.</w:t>
+        <w:t xml:space="preserve">б) Вопросы внедрения и интеграции. Когда организация внедряет технологию для модернизации своих бизнес-процессов, она сталкивается с проблемой переноса своих старых данных в новый формат. В данной ситуации внедрение </w:t>
+      </w:r>
+      <w:proofErr w:type="spellStart"/>
+      <w:r>
+        <w:t>блокчейна</w:t>
+      </w:r>
+      <w:proofErr w:type="spellEnd"/>
+      <w:r>
+        <w:t xml:space="preserve"> ничем не проще других подобных задач, а значит вопрос планирования перехода от текущих систем к </w:t>
+      </w:r>
+      <w:proofErr w:type="spellStart"/>
+      <w:r>
+        <w:t>блокчейну</w:t>
+      </w:r>
+      <w:proofErr w:type="spellEnd"/>
+      <w:r>
+        <w:t xml:space="preserve"> остается открытым. Сокращение издержек, которые обещает внедрение </w:t>
+      </w:r>
+      <w:proofErr w:type="spellStart"/>
+      <w:r>
+        <w:t>блокчейна</w:t>
+      </w:r>
+      <w:proofErr w:type="spellEnd"/>
+      <w:r>
+        <w:t>, воодушевляет, однако внедрение потребует высоких первоначальных затрат, которые нельзя не принимать во внимание.</w:t>
       </w:r>
     </w:p>
     <w:p>
@@ -3202,7 +3511,23 @@
         <w:jc w:val="both"/>
       </w:pPr>
       <w:r>
-        <w:t xml:space="preserve">в) Понимание технологии. Один из наибольших операционных рисков заключается в том, что относительно небольшое число людей понимает, как он работает. Если планируется внедрять блокчейн в систему, пользователями которой являются широкие слои населения, то это может привести к неприятным последствиям. Всё дело в том, что блокчейн не защищает от самого популярного вида мошенничества – фишинга, суть которого заключается в краже конфиденциальных данных пользователей. Компрометация ключа может привести к постоянной потере средств, </w:t>
+        <w:t xml:space="preserve">в) Понимание технологии. Один из наибольших операционных рисков заключается в том, что относительно небольшое число людей понимает, как он работает. Если планируется внедрять </w:t>
+      </w:r>
+      <w:proofErr w:type="spellStart"/>
+      <w:r>
+        <w:t>блокчейн</w:t>
+      </w:r>
+      <w:proofErr w:type="spellEnd"/>
+      <w:r>
+        <w:t xml:space="preserve"> в систему, пользователями которой являются широкие слои населения, то это может привести к неприятным последствиям. Всё дело в том, что </w:t>
+      </w:r>
+      <w:proofErr w:type="spellStart"/>
+      <w:r>
+        <w:t>блокчейн</w:t>
+      </w:r>
+      <w:proofErr w:type="spellEnd"/>
+      <w:r>
+        <w:t xml:space="preserve"> не защищает от самого популярного вида мошенничества – фишинга, суть которого заключается в краже конфиденциальных данных пользователей. Компрометация ключа может привести к постоянной потере средств, </w:t>
       </w:r>
       <w:r>
         <w:lastRenderedPageBreak/>
@@ -3217,7 +3542,55 @@
         <w:jc w:val="both"/>
       </w:pPr>
       <w:r>
-        <w:t>г) Вопрос скорости выполнения операций. В целях защиты от атаки 51% (когда один участник сети завладевает более чем половиной вычислительной мощности системы) размер блока (на примере Биткоин) остается не более 1 мегабайта, что позволяет поддерживать децентрализацию, но значительно ограничивает скорость транзакций – 3,3 в секунду, в то время как та же Visa проводит 22 тысячи в секунду. Расширение пропускной способности хотя бы до 10 транзакций в секунду потребовало бы увеличение размера блока до 1,6 гигабайт, что, во-первых, вызвало бы проблемы у маломощных майнеров, а, во-вторых, затруднило бы распространение блоков по узлам. Уже сегодня цепочка блоков Bitcoin весит около 38 Гбайт памяти. Если впоследствии появятся Блокчейн системы, которые будут хранить не только информацию о транзакциях, но и другие, более объёмные данные, то их с высокой вероятностью ждёт неудача, так как вынуждая майнеров хранить чужие данные бесплатно, разработчик лишает их стимула поддерживать работу сети, поскольку затраты майнеров станут превышать доходы.</w:t>
+        <w:t xml:space="preserve">г) Вопрос скорости выполнения операций. В целях защиты от атаки 51% (когда один участник сети завладевает более чем половиной вычислительной мощности системы) размер блока (на примере Биткоин) остается не более 1 мегабайта, что позволяет поддерживать децентрализацию, но значительно ограничивает скорость транзакций – 3,3 в секунду, в то время как та же </w:t>
+      </w:r>
+      <w:proofErr w:type="spellStart"/>
+      <w:r>
+        <w:t>Visa</w:t>
+      </w:r>
+      <w:proofErr w:type="spellEnd"/>
+      <w:r>
+        <w:t xml:space="preserve"> проводит 22 тысячи в секунду. Расширение пропускной способности хотя бы до 10 транзакций в секунду потребовало бы увеличение размера блока до 1,6 гигабайт, что, во-первых, вызвало бы проблемы у маломощных </w:t>
+      </w:r>
+      <w:proofErr w:type="spellStart"/>
+      <w:r>
+        <w:t>майнеров</w:t>
+      </w:r>
+      <w:proofErr w:type="spellEnd"/>
+      <w:r>
+        <w:t xml:space="preserve">, а, во-вторых, затруднило бы распространение блоков по узлам. Уже сегодня цепочка блоков </w:t>
+      </w:r>
+      <w:proofErr w:type="spellStart"/>
+      <w:r>
+        <w:t>Bitcoin</w:t>
+      </w:r>
+      <w:proofErr w:type="spellEnd"/>
+      <w:r>
+        <w:t xml:space="preserve"> весит около 38 Гбайт памяти. Если впоследствии появятся </w:t>
+      </w:r>
+      <w:proofErr w:type="spellStart"/>
+      <w:r>
+        <w:t>Блокчейн</w:t>
+      </w:r>
+      <w:proofErr w:type="spellEnd"/>
+      <w:r>
+        <w:t xml:space="preserve"> системы, которые будут хранить не только информацию о транзакциях, но и другие, более объёмные данные, то их с высокой вероятностью ждёт неудача, так как вынуждая </w:t>
+      </w:r>
+      <w:proofErr w:type="spellStart"/>
+      <w:r>
+        <w:t>майнеров</w:t>
+      </w:r>
+      <w:proofErr w:type="spellEnd"/>
+      <w:r>
+        <w:t xml:space="preserve"> хранить чужие данные бесплатно, разработчик лишает их стимула поддерживать работу сети, поскольку затраты </w:t>
+      </w:r>
+      <w:proofErr w:type="spellStart"/>
+      <w:r>
+        <w:t>майнеров</w:t>
+      </w:r>
+      <w:proofErr w:type="spellEnd"/>
+      <w:r>
+        <w:t xml:space="preserve"> станут превышать доходы.</w:t>
       </w:r>
     </w:p>
     <w:p>
@@ -3240,7 +3613,7 @@
         <w:ind w:left="436" w:right="444" w:firstLine="0"/>
         <w:jc w:val="center"/>
       </w:pPr>
-      <w:bookmarkStart w:id="11" w:name="_Toc103376042"/>
+      <w:bookmarkStart w:id="11" w:name="_Toc103380129"/>
       <w:r>
         <w:lastRenderedPageBreak/>
         <w:t>ВЫВОД</w:t>
@@ -3297,7 +3670,23 @@
         <w:jc w:val="both"/>
       </w:pPr>
       <w:r>
-        <w:t>Подобно уменьшению сроков проведения крупных денежных транзакций, технология блокчейн содержит в себе потенциал для сокращения времени на обработку документов. Административные расходы любой компании на создание, проверку, обработку и перемещение документации очень высоки. Кроме того, традиционные методы доставки бумажных документов являются уязвимыми для задержек и мошенничества. Технология блокчейн, примененная в качестве цифрового распределенного реестра, могла бы значительно сократить затраты и сроки на документооборот.</w:t>
+        <w:t xml:space="preserve">Подобно уменьшению сроков проведения крупных денежных транзакций, технология </w:t>
+      </w:r>
+      <w:proofErr w:type="spellStart"/>
+      <w:r>
+        <w:t>блокчейн</w:t>
+      </w:r>
+      <w:proofErr w:type="spellEnd"/>
+      <w:r>
+        <w:t xml:space="preserve"> содержит в себе потенциал для сокращения времени на обработку документов. Административные расходы любой компании на создание, проверку, обработку и перемещение документации очень высоки. Кроме того, традиционные методы доставки бумажных документов являются уязвимыми для задержек и мошенничества. Технология </w:t>
+      </w:r>
+      <w:proofErr w:type="spellStart"/>
+      <w:r>
+        <w:t>блокчейн</w:t>
+      </w:r>
+      <w:proofErr w:type="spellEnd"/>
+      <w:r>
+        <w:t>, примененная в качестве цифрового распределенного реестра, могла бы значительно сократить затраты и сроки на документооборот.</w:t>
       </w:r>
     </w:p>
     <w:p>
@@ -3308,7 +3697,15 @@
         <w:jc w:val="both"/>
       </w:pPr>
       <w:r>
-        <w:t>Все это говорит о том, что блокчейн имеет большие перспективы внедрения в работу крупных корпораций различных секторов экономики, в том числе на транспорте.</w:t>
+        <w:t xml:space="preserve">Все это говорит о том, что </w:t>
+      </w:r>
+      <w:proofErr w:type="spellStart"/>
+      <w:r>
+        <w:t>блокчейн</w:t>
+      </w:r>
+      <w:proofErr w:type="spellEnd"/>
+      <w:r>
+        <w:t xml:space="preserve"> имеет большие перспективы внедрения в работу крупных корпораций различных секторов экономики, в том числе на транспорте.</w:t>
       </w:r>
     </w:p>
     <w:p>
@@ -3319,7 +3716,15 @@
         <w:jc w:val="both"/>
       </w:pPr>
       <w:r>
-        <w:t>Приживется ли эта технология надолго и будет ли она процветать? Сложный вопрос. Блокчейн до сих пор не изучен до конца, имеет много «острых сторон» относительно легальности в мировой экономике. Из-за новизны данного продукта возможны непредвиденные ситуации, касающиеся технической стороны, и, в конечном счете, она может оказаться недостаточно сильным конкурентом существующим технологиям.</w:t>
+        <w:t xml:space="preserve">Приживется ли эта технология надолго и будет ли она процветать? Сложный вопрос. </w:t>
+      </w:r>
+      <w:proofErr w:type="spellStart"/>
+      <w:r>
+        <w:t>Блокчейн</w:t>
+      </w:r>
+      <w:proofErr w:type="spellEnd"/>
+      <w:r>
+        <w:t xml:space="preserve"> до сих пор не изучен до конца, имеет много «острых сторон» относительно легальности в мировой экономике. Из-за новизны данного продукта возможны непредвиденные ситуации, касающиеся технической стороны, и, в конечном счете, она может оказаться недостаточно сильным конкурентом существующим технологиям.</w:t>
       </w:r>
     </w:p>
     <w:p>
@@ -3341,7 +3746,7 @@
         <w:ind w:left="442" w:right="444"/>
         <w:jc w:val="center"/>
       </w:pPr>
-      <w:bookmarkStart w:id="12" w:name="_Toc103376043"/>
+      <w:bookmarkStart w:id="12" w:name="_Toc103380130"/>
       <w:r>
         <w:lastRenderedPageBreak/>
         <w:t>БИБЛИОГРАФИЯ</w:t>
@@ -3359,12 +3764,227 @@
           <w:tab w:val="left" w:pos="1230"/>
         </w:tabs>
         <w:spacing w:before="278" w:line="360" w:lineRule="auto"/>
-        <w:ind w:right="546" w:hanging="144"/>
+        <w:ind w:right="546"/>
         <w:jc w:val="left"/>
         <w:rPr>
           <w:sz w:val="24"/>
         </w:rPr>
       </w:pPr>
+      <w:r>
+        <w:rPr>
+          <w:sz w:val="24"/>
+        </w:rPr>
+        <w:t xml:space="preserve"> Haber S., Stornetta W.S. How to time-stamp a digital document // Journal of</w:t>
+      </w:r>
+      <w:r>
+        <w:rPr>
+          <w:sz w:val="24"/>
+          <w:lang w:val="en-US"/>
+        </w:rPr>
+        <w:t xml:space="preserve"> </w:t>
+      </w:r>
+      <w:r>
+        <w:rPr>
+          <w:sz w:val="24"/>
+        </w:rPr>
+        <w:t>Cryptology. – January 1991, Volume 3, Issue 2, P. 99-111.</w:t>
+      </w:r>
+    </w:p>
+    <w:p>
+      <w:pPr>
+        <w:pStyle w:val="a5"/>
+        <w:numPr>
+          <w:ilvl w:val="0"/>
+          <w:numId w:val="1"/>
+        </w:numPr>
+        <w:tabs>
+          <w:tab w:val="left" w:pos="1230"/>
+        </w:tabs>
+        <w:spacing w:before="278" w:line="360" w:lineRule="auto"/>
+        <w:ind w:right="546"/>
+        <w:jc w:val="left"/>
+        <w:rPr>
+          <w:sz w:val="24"/>
+        </w:rPr>
+      </w:pPr>
+      <w:r>
+        <w:rPr>
+          <w:sz w:val="24"/>
+        </w:rPr>
+        <w:t>Nakamoto S. Bitcoin: A Peer-to-Peer Electronic Cash System [Электронный ресурс] //</w:t>
+      </w:r>
+      <w:r>
+        <w:rPr>
+          <w:sz w:val="24"/>
+        </w:rPr>
+        <w:t xml:space="preserve"> </w:t>
+      </w:r>
+      <w:r>
+        <w:rPr>
+          <w:sz w:val="24"/>
+        </w:rPr>
+        <w:t>2008. – Режим доступа: https://bitcoin.org/bitcoin.pdf (дата обращения 06.05.2019).</w:t>
+      </w:r>
+    </w:p>
+    <w:p>
+      <w:pPr>
+        <w:pStyle w:val="a5"/>
+        <w:numPr>
+          <w:ilvl w:val="0"/>
+          <w:numId w:val="1"/>
+        </w:numPr>
+        <w:tabs>
+          <w:tab w:val="left" w:pos="1230"/>
+        </w:tabs>
+        <w:spacing w:before="278" w:line="360" w:lineRule="auto"/>
+        <w:ind w:right="546"/>
+        <w:jc w:val="left"/>
+        <w:rPr>
+          <w:sz w:val="24"/>
+        </w:rPr>
+      </w:pPr>
+      <w:r>
+        <w:rPr>
+          <w:sz w:val="24"/>
+        </w:rPr>
+        <w:t>Винья П., Кейси М. Эпоха криптовалют. Как биткоин и блокчейн меняют</w:t>
+      </w:r>
+      <w:r>
+        <w:rPr>
+          <w:sz w:val="24"/>
+          <w:lang w:val="ru-RU"/>
+        </w:rPr>
+        <w:t xml:space="preserve"> </w:t>
+      </w:r>
+      <w:r>
+        <w:rPr>
+          <w:sz w:val="24"/>
+        </w:rPr>
+        <w:t>мировой экономический порядок. – М.: Издательство «Манн, Иванов и Фербер»,</w:t>
+      </w:r>
+      <w:r>
+        <w:rPr>
+          <w:sz w:val="24"/>
+          <w:lang w:val="ru-RU"/>
+        </w:rPr>
+        <w:t xml:space="preserve"> </w:t>
+      </w:r>
+      <w:r>
+        <w:rPr>
+          <w:sz w:val="24"/>
+        </w:rPr>
+        <w:t>2017. – 432 с.</w:t>
+      </w:r>
+    </w:p>
+    <w:p>
+      <w:pPr>
+        <w:pStyle w:val="a5"/>
+        <w:numPr>
+          <w:ilvl w:val="0"/>
+          <w:numId w:val="1"/>
+        </w:numPr>
+        <w:tabs>
+          <w:tab w:val="left" w:pos="1230"/>
+        </w:tabs>
+        <w:spacing w:before="278" w:line="360" w:lineRule="auto"/>
+        <w:ind w:right="546"/>
+        <w:jc w:val="left"/>
+        <w:rPr>
+          <w:sz w:val="24"/>
+        </w:rPr>
+      </w:pPr>
+      <w:r>
+        <w:rPr>
+          <w:sz w:val="24"/>
+        </w:rPr>
+        <w:t>Дрешер Д. Основы блокчейна: вводный курс для начинающих в 25 небольших</w:t>
+      </w:r>
+      <w:r>
+        <w:rPr>
+          <w:sz w:val="24"/>
+          <w:lang w:val="ru-RU"/>
+        </w:rPr>
+        <w:t xml:space="preserve"> </w:t>
+      </w:r>
+      <w:r>
+        <w:rPr>
+          <w:sz w:val="24"/>
+        </w:rPr>
+        <w:t>главах. – М.: ДМК Пресс, 2018. – 312 с.</w:t>
+      </w:r>
+    </w:p>
+    <w:p>
+      <w:pPr>
+        <w:pStyle w:val="a5"/>
+        <w:numPr>
+          <w:ilvl w:val="0"/>
+          <w:numId w:val="1"/>
+        </w:numPr>
+        <w:tabs>
+          <w:tab w:val="left" w:pos="1230"/>
+        </w:tabs>
+        <w:spacing w:before="278" w:line="360" w:lineRule="auto"/>
+        <w:ind w:right="546"/>
+        <w:jc w:val="left"/>
+        <w:rPr>
+          <w:sz w:val="24"/>
+        </w:rPr>
+      </w:pPr>
+      <w:r>
+        <w:rPr>
+          <w:sz w:val="24"/>
+        </w:rPr>
+        <w:t>Мелани Свон. Блокчейн. Схема новой экономики, Олимп- Бизнес,</w:t>
+      </w:r>
+      <w:r>
+        <w:rPr>
+          <w:sz w:val="24"/>
+          <w:lang w:val="ru-RU"/>
+        </w:rPr>
+        <w:t xml:space="preserve"> </w:t>
+      </w:r>
+      <w:r>
+        <w:rPr>
+          <w:sz w:val="24"/>
+        </w:rPr>
+        <w:t>2017, 240с.</w:t>
+      </w:r>
+    </w:p>
+    <w:p>
+      <w:pPr>
+        <w:pStyle w:val="a5"/>
+        <w:numPr>
+          <w:ilvl w:val="0"/>
+          <w:numId w:val="1"/>
+        </w:numPr>
+        <w:tabs>
+          <w:tab w:val="left" w:pos="1230"/>
+        </w:tabs>
+        <w:spacing w:before="278" w:line="360" w:lineRule="auto"/>
+        <w:ind w:right="546"/>
+        <w:jc w:val="left"/>
+        <w:rPr>
+          <w:sz w:val="24"/>
+        </w:rPr>
+      </w:pPr>
+      <w:r>
+        <w:rPr>
+          <w:sz w:val="24"/>
+        </w:rPr>
+        <w:t>Равал С. Децентрализованные приложения. Технология Blockchain в действии,</w:t>
+      </w:r>
+      <w:r>
+        <w:rPr>
+          <w:sz w:val="24"/>
+        </w:rPr>
+        <w:t xml:space="preserve"> </w:t>
+      </w:r>
+      <w:r>
+        <w:rPr>
+          <w:sz w:val="24"/>
+        </w:rPr>
+        <w:t>Питер, 2017, 192с</w:t>
+      </w:r>
     </w:p>
     <w:sectPr>
       <w:pgSz w:w="11910" w:h="16840"/>

--- a/Laborator/Lab3_InfGen_Gavrilita_Dorin.docx
+++ b/Laborator/Lab3_InfGen_Gavrilita_Dorin.docx
@@ -495,34 +495,14 @@
         </w:rPr>
         <w:t xml:space="preserve"> </w:t>
       </w:r>
-      <w:proofErr w:type="spellStart"/>
       <w:r>
         <w:rPr>
           <w:b/>
           <w:sz w:val="24"/>
           <w:lang w:val="ru-RU"/>
         </w:rPr>
-        <w:t>Гаврилицэ</w:t>
-      </w:r>
-      <w:proofErr w:type="spellEnd"/>
-      <w:r>
-        <w:rPr>
-          <w:b/>
-          <w:sz w:val="24"/>
-          <w:lang w:val="ru-RU"/>
-        </w:rPr>
-        <w:t xml:space="preserve"> </w:t>
-      </w:r>
-      <w:proofErr w:type="spellStart"/>
-      <w:r>
-        <w:rPr>
-          <w:b/>
-          <w:sz w:val="24"/>
-          <w:lang w:val="ru-RU"/>
-        </w:rPr>
-        <w:t>Дорин</w:t>
-      </w:r>
-      <w:proofErr w:type="spellEnd"/>
+        <w:t>Гаврилицэ Дорин</w:t>
+      </w:r>
     </w:p>
     <w:p>
       <w:pPr>
@@ -2008,19 +1988,11 @@
         </w:rPr>
         <w:t xml:space="preserve"> </w:t>
       </w:r>
-      <w:proofErr w:type="spellStart"/>
       <w:r>
         <w:rPr>
           <w:lang w:val="ru-RU"/>
         </w:rPr>
-        <w:t>Блокчейн</w:t>
-      </w:r>
-      <w:proofErr w:type="spellEnd"/>
-      <w:r>
-        <w:rPr>
-          <w:lang w:val="ru-RU"/>
-        </w:rPr>
-        <w:t xml:space="preserve"> еще называют технологией распределенных реестров, потому что всю цепочку сделок и актуальный список владельцев хранят на своих компьютерах множество независимых пользователей. Даже если один или несколько компьютеров дадут сбой, информация не пропадет.</w:t>
+        <w:t>Блокчейн еще называют технологией распределенных реестров, потому что всю цепочку сделок и актуальный список владельцев хранят на своих компьютерах множество независимых пользователей. Даже если один или несколько компьютеров дадут сбой, информация не пропадет.</w:t>
       </w:r>
     </w:p>
     <w:p>
@@ -2041,12 +2013,9 @@
           <w:ilvl w:val="0"/>
           <w:numId w:val="15"/>
         </w:numPr>
-        <w:tabs>
-          <w:tab w:val="left" w:pos="3141"/>
-        </w:tabs>
-        <w:spacing w:before="65"/>
-        <w:ind w:hanging="322"/>
-        <w:jc w:val="left"/>
+        <w:spacing w:before="0" w:after="240"/>
+        <w:ind w:left="0" w:hanging="322"/>
+        <w:jc w:val="center"/>
         <w:rPr>
           <w:caps/>
         </w:rPr>
@@ -2063,17 +2032,6 @@
         <w:t>Технология блокчейн</w:t>
       </w:r>
       <w:bookmarkEnd w:id="1"/>
-    </w:p>
-    <w:p>
-      <w:pPr>
-        <w:pStyle w:val="a3"/>
-        <w:spacing w:before="5"/>
-        <w:ind w:left="0"/>
-        <w:rPr>
-          <w:b/>
-          <w:sz w:val="35"/>
-        </w:rPr>
-      </w:pPr>
     </w:p>
     <w:p>
       <w:pPr>
@@ -2085,7 +2043,8 @@
         <w:tabs>
           <w:tab w:val="left" w:pos="1581"/>
         </w:tabs>
-        <w:ind w:hanging="496"/>
+        <w:spacing w:before="120"/>
+        <w:ind w:left="1560" w:hanging="496"/>
       </w:pPr>
       <w:bookmarkStart w:id="2" w:name="_Toc103380120"/>
       <w:r>
@@ -2095,16 +2054,6 @@
         <w:t>История</w:t>
       </w:r>
       <w:bookmarkEnd w:id="2"/>
-    </w:p>
-    <w:p>
-      <w:pPr>
-        <w:pStyle w:val="a3"/>
-        <w:ind w:left="0"/>
-        <w:rPr>
-          <w:b/>
-          <w:sz w:val="35"/>
-        </w:rPr>
-      </w:pPr>
     </w:p>
     <w:p>
       <w:pPr>
@@ -2114,18 +2063,7 @@
         <w:jc w:val="both"/>
       </w:pPr>
       <w:r>
-        <w:t xml:space="preserve">Впервые технология блокчейн (англ. blockchain) была описана группой </w:t>
-      </w:r>
-    </w:p>
-    <w:p>
-      <w:pPr>
-        <w:pStyle w:val="a3"/>
-        <w:spacing w:before="1" w:line="360" w:lineRule="auto"/>
-        <w:ind w:right="1088" w:firstLine="705"/>
-        <w:jc w:val="both"/>
-      </w:pPr>
-      <w:r>
-        <w:t>исследователей в 1991 году [</w:t>
+        <w:t>Впервые технология блокчейн (англ. blockchain) была описана группой исследователей в 1991 году [</w:t>
       </w:r>
       <w:r>
         <w:rPr>
@@ -2222,24 +2160,20 @@
         <w:tabs>
           <w:tab w:val="left" w:pos="1586"/>
         </w:tabs>
-        <w:ind w:left="1585" w:hanging="496"/>
+        <w:spacing w:before="120"/>
+        <w:ind w:left="1560" w:hanging="496"/>
+        <w:rPr>
+          <w:lang w:val="ru-RU"/>
+        </w:rPr>
       </w:pPr>
       <w:bookmarkStart w:id="3" w:name="_Toc103380121"/>
       <w:r>
+        <w:rPr>
+          <w:lang w:val="ru-RU"/>
+        </w:rPr>
         <w:t>Общая информация</w:t>
       </w:r>
       <w:bookmarkEnd w:id="3"/>
-    </w:p>
-    <w:p>
-      <w:pPr>
-        <w:pStyle w:val="a3"/>
-        <w:spacing w:before="10"/>
-        <w:ind w:left="0"/>
-        <w:rPr>
-          <w:b/>
-          <w:sz w:val="34"/>
-        </w:rPr>
-      </w:pPr>
     </w:p>
     <w:p>
       <w:pPr>
@@ -2302,8 +2236,11 @@
         <w:jc w:val="both"/>
       </w:pPr>
       <w:r>
+        <w:t xml:space="preserve">б) Блокчейн 2.0 – это умные контракты (smart contracts). Это широкий класс финансовых приложений, реализующих работу с акциями, облигациями, </w:t>
+      </w:r>
+      <w:r>
         <w:lastRenderedPageBreak/>
-        <w:t>б) Блокчейн 2.0 – это умные контракты (smart contracts). Это широкий класс финансовых приложений, реализующих работу с акциями, облигациями, фьючерсами, закладными и многими другими финансовыми активами. Именно этот вид Блокчейн будет рассмотрен в нашей работе.</w:t>
+        <w:t>фьючерсами, закладными и многими другими финансовыми активами. Именно этот вид Блокчейн будет рассмотрен в нашей работе.</w:t>
       </w:r>
     </w:p>
     <w:p>
@@ -2337,10 +2274,17 @@
         <w:tabs>
           <w:tab w:val="left" w:pos="1586"/>
         </w:tabs>
-        <w:ind w:left="1585" w:hanging="496"/>
+        <w:spacing w:before="120"/>
+        <w:ind w:left="1560" w:hanging="496"/>
+        <w:rPr>
+          <w:lang w:val="ru-RU"/>
+        </w:rPr>
       </w:pPr>
       <w:bookmarkStart w:id="4" w:name="_Toc103380122"/>
       <w:r>
+        <w:rPr>
+          <w:lang w:val="ru-RU"/>
+        </w:rPr>
         <w:t>Принцип работы блокчейн</w:t>
       </w:r>
       <w:bookmarkEnd w:id="4"/>
@@ -2422,11 +2366,11 @@
         </w:rPr>
       </w:pPr>
       <w:r>
-        <w:t xml:space="preserve">г) Присоединения блока к цепочке. Когда все транзакции в блоке одобряются, новый блок становится присоединенным к общей цепочке. Как только реестр будет </w:t>
+        <w:t xml:space="preserve">г) Присоединения блока к цепочке. Когда все транзакции в блоке одобряются, новый блок становится присоединенным к общей цепочке. Как только реестр будет обновлён и образован новый блок, он уже больше не может быть изменён. Таким образом подделать его невозможно. К нему можно только добавлять новые записи. </w:t>
       </w:r>
       <w:r>
         <w:lastRenderedPageBreak/>
-        <w:t>обновлён и образован новый блок, он уже больше не может быть изменён. Таким образом подделать его невозможно. К нему можно только добавлять новые записи. Важно учесть то, что реестр обновляется на всех компьютерах в сети одновременно.</w:t>
+        <w:t>Важно учесть то, что реестр обновляется на всех компьютерах в сети одновременно.</w:t>
       </w:r>
     </w:p>
     <w:p>
@@ -2448,11 +2392,10 @@
         <w:tabs>
           <w:tab w:val="left" w:pos="1586"/>
         </w:tabs>
-        <w:spacing w:line="360" w:lineRule="auto"/>
-        <w:ind w:left="1585" w:hanging="496"/>
-        <w:jc w:val="both"/>
-        <w:rPr>
-          <w:sz w:val="24"/>
+        <w:spacing w:before="120"/>
+        <w:ind w:left="1560" w:hanging="496"/>
+        <w:rPr>
+          <w:lang w:val="ru-RU"/>
         </w:rPr>
       </w:pPr>
       <w:bookmarkStart w:id="5" w:name="_Toc103380123"/>
@@ -2512,14 +2455,16 @@
         <w:tabs>
           <w:tab w:val="left" w:pos="1586"/>
         </w:tabs>
-        <w:ind w:left="1585" w:hanging="496"/>
+        <w:spacing w:before="120"/>
+        <w:ind w:left="1560" w:hanging="496"/>
+        <w:rPr>
+          <w:lang w:val="ru-RU"/>
+        </w:rPr>
       </w:pPr>
       <w:bookmarkStart w:id="6" w:name="_Toc103380124"/>
       <w:r>
         <w:rPr>
-          <w:color w:val="000000"/>
-          <w:sz w:val="27"/>
-          <w:szCs w:val="27"/>
+          <w:lang w:val="ru-RU"/>
         </w:rPr>
         <w:t>Умные контракты (smart contracts)</w:t>
       </w:r>
@@ -2585,11 +2530,11 @@
         <w:jc w:val="both"/>
       </w:pPr>
       <w:r>
-        <w:t xml:space="preserve">Умные контракты стали второй ступенью в развитии технологий блокчейн. После успеха Bitcoin появилось множество альтернативных криптовалют, которые в общих чертах копировали его код, но при этом вносили ряд дополнительных возможностей, привлекающих пользователей. Одной из таких функций как раз стали умные контракты. Ярким примером криптовалютного проекта, реализующего эту особенность, может служить Ethereum, созданный нашим соотечественником Виталием Бутериным. На сайте Ethereum подчёркивается, что платформа может быть использована для «кодификации, децентрализации, обеспечения безопасности и </w:t>
+        <w:t xml:space="preserve">Умные контракты стали второй ступенью в развитии технологий блокчейн. После успеха Bitcoin появилось множество альтернативных криптовалют, которые в общих чертах копировали его код, но при этом вносили ряд дополнительных возможностей, привлекающих пользователей. Одной из таких функций как раз стали умные контракты. Ярким примером криптовалютного проекта, реализующего эту особенность, может служить Ethereum, созданный нашим соотечественником Виталием Бутериным. На сайте Ethereum подчёркивается, что платформа может быть использована для «кодификации, децентрализации, обеспечения безопасности и торговли практически всем: доменными именами, финансовыми активами, краудфандинга, управления компаниями и интеллектуальной собственностью». У </w:t>
       </w:r>
       <w:r>
         <w:lastRenderedPageBreak/>
-        <w:t>торговли практически всем: доменными именами, финансовыми активами, краудфандинга, управления компаниями и интеллектуальной собственностью». У Ethereum есть ряд конкурентов, таких как NEM, Hyperledger Fabric, но «золотым стандартом» в мире смарт-контрактов на сегодняшний день является он.</w:t>
+        <w:t>Ethereum есть ряд конкурентов, таких как NEM, Hyperledger Fabric, но «золотым стандартом» в мире смарт-контрактов на сегодняшний день является он.</w:t>
       </w:r>
     </w:p>
     <w:p>
@@ -2642,30 +2587,20 @@
         <w:tabs>
           <w:tab w:val="left" w:pos="1586"/>
         </w:tabs>
-        <w:ind w:left="1585" w:hanging="496"/>
+        <w:spacing w:before="120"/>
+        <w:ind w:left="1560" w:hanging="496"/>
+        <w:rPr>
+          <w:lang w:val="ru-RU"/>
+        </w:rPr>
       </w:pPr>
       <w:bookmarkStart w:id="7" w:name="_Toc103380125"/>
       <w:r>
         <w:rPr>
-          <w:color w:val="000000"/>
-          <w:sz w:val="27"/>
-          <w:szCs w:val="27"/>
+          <w:lang w:val="ru-RU"/>
         </w:rPr>
         <w:t>Особенности задачи, решаемой технологией блокчей</w:t>
       </w:r>
       <w:bookmarkEnd w:id="7"/>
-    </w:p>
-    <w:p>
-      <w:pPr>
-        <w:pStyle w:val="a3"/>
-        <w:spacing w:before="10"/>
-        <w:ind w:left="0"/>
-        <w:jc w:val="both"/>
-        <w:rPr>
-          <w:b/>
-          <w:sz w:val="34"/>
-        </w:rPr>
-      </w:pPr>
     </w:p>
     <w:p>
       <w:pPr>
@@ -2681,21 +2616,7 @@
         <w:rPr>
           <w:lang w:val="ru-MD"/>
         </w:rPr>
-        <w:t xml:space="preserve">Основная задача, для решения которой применима технология </w:t>
-      </w:r>
-      <w:proofErr w:type="spellStart"/>
-      <w:r>
-        <w:rPr>
-          <w:lang w:val="ru-MD"/>
-        </w:rPr>
-        <w:t>блокчейн</w:t>
-      </w:r>
-      <w:proofErr w:type="spellEnd"/>
-      <w:r>
-        <w:rPr>
-          <w:lang w:val="ru-MD"/>
-        </w:rPr>
-        <w:t xml:space="preserve"> – согласование действий участников системы, объединенных одной целью, но лишенных доверия друг к другу.</w:t>
+        <w:t>Основная задача, для решения которой применима технология блокчейн – согласование действий участников системы, объединенных одной целью, но лишенных доверия друг к другу.</w:t>
       </w:r>
     </w:p>
     <w:p>
@@ -2712,35 +2633,7 @@
         <w:rPr>
           <w:lang w:val="ru-MD"/>
         </w:rPr>
-        <w:t xml:space="preserve">Среди </w:t>
-      </w:r>
-      <w:proofErr w:type="spellStart"/>
-      <w:r>
-        <w:rPr>
-          <w:lang w:val="ru-MD"/>
-        </w:rPr>
-        <w:t>криптологов</w:t>
-      </w:r>
-      <w:proofErr w:type="spellEnd"/>
-      <w:r>
-        <w:rPr>
-          <w:lang w:val="ru-MD"/>
-        </w:rPr>
-        <w:t xml:space="preserve"> уже давно стала классической «задача византийских генералов», которая имеет следующую формулировку: «Византийская армия осаждает город. Генералам необходимо выработать единую стратегию действий, которая приведет к победе, даже если среди них будут предатели, намеренно искажающие информацию о численности своих отрядов и времени наступления». </w:t>
-      </w:r>
-      <w:proofErr w:type="spellStart"/>
-      <w:r>
-        <w:rPr>
-          <w:lang w:val="ru-MD"/>
-        </w:rPr>
-        <w:t>Блокчейн</w:t>
-      </w:r>
-      <w:proofErr w:type="spellEnd"/>
-      <w:r>
-        <w:rPr>
-          <w:lang w:val="ru-MD"/>
-        </w:rPr>
-        <w:t xml:space="preserve"> решает эту задачу при помощи механизмов достижения консенсуса.</w:t>
+        <w:t>Среди криптологов уже давно стала классической «задача византийских генералов», которая имеет следующую формулировку: «Византийская армия осаждает город. Генералам необходимо выработать единую стратегию действий, которая приведет к победе, даже если среди них будут предатели, намеренно искажающие информацию о численности своих отрядов и времени наступления». Блокчейн решает эту задачу при помощи механизмов достижения консенсуса.</w:t>
       </w:r>
     </w:p>
     <w:p>
@@ -2757,21 +2650,7 @@
         <w:rPr>
           <w:lang w:val="ru-MD"/>
         </w:rPr>
-        <w:t xml:space="preserve">Данная технология имеет огромный потенциал для тех систем, между участниками которых отсутствует взаимное доверие, т.к. она обеспечивает надёжное хранение персональных данных, делая недоступными изменения в них в целях мошенничества. Более того, </w:t>
-      </w:r>
-      <w:proofErr w:type="spellStart"/>
-      <w:r>
-        <w:rPr>
-          <w:lang w:val="ru-MD"/>
-        </w:rPr>
-        <w:t>блокчейн</w:t>
-      </w:r>
-      <w:proofErr w:type="spellEnd"/>
-      <w:r>
-        <w:rPr>
-          <w:lang w:val="ru-MD"/>
-        </w:rPr>
-        <w:t xml:space="preserve"> позволяет совершать различного рода сделки без посредников, что существенно экономит средства и время. Всё это как раз актуально для банковских систем.</w:t>
+        <w:t>Данная технология имеет огромный потенциал для тех систем, между участниками которых отсутствует взаимное доверие, т.к. она обеспечивает надёжное хранение персональных данных, делая недоступными изменения в них в целях мошенничества. Более того, блокчейн позволяет совершать различного рода сделки без посредников, что существенно экономит средства и время. Всё это как раз актуально для банковских систем.</w:t>
       </w:r>
     </w:p>
     <w:p>
@@ -2805,20 +2684,24 @@
           <w:ilvl w:val="0"/>
           <w:numId w:val="15"/>
         </w:numPr>
-        <w:ind w:left="2127" w:hanging="327"/>
-        <w:jc w:val="left"/>
-        <w:rPr>
-          <w:caps/>
-        </w:rPr>
-      </w:pPr>
-      <w:bookmarkStart w:id="8" w:name="_Toc103380126"/>
-      <w:r>
+        <w:spacing w:before="0" w:after="240"/>
+        <w:ind w:left="0" w:hanging="322"/>
+        <w:jc w:val="center"/>
         <w:rPr>
           <w:caps/>
           <w:color w:val="000000"/>
           <w:sz w:val="27"/>
           <w:szCs w:val="27"/>
         </w:rPr>
+      </w:pPr>
+      <w:bookmarkStart w:id="8" w:name="_Toc103380126"/>
+      <w:r>
+        <w:rPr>
+          <w:caps/>
+          <w:color w:val="000000"/>
+          <w:sz w:val="27"/>
+          <w:szCs w:val="27"/>
+        </w:rPr>
         <w:lastRenderedPageBreak/>
         <w:t>Механизмы достижения консенсуса</w:t>
       </w:r>
@@ -2834,6 +2717,12 @@
           <w:lang w:val="ru-MD"/>
         </w:rPr>
       </w:pPr>
+      <w:r>
+        <w:rPr>
+          <w:lang w:val="ru-MD"/>
+        </w:rPr>
+        <w:t>Самое ценное звено в технологии блокчейн – это алгоритмы достижения консенсуса, ведь именно они обеспечивают ей надёжность.</w:t>
+      </w:r>
     </w:p>
     <w:p>
       <w:pPr>
@@ -2849,7 +2738,7 @@
         <w:rPr>
           <w:lang w:val="ru-MD"/>
         </w:rPr>
-        <w:t>Самое ценное звено в технологии блокчейн – это алгоритмы достижения консенсуса, ведь именно они обеспечивают ей надёжность.</w:t>
+        <w:t>Существуют три основных механизма достижения согласования.</w:t>
       </w:r>
     </w:p>
     <w:p>
@@ -2866,7 +2755,7 @@
         <w:rPr>
           <w:lang w:val="ru-MD"/>
         </w:rPr>
-        <w:t>Существуют три основных механизма достижения согласования.</w:t>
+        <w:t>а) Доказательство работы (proof of work) – протокол защиты системы. Любой, желающий записать блок в базу данных, должен выполнить определенную сложно вычислимую задачу, построенную на принципе односторонней функции. Процесс вычисления занимает длительный срок, в то время как принимающая сторона быстро проверяет полученный результат. Перед отправкой сообщения к заголовку добавлялась некоторая отметка,</w:t>
       </w:r>
     </w:p>
     <w:p>
@@ -2883,7 +2772,7 @@
         <w:rPr>
           <w:lang w:val="ru-MD"/>
         </w:rPr>
-        <w:t>а) Доказательство работы (proof of work) – протокол защиты системы. Любой, желающий записать блок в базу данных, должен выполнить определенную сложно вычислимую задачу, построенную на принципе односторонней функции. Процесс вычисления занимает длительный срок, в то время как принимающая сторона быстро проверяет полученный результат. Перед отправкой сообщения к заголовку добавлялась некоторая отметка,</w:t>
+        <w:t>подтвердить валидность которой можно только полным перебором. Проверка вычислений на принимающей стороне происходит быстро - за счет однократного вычисления SHA-1 с заранее подготовленной меткой.</w:t>
       </w:r>
     </w:p>
     <w:p>
@@ -2900,7 +2789,7 @@
         <w:rPr>
           <w:lang w:val="ru-MD"/>
         </w:rPr>
-        <w:t>подтвердить валидность которой можно только полным перебором. Проверка вычислений на принимающей стороне происходит быстро - за счет однократного вычисления SHA-1 с заранее подготовленной меткой.</w:t>
+        <w:t>На данный момент именно алгоритм доказательства работы заслужил наибольший авторитет среди прочих механизмов создания надёжных систем. Всё дело в том, что именно он способен противостоять «атакам Сивиллы», суть которых заключается в том, что злоумышленник создает множество поддельных участников и таким образом склоняет консенсус в свою сторону. Проведение подобной атаки затрудняет алгоритм доказательства выполнения работы, так как для её выполнения мошеннику придётся затратить колоссальную вычислительную мощность. Также большинство Блокчейнов взимают комиссию за участие в консенсусе, следовательно, «атака Сивиллы» станет очень дорогостоящей операцией. Нередко алгоритм proof-of-work подвергается критике из-за чрезмерной энергозатратности, но пока это единственное средство противостояния вмешательствам в систему подобного рода.</w:t>
       </w:r>
     </w:p>
     <w:p>
@@ -2917,7 +2806,7 @@
         <w:rPr>
           <w:lang w:val="ru-MD"/>
         </w:rPr>
-        <w:t>На данный момент именно алгоритм доказательства работы заслужил наибольший авторитет среди прочих механизмов создания надёжных систем. Всё дело в том, что именно он способен противостоять «атакам Сивиллы», суть которых заключается в том, что злоумышленник создает множество поддельных участников и таким образом склоняет консенсус в свою сторону. Проведение подобной атаки затрудняет алгоритм доказательства выполнения работы, так как для её выполнения мошеннику придётся затратить колоссальную вычислительную мощность. Также большинство Блокчейнов взимают комиссию за участие в консенсусе, следовательно, «атака Сивиллы» станет очень дорогостоящей операцией. Нередко алгоритм proof-of-work подвергается критике из-за чрезмерной энергозатратности, но пока это единственное средство противостояния вмешательствам в систему подобного рода.</w:t>
+        <w:t>б) Proof-of-stake (доказательство доли) – протокол защиты, альтернативный proof-of-work, в котором необходимо в качестве доказательства подтвердить хранение определенной суммы на счете. С более высокой вероятностью при формировании следующего блока система выберет майнера с большим количеством средств на счете, при этом вероятность этого выбора не зависит от мощности его процессоров. Для того, чтобы подорвать надежность системы один из участников должен собрать в своих руках более 50% всех средств системы, что очень затратно.</w:t>
       </w:r>
     </w:p>
     <w:p>
@@ -2930,6 +2819,12 @@
           <w:lang w:val="ru-MD"/>
         </w:rPr>
       </w:pPr>
+      <w:r>
+        <w:rPr>
+          <w:lang w:val="ru-MD"/>
+        </w:rPr>
+        <w:t>Proof-of-stake имеет больше преимуществ по сравнению с proof-of-work. Главное – более низкие временные затраты (нет необходимости в длительных вычислениях), однако это не избавляет от возможных проблем. Также нет доказательств эффективности в защите от рисков, возникающий в криптовалютах.</w:t>
+      </w:r>
     </w:p>
     <w:p>
       <w:pPr>
@@ -2945,7 +2840,14 @@
         <w:rPr>
           <w:lang w:val="ru-MD"/>
         </w:rPr>
-        <w:t>б) Proof-of-stake (доказательство доли) – протокол защиты, альтернативный proof-of-work, в котором необходимо в качестве доказательства подтвердить хранение определенной суммы на счете. С более высокой вероятностью при формировании следующего блока система выберет майнера с большим количеством средств на счете, при этом вероятность этого выбора не зависит от мощности его процессоров. Для того, чтобы подорвать надежность системы один из участников должен собрать в своих руках более 50% всех средств системы, что очень затратно.</w:t>
+        <w:lastRenderedPageBreak/>
+        <w:t>Два существенных плюса этого протокола - атака на систему стоит очень дорого, и если какой-то участник ее все же проведет, то сам существенно от этого пострадает, поскольку нарушит устойчивость системы. Аргументы против – метод дает мотивацию накапливать средства на отдельных счетах, что ставит под вопрос децентрализацию; в случае образование небольшого числа участников, сосредоточивших в своих руках большинство средств, эта группа может навязать свои условия функционирования системы.</w:t>
+      </w:r>
+      <w:r>
+        <w:rPr>
+          <w:lang w:val="ru-MD"/>
+        </w:rPr>
+        <w:t xml:space="preserve"> </w:t>
       </w:r>
     </w:p>
     <w:p>
@@ -2962,95 +2864,20 @@
         <w:rPr>
           <w:lang w:val="ru-MD"/>
         </w:rPr>
-        <w:t xml:space="preserve">Proof-of-stake имеет больше преимуществ по сравнению с proof-of-work. Главное – более низкие временные затраты (нет необходимости в длительных вычислениях), однако это не избавляет от возможных проблем. Также нет </w:t>
-      </w:r>
-      <w:r>
-        <w:rPr>
+        <w:t>в) Delegated-proof-of-stake – усовершенствованная версия протокола защиты proof-of-stake, специфика которой заключается в том, что блоки порождаются предопределенным множеством пользователей системы (101 делегат), которые получают вознаграждение за свою обязанность и наказываются за злонамеренное поведение (такое как участие в двойном расходовании средств). Список пользователей, подходящих для подписания блоков, периодически изменяется в соответствии с определенными правилами; например, в Slasher делегаты избираются исходя из их доли и истории блокчейна. Делегаты могут получать голоса от всех пользователей, сила голоса зависит от доли валюты у голосующего. Delegated-proof-of-stake имеет те же достоинства и недостатки, что и proof-of-stake.</w:t>
+      </w:r>
+    </w:p>
+    <w:p>
+      <w:pPr>
+        <w:rPr>
+          <w:sz w:val="24"/>
+          <w:szCs w:val="24"/>
           <w:lang w:val="ru-MD"/>
         </w:rPr>
-        <w:lastRenderedPageBreak/>
-        <w:t>доказательств эффективности в защите от рисков, возникающий в криптовалютах.</w:t>
-      </w:r>
-    </w:p>
-    <w:p>
-      <w:pPr>
-        <w:pStyle w:val="a3"/>
-        <w:spacing w:before="1" w:line="360" w:lineRule="auto"/>
-        <w:ind w:right="706" w:firstLine="710"/>
-        <w:jc w:val="both"/>
+      </w:pPr>
+      <w:r>
         <w:rPr>
           <w:lang w:val="ru-MD"/>
-        </w:rPr>
-      </w:pPr>
-      <w:r>
-        <w:rPr>
-          <w:lang w:val="ru-MD"/>
-        </w:rPr>
-        <w:t>Два существенных плюса этого протокола - атака на систему стоит очень дорого, и если какой-то участник ее все же проведет, то сам существенно от этого пострадает, поскольку нарушит устойчивость системы. Аргументы против – метод дает мотивацию накапливать средства на отдельных счетах, что ставит под вопрос децентрализацию; в случае образование небольшого числа участников, сосредоточивших в своих руках большинство средств, эта группа может навязать свои условия функционирования системы.</w:t>
-      </w:r>
-      <w:r>
-        <w:rPr>
-          <w:lang w:val="ru-MD"/>
-        </w:rPr>
-        <w:t xml:space="preserve"> </w:t>
-      </w:r>
-    </w:p>
-    <w:p>
-      <w:pPr>
-        <w:pStyle w:val="a3"/>
-        <w:spacing w:before="1" w:line="360" w:lineRule="auto"/>
-        <w:ind w:right="706" w:firstLine="710"/>
-        <w:jc w:val="both"/>
-        <w:rPr>
-          <w:lang w:val="en-US"/>
-        </w:rPr>
-      </w:pPr>
-      <w:r>
-        <w:rPr>
-          <w:lang w:val="ru-MD"/>
-        </w:rPr>
-        <w:t xml:space="preserve">в) </w:t>
-      </w:r>
-      <w:proofErr w:type="spellStart"/>
-      <w:r>
-        <w:rPr>
-          <w:lang w:val="ru-MD"/>
-        </w:rPr>
-        <w:t>Delegated-proof-of-stake</w:t>
-      </w:r>
-      <w:proofErr w:type="spellEnd"/>
-      <w:r>
-        <w:rPr>
-          <w:lang w:val="ru-MD"/>
-        </w:rPr>
-        <w:t xml:space="preserve"> – усовершенствованная версия протокола защиты proof-of-stake, специфика которой заключается в том, что блоки порождаются предопределенным множеством пользователей системы (101 делегат), которые получают вознаграждение за свою обязанность и наказываются за злонамеренное поведение (такое как участие в двойном расходовании средств). Список пользователей, подходящих для подписания блоков, периодически изменяется в соответствии с определенными правилами; например, в Slasher делегаты избираются исходя из их доли и истории блокчейна. Делегаты могут получать голоса от всех пользователей, сила голоса зависит от доли валюты у голосующего. Delegated-proof-of-stake имеет те же достоинства и недостатки, что и </w:t>
-      </w:r>
-      <w:proofErr w:type="spellStart"/>
-      <w:r>
-        <w:rPr>
-          <w:lang w:val="ru-MD"/>
-        </w:rPr>
-        <w:t>proof-of-stake</w:t>
-      </w:r>
-      <w:proofErr w:type="spellEnd"/>
-      <w:r>
-        <w:rPr>
-          <w:lang w:val="ru-MD"/>
-        </w:rPr>
-        <w:t>.</w:t>
-      </w:r>
-    </w:p>
-    <w:p>
-      <w:pPr>
-        <w:rPr>
-          <w:sz w:val="24"/>
-          <w:szCs w:val="24"/>
-          <w:lang w:val="en-US"/>
-        </w:rPr>
-      </w:pPr>
-      <w:r>
-        <w:rPr>
-          <w:lang w:val="en-US"/>
         </w:rPr>
         <w:br w:type="page"/>
       </w:r>
@@ -3062,38 +2889,28 @@
           <w:ilvl w:val="0"/>
           <w:numId w:val="15"/>
         </w:numPr>
-        <w:tabs>
-          <w:tab w:val="left" w:pos="2835"/>
-        </w:tabs>
-        <w:spacing w:before="65"/>
-        <w:ind w:left="1701"/>
-        <w:jc w:val="left"/>
-        <w:rPr>
-          <w:caps/>
-        </w:rPr>
-      </w:pPr>
-      <w:bookmarkStart w:id="9" w:name="_Toc103380127"/>
-      <w:r>
+        <w:spacing w:before="0" w:after="240"/>
+        <w:ind w:left="0" w:hanging="322"/>
+        <w:jc w:val="center"/>
         <w:rPr>
           <w:caps/>
           <w:color w:val="000000"/>
           <w:sz w:val="27"/>
           <w:szCs w:val="27"/>
         </w:rPr>
+      </w:pPr>
+      <w:bookmarkStart w:id="9" w:name="_Toc103380127"/>
+      <w:r>
+        <w:rPr>
+          <w:caps/>
+          <w:color w:val="000000"/>
+          <w:sz w:val="27"/>
+          <w:szCs w:val="27"/>
+        </w:rPr>
         <w:lastRenderedPageBreak/>
         <w:t>Общий круг задач, решаемых блокчейн</w:t>
       </w:r>
       <w:bookmarkEnd w:id="9"/>
-    </w:p>
-    <w:p>
-      <w:pPr>
-        <w:pStyle w:val="a3"/>
-        <w:ind w:left="0"/>
-        <w:rPr>
-          <w:b/>
-          <w:sz w:val="36"/>
-        </w:rPr>
-      </w:pPr>
     </w:p>
     <w:p>
       <w:pPr>
@@ -3105,6 +2922,12 @@
           <w:lang w:val="ru-MD"/>
         </w:rPr>
       </w:pPr>
+      <w:r>
+        <w:rPr>
+          <w:lang w:val="ru-MD"/>
+        </w:rPr>
+        <w:t>Снижение издержек, повышение уровня безопасности и более высокая прозрачность транзакций – три сильных стороны блокчейн. Потребность банков и бизнеса в этих аспектах делает блокчейн привлекательным для специалистов, работающих над разработкой программного обеспечения в данных отраслях.</w:t>
+      </w:r>
     </w:p>
     <w:p>
       <w:pPr>
@@ -3120,35 +2943,7 @@
         <w:rPr>
           <w:lang w:val="ru-MD"/>
         </w:rPr>
-        <w:t xml:space="preserve">Снижение издержек, повышение уровня безопасности и более высокая прозрачность транзакций – три сильных стороны </w:t>
-      </w:r>
-      <w:proofErr w:type="spellStart"/>
-      <w:r>
-        <w:rPr>
-          <w:lang w:val="ru-MD"/>
-        </w:rPr>
-        <w:t>блокчейн</w:t>
-      </w:r>
-      <w:proofErr w:type="spellEnd"/>
-      <w:r>
-        <w:rPr>
-          <w:lang w:val="ru-MD"/>
-        </w:rPr>
-        <w:t xml:space="preserve">. Потребность банков и бизнеса в этих аспектах делает </w:t>
-      </w:r>
-      <w:proofErr w:type="spellStart"/>
-      <w:r>
-        <w:rPr>
-          <w:lang w:val="ru-MD"/>
-        </w:rPr>
-        <w:t>блокчейн</w:t>
-      </w:r>
-      <w:proofErr w:type="spellEnd"/>
-      <w:r>
-        <w:rPr>
-          <w:lang w:val="ru-MD"/>
-        </w:rPr>
-        <w:t xml:space="preserve"> привлекательным для специалистов, работающих над разработкой программного обеспечения в данных отраслях.</w:t>
+        <w:t>Сегодня привычным для нас стало осуществление платежей через Сеть. Но в этом процессе часто принимают участие неэффективные, устаревшие системы вроде Automated Clearing House (ACH), в которых все операции выполняются централизованно, что негативно сказывается на скорости работы. Но компьютеры постоянно взаимодействуют и не должны сутками ждать, пока пройдёт платёж, поэтому следующий уровень эволюции электронных денег как раз и открывает для нас блокчейн. Огромным плюсом этой технологии является тот факт, что блокчейн не зависит от централизованной компьютерной архитектуры, что приводит к тому, что выпадение отдельных узлов на нарушит работу всей системы.</w:t>
       </w:r>
     </w:p>
     <w:p>
@@ -3165,127 +2960,26 @@
         <w:rPr>
           <w:lang w:val="ru-MD"/>
         </w:rPr>
-        <w:t xml:space="preserve">Сегодня привычным для нас стало осуществление платежей через Сеть. Но в этом процессе часто принимают участие неэффективные, устаревшие системы вроде </w:t>
-      </w:r>
-      <w:proofErr w:type="spellStart"/>
+        <w:t>Среди современных специалистов, анализирующих возможности применения Блокчейн в банковском секторе, бытует мнение о том, что эта технология способна полностью трансформировать структуру банков, и в скором времени она станет кардинально отличаться от того, с чем мы привыкли иметь дело сегодня. Возможность избежать посредничества третьих лиц в различного рода сделках способна сделать бесполезным огромный пласт банковских услуг. Однако реализация этой задумки далеко не беспрепятственна и имеет огромное количество тонкостей</w:t>
+      </w:r>
       <w:r>
         <w:rPr>
           <w:lang w:val="ru-MD"/>
         </w:rPr>
-        <w:t>Automated</w:t>
-      </w:r>
-      <w:proofErr w:type="spellEnd"/>
-      <w:r>
-        <w:rPr>
+        <w:t>.</w:t>
+      </w:r>
+    </w:p>
+    <w:p>
+      <w:pPr>
+        <w:rPr>
+          <w:sz w:val="24"/>
+          <w:szCs w:val="24"/>
           <w:lang w:val="ru-MD"/>
         </w:rPr>
-        <w:t xml:space="preserve"> </w:t>
-      </w:r>
-      <w:proofErr w:type="spellStart"/>
+      </w:pPr>
       <w:r>
         <w:rPr>
           <w:lang w:val="ru-MD"/>
-        </w:rPr>
-        <w:t>Clearing</w:t>
-      </w:r>
-      <w:proofErr w:type="spellEnd"/>
-      <w:r>
-        <w:rPr>
-          <w:lang w:val="ru-MD"/>
-        </w:rPr>
-        <w:t xml:space="preserve"> </w:t>
-      </w:r>
-      <w:proofErr w:type="spellStart"/>
-      <w:r>
-        <w:rPr>
-          <w:lang w:val="ru-MD"/>
-        </w:rPr>
-        <w:t>House</w:t>
-      </w:r>
-      <w:proofErr w:type="spellEnd"/>
-      <w:r>
-        <w:rPr>
-          <w:lang w:val="ru-MD"/>
-        </w:rPr>
-        <w:t xml:space="preserve"> (ACH), в которых все операции выполняются централизованно, что негативно сказывается на скорости работы. Но компьютеры постоянно взаимодействуют и не должны сутками ждать, пока пройдёт платёж, поэтому следующий уровень эволюции электронных денег как раз и открывает для нас </w:t>
-      </w:r>
-      <w:proofErr w:type="spellStart"/>
-      <w:r>
-        <w:rPr>
-          <w:lang w:val="ru-MD"/>
-        </w:rPr>
-        <w:t>блокчейн</w:t>
-      </w:r>
-      <w:proofErr w:type="spellEnd"/>
-      <w:r>
-        <w:rPr>
-          <w:lang w:val="ru-MD"/>
-        </w:rPr>
-        <w:t xml:space="preserve">. Огромным плюсом этой технологии является тот факт, что </w:t>
-      </w:r>
-      <w:proofErr w:type="spellStart"/>
-      <w:r>
-        <w:rPr>
-          <w:lang w:val="ru-MD"/>
-        </w:rPr>
-        <w:t>блокчейн</w:t>
-      </w:r>
-      <w:proofErr w:type="spellEnd"/>
-      <w:r>
-        <w:rPr>
-          <w:lang w:val="ru-MD"/>
-        </w:rPr>
-        <w:t xml:space="preserve"> не зависит от централизованной компьютерной архитектуры, что приводит к тому, что выпадение отдельных узлов на нарушит работу всей системы.</w:t>
-      </w:r>
-    </w:p>
-    <w:p>
-      <w:pPr>
-        <w:pStyle w:val="a3"/>
-        <w:spacing w:before="1" w:line="360" w:lineRule="auto"/>
-        <w:ind w:right="706" w:firstLine="710"/>
-        <w:jc w:val="both"/>
-        <w:rPr>
-          <w:lang w:val="en-US"/>
-        </w:rPr>
-      </w:pPr>
-      <w:r>
-        <w:rPr>
-          <w:lang w:val="ru-MD"/>
-        </w:rPr>
-        <w:t xml:space="preserve">Среди современных специалистов, анализирующих возможности применения </w:t>
-      </w:r>
-      <w:proofErr w:type="spellStart"/>
-      <w:r>
-        <w:rPr>
-          <w:lang w:val="ru-MD"/>
-        </w:rPr>
-        <w:t>Блокчейн</w:t>
-      </w:r>
-      <w:proofErr w:type="spellEnd"/>
-      <w:r>
-        <w:rPr>
-          <w:lang w:val="ru-MD"/>
-        </w:rPr>
-        <w:t xml:space="preserve"> в банковском секторе, бытует мнение о том, что эта технология способна полностью трансформировать структуру банков, и в скором времени она станет кардинально отличаться от того, с чем мы привыкли иметь дело сегодня. Возможность избежать посредничества третьих лиц в различного рода сделках способна сделать бесполезным огромный пласт банковских услуг. Однако реализация этой задумки далеко не беспрепятственна и имеет огромное количество тонкостей</w:t>
-      </w:r>
-      <w:r>
-        <w:rPr>
-          <w:lang w:val="ru-MD"/>
-        </w:rPr>
-        <w:t>.</w:t>
-      </w:r>
-    </w:p>
-    <w:p>
-      <w:pPr>
-        <w:rPr>
-          <w:sz w:val="24"/>
-          <w:szCs w:val="24"/>
-          <w:lang w:val="en-US"/>
-        </w:rPr>
-      </w:pPr>
-      <w:r>
-        <w:rPr>
-          <w:lang w:val="en-US"/>
         </w:rPr>
         <w:br w:type="page"/>
       </w:r>
@@ -3297,12 +2991,9 @@
           <w:ilvl w:val="0"/>
           <w:numId w:val="15"/>
         </w:numPr>
-        <w:tabs>
-          <w:tab w:val="left" w:pos="2835"/>
-        </w:tabs>
-        <w:spacing w:before="65"/>
-        <w:ind w:left="1701"/>
-        <w:jc w:val="left"/>
+        <w:spacing w:before="0" w:after="240"/>
+        <w:ind w:left="0" w:hanging="322"/>
+        <w:jc w:val="center"/>
         <w:rPr>
           <w:caps/>
           <w:color w:val="000000"/>
@@ -3325,26 +3016,14 @@
     </w:p>
     <w:p>
       <w:pPr>
-        <w:pStyle w:val="1"/>
-        <w:tabs>
-          <w:tab w:val="left" w:pos="2835"/>
-        </w:tabs>
-        <w:spacing w:before="65"/>
-        <w:rPr>
-          <w:caps/>
-          <w:color w:val="000000"/>
-          <w:sz w:val="27"/>
-          <w:szCs w:val="27"/>
-        </w:rPr>
-      </w:pPr>
-    </w:p>
-    <w:p>
-      <w:pPr>
         <w:pStyle w:val="a3"/>
         <w:spacing w:before="1" w:line="360" w:lineRule="auto"/>
         <w:ind w:right="706" w:firstLine="710"/>
         <w:jc w:val="both"/>
       </w:pPr>
+      <w:r>
+        <w:t>Блокчейн, безусловно, привлекательная и очень перспективная технология, но подойдёт не для каждой системы. Существует ряд предпосылок, которые указывают на возможность внедрения блокчейн:</w:t>
+      </w:r>
     </w:p>
     <w:p>
       <w:pPr>
@@ -3353,21 +3032,8 @@
         <w:ind w:right="706" w:firstLine="710"/>
         <w:jc w:val="both"/>
       </w:pPr>
-      <w:proofErr w:type="spellStart"/>
-      <w:r>
-        <w:t>Блокчейн</w:t>
-      </w:r>
-      <w:proofErr w:type="spellEnd"/>
-      <w:r>
-        <w:t xml:space="preserve">, безусловно, привлекательная и очень перспективная технология, но подойдёт не для каждой системы. Существует ряд предпосылок, которые указывают на возможность внедрения </w:t>
-      </w:r>
-      <w:proofErr w:type="spellStart"/>
-      <w:r>
-        <w:t>блокчейн</w:t>
-      </w:r>
-      <w:proofErr w:type="spellEnd"/>
-      <w:r>
-        <w:t>:</w:t>
+      <w:r>
+        <w:t>а) использование базы данных с общим доступом;</w:t>
       </w:r>
     </w:p>
     <w:p>
@@ -3378,7 +3044,7 @@
         <w:jc w:val="both"/>
       </w:pPr>
       <w:r>
-        <w:t>а) использование базы данных с общим доступом;</w:t>
+        <w:t>б) между участниками отсутствует доверие;</w:t>
       </w:r>
     </w:p>
     <w:p>
@@ -3389,7 +3055,7 @@
         <w:jc w:val="both"/>
       </w:pPr>
       <w:r>
-        <w:t>б) между участниками отсутствует доверие;</w:t>
+        <w:t>в) необходимость в отсутствии посредников;</w:t>
       </w:r>
     </w:p>
     <w:p>
@@ -3400,7 +3066,7 @@
         <w:jc w:val="both"/>
       </w:pPr>
       <w:r>
-        <w:t>в) необходимость в отсутствии посредников;</w:t>
+        <w:t>г) взаимозависимость операций, потребность в создании цепочек.</w:t>
       </w:r>
     </w:p>
     <w:p>
@@ -3411,7 +3077,7 @@
         <w:jc w:val="both"/>
       </w:pPr>
       <w:r>
-        <w:t>г) взаимозависимость операций, потребность в создании цепочек.</w:t>
+        <w:t>Однако стоит учитывать, что даже для тех систем, где применима технология блокчейн, её внедрение имеет ряд препятствий, вызываемых самой структурой и принципами технологии. Рассмотрим некоторые из них.</w:t>
       </w:r>
     </w:p>
     <w:p>
@@ -3422,15 +3088,7 @@
         <w:jc w:val="both"/>
       </w:pPr>
       <w:r>
-        <w:t xml:space="preserve">Однако стоит учитывать, что даже для тех систем, где применима технология </w:t>
-      </w:r>
-      <w:proofErr w:type="spellStart"/>
-      <w:r>
-        <w:t>блокчейн</w:t>
-      </w:r>
-      <w:proofErr w:type="spellEnd"/>
-      <w:r>
-        <w:t>, её внедрение имеет ряд препятствий, вызываемых самой структурой и принципами технологии. Рассмотрим некоторые из них.</w:t>
+        <w:t>а) Вопросы безопасности и privacy. Несмотря на существование решений в области безопасности с использованием сложных алгоритмов шифрования, проблемы кибербезопасности остаются одними из самых обсуждаемых. Любое программное обеспечение написано человеком, а поэтому несовершенно. Чем больше оно усложняется, тем стремительнее растёт количество уязвимостей. Вдобавок, целостность программного обеспечения и сети фундаментально важны для превращения блокчейна в инфраструктурную технологию. Если блокчейн переплетется со всеми главными финансовыми системами мира, то мощные атаки на него могут привести к катастрофическим последствиям.</w:t>
       </w:r>
     </w:p>
     <w:p>
@@ -3441,31 +3099,7 @@
         <w:jc w:val="both"/>
       </w:pPr>
       <w:r>
-        <w:t xml:space="preserve">а) Вопросы безопасности и </w:t>
-      </w:r>
-      <w:proofErr w:type="spellStart"/>
-      <w:r>
-        <w:t>privacy</w:t>
-      </w:r>
-      <w:proofErr w:type="spellEnd"/>
-      <w:r>
-        <w:t xml:space="preserve">. Несмотря на существование решений в области безопасности с использованием сложных алгоритмов шифрования, проблемы кибербезопасности остаются одними из самых обсуждаемых. Любое программное обеспечение написано человеком, а поэтому несовершенно. Чем больше оно усложняется, тем стремительнее растёт количество уязвимостей. Вдобавок, целостность программного обеспечения и сети фундаментально важны для превращения </w:t>
-      </w:r>
-      <w:proofErr w:type="spellStart"/>
-      <w:r>
-        <w:t>блокчейна</w:t>
-      </w:r>
-      <w:proofErr w:type="spellEnd"/>
-      <w:r>
-        <w:t xml:space="preserve"> в инфраструктурную технологию. Если </w:t>
-      </w:r>
-      <w:proofErr w:type="spellStart"/>
-      <w:r>
-        <w:t>блокчейн</w:t>
-      </w:r>
-      <w:proofErr w:type="spellEnd"/>
-      <w:r>
-        <w:t xml:space="preserve"> переплетется со всеми главными финансовыми системами мира, то мощные атаки на него могут привести к катастрофическим последствиям.</w:t>
+        <w:t>б) Вопросы внедрения и интеграции. Когда организация внедряет технологию для модернизации своих бизнес-процессов, она сталкивается с проблемой переноса своих старых данных в новый формат. В данной ситуации внедрение блокчейна ничем не проще других подобных задач, а значит вопрос планирования перехода от текущих систем к блокчейну остается открытым. Сокращение издержек, которые обещает внедрение блокчейна, воодушевляет, однако внедрение потребует высоких первоначальных затрат, которые нельзя не принимать во внимание.</w:t>
       </w:r>
     </w:p>
     <w:p>
@@ -3476,31 +3110,11 @@
         <w:jc w:val="both"/>
       </w:pPr>
       <w:r>
-        <w:t xml:space="preserve">б) Вопросы внедрения и интеграции. Когда организация внедряет технологию для модернизации своих бизнес-процессов, она сталкивается с проблемой переноса своих старых данных в новый формат. В данной ситуации внедрение </w:t>
-      </w:r>
-      <w:proofErr w:type="spellStart"/>
-      <w:r>
-        <w:t>блокчейна</w:t>
-      </w:r>
-      <w:proofErr w:type="spellEnd"/>
-      <w:r>
-        <w:t xml:space="preserve"> ничем не проще других подобных задач, а значит вопрос планирования перехода от текущих систем к </w:t>
-      </w:r>
-      <w:proofErr w:type="spellStart"/>
-      <w:r>
-        <w:t>блокчейну</w:t>
-      </w:r>
-      <w:proofErr w:type="spellEnd"/>
-      <w:r>
-        <w:t xml:space="preserve"> остается открытым. Сокращение издержек, которые обещает внедрение </w:t>
-      </w:r>
-      <w:proofErr w:type="spellStart"/>
-      <w:r>
-        <w:t>блокчейна</w:t>
-      </w:r>
-      <w:proofErr w:type="spellEnd"/>
-      <w:r>
-        <w:t>, воодушевляет, однако внедрение потребует высоких первоначальных затрат, которые нельзя не принимать во внимание.</w:t>
+        <w:t xml:space="preserve">в) Понимание технологии. Один из наибольших операционных рисков заключается в том, что относительно небольшое число людей понимает, как он работает. Если планируется внедрять блокчейн в систему, пользователями которой являются широкие слои населения, то это может привести к неприятным последствиям. Всё дело в том, что блокчейн не защищает от самого популярного вида мошенничества – фишинга, суть которого заключается в краже конфиденциальных данных пользователей. Компрометация ключа может привести к постоянной потере средств, защищенных криптографией. К сожалению, на сегодняшний день далеко не каждый </w:t>
+      </w:r>
+      <w:r>
+        <w:lastRenderedPageBreak/>
+        <w:t>простой пользователь может похвастаться знанием элементарных правил защиты личных данных. Существует возможное решение проблемы кражи личной информации: связать открытые ключи с физической личностью или юридическим лицом, но данный механизм потребует дополнительных затрат.</w:t>
       </w:r>
     </w:p>
     <w:p>
@@ -3511,86 +3125,7 @@
         <w:jc w:val="both"/>
       </w:pPr>
       <w:r>
-        <w:t xml:space="preserve">в) Понимание технологии. Один из наибольших операционных рисков заключается в том, что относительно небольшое число людей понимает, как он работает. Если планируется внедрять </w:t>
-      </w:r>
-      <w:proofErr w:type="spellStart"/>
-      <w:r>
-        <w:t>блокчейн</w:t>
-      </w:r>
-      <w:proofErr w:type="spellEnd"/>
-      <w:r>
-        <w:t xml:space="preserve"> в систему, пользователями которой являются широкие слои населения, то это может привести к неприятным последствиям. Всё дело в том, что </w:t>
-      </w:r>
-      <w:proofErr w:type="spellStart"/>
-      <w:r>
-        <w:t>блокчейн</w:t>
-      </w:r>
-      <w:proofErr w:type="spellEnd"/>
-      <w:r>
-        <w:t xml:space="preserve"> не защищает от самого популярного вида мошенничества – фишинга, суть которого заключается в краже конфиденциальных данных пользователей. Компрометация ключа может привести к постоянной потере средств, </w:t>
-      </w:r>
-      <w:r>
-        <w:lastRenderedPageBreak/>
-        <w:t>защищенных криптографией. К сожалению, на сегодняшний день далеко не каждый простой пользователь может похвастаться знанием элементарных правил защиты личных данных. Существует возможное решение проблемы кражи личной информации: связать открытые ключи с физической личностью или юридическим лицом, но данный механизм потребует дополнительных затрат.</w:t>
-      </w:r>
-    </w:p>
-    <w:p>
-      <w:pPr>
-        <w:pStyle w:val="a3"/>
-        <w:spacing w:before="1" w:line="360" w:lineRule="auto"/>
-        <w:ind w:right="706" w:firstLine="710"/>
-        <w:jc w:val="both"/>
-      </w:pPr>
-      <w:r>
-        <w:t xml:space="preserve">г) Вопрос скорости выполнения операций. В целях защиты от атаки 51% (когда один участник сети завладевает более чем половиной вычислительной мощности системы) размер блока (на примере Биткоин) остается не более 1 мегабайта, что позволяет поддерживать децентрализацию, но значительно ограничивает скорость транзакций – 3,3 в секунду, в то время как та же </w:t>
-      </w:r>
-      <w:proofErr w:type="spellStart"/>
-      <w:r>
-        <w:t>Visa</w:t>
-      </w:r>
-      <w:proofErr w:type="spellEnd"/>
-      <w:r>
-        <w:t xml:space="preserve"> проводит 22 тысячи в секунду. Расширение пропускной способности хотя бы до 10 транзакций в секунду потребовало бы увеличение размера блока до 1,6 гигабайт, что, во-первых, вызвало бы проблемы у маломощных </w:t>
-      </w:r>
-      <w:proofErr w:type="spellStart"/>
-      <w:r>
-        <w:t>майнеров</w:t>
-      </w:r>
-      <w:proofErr w:type="spellEnd"/>
-      <w:r>
-        <w:t xml:space="preserve">, а, во-вторых, затруднило бы распространение блоков по узлам. Уже сегодня цепочка блоков </w:t>
-      </w:r>
-      <w:proofErr w:type="spellStart"/>
-      <w:r>
-        <w:t>Bitcoin</w:t>
-      </w:r>
-      <w:proofErr w:type="spellEnd"/>
-      <w:r>
-        <w:t xml:space="preserve"> весит около 38 Гбайт памяти. Если впоследствии появятся </w:t>
-      </w:r>
-      <w:proofErr w:type="spellStart"/>
-      <w:r>
-        <w:t>Блокчейн</w:t>
-      </w:r>
-      <w:proofErr w:type="spellEnd"/>
-      <w:r>
-        <w:t xml:space="preserve"> системы, которые будут хранить не только информацию о транзакциях, но и другие, более объёмные данные, то их с высокой вероятностью ждёт неудача, так как вынуждая </w:t>
-      </w:r>
-      <w:proofErr w:type="spellStart"/>
-      <w:r>
-        <w:t>майнеров</w:t>
-      </w:r>
-      <w:proofErr w:type="spellEnd"/>
-      <w:r>
-        <w:t xml:space="preserve"> хранить чужие данные бесплатно, разработчик лишает их стимула поддерживать работу сети, поскольку затраты </w:t>
-      </w:r>
-      <w:proofErr w:type="spellStart"/>
-      <w:r>
-        <w:t>майнеров</w:t>
-      </w:r>
-      <w:proofErr w:type="spellEnd"/>
-      <w:r>
-        <w:t xml:space="preserve"> станут превышать доходы.</w:t>
+        <w:t>г) Вопрос скорости выполнения операций. В целях защиты от атаки 51% (когда один участник сети завладевает более чем половиной вычислительной мощности системы) размер блока (на примере Биткоин) остается не более 1 мегабайта, что позволяет поддерживать децентрализацию, но значительно ограничивает скорость транзакций – 3,3 в секунду, в то время как та же Visa проводит 22 тысячи в секунду. Расширение пропускной способности хотя бы до 10 транзакций в секунду потребовало бы увеличение размера блока до 1,6 гигабайт, что, во-первых, вызвало бы проблемы у маломощных майнеров, а, во-вторых, затруднило бы распространение блоков по узлам. Уже сегодня цепочка блоков Bitcoin весит около 38 Гбайт памяти. Если впоследствии появятся Блокчейн системы, которые будут хранить не только информацию о транзакциях, но и другие, более объёмные данные, то их с высокой вероятностью ждёт неудача, так как вынуждая майнеров хранить чужие данные бесплатно, разработчик лишает их стимула поддерживать работу сети, поскольку затраты майнеров станут превышать доходы.</w:t>
       </w:r>
     </w:p>
     <w:p>
@@ -3627,10 +3162,17 @@
         <w:ind w:right="706" w:firstLine="710"/>
         <w:jc w:val="both"/>
         <w:rPr>
-          <w:b/>
-          <w:sz w:val="34"/>
-        </w:rPr>
-      </w:pPr>
+          <w:color w:val="333333"/>
+          <w:spacing w:val="-1"/>
+        </w:rPr>
+      </w:pPr>
+      <w:r>
+        <w:rPr>
+          <w:color w:val="333333"/>
+          <w:spacing w:val="-1"/>
+        </w:rPr>
+        <w:t>Технология блокчейн открывает нам огромный спектр возможностей, начиная с денежных переводов и платежей и заканчивая смарт-контрактами и сверкой документов. Её сильные стороны, такие как снижение издержек, повышение уровня безопасности и прозрачность транзакций, привлекли к себе внимание банковского сектора. Но далеко не все операции, которые до появления технологии распределённой базы данных осуществлялись при помощи посредников и третьих лиц, можно упростить с помощью блокчейн. У технологии имеется ряд тонкостей, связанных и с недостаточной изученностью, и с пониманием технической реализации, и с гибкостью.</w:t>
+      </w:r>
     </w:p>
     <w:p>
       <w:pPr>
@@ -3638,17 +3180,9 @@
         <w:spacing w:before="1" w:line="360" w:lineRule="auto"/>
         <w:ind w:right="706" w:firstLine="710"/>
         <w:jc w:val="both"/>
-        <w:rPr>
-          <w:color w:val="333333"/>
-          <w:spacing w:val="-1"/>
-        </w:rPr>
-      </w:pPr>
-      <w:r>
-        <w:rPr>
-          <w:color w:val="333333"/>
-          <w:spacing w:val="-1"/>
-        </w:rPr>
-        <w:t>Технология блокчейн открывает нам огромный спектр возможностей, начиная с денежных переводов и платежей и заканчивая смарт-контрактами и сверкой документов. Её сильные стороны, такие как снижение издержек, повышение уровня безопасности и прозрачность транзакций, привлекли к себе внимание банковского сектора. Но далеко не все операции, которые до появления технологии распределённой базы данных осуществлялись при помощи посредников и третьих лиц, можно упростить с помощью блокчейн. У технологии имеется ряд тонкостей, связанных и с недостаточной изученностью, и с пониманием технической реализации, и с гибкостью.</w:t>
+      </w:pPr>
+      <w:r>
+        <w:t>На сегодняшний день, по мнению международных аналитиков, технология блокчейн является финансовым инструментом.Уже зарегистрированы случаи крупных международных транзакций, где данная технология позволила значительно сократить срок проведения сделок (до нескольких часов). В обычном случае на проведение одной из подобных международных транзакций ушло бы не меньше недели.</w:t>
       </w:r>
     </w:p>
     <w:p>
@@ -3659,7 +3193,7 @@
         <w:jc w:val="both"/>
       </w:pPr>
       <w:r>
-        <w:t>На сегодняшний день, по мнению международных аналитиков, технология блокчейн является финансовым инструментом.Уже зарегистрированы случаи крупных международных транзакций, где данная технология позволила значительно сократить срок проведения сделок (до нескольких часов). В обычном случае на проведение одной из подобных международных транзакций ушло бы не меньше недели.</w:t>
+        <w:t>Подобно уменьшению сроков проведения крупных денежных транзакций, технология блокчейн содержит в себе потенциал для сокращения времени на обработку документов. Административные расходы любой компании на создание, проверку, обработку и перемещение документации очень высоки. Кроме того, традиционные методы доставки бумажных документов являются уязвимыми для задержек и мошенничества. Технология блокчейн, примененная в качестве цифрового распределенного реестра, могла бы значительно сократить затраты и сроки на документооборот.</w:t>
       </w:r>
     </w:p>
     <w:p>
@@ -3670,23 +3204,7 @@
         <w:jc w:val="both"/>
       </w:pPr>
       <w:r>
-        <w:t xml:space="preserve">Подобно уменьшению сроков проведения крупных денежных транзакций, технология </w:t>
-      </w:r>
-      <w:proofErr w:type="spellStart"/>
-      <w:r>
-        <w:t>блокчейн</w:t>
-      </w:r>
-      <w:proofErr w:type="spellEnd"/>
-      <w:r>
-        <w:t xml:space="preserve"> содержит в себе потенциал для сокращения времени на обработку документов. Административные расходы любой компании на создание, проверку, обработку и перемещение документации очень высоки. Кроме того, традиционные методы доставки бумажных документов являются уязвимыми для задержек и мошенничества. Технология </w:t>
-      </w:r>
-      <w:proofErr w:type="spellStart"/>
-      <w:r>
-        <w:t>блокчейн</w:t>
-      </w:r>
-      <w:proofErr w:type="spellEnd"/>
-      <w:r>
-        <w:t>, примененная в качестве цифрового распределенного реестра, могла бы значительно сократить затраты и сроки на документооборот.</w:t>
+        <w:t>Все это говорит о том, что блокчейн имеет большие перспективы внедрения в работу крупных корпораций различных секторов экономики, в том числе на транспорте.</w:t>
       </w:r>
     </w:p>
     <w:p>
@@ -3697,34 +3215,7 @@
         <w:jc w:val="both"/>
       </w:pPr>
       <w:r>
-        <w:t xml:space="preserve">Все это говорит о том, что </w:t>
-      </w:r>
-      <w:proofErr w:type="spellStart"/>
-      <w:r>
-        <w:t>блокчейн</w:t>
-      </w:r>
-      <w:proofErr w:type="spellEnd"/>
-      <w:r>
-        <w:t xml:space="preserve"> имеет большие перспективы внедрения в работу крупных корпораций различных секторов экономики, в том числе на транспорте.</w:t>
-      </w:r>
-    </w:p>
-    <w:p>
-      <w:pPr>
-        <w:pStyle w:val="a3"/>
-        <w:spacing w:before="1" w:line="360" w:lineRule="auto"/>
-        <w:ind w:right="706" w:firstLine="710"/>
-        <w:jc w:val="both"/>
-      </w:pPr>
-      <w:r>
-        <w:t xml:space="preserve">Приживется ли эта технология надолго и будет ли она процветать? Сложный вопрос. </w:t>
-      </w:r>
-      <w:proofErr w:type="spellStart"/>
-      <w:r>
-        <w:t>Блокчейн</w:t>
-      </w:r>
-      <w:proofErr w:type="spellEnd"/>
-      <w:r>
-        <w:t xml:space="preserve"> до сих пор не изучен до конца, имеет много «острых сторон» относительно легальности в мировой экономике. Из-за новизны данного продукта возможны непредвиденные ситуации, касающиеся технической стороны, и, в конечном счете, она может оказаться недостаточно сильным конкурентом существующим технологиям.</w:t>
+        <w:t>Приживется ли эта технология надолго и будет ли она процветать? Сложный вопрос. Блокчейн до сих пор не изучен до конца, имеет много «острых сторон» относительно легальности в мировой экономике. Из-за новизны данного продукта возможны непредвиденные ситуации, касающиеся технической стороны, и, в конечном счете, она может оказаться недостаточно сильным конкурентом существующим технологиям.</w:t>
       </w:r>
     </w:p>
     <w:p>
@@ -3811,19 +3302,7 @@
         <w:rPr>
           <w:sz w:val="24"/>
         </w:rPr>
-        <w:t>Nakamoto S. Bitcoin: A Peer-to-Peer Electronic Cash System [Электронный ресурс] //</w:t>
-      </w:r>
-      <w:r>
-        <w:rPr>
-          <w:sz w:val="24"/>
-        </w:rPr>
-        <w:t xml:space="preserve"> </w:t>
-      </w:r>
-      <w:r>
-        <w:rPr>
-          <w:sz w:val="24"/>
-        </w:rPr>
-        <w:t>2008. – Режим доступа: https://bitcoin.org/bitcoin.pdf (дата обращения 06.05.2019).</w:t>
+        <w:t>Nakamoto S. Bitcoin: A Peer-to-Peer Electronic Cash System [Электронный ресурс] // 2008. – Режим доступа: https://bitcoin.org/bitcoin.pdf (дата обращения 06.05.2019).</w:t>
       </w:r>
     </w:p>
     <w:p>

--- a/Laborator/Lab3_InfGen_Gavrilita_Dorin.docx
+++ b/Laborator/Lab3_InfGen_Gavrilita_Dorin.docx
@@ -495,14 +495,34 @@
         </w:rPr>
         <w:t xml:space="preserve"> </w:t>
       </w:r>
+      <w:proofErr w:type="spellStart"/>
       <w:r>
         <w:rPr>
           <w:b/>
           <w:sz w:val="24"/>
           <w:lang w:val="ru-RU"/>
         </w:rPr>
-        <w:t>Гаврилицэ Дорин</w:t>
-      </w:r>
+        <w:t>Гаврилицэ</w:t>
+      </w:r>
+      <w:proofErr w:type="spellEnd"/>
+      <w:r>
+        <w:rPr>
+          <w:b/>
+          <w:sz w:val="24"/>
+          <w:lang w:val="ru-RU"/>
+        </w:rPr>
+        <w:t xml:space="preserve"> </w:t>
+      </w:r>
+      <w:proofErr w:type="spellStart"/>
+      <w:r>
+        <w:rPr>
+          <w:b/>
+          <w:sz w:val="24"/>
+          <w:lang w:val="ru-RU"/>
+        </w:rPr>
+        <w:t>Дорин</w:t>
+      </w:r>
+      <w:proofErr w:type="spellEnd"/>
     </w:p>
     <w:p>
       <w:pPr>
@@ -692,12 +712,14 @@
         <w:ind w:left="3265" w:right="3269"/>
         <w:jc w:val="center"/>
         <w:rPr>
-          <w:sz w:val="32"/>
-        </w:rPr>
-      </w:pPr>
-      <w:r>
-        <w:rPr>
-          <w:sz w:val="32"/>
+          <w:sz w:val="24"/>
+          <w:szCs w:val="24"/>
+        </w:rPr>
+      </w:pPr>
+      <w:r>
+        <w:rPr>
+          <w:sz w:val="24"/>
+          <w:szCs w:val="24"/>
         </w:rPr>
         <w:lastRenderedPageBreak/>
         <w:t>ОГЛАВЛЕНИЕ</w:t>
@@ -1927,6 +1949,7 @@
     </w:sdt>
     <w:p>
       <w:pPr>
+        <w:pStyle w:val="1"/>
         <w:sectPr>
           <w:pgSz w:w="11910" w:h="16840"/>
           <w:pgMar w:top="1400" w:right="460" w:bottom="1240" w:left="1320" w:header="0" w:footer="1046" w:gutter="0"/>
@@ -1937,8 +1960,6 @@
     <w:p>
       <w:pPr>
         <w:pStyle w:val="1"/>
-        <w:ind w:right="444"/>
-        <w:jc w:val="center"/>
       </w:pPr>
       <w:bookmarkStart w:id="0" w:name="_Toc103380118"/>
       <w:r>
@@ -1946,17 +1967,6 @@
         <w:t>ВВЕДЕНИЕ</w:t>
       </w:r>
       <w:bookmarkEnd w:id="0"/>
-    </w:p>
-    <w:p>
-      <w:pPr>
-        <w:pStyle w:val="a3"/>
-        <w:spacing w:before="1"/>
-        <w:ind w:left="0"/>
-        <w:rPr>
-          <w:b/>
-          <w:sz w:val="50"/>
-        </w:rPr>
-      </w:pPr>
     </w:p>
     <w:p>
       <w:pPr>
@@ -1988,11 +1998,19 @@
         </w:rPr>
         <w:t xml:space="preserve"> </w:t>
       </w:r>
+      <w:proofErr w:type="spellStart"/>
       <w:r>
         <w:rPr>
           <w:lang w:val="ru-RU"/>
         </w:rPr>
-        <w:t>Блокчейн еще называют технологией распределенных реестров, потому что всю цепочку сделок и актуальный список владельцев хранят на своих компьютерах множество независимых пользователей. Даже если один или несколько компьютеров дадут сбой, информация не пропадет.</w:t>
+        <w:t>Блокчейн</w:t>
+      </w:r>
+      <w:proofErr w:type="spellEnd"/>
+      <w:r>
+        <w:rPr>
+          <w:lang w:val="ru-RU"/>
+        </w:rPr>
+        <w:t xml:space="preserve"> еще называют технологией распределенных реестров, потому что всю цепочку сделок и актуальный список владельцев хранят на своих компьютерах множество независимых пользователей. Даже если один или несколько компьютеров дадут сбой, информация не пропадет.</w:t>
       </w:r>
     </w:p>
     <w:p>
@@ -2008,26 +2026,18 @@
     </w:p>
     <w:p>
       <w:pPr>
-        <w:pStyle w:val="1"/>
+        <w:pStyle w:val="2"/>
         <w:numPr>
           <w:ilvl w:val="0"/>
-          <w:numId w:val="15"/>
+          <w:numId w:val="27"/>
         </w:numPr>
-        <w:spacing w:before="0" w:after="240"/>
-        <w:ind w:left="0" w:hanging="322"/>
-        <w:jc w:val="center"/>
-        <w:rPr>
-          <w:caps/>
+        <w:ind w:left="0"/>
+        <w:rPr>
+          <w:sz w:val="32"/>
         </w:rPr>
       </w:pPr>
       <w:bookmarkStart w:id="1" w:name="_Toc103380119"/>
       <w:r>
-        <w:rPr>
-          <w:caps/>
-          <w:color w:val="000000"/>
-          <w:sz w:val="27"/>
-          <w:szCs w:val="27"/>
-        </w:rPr>
         <w:lastRenderedPageBreak/>
         <w:t>Технология блокчейн</w:t>
       </w:r>
@@ -2043,8 +2053,10 @@
         <w:tabs>
           <w:tab w:val="left" w:pos="1581"/>
         </w:tabs>
-        <w:spacing w:before="120"/>
         <w:ind w:left="1560" w:hanging="496"/>
+        <w:rPr>
+          <w:sz w:val="28"/>
+        </w:rPr>
       </w:pPr>
       <w:bookmarkStart w:id="2" w:name="_Toc103380120"/>
       <w:r>
@@ -2139,16 +2151,6 @@
       <w:r>
         <w:t>].</w:t>
       </w:r>
-    </w:p>
-    <w:p>
-      <w:pPr>
-        <w:pStyle w:val="a3"/>
-        <w:spacing w:before="8"/>
-        <w:ind w:left="0"/>
-        <w:rPr>
-          <w:sz w:val="20"/>
-        </w:rPr>
-      </w:pPr>
     </w:p>
     <w:p>
       <w:pPr>
@@ -2160,7 +2162,6 @@
         <w:tabs>
           <w:tab w:val="left" w:pos="1586"/>
         </w:tabs>
-        <w:spacing w:before="120"/>
         <w:ind w:left="1560" w:hanging="496"/>
         <w:rPr>
           <w:lang w:val="ru-RU"/>
@@ -2253,16 +2254,6 @@
       <w:r>
         <w:t>в) Блокчейн 3.0 – все остальные приложения, основанные на данной технологии и выходящие за рамки финансовой сферы.</w:t>
       </w:r>
-    </w:p>
-    <w:p>
-      <w:pPr>
-        <w:pStyle w:val="a3"/>
-        <w:spacing w:before="2"/>
-        <w:ind w:left="0"/>
-        <w:rPr>
-          <w:sz w:val="21"/>
-        </w:rPr>
-      </w:pPr>
     </w:p>
     <w:p>
       <w:pPr>
@@ -2274,7 +2265,6 @@
         <w:tabs>
           <w:tab w:val="left" w:pos="1586"/>
         </w:tabs>
-        <w:spacing w:before="120"/>
         <w:ind w:left="1560" w:hanging="496"/>
         <w:rPr>
           <w:lang w:val="ru-RU"/>
@@ -2285,20 +2275,17 @@
         <w:rPr>
           <w:lang w:val="ru-RU"/>
         </w:rPr>
-        <w:t>Принцип работы блокчейн</w:t>
+        <w:t xml:space="preserve">Принцип работы </w:t>
+      </w:r>
+      <w:proofErr w:type="spellStart"/>
+      <w:r>
+        <w:rPr>
+          <w:lang w:val="ru-RU"/>
+        </w:rPr>
+        <w:t>блокчейн</w:t>
       </w:r>
       <w:bookmarkEnd w:id="4"/>
-    </w:p>
-    <w:p>
-      <w:pPr>
-        <w:pStyle w:val="a3"/>
-        <w:spacing w:before="10"/>
-        <w:ind w:left="0"/>
-        <w:rPr>
-          <w:b/>
-          <w:sz w:val="34"/>
-        </w:rPr>
-      </w:pPr>
+      <w:proofErr w:type="spellEnd"/>
     </w:p>
     <w:p>
       <w:pPr>
@@ -2366,21 +2353,8 @@
         </w:rPr>
       </w:pPr>
       <w:r>
-        <w:t xml:space="preserve">г) Присоединения блока к цепочке. Когда все транзакции в блоке одобряются, новый блок становится присоединенным к общей цепочке. Как только реестр будет обновлён и образован новый блок, он уже больше не может быть изменён. Таким образом подделать его невозможно. К нему можно только добавлять новые записи. </w:t>
-      </w:r>
-      <w:r>
-        <w:lastRenderedPageBreak/>
-        <w:t>Важно учесть то, что реестр обновляется на всех компьютерах в сети одновременно.</w:t>
-      </w:r>
-    </w:p>
-    <w:p>
-      <w:pPr>
-        <w:spacing w:line="360" w:lineRule="auto"/>
-        <w:jc w:val="both"/>
-        <w:rPr>
-          <w:sz w:val="24"/>
-        </w:rPr>
-      </w:pPr>
+        <w:t>г) Присоединения блока к цепочке. Когда все транзакции в блоке одобряются, новый блок становится присоединенным к общей цепочке. Как только реестр будет обновлён и образован новый блок, он уже больше не может быть изменён. Таким образом подделать его невозможно. К нему можно только добавлять новые записи. Важно учесть то, что реестр обновляется на всех компьютерах в сети одновременно.</w:t>
+      </w:r>
     </w:p>
     <w:p>
       <w:pPr>
@@ -2392,7 +2366,6 @@
         <w:tabs>
           <w:tab w:val="left" w:pos="1586"/>
         </w:tabs>
-        <w:spacing w:before="120"/>
         <w:ind w:left="1560" w:hanging="496"/>
         <w:rPr>
           <w:lang w:val="ru-RU"/>
@@ -2403,18 +2376,10 @@
         <w:rPr>
           <w:lang w:val="ru-RU"/>
         </w:rPr>
+        <w:lastRenderedPageBreak/>
         <w:t>Блоки</w:t>
       </w:r>
       <w:bookmarkEnd w:id="5"/>
-    </w:p>
-    <w:p>
-      <w:pPr>
-        <w:jc w:val="both"/>
-        <w:rPr>
-          <w:sz w:val="34"/>
-          <w:szCs w:val="34"/>
-        </w:rPr>
-      </w:pPr>
     </w:p>
     <w:p>
       <w:pPr>
@@ -2437,13 +2402,6 @@
       <w:r>
         <w:t>Эти блоки образуют линейную последовательность во времени, и именно отсюда происходит слово «блокчейн». Блоки добавляются в цепочку равномерно – для Эфириума каждые 17 секунд, для Bitcoin – каждые 10 минут.</w:t>
       </w:r>
-    </w:p>
-    <w:p>
-      <w:pPr>
-        <w:pStyle w:val="a3"/>
-        <w:spacing w:before="1" w:line="360" w:lineRule="auto"/>
-        <w:ind w:right="706" w:firstLine="710"/>
-      </w:pPr>
     </w:p>
     <w:p>
       <w:pPr>
@@ -2455,7 +2413,6 @@
         <w:tabs>
           <w:tab w:val="left" w:pos="1586"/>
         </w:tabs>
-        <w:spacing w:before="120"/>
         <w:ind w:left="1560" w:hanging="496"/>
         <w:rPr>
           <w:lang w:val="ru-RU"/>
@@ -2466,21 +2423,37 @@
         <w:rPr>
           <w:lang w:val="ru-RU"/>
         </w:rPr>
-        <w:t>Умные контракты (smart contracts)</w:t>
+        <w:t>Умные контракты (</w:t>
+      </w:r>
+      <w:proofErr w:type="spellStart"/>
+      <w:r>
+        <w:rPr>
+          <w:lang w:val="ru-RU"/>
+        </w:rPr>
+        <w:t>smart</w:t>
+      </w:r>
+      <w:proofErr w:type="spellEnd"/>
+      <w:r>
+        <w:rPr>
+          <w:lang w:val="ru-RU"/>
+        </w:rPr>
+        <w:t xml:space="preserve"> </w:t>
+      </w:r>
+      <w:proofErr w:type="spellStart"/>
+      <w:r>
+        <w:rPr>
+          <w:lang w:val="ru-RU"/>
+        </w:rPr>
+        <w:t>contracts</w:t>
+      </w:r>
+      <w:proofErr w:type="spellEnd"/>
+      <w:r>
+        <w:rPr>
+          <w:lang w:val="ru-RU"/>
+        </w:rPr>
+        <w:t>)</w:t>
       </w:r>
       <w:bookmarkEnd w:id="6"/>
-    </w:p>
-    <w:p>
-      <w:pPr>
-        <w:pStyle w:val="a3"/>
-        <w:spacing w:before="10"/>
-        <w:ind w:left="0"/>
-        <w:jc w:val="both"/>
-        <w:rPr>
-          <w:b/>
-          <w:sz w:val="34"/>
-        </w:rPr>
-      </w:pPr>
     </w:p>
     <w:p>
       <w:pPr>
@@ -2530,11 +2503,7 @@
         <w:jc w:val="both"/>
       </w:pPr>
       <w:r>
-        <w:t xml:space="preserve">Умные контракты стали второй ступенью в развитии технологий блокчейн. После успеха Bitcoin появилось множество альтернативных криптовалют, которые в общих чертах копировали его код, но при этом вносили ряд дополнительных возможностей, привлекающих пользователей. Одной из таких функций как раз стали умные контракты. Ярким примером криптовалютного проекта, реализующего эту особенность, может служить Ethereum, созданный нашим соотечественником Виталием Бутериным. На сайте Ethereum подчёркивается, что платформа может быть использована для «кодификации, децентрализации, обеспечения безопасности и торговли практически всем: доменными именами, финансовыми активами, краудфандинга, управления компаниями и интеллектуальной собственностью». У </w:t>
-      </w:r>
-      <w:r>
-        <w:lastRenderedPageBreak/>
-        <w:t>Ethereum есть ряд конкурентов, таких как NEM, Hyperledger Fabric, но «золотым стандартом» в мире смарт-контрактов на сегодняшний день является он.</w:t>
+        <w:t>Умные контракты стали второй ступенью в развитии технологий блокчейн. После успеха Bitcoin появилось множество альтернативных криптовалют, которые в общих чертах копировали его код, но при этом вносили ряд дополнительных возможностей, привлекающих пользователей. Одной из таких функций как раз стали умные контракты. Ярким примером криптовалютного проекта, реализующего эту особенность, может служить Ethereum, созданный нашим соотечественником Виталием Бутериным. На сайте Ethereum подчёркивается, что платформа может быть использована для «кодификации, децентрализации, обеспечения безопасности и торговли практически всем: доменными именами, финансовыми активами, краудфандинга, управления компаниями и интеллектуальной собственностью». У Ethereum есть ряд конкурентов, таких как NEM, Hyperledger Fabric, но «золотым стандартом» в мире смарт-контрактов на сегодняшний день является он.</w:t>
       </w:r>
     </w:p>
     <w:p>
@@ -2556,7 +2525,11 @@
         <w:jc w:val="both"/>
       </w:pPr>
       <w:r>
-        <w:t>К плюсам данного изобретения можно отнести надёжность, неизменность, ускорение обмена активами, сокращение издержек за счёт отсутствия третьих лиц при совершении сделок, удобство.</w:t>
+        <w:t xml:space="preserve">К плюсам данного изобретения можно отнести надёжность, неизменность, </w:t>
+      </w:r>
+      <w:r>
+        <w:lastRenderedPageBreak/>
+        <w:t>ускорение обмена активами, сокращение издержек за счёт отсутствия третьих лиц при совершении сделок, удобство.</w:t>
       </w:r>
     </w:p>
     <w:p>
@@ -2569,13 +2542,6 @@
       <w:r>
         <w:t>Однако умные контракты имеют определённые риски. Первый из них – возможность ошибки программиста, которая приведёт к неверному выполнению условий договора. Помимо этого, умные контракты запускаются при наступлении определённых событий, и их действие нельзя отменить в случае непредвиденных ситуаций, следовательно, они не обладают достаточной гибкостью. Другим недостатком смарт-контрактов является непонимание их принципов работы широкими массами, что существенно ограничивает круг применимости.</w:t>
       </w:r>
-    </w:p>
-    <w:p>
-      <w:pPr>
-        <w:pStyle w:val="a3"/>
-        <w:spacing w:before="1" w:line="360" w:lineRule="auto"/>
-        <w:ind w:right="706" w:firstLine="710"/>
-      </w:pPr>
     </w:p>
     <w:p>
       <w:pPr>
@@ -2587,7 +2553,6 @@
         <w:tabs>
           <w:tab w:val="left" w:pos="1586"/>
         </w:tabs>
-        <w:spacing w:before="120"/>
         <w:ind w:left="1560" w:hanging="496"/>
         <w:rPr>
           <w:lang w:val="ru-RU"/>
@@ -2598,9 +2563,17 @@
         <w:rPr>
           <w:lang w:val="ru-RU"/>
         </w:rPr>
-        <w:t>Особенности задачи, решаемой технологией блокчей</w:t>
+        <w:t xml:space="preserve">Особенности задачи, решаемой технологией </w:t>
+      </w:r>
+      <w:proofErr w:type="spellStart"/>
+      <w:r>
+        <w:rPr>
+          <w:lang w:val="ru-RU"/>
+        </w:rPr>
+        <w:t>блокчей</w:t>
       </w:r>
       <w:bookmarkEnd w:id="7"/>
+      <w:proofErr w:type="spellEnd"/>
     </w:p>
     <w:p>
       <w:pPr>
@@ -2616,7 +2589,21 @@
         <w:rPr>
           <w:lang w:val="ru-MD"/>
         </w:rPr>
-        <w:t>Основная задача, для решения которой применима технология блокчейн – согласование действий участников системы, объединенных одной целью, но лишенных доверия друг к другу.</w:t>
+        <w:t xml:space="preserve">Основная задача, для решения которой применима технология </w:t>
+      </w:r>
+      <w:proofErr w:type="spellStart"/>
+      <w:r>
+        <w:rPr>
+          <w:lang w:val="ru-MD"/>
+        </w:rPr>
+        <w:t>блокчейн</w:t>
+      </w:r>
+      <w:proofErr w:type="spellEnd"/>
+      <w:r>
+        <w:rPr>
+          <w:lang w:val="ru-MD"/>
+        </w:rPr>
+        <w:t xml:space="preserve"> – согласование действий участников системы, объединенных одной целью, но лишенных доверия друг к другу.</w:t>
       </w:r>
     </w:p>
     <w:p>
@@ -2633,7 +2620,35 @@
         <w:rPr>
           <w:lang w:val="ru-MD"/>
         </w:rPr>
-        <w:t>Среди криптологов уже давно стала классической «задача византийских генералов», которая имеет следующую формулировку: «Византийская армия осаждает город. Генералам необходимо выработать единую стратегию действий, которая приведет к победе, даже если среди них будут предатели, намеренно искажающие информацию о численности своих отрядов и времени наступления». Блокчейн решает эту задачу при помощи механизмов достижения консенсуса.</w:t>
+        <w:t xml:space="preserve">Среди </w:t>
+      </w:r>
+      <w:proofErr w:type="spellStart"/>
+      <w:r>
+        <w:rPr>
+          <w:lang w:val="ru-MD"/>
+        </w:rPr>
+        <w:t>криптологов</w:t>
+      </w:r>
+      <w:proofErr w:type="spellEnd"/>
+      <w:r>
+        <w:rPr>
+          <w:lang w:val="ru-MD"/>
+        </w:rPr>
+        <w:t xml:space="preserve"> уже давно стала классической «задача византийских генералов», которая имеет следующую формулировку: «Византийская армия осаждает город. Генералам необходимо выработать единую стратегию действий, которая приведет к победе, даже если среди них будут предатели, намеренно искажающие информацию о численности своих отрядов и времени наступления». </w:t>
+      </w:r>
+      <w:proofErr w:type="spellStart"/>
+      <w:r>
+        <w:rPr>
+          <w:lang w:val="ru-MD"/>
+        </w:rPr>
+        <w:t>Блокчейн</w:t>
+      </w:r>
+      <w:proofErr w:type="spellEnd"/>
+      <w:r>
+        <w:rPr>
+          <w:lang w:val="ru-MD"/>
+        </w:rPr>
+        <w:t xml:space="preserve"> решает эту задачу при помощи механизмов достижения консенсуса.</w:t>
       </w:r>
     </w:p>
     <w:p>
@@ -2650,7 +2665,21 @@
         <w:rPr>
           <w:lang w:val="ru-MD"/>
         </w:rPr>
-        <w:t>Данная технология имеет огромный потенциал для тех систем, между участниками которых отсутствует взаимное доверие, т.к. она обеспечивает надёжное хранение персональных данных, делая недоступными изменения в них в целях мошенничества. Более того, блокчейн позволяет совершать различного рода сделки без посредников, что существенно экономит средства и время. Всё это как раз актуально для банковских систем.</w:t>
+        <w:t xml:space="preserve">Данная технология имеет огромный потенциал для тех систем, между участниками которых отсутствует взаимное доверие, т.к. она обеспечивает надёжное хранение персональных данных, делая недоступными изменения в них в целях мошенничества. Более того, </w:t>
+      </w:r>
+      <w:proofErr w:type="spellStart"/>
+      <w:r>
+        <w:rPr>
+          <w:lang w:val="ru-MD"/>
+        </w:rPr>
+        <w:t>блокчейн</w:t>
+      </w:r>
+      <w:proofErr w:type="spellEnd"/>
+      <w:r>
+        <w:rPr>
+          <w:lang w:val="ru-MD"/>
+        </w:rPr>
+        <w:t xml:space="preserve"> позволяет совершать различного рода сделки без посредников, что существенно экономит средства и время. Всё это как раз актуально для банковских систем.</w:t>
       </w:r>
     </w:p>
     <w:p>
@@ -2679,29 +2708,15 @@
     </w:p>
     <w:p>
       <w:pPr>
-        <w:pStyle w:val="1"/>
+        <w:pStyle w:val="2"/>
         <w:numPr>
           <w:ilvl w:val="0"/>
-          <w:numId w:val="15"/>
+          <w:numId w:val="27"/>
         </w:numPr>
-        <w:spacing w:before="0" w:after="240"/>
-        <w:ind w:left="0" w:hanging="322"/>
-        <w:jc w:val="center"/>
-        <w:rPr>
-          <w:caps/>
-          <w:color w:val="000000"/>
-          <w:sz w:val="27"/>
-          <w:szCs w:val="27"/>
-        </w:rPr>
+        <w:ind w:left="0"/>
       </w:pPr>
       <w:bookmarkStart w:id="8" w:name="_Toc103380126"/>
       <w:r>
-        <w:rPr>
-          <w:caps/>
-          <w:color w:val="000000"/>
-          <w:sz w:val="27"/>
-          <w:szCs w:val="27"/>
-        </w:rPr>
         <w:lastRenderedPageBreak/>
         <w:t>Механизмы достижения консенсуса</w:t>
       </w:r>
@@ -2864,7 +2879,35 @@
         <w:rPr>
           <w:lang w:val="ru-MD"/>
         </w:rPr>
-        <w:t>в) Delegated-proof-of-stake – усовершенствованная версия протокола защиты proof-of-stake, специфика которой заключается в том, что блоки порождаются предопределенным множеством пользователей системы (101 делегат), которые получают вознаграждение за свою обязанность и наказываются за злонамеренное поведение (такое как участие в двойном расходовании средств). Список пользователей, подходящих для подписания блоков, периодически изменяется в соответствии с определенными правилами; например, в Slasher делегаты избираются исходя из их доли и истории блокчейна. Делегаты могут получать голоса от всех пользователей, сила голоса зависит от доли валюты у голосующего. Delegated-proof-of-stake имеет те же достоинства и недостатки, что и proof-of-stake.</w:t>
+        <w:t xml:space="preserve">в) </w:t>
+      </w:r>
+      <w:proofErr w:type="spellStart"/>
+      <w:r>
+        <w:rPr>
+          <w:lang w:val="ru-MD"/>
+        </w:rPr>
+        <w:t>Delegated-proof-of-stake</w:t>
+      </w:r>
+      <w:proofErr w:type="spellEnd"/>
+      <w:r>
+        <w:rPr>
+          <w:lang w:val="ru-MD"/>
+        </w:rPr>
+        <w:t xml:space="preserve"> – усовершенствованная версия протокола защиты proof-of-stake, специфика которой заключается в том, что блоки порождаются предопределенным множеством пользователей системы (101 делегат), которые получают вознаграждение за свою обязанность и наказываются за злонамеренное поведение (такое как участие в двойном расходовании средств). Список пользователей, подходящих для подписания блоков, периодически изменяется в соответствии с определенными правилами; например, в Slasher делегаты избираются исходя из их доли и истории блокчейна. Делегаты могут получать голоса от всех пользователей, сила голоса зависит от доли валюты у голосующего. Delegated-proof-of-stake имеет те же достоинства и недостатки, что и </w:t>
+      </w:r>
+      <w:proofErr w:type="spellStart"/>
+      <w:r>
+        <w:rPr>
+          <w:lang w:val="ru-MD"/>
+        </w:rPr>
+        <w:t>proof-of-stake</w:t>
+      </w:r>
+      <w:proofErr w:type="spellEnd"/>
+      <w:r>
+        <w:rPr>
+          <w:lang w:val="ru-MD"/>
+        </w:rPr>
+        <w:t>.</w:t>
       </w:r>
     </w:p>
     <w:p>
@@ -2884,29 +2927,15 @@
     </w:p>
     <w:p>
       <w:pPr>
-        <w:pStyle w:val="1"/>
+        <w:pStyle w:val="2"/>
         <w:numPr>
           <w:ilvl w:val="0"/>
-          <w:numId w:val="15"/>
+          <w:numId w:val="27"/>
         </w:numPr>
-        <w:spacing w:before="0" w:after="240"/>
-        <w:ind w:left="0" w:hanging="322"/>
-        <w:jc w:val="center"/>
-        <w:rPr>
-          <w:caps/>
-          <w:color w:val="000000"/>
-          <w:sz w:val="27"/>
-          <w:szCs w:val="27"/>
-        </w:rPr>
+        <w:ind w:left="0"/>
       </w:pPr>
       <w:bookmarkStart w:id="9" w:name="_Toc103380127"/>
       <w:r>
-        <w:rPr>
-          <w:caps/>
-          <w:color w:val="000000"/>
-          <w:sz w:val="27"/>
-          <w:szCs w:val="27"/>
-        </w:rPr>
         <w:lastRenderedPageBreak/>
         <w:t>Общий круг задач, решаемых блокчейн</w:t>
       </w:r>
@@ -2926,7 +2955,35 @@
         <w:rPr>
           <w:lang w:val="ru-MD"/>
         </w:rPr>
-        <w:t>Снижение издержек, повышение уровня безопасности и более высокая прозрачность транзакций – три сильных стороны блокчейн. Потребность банков и бизнеса в этих аспектах делает блокчейн привлекательным для специалистов, работающих над разработкой программного обеспечения в данных отраслях.</w:t>
+        <w:t xml:space="preserve">Снижение издержек, повышение уровня безопасности и более высокая прозрачность транзакций – три сильных стороны </w:t>
+      </w:r>
+      <w:proofErr w:type="spellStart"/>
+      <w:r>
+        <w:rPr>
+          <w:lang w:val="ru-MD"/>
+        </w:rPr>
+        <w:t>блокчейн</w:t>
+      </w:r>
+      <w:proofErr w:type="spellEnd"/>
+      <w:r>
+        <w:rPr>
+          <w:lang w:val="ru-MD"/>
+        </w:rPr>
+        <w:t xml:space="preserve">. Потребность банков и бизнеса в этих аспектах делает </w:t>
+      </w:r>
+      <w:proofErr w:type="spellStart"/>
+      <w:r>
+        <w:rPr>
+          <w:lang w:val="ru-MD"/>
+        </w:rPr>
+        <w:t>блокчейн</w:t>
+      </w:r>
+      <w:proofErr w:type="spellEnd"/>
+      <w:r>
+        <w:rPr>
+          <w:lang w:val="ru-MD"/>
+        </w:rPr>
+        <w:t xml:space="preserve"> привлекательным для специалистов, работающих над разработкой программного обеспечения в данных отраслях.</w:t>
       </w:r>
     </w:p>
     <w:p>
@@ -2943,7 +3000,77 @@
         <w:rPr>
           <w:lang w:val="ru-MD"/>
         </w:rPr>
-        <w:t>Сегодня привычным для нас стало осуществление платежей через Сеть. Но в этом процессе часто принимают участие неэффективные, устаревшие системы вроде Automated Clearing House (ACH), в которых все операции выполняются централизованно, что негативно сказывается на скорости работы. Но компьютеры постоянно взаимодействуют и не должны сутками ждать, пока пройдёт платёж, поэтому следующий уровень эволюции электронных денег как раз и открывает для нас блокчейн. Огромным плюсом этой технологии является тот факт, что блокчейн не зависит от централизованной компьютерной архитектуры, что приводит к тому, что выпадение отдельных узлов на нарушит работу всей системы.</w:t>
+        <w:t xml:space="preserve">Сегодня привычным для нас стало осуществление платежей через Сеть. Но в этом процессе часто принимают участие неэффективные, устаревшие системы вроде </w:t>
+      </w:r>
+      <w:proofErr w:type="spellStart"/>
+      <w:r>
+        <w:rPr>
+          <w:lang w:val="ru-MD"/>
+        </w:rPr>
+        <w:t>Automated</w:t>
+      </w:r>
+      <w:proofErr w:type="spellEnd"/>
+      <w:r>
+        <w:rPr>
+          <w:lang w:val="ru-MD"/>
+        </w:rPr>
+        <w:t xml:space="preserve"> </w:t>
+      </w:r>
+      <w:proofErr w:type="spellStart"/>
+      <w:r>
+        <w:rPr>
+          <w:lang w:val="ru-MD"/>
+        </w:rPr>
+        <w:t>Clearing</w:t>
+      </w:r>
+      <w:proofErr w:type="spellEnd"/>
+      <w:r>
+        <w:rPr>
+          <w:lang w:val="ru-MD"/>
+        </w:rPr>
+        <w:t xml:space="preserve"> </w:t>
+      </w:r>
+      <w:proofErr w:type="spellStart"/>
+      <w:r>
+        <w:rPr>
+          <w:lang w:val="ru-MD"/>
+        </w:rPr>
+        <w:t>House</w:t>
+      </w:r>
+      <w:proofErr w:type="spellEnd"/>
+      <w:r>
+        <w:rPr>
+          <w:lang w:val="ru-MD"/>
+        </w:rPr>
+        <w:t xml:space="preserve"> (ACH), в которых все операции выполняются централизованно, что негативно сказывается на скорости работы. Но компьютеры постоянно взаимодействуют и не должны сутками ждать, пока пройдёт платёж, поэтому следующий уровень эволюции электронных денег как раз и открывает для нас </w:t>
+      </w:r>
+      <w:proofErr w:type="spellStart"/>
+      <w:r>
+        <w:rPr>
+          <w:lang w:val="ru-MD"/>
+        </w:rPr>
+        <w:t>блокчейн</w:t>
+      </w:r>
+      <w:proofErr w:type="spellEnd"/>
+      <w:r>
+        <w:rPr>
+          <w:lang w:val="ru-MD"/>
+        </w:rPr>
+        <w:t xml:space="preserve">. Огромным плюсом этой технологии является тот факт, что </w:t>
+      </w:r>
+      <w:proofErr w:type="spellStart"/>
+      <w:r>
+        <w:rPr>
+          <w:lang w:val="ru-MD"/>
+        </w:rPr>
+        <w:t>блокчейн</w:t>
+      </w:r>
+      <w:proofErr w:type="spellEnd"/>
+      <w:r>
+        <w:rPr>
+          <w:lang w:val="ru-MD"/>
+        </w:rPr>
+        <w:t xml:space="preserve"> не зависит от централизованной компьютерной архитектуры, что приводит к тому, что выпадение отдельных узлов на нарушит работу всей системы.</w:t>
       </w:r>
     </w:p>
     <w:p>
@@ -2960,7 +3087,21 @@
         <w:rPr>
           <w:lang w:val="ru-MD"/>
         </w:rPr>
-        <w:t>Среди современных специалистов, анализирующих возможности применения Блокчейн в банковском секторе, бытует мнение о том, что эта технология способна полностью трансформировать структуру банков, и в скором времени она станет кардинально отличаться от того, с чем мы привыкли иметь дело сегодня. Возможность избежать посредничества третьих лиц в различного рода сделках способна сделать бесполезным огромный пласт банковских услуг. Однако реализация этой задумки далеко не беспрепятственна и имеет огромное количество тонкостей</w:t>
+        <w:t xml:space="preserve">Среди современных специалистов, анализирующих возможности применения </w:t>
+      </w:r>
+      <w:proofErr w:type="spellStart"/>
+      <w:r>
+        <w:rPr>
+          <w:lang w:val="ru-MD"/>
+        </w:rPr>
+        <w:t>Блокчейн</w:t>
+      </w:r>
+      <w:proofErr w:type="spellEnd"/>
+      <w:r>
+        <w:rPr>
+          <w:lang w:val="ru-MD"/>
+        </w:rPr>
+        <w:t xml:space="preserve"> в банковском секторе, бытует мнение о том, что эта технология способна полностью трансформировать структуру банков, и в скором времени она станет кардинально отличаться от того, с чем мы привыкли иметь дело сегодня. Возможность избежать посредничества третьих лиц в различного рода сделках способна сделать бесполезным огромный пласт банковских услуг. Однако реализация этой задумки далеко не беспрепятственна и имеет огромное количество тонкостей</w:t>
       </w:r>
       <w:r>
         <w:rPr>
@@ -2986,29 +3127,15 @@
     </w:p>
     <w:p>
       <w:pPr>
-        <w:pStyle w:val="1"/>
+        <w:pStyle w:val="2"/>
         <w:numPr>
           <w:ilvl w:val="0"/>
-          <w:numId w:val="15"/>
+          <w:numId w:val="27"/>
         </w:numPr>
-        <w:spacing w:before="0" w:after="240"/>
-        <w:ind w:left="0" w:hanging="322"/>
-        <w:jc w:val="center"/>
-        <w:rPr>
-          <w:caps/>
-          <w:color w:val="000000"/>
-          <w:sz w:val="27"/>
-          <w:szCs w:val="27"/>
-        </w:rPr>
+        <w:ind w:left="0"/>
       </w:pPr>
       <w:bookmarkStart w:id="10" w:name="_Toc103380128"/>
       <w:r>
-        <w:rPr>
-          <w:caps/>
-          <w:color w:val="000000"/>
-          <w:sz w:val="27"/>
-          <w:szCs w:val="27"/>
-        </w:rPr>
         <w:lastRenderedPageBreak/>
         <w:t>Границы применимости технологии blockchain</w:t>
       </w:r>
@@ -3147,6 +3274,9 @@
         <w:spacing w:before="69"/>
         <w:ind w:left="436" w:right="444" w:firstLine="0"/>
         <w:jc w:val="center"/>
+        <w:rPr>
+          <w:sz w:val="28"/>
+        </w:rPr>
       </w:pPr>
       <w:bookmarkStart w:id="11" w:name="_Toc103380129"/>
       <w:r>
@@ -3235,7 +3365,6 @@
       <w:pPr>
         <w:pStyle w:val="1"/>
         <w:ind w:left="442" w:right="444"/>
-        <w:jc w:val="center"/>
       </w:pPr>
       <w:bookmarkStart w:id="12" w:name="_Toc103380130"/>
       <w:r>
@@ -3302,7 +3431,19 @@
         <w:rPr>
           <w:sz w:val="24"/>
         </w:rPr>
-        <w:t>Nakamoto S. Bitcoin: A Peer-to-Peer Electronic Cash System [Электронный ресурс] // 2008. – Режим доступа: https://bitcoin.org/bitcoin.pdf (дата обращения 06.05.2019).</w:t>
+        <w:t>Nakamoto S. Bitcoin: A Peer-to-Peer Electronic Cash System [Электронный ресурс] // 2008. – Режим доступа: https://bitcoin.org/bitcoin.pdf (дата обращения 06.05.20</w:t>
+      </w:r>
+      <w:r>
+        <w:rPr>
+          <w:sz w:val="24"/>
+        </w:rPr>
+        <w:t>22</w:t>
+      </w:r>
+      <w:r>
+        <w:rPr>
+          <w:sz w:val="24"/>
+        </w:rPr>
+        <w:t>).</w:t>
       </w:r>
     </w:p>
     <w:p>
@@ -4995,6 +5136,192 @@
     </w:lvl>
   </w:abstractNum>
   <w:abstractNum w:abstractNumId="12" w15:restartNumberingAfterBreak="0">
+    <w:nsid w:val="68612603"/>
+    <w:multiLevelType w:val="hybridMultilevel"/>
+    <w:tmpl w:val="7B1ECC9A"/>
+    <w:lvl w:ilvl="0" w:tplc="C7D0058E">
+      <w:start w:val="1"/>
+      <w:numFmt w:val="decimal"/>
+      <w:lvlText w:val="%1."/>
+      <w:lvlJc w:val="left"/>
+      <w:pPr>
+        <w:ind w:left="720" w:hanging="360"/>
+      </w:pPr>
+      <w:rPr>
+        <w:rFonts w:hint="default"/>
+        <w:sz w:val="24"/>
+      </w:rPr>
+    </w:lvl>
+    <w:lvl w:ilvl="1" w:tplc="08190019" w:tentative="1">
+      <w:start w:val="1"/>
+      <w:numFmt w:val="lowerLetter"/>
+      <w:lvlText w:val="%2."/>
+      <w:lvlJc w:val="left"/>
+      <w:pPr>
+        <w:ind w:left="1440" w:hanging="360"/>
+      </w:pPr>
+    </w:lvl>
+    <w:lvl w:ilvl="2" w:tplc="0819001B" w:tentative="1">
+      <w:start w:val="1"/>
+      <w:numFmt w:val="lowerRoman"/>
+      <w:lvlText w:val="%3."/>
+      <w:lvlJc w:val="right"/>
+      <w:pPr>
+        <w:ind w:left="2160" w:hanging="180"/>
+      </w:pPr>
+    </w:lvl>
+    <w:lvl w:ilvl="3" w:tplc="0819000F" w:tentative="1">
+      <w:start w:val="1"/>
+      <w:numFmt w:val="decimal"/>
+      <w:lvlText w:val="%4."/>
+      <w:lvlJc w:val="left"/>
+      <w:pPr>
+        <w:ind w:left="2880" w:hanging="360"/>
+      </w:pPr>
+    </w:lvl>
+    <w:lvl w:ilvl="4" w:tplc="08190019" w:tentative="1">
+      <w:start w:val="1"/>
+      <w:numFmt w:val="lowerLetter"/>
+      <w:lvlText w:val="%5."/>
+      <w:lvlJc w:val="left"/>
+      <w:pPr>
+        <w:ind w:left="3600" w:hanging="360"/>
+      </w:pPr>
+    </w:lvl>
+    <w:lvl w:ilvl="5" w:tplc="0819001B" w:tentative="1">
+      <w:start w:val="1"/>
+      <w:numFmt w:val="lowerRoman"/>
+      <w:lvlText w:val="%6."/>
+      <w:lvlJc w:val="right"/>
+      <w:pPr>
+        <w:ind w:left="4320" w:hanging="180"/>
+      </w:pPr>
+    </w:lvl>
+    <w:lvl w:ilvl="6" w:tplc="0819000F" w:tentative="1">
+      <w:start w:val="1"/>
+      <w:numFmt w:val="decimal"/>
+      <w:lvlText w:val="%7."/>
+      <w:lvlJc w:val="left"/>
+      <w:pPr>
+        <w:ind w:left="5040" w:hanging="360"/>
+      </w:pPr>
+    </w:lvl>
+    <w:lvl w:ilvl="7" w:tplc="08190019" w:tentative="1">
+      <w:start w:val="1"/>
+      <w:numFmt w:val="lowerLetter"/>
+      <w:lvlText w:val="%8."/>
+      <w:lvlJc w:val="left"/>
+      <w:pPr>
+        <w:ind w:left="5760" w:hanging="360"/>
+      </w:pPr>
+    </w:lvl>
+    <w:lvl w:ilvl="8" w:tplc="0819001B" w:tentative="1">
+      <w:start w:val="1"/>
+      <w:numFmt w:val="lowerRoman"/>
+      <w:lvlText w:val="%9."/>
+      <w:lvlJc w:val="right"/>
+      <w:pPr>
+        <w:ind w:left="6480" w:hanging="180"/>
+      </w:pPr>
+    </w:lvl>
+  </w:abstractNum>
+  <w:abstractNum w:abstractNumId="13" w15:restartNumberingAfterBreak="0">
+    <w:nsid w:val="6AAC12E4"/>
+    <w:multiLevelType w:val="hybridMultilevel"/>
+    <w:tmpl w:val="B2448070"/>
+    <w:lvl w:ilvl="0" w:tplc="1A80FA16">
+      <w:start w:val="1"/>
+      <w:numFmt w:val="decimal"/>
+      <w:pStyle w:val="3"/>
+      <w:lvlText w:val="%1.."/>
+      <w:lvlJc w:val="left"/>
+      <w:pPr>
+        <w:ind w:left="1809" w:hanging="360"/>
+      </w:pPr>
+      <w:rPr>
+        <w:rFonts w:ascii="Times New Roman" w:eastAsia="Times New Roman" w:hAnsi="Times New Roman" w:cs="Times New Roman" w:hint="default"/>
+        <w:b/>
+        <w:bCs/>
+        <w:w w:val="99"/>
+        <w:sz w:val="28"/>
+        <w:szCs w:val="28"/>
+        <w:lang w:val="ro-RO" w:eastAsia="en-US" w:bidi="ar-SA"/>
+      </w:rPr>
+    </w:lvl>
+    <w:lvl w:ilvl="1" w:tplc="08190019" w:tentative="1">
+      <w:start w:val="1"/>
+      <w:numFmt w:val="lowerLetter"/>
+      <w:lvlText w:val="%2."/>
+      <w:lvlJc w:val="left"/>
+      <w:pPr>
+        <w:ind w:left="2529" w:hanging="360"/>
+      </w:pPr>
+    </w:lvl>
+    <w:lvl w:ilvl="2" w:tplc="0819001B" w:tentative="1">
+      <w:start w:val="1"/>
+      <w:numFmt w:val="lowerRoman"/>
+      <w:lvlText w:val="%3."/>
+      <w:lvlJc w:val="right"/>
+      <w:pPr>
+        <w:ind w:left="3249" w:hanging="180"/>
+      </w:pPr>
+    </w:lvl>
+    <w:lvl w:ilvl="3" w:tplc="0819000F" w:tentative="1">
+      <w:start w:val="1"/>
+      <w:numFmt w:val="decimal"/>
+      <w:lvlText w:val="%4."/>
+      <w:lvlJc w:val="left"/>
+      <w:pPr>
+        <w:ind w:left="3969" w:hanging="360"/>
+      </w:pPr>
+    </w:lvl>
+    <w:lvl w:ilvl="4" w:tplc="08190019" w:tentative="1">
+      <w:start w:val="1"/>
+      <w:numFmt w:val="lowerLetter"/>
+      <w:lvlText w:val="%5."/>
+      <w:lvlJc w:val="left"/>
+      <w:pPr>
+        <w:ind w:left="4689" w:hanging="360"/>
+      </w:pPr>
+    </w:lvl>
+    <w:lvl w:ilvl="5" w:tplc="0819001B" w:tentative="1">
+      <w:start w:val="1"/>
+      <w:numFmt w:val="lowerRoman"/>
+      <w:lvlText w:val="%6."/>
+      <w:lvlJc w:val="right"/>
+      <w:pPr>
+        <w:ind w:left="5409" w:hanging="180"/>
+      </w:pPr>
+    </w:lvl>
+    <w:lvl w:ilvl="6" w:tplc="0819000F" w:tentative="1">
+      <w:start w:val="1"/>
+      <w:numFmt w:val="decimal"/>
+      <w:lvlText w:val="%7."/>
+      <w:lvlJc w:val="left"/>
+      <w:pPr>
+        <w:ind w:left="6129" w:hanging="360"/>
+      </w:pPr>
+    </w:lvl>
+    <w:lvl w:ilvl="7" w:tplc="08190019" w:tentative="1">
+      <w:start w:val="1"/>
+      <w:numFmt w:val="lowerLetter"/>
+      <w:lvlText w:val="%8."/>
+      <w:lvlJc w:val="left"/>
+      <w:pPr>
+        <w:ind w:left="6849" w:hanging="360"/>
+      </w:pPr>
+    </w:lvl>
+    <w:lvl w:ilvl="8" w:tplc="0819001B" w:tentative="1">
+      <w:start w:val="1"/>
+      <w:numFmt w:val="lowerRoman"/>
+      <w:lvlText w:val="%9."/>
+      <w:lvlJc w:val="right"/>
+      <w:pPr>
+        <w:ind w:left="7569" w:hanging="180"/>
+      </w:pPr>
+    </w:lvl>
+  </w:abstractNum>
+  <w:abstractNum w:abstractNumId="14" w15:restartNumberingAfterBreak="0">
     <w:nsid w:val="6DC73025"/>
     <w:multiLevelType w:val="hybridMultilevel"/>
     <w:tmpl w:val="7EF4D144"/>
@@ -5109,7 +5436,94 @@
       </w:rPr>
     </w:lvl>
   </w:abstractNum>
-  <w:abstractNum w:abstractNumId="13" w15:restartNumberingAfterBreak="0">
+  <w:abstractNum w:abstractNumId="15" w15:restartNumberingAfterBreak="0">
+    <w:nsid w:val="77E8645E"/>
+    <w:multiLevelType w:val="hybridMultilevel"/>
+    <w:tmpl w:val="60D661B2"/>
+    <w:lvl w:ilvl="0" w:tplc="0E0060E6">
+      <w:start w:val="1"/>
+      <w:numFmt w:val="decimal"/>
+      <w:pStyle w:val="2"/>
+      <w:lvlText w:val="%1."/>
+      <w:lvlJc w:val="left"/>
+      <w:pPr>
+        <w:ind w:left="1820" w:hanging="360"/>
+      </w:pPr>
+    </w:lvl>
+    <w:lvl w:ilvl="1" w:tplc="08190019" w:tentative="1">
+      <w:start w:val="1"/>
+      <w:numFmt w:val="lowerLetter"/>
+      <w:lvlText w:val="%2."/>
+      <w:lvlJc w:val="left"/>
+      <w:pPr>
+        <w:ind w:left="2540" w:hanging="360"/>
+      </w:pPr>
+    </w:lvl>
+    <w:lvl w:ilvl="2" w:tplc="0819001B" w:tentative="1">
+      <w:start w:val="1"/>
+      <w:numFmt w:val="lowerRoman"/>
+      <w:lvlText w:val="%3."/>
+      <w:lvlJc w:val="right"/>
+      <w:pPr>
+        <w:ind w:left="3260" w:hanging="180"/>
+      </w:pPr>
+    </w:lvl>
+    <w:lvl w:ilvl="3" w:tplc="0819000F" w:tentative="1">
+      <w:start w:val="1"/>
+      <w:numFmt w:val="decimal"/>
+      <w:lvlText w:val="%4."/>
+      <w:lvlJc w:val="left"/>
+      <w:pPr>
+        <w:ind w:left="3980" w:hanging="360"/>
+      </w:pPr>
+    </w:lvl>
+    <w:lvl w:ilvl="4" w:tplc="08190019" w:tentative="1">
+      <w:start w:val="1"/>
+      <w:numFmt w:val="lowerLetter"/>
+      <w:lvlText w:val="%5."/>
+      <w:lvlJc w:val="left"/>
+      <w:pPr>
+        <w:ind w:left="4700" w:hanging="360"/>
+      </w:pPr>
+    </w:lvl>
+    <w:lvl w:ilvl="5" w:tplc="0819001B" w:tentative="1">
+      <w:start w:val="1"/>
+      <w:numFmt w:val="lowerRoman"/>
+      <w:lvlText w:val="%6."/>
+      <w:lvlJc w:val="right"/>
+      <w:pPr>
+        <w:ind w:left="5420" w:hanging="180"/>
+      </w:pPr>
+    </w:lvl>
+    <w:lvl w:ilvl="6" w:tplc="0819000F" w:tentative="1">
+      <w:start w:val="1"/>
+      <w:numFmt w:val="decimal"/>
+      <w:lvlText w:val="%7."/>
+      <w:lvlJc w:val="left"/>
+      <w:pPr>
+        <w:ind w:left="6140" w:hanging="360"/>
+      </w:pPr>
+    </w:lvl>
+    <w:lvl w:ilvl="7" w:tplc="08190019" w:tentative="1">
+      <w:start w:val="1"/>
+      <w:numFmt w:val="lowerLetter"/>
+      <w:lvlText w:val="%8."/>
+      <w:lvlJc w:val="left"/>
+      <w:pPr>
+        <w:ind w:left="6860" w:hanging="360"/>
+      </w:pPr>
+    </w:lvl>
+    <w:lvl w:ilvl="8" w:tplc="0819001B" w:tentative="1">
+      <w:start w:val="1"/>
+      <w:numFmt w:val="lowerRoman"/>
+      <w:lvlText w:val="%9."/>
+      <w:lvlJc w:val="right"/>
+      <w:pPr>
+        <w:ind w:left="7580" w:hanging="180"/>
+      </w:pPr>
+    </w:lvl>
+  </w:abstractNum>
+  <w:abstractNum w:abstractNumId="16" w15:restartNumberingAfterBreak="0">
     <w:nsid w:val="7A281111"/>
     <w:multiLevelType w:val="hybridMultilevel"/>
     <w:tmpl w:val="F376C122"/>
@@ -5229,7 +5643,7 @@
       </w:rPr>
     </w:lvl>
   </w:abstractNum>
-  <w:abstractNum w:abstractNumId="14" w15:restartNumberingAfterBreak="0">
+  <w:abstractNum w:abstractNumId="17" w15:restartNumberingAfterBreak="0">
     <w:nsid w:val="7ABD707B"/>
     <w:multiLevelType w:val="hybridMultilevel"/>
     <w:tmpl w:val="CA20DF66"/>
@@ -5347,7 +5761,7 @@
       </w:rPr>
     </w:lvl>
   </w:abstractNum>
-  <w:abstractNum w:abstractNumId="15" w15:restartNumberingAfterBreak="0">
+  <w:abstractNum w:abstractNumId="18" w15:restartNumberingAfterBreak="0">
     <w:nsid w:val="7D49264B"/>
     <w:multiLevelType w:val="hybridMultilevel"/>
     <w:tmpl w:val="825ED348"/>
@@ -5465,7 +5879,7 @@
       </w:rPr>
     </w:lvl>
   </w:abstractNum>
-  <w:abstractNum w:abstractNumId="16" w15:restartNumberingAfterBreak="0">
+  <w:abstractNum w:abstractNumId="19" w15:restartNumberingAfterBreak="0">
     <w:nsid w:val="7EBF30C4"/>
     <w:multiLevelType w:val="hybridMultilevel"/>
     <w:tmpl w:val="0F1890EC"/>
@@ -5586,7 +6000,7 @@
     </w:lvl>
   </w:abstractNum>
   <w:num w:numId="1">
-    <w:abstractNumId w:val="15"/>
+    <w:abstractNumId w:val="18"/>
   </w:num>
   <w:num w:numId="2">
     <w:abstractNumId w:val="9"/>
@@ -5607,19 +6021,19 @@
     <w:abstractNumId w:val="0"/>
   </w:num>
   <w:num w:numId="8">
-    <w:abstractNumId w:val="12"/>
+    <w:abstractNumId w:val="14"/>
   </w:num>
   <w:num w:numId="9">
     <w:abstractNumId w:val="7"/>
   </w:num>
   <w:num w:numId="10">
-    <w:abstractNumId w:val="16"/>
+    <w:abstractNumId w:val="19"/>
   </w:num>
   <w:num w:numId="11">
-    <w:abstractNumId w:val="14"/>
+    <w:abstractNumId w:val="17"/>
   </w:num>
   <w:num w:numId="12">
-    <w:abstractNumId w:val="13"/>
+    <w:abstractNumId w:val="16"/>
   </w:num>
   <w:num w:numId="13">
     <w:abstractNumId w:val="10"/>
@@ -5635,6 +6049,45 @@
   </w:num>
   <w:num w:numId="17">
     <w:abstractNumId w:val="1"/>
+  </w:num>
+  <w:num w:numId="18">
+    <w:abstractNumId w:val="15"/>
+  </w:num>
+  <w:num w:numId="19">
+    <w:abstractNumId w:val="13"/>
+  </w:num>
+  <w:num w:numId="20">
+    <w:abstractNumId w:val="13"/>
+  </w:num>
+  <w:num w:numId="21">
+    <w:abstractNumId w:val="13"/>
+  </w:num>
+  <w:num w:numId="22">
+    <w:abstractNumId w:val="13"/>
+  </w:num>
+  <w:num w:numId="23">
+    <w:abstractNumId w:val="13"/>
+  </w:num>
+  <w:num w:numId="24">
+    <w:abstractNumId w:val="13"/>
+  </w:num>
+  <w:num w:numId="25">
+    <w:abstractNumId w:val="13"/>
+  </w:num>
+  <w:num w:numId="26">
+    <w:abstractNumId w:val="13"/>
+  </w:num>
+  <w:num w:numId="27">
+    <w:abstractNumId w:val="12"/>
+  </w:num>
+  <w:num w:numId="28">
+    <w:abstractNumId w:val="15"/>
+  </w:num>
+  <w:num w:numId="29">
+    <w:abstractNumId w:val="15"/>
+  </w:num>
+  <w:num w:numId="30">
+    <w:abstractNumId w:val="15"/>
   </w:num>
 </w:numbering>
 </file>
@@ -6049,15 +6502,17 @@
     <w:basedOn w:val="a"/>
     <w:uiPriority w:val="9"/>
     <w:qFormat/>
+    <w:rsid w:val="00C50063"/>
     <w:pPr>
-      <w:spacing w:before="70"/>
-      <w:ind w:left="439"/>
+      <w:spacing w:after="240"/>
+      <w:ind w:left="437"/>
+      <w:jc w:val="center"/>
       <w:outlineLvl w:val="0"/>
     </w:pPr>
     <w:rPr>
       <w:b/>
       <w:bCs/>
-      <w:sz w:val="32"/>
+      <w:sz w:val="24"/>
       <w:szCs w:val="32"/>
     </w:rPr>
   </w:style>
@@ -6067,12 +6522,18 @@
     <w:uiPriority w:val="9"/>
     <w:unhideWhenUsed/>
     <w:qFormat/>
+    <w:rsid w:val="004E730F"/>
     <w:pPr>
-      <w:ind w:left="1907" w:hanging="807"/>
+      <w:numPr>
+        <w:numId w:val="18"/>
+      </w:numPr>
+      <w:spacing w:after="240"/>
+      <w:jc w:val="center"/>
       <w:outlineLvl w:val="1"/>
     </w:pPr>
     <w:rPr>
-      <w:sz w:val="32"/>
+      <w:b/>
+      <w:sz w:val="24"/>
       <w:szCs w:val="32"/>
     </w:rPr>
   </w:style>
@@ -6083,14 +6544,18 @@
     <w:uiPriority w:val="9"/>
     <w:unhideWhenUsed/>
     <w:qFormat/>
+    <w:rsid w:val="004E730F"/>
     <w:pPr>
-      <w:ind w:left="1585" w:hanging="496"/>
+      <w:numPr>
+        <w:numId w:val="19"/>
+      </w:numPr>
+      <w:spacing w:after="240"/>
       <w:outlineLvl w:val="2"/>
     </w:pPr>
     <w:rPr>
       <w:b/>
       <w:bCs/>
-      <w:sz w:val="28"/>
+      <w:sz w:val="24"/>
       <w:szCs w:val="28"/>
     </w:rPr>
   </w:style>
@@ -6309,12 +6774,12 @@
     <w:basedOn w:val="a0"/>
     <w:link w:val="3"/>
     <w:uiPriority w:val="9"/>
-    <w:rsid w:val="00901BF5"/>
+    <w:rsid w:val="004E730F"/>
     <w:rPr>
       <w:rFonts w:ascii="Times New Roman" w:eastAsia="Times New Roman" w:hAnsi="Times New Roman" w:cs="Times New Roman"/>
       <w:b/>
       <w:bCs/>
-      <w:sz w:val="28"/>
+      <w:sz w:val="24"/>
       <w:szCs w:val="28"/>
       <w:lang w:val="ro-RO"/>
     </w:rPr>

--- a/Laborator/Lab3_InfGen_Gavrilita_Dorin.docx
+++ b/Laborator/Lab3_InfGen_Gavrilita_Dorin.docx
@@ -4,7 +4,10 @@
   <w:body>
     <w:p>
       <w:pPr>
-        <w:spacing w:before="68" w:line="398" w:lineRule="auto"/>
+        <w:tabs>
+          <w:tab w:val="left" w:pos="4820"/>
+        </w:tabs>
+        <w:spacing w:before="68" w:line="360" w:lineRule="auto"/>
         <w:ind w:left="1167" w:right="1185" w:firstLine="10"/>
         <w:jc w:val="center"/>
         <w:rPr>
@@ -113,6 +116,10 @@
     <w:p>
       <w:pPr>
         <w:pStyle w:val="a3"/>
+        <w:tabs>
+          <w:tab w:val="left" w:pos="4820"/>
+        </w:tabs>
+        <w:spacing w:line="360" w:lineRule="auto"/>
         <w:ind w:left="0"/>
         <w:rPr>
           <w:b/>
@@ -123,6 +130,10 @@
     <w:p>
       <w:pPr>
         <w:pStyle w:val="a3"/>
+        <w:tabs>
+          <w:tab w:val="left" w:pos="4820"/>
+        </w:tabs>
+        <w:spacing w:line="360" w:lineRule="auto"/>
         <w:ind w:left="0"/>
         <w:rPr>
           <w:b/>
@@ -133,6 +144,10 @@
     <w:p>
       <w:pPr>
         <w:pStyle w:val="a3"/>
+        <w:tabs>
+          <w:tab w:val="left" w:pos="4820"/>
+        </w:tabs>
+        <w:spacing w:line="360" w:lineRule="auto"/>
         <w:ind w:left="0"/>
         <w:rPr>
           <w:b/>
@@ -143,6 +158,10 @@
     <w:p>
       <w:pPr>
         <w:pStyle w:val="a3"/>
+        <w:tabs>
+          <w:tab w:val="left" w:pos="4820"/>
+        </w:tabs>
+        <w:spacing w:line="360" w:lineRule="auto"/>
         <w:ind w:left="0"/>
         <w:rPr>
           <w:b/>
@@ -153,6 +172,154 @@
     <w:p>
       <w:pPr>
         <w:pStyle w:val="a3"/>
+        <w:tabs>
+          <w:tab w:val="left" w:pos="4820"/>
+        </w:tabs>
+        <w:spacing w:before="9" w:line="360" w:lineRule="auto"/>
+        <w:ind w:left="0"/>
+        <w:rPr>
+          <w:b/>
+          <w:sz w:val="33"/>
+        </w:rPr>
+      </w:pPr>
+    </w:p>
+    <w:p>
+      <w:pPr>
+        <w:tabs>
+          <w:tab w:val="left" w:pos="4820"/>
+        </w:tabs>
+        <w:spacing w:line="360" w:lineRule="auto"/>
+        <w:ind w:left="433" w:right="444"/>
+        <w:jc w:val="center"/>
+        <w:rPr>
+          <w:b/>
+          <w:sz w:val="36"/>
+          <w:szCs w:val="36"/>
+        </w:rPr>
+      </w:pPr>
+      <w:r>
+        <w:rPr>
+          <w:b/>
+          <w:sz w:val="36"/>
+          <w:szCs w:val="36"/>
+        </w:rPr>
+        <w:t>ТЕХНОЛОГИЯ БЛОКЧЕЙН</w:t>
+      </w:r>
+      <w:r>
+        <w:rPr>
+          <w:b/>
+          <w:sz w:val="36"/>
+          <w:szCs w:val="36"/>
+        </w:rPr>
+        <w:t xml:space="preserve">, </w:t>
+      </w:r>
+      <w:r>
+        <w:rPr>
+          <w:b/>
+          <w:caps/>
+          <w:sz w:val="36"/>
+          <w:szCs w:val="36"/>
+        </w:rPr>
+        <w:t>и ее применение</w:t>
+      </w:r>
+    </w:p>
+    <w:p>
+      <w:pPr>
+        <w:tabs>
+          <w:tab w:val="left" w:pos="4820"/>
+        </w:tabs>
+        <w:spacing w:line="360" w:lineRule="auto"/>
+        <w:ind w:left="433" w:right="444"/>
+        <w:jc w:val="center"/>
+        <w:rPr>
+          <w:b/>
+          <w:sz w:val="32"/>
+          <w:szCs w:val="32"/>
+        </w:rPr>
+      </w:pPr>
+      <w:r>
+        <w:rPr>
+          <w:b/>
+          <w:sz w:val="32"/>
+          <w:szCs w:val="32"/>
+        </w:rPr>
+        <w:t>РЕФЕРАТ</w:t>
+      </w:r>
+      <w:r>
+        <w:rPr>
+          <w:b/>
+          <w:sz w:val="32"/>
+          <w:szCs w:val="32"/>
+          <w:lang w:val="en-US"/>
+        </w:rPr>
+        <w:t xml:space="preserve"> </w:t>
+      </w:r>
+      <w:r>
+        <w:rPr>
+          <w:b/>
+          <w:sz w:val="32"/>
+          <w:szCs w:val="32"/>
+        </w:rPr>
+        <w:t>ПО</w:t>
+      </w:r>
+      <w:r>
+        <w:rPr>
+          <w:b/>
+          <w:spacing w:val="-3"/>
+          <w:sz w:val="32"/>
+          <w:szCs w:val="32"/>
+        </w:rPr>
+        <w:t xml:space="preserve"> </w:t>
+      </w:r>
+      <w:r>
+        <w:rPr>
+          <w:b/>
+          <w:sz w:val="32"/>
+          <w:szCs w:val="32"/>
+        </w:rPr>
+        <w:t>ДИСЦИПЛИНЕ</w:t>
+      </w:r>
+      <w:r>
+        <w:rPr>
+          <w:b/>
+          <w:spacing w:val="-4"/>
+          <w:sz w:val="32"/>
+          <w:szCs w:val="32"/>
+        </w:rPr>
+        <w:t xml:space="preserve"> </w:t>
+      </w:r>
+      <w:r>
+        <w:rPr>
+          <w:b/>
+          <w:sz w:val="32"/>
+          <w:szCs w:val="32"/>
+        </w:rPr>
+        <w:t>„INFORMATICA</w:t>
+      </w:r>
+      <w:r>
+        <w:rPr>
+          <w:b/>
+          <w:sz w:val="32"/>
+          <w:szCs w:val="32"/>
+        </w:rPr>
+        <w:t xml:space="preserve"> </w:t>
+      </w:r>
+      <w:r>
+        <w:rPr>
+          <w:b/>
+          <w:sz w:val="32"/>
+          <w:szCs w:val="32"/>
+        </w:rPr>
+        <w:t>GENERALĂ”</w:t>
+      </w:r>
+    </w:p>
+    <w:p>
+      <w:pPr>
+        <w:pStyle w:val="a3"/>
+        <w:tabs>
+          <w:tab w:val="left" w:pos="4820"/>
+        </w:tabs>
+        <w:spacing w:line="360" w:lineRule="auto"/>
         <w:ind w:left="0"/>
         <w:rPr>
           <w:b/>
@@ -163,6 +330,10 @@
     <w:p>
       <w:pPr>
         <w:pStyle w:val="a3"/>
+        <w:tabs>
+          <w:tab w:val="left" w:pos="4820"/>
+        </w:tabs>
+        <w:spacing w:line="360" w:lineRule="auto"/>
         <w:ind w:left="0"/>
         <w:rPr>
           <w:b/>
@@ -173,6 +344,10 @@
     <w:p>
       <w:pPr>
         <w:pStyle w:val="a3"/>
+        <w:tabs>
+          <w:tab w:val="left" w:pos="4820"/>
+        </w:tabs>
+        <w:spacing w:line="360" w:lineRule="auto"/>
         <w:ind w:left="0"/>
         <w:rPr>
           <w:b/>
@@ -183,6 +358,10 @@
     <w:p>
       <w:pPr>
         <w:pStyle w:val="a3"/>
+        <w:tabs>
+          <w:tab w:val="left" w:pos="4820"/>
+        </w:tabs>
+        <w:spacing w:line="360" w:lineRule="auto"/>
         <w:ind w:left="0"/>
         <w:rPr>
           <w:b/>
@@ -193,6 +372,10 @@
     <w:p>
       <w:pPr>
         <w:pStyle w:val="a3"/>
+        <w:tabs>
+          <w:tab w:val="left" w:pos="4820"/>
+        </w:tabs>
+        <w:spacing w:line="360" w:lineRule="auto"/>
         <w:ind w:left="0"/>
         <w:rPr>
           <w:b/>
@@ -203,203 +386,10 @@
     <w:p>
       <w:pPr>
         <w:pStyle w:val="a3"/>
-        <w:spacing w:before="9"/>
-        <w:ind w:left="0"/>
-        <w:rPr>
-          <w:b/>
-          <w:sz w:val="33"/>
-        </w:rPr>
-      </w:pPr>
-    </w:p>
-    <w:p>
-      <w:pPr>
-        <w:ind w:left="433" w:right="444"/>
-        <w:jc w:val="center"/>
-        <w:rPr>
-          <w:b/>
-          <w:sz w:val="24"/>
-        </w:rPr>
-      </w:pPr>
-      <w:r>
-        <w:rPr>
-          <w:b/>
-          <w:sz w:val="24"/>
-        </w:rPr>
-        <w:t>РЕФЕРАТ</w:t>
-      </w:r>
-    </w:p>
-    <w:p>
-      <w:pPr>
-        <w:spacing w:before="137"/>
-        <w:ind w:left="431" w:right="444"/>
-        <w:jc w:val="center"/>
-        <w:rPr>
-          <w:b/>
-          <w:sz w:val="24"/>
-        </w:rPr>
-      </w:pPr>
-      <w:r>
-        <w:rPr>
-          <w:b/>
-          <w:sz w:val="24"/>
-        </w:rPr>
-        <w:t>ПО</w:t>
-      </w:r>
-      <w:r>
-        <w:rPr>
-          <w:b/>
-          <w:spacing w:val="-3"/>
-          <w:sz w:val="24"/>
-        </w:rPr>
-        <w:t xml:space="preserve"> </w:t>
-      </w:r>
-      <w:r>
-        <w:rPr>
-          <w:b/>
-          <w:sz w:val="24"/>
-        </w:rPr>
-        <w:t>ДИСЦИПЛИНЕ</w:t>
-      </w:r>
-      <w:r>
-        <w:rPr>
-          <w:b/>
-          <w:spacing w:val="-4"/>
-          <w:sz w:val="24"/>
-        </w:rPr>
-        <w:t xml:space="preserve"> </w:t>
-      </w:r>
-      <w:r>
-        <w:rPr>
-          <w:b/>
-          <w:sz w:val="24"/>
-        </w:rPr>
-        <w:t>„INFORMATICA</w:t>
-      </w:r>
-      <w:r>
-        <w:rPr>
-          <w:b/>
-          <w:sz w:val="24"/>
-        </w:rPr>
-        <w:t xml:space="preserve"> </w:t>
-      </w:r>
-      <w:r>
-        <w:rPr>
-          <w:b/>
-          <w:sz w:val="24"/>
-        </w:rPr>
-        <w:t>GENERALĂ”</w:t>
-      </w:r>
-    </w:p>
-    <w:p>
-      <w:pPr>
-        <w:spacing w:before="137" w:line="360" w:lineRule="auto"/>
-        <w:ind w:left="438" w:right="444"/>
-        <w:jc w:val="center"/>
-        <w:rPr>
-          <w:b/>
-          <w:caps/>
-          <w:sz w:val="24"/>
-        </w:rPr>
-      </w:pPr>
-      <w:r>
-        <w:rPr>
-          <w:b/>
-          <w:caps/>
-          <w:sz w:val="24"/>
-        </w:rPr>
-        <w:t>Технология блокчейн</w:t>
-      </w:r>
-      <w:r>
-        <w:rPr>
-          <w:b/>
-          <w:caps/>
-          <w:sz w:val="24"/>
-        </w:rPr>
-        <w:t xml:space="preserve">. </w:t>
-      </w:r>
-      <w:r>
-        <w:rPr>
-          <w:b/>
-          <w:caps/>
-          <w:sz w:val="24"/>
-        </w:rPr>
-        <w:t>ПРИМЕНЕНИЕ В БАНКОВСКОЙ СФЕРЕ</w:t>
-      </w:r>
-    </w:p>
-    <w:p>
-      <w:pPr>
-        <w:pStyle w:val="a3"/>
-        <w:ind w:left="0"/>
-        <w:rPr>
-          <w:b/>
-          <w:sz w:val="26"/>
-        </w:rPr>
-      </w:pPr>
-    </w:p>
-    <w:p>
-      <w:pPr>
-        <w:pStyle w:val="a3"/>
-        <w:ind w:left="0"/>
-        <w:rPr>
-          <w:b/>
-          <w:sz w:val="26"/>
-        </w:rPr>
-      </w:pPr>
-    </w:p>
-    <w:p>
-      <w:pPr>
-        <w:pStyle w:val="a3"/>
-        <w:ind w:left="0"/>
-        <w:rPr>
-          <w:b/>
-          <w:sz w:val="26"/>
-        </w:rPr>
-      </w:pPr>
-    </w:p>
-    <w:p>
-      <w:pPr>
-        <w:pStyle w:val="a3"/>
-        <w:ind w:left="0"/>
-        <w:rPr>
-          <w:b/>
-          <w:sz w:val="26"/>
-        </w:rPr>
-      </w:pPr>
-    </w:p>
-    <w:p>
-      <w:pPr>
-        <w:pStyle w:val="a3"/>
-        <w:ind w:left="0"/>
-        <w:rPr>
-          <w:b/>
-          <w:sz w:val="26"/>
-        </w:rPr>
-      </w:pPr>
-    </w:p>
-    <w:p>
-      <w:pPr>
-        <w:pStyle w:val="a3"/>
-        <w:ind w:left="0"/>
-        <w:rPr>
-          <w:b/>
-          <w:sz w:val="26"/>
-        </w:rPr>
-      </w:pPr>
-    </w:p>
-    <w:p>
-      <w:pPr>
-        <w:pStyle w:val="a3"/>
-        <w:ind w:left="0"/>
-        <w:rPr>
-          <w:b/>
-          <w:sz w:val="26"/>
-        </w:rPr>
-      </w:pPr>
-    </w:p>
-    <w:p>
-      <w:pPr>
-        <w:pStyle w:val="a3"/>
-        <w:spacing w:before="3"/>
+        <w:tabs>
+          <w:tab w:val="left" w:pos="4820"/>
+        </w:tabs>
+        <w:spacing w:before="3" w:line="360" w:lineRule="auto"/>
         <w:ind w:left="0"/>
         <w:rPr>
           <w:b/>
@@ -409,7 +399,10 @@
     </w:p>
     <w:p>
       <w:pPr>
-        <w:spacing w:line="398" w:lineRule="auto"/>
+        <w:tabs>
+          <w:tab w:val="left" w:pos="4820"/>
+        </w:tabs>
+        <w:spacing w:line="360" w:lineRule="auto"/>
         <w:ind w:left="7371" w:right="65" w:firstLine="1134"/>
         <w:jc w:val="center"/>
         <w:rPr>
@@ -443,7 +436,10 @@
     </w:p>
     <w:p>
       <w:pPr>
-        <w:spacing w:line="398" w:lineRule="auto"/>
+        <w:tabs>
+          <w:tab w:val="left" w:pos="4820"/>
+        </w:tabs>
+        <w:spacing w:line="360" w:lineRule="auto"/>
         <w:ind w:left="7088" w:right="380" w:firstLine="283"/>
         <w:jc w:val="center"/>
         <w:rPr>
@@ -474,12 +470,13 @@
     <w:p>
       <w:pPr>
         <w:tabs>
+          <w:tab w:val="left" w:pos="4820"/>
           <w:tab w:val="left" w:pos="7088"/>
           <w:tab w:val="left" w:pos="7513"/>
           <w:tab w:val="left" w:pos="7655"/>
           <w:tab w:val="left" w:pos="7938"/>
         </w:tabs>
-        <w:spacing w:line="398" w:lineRule="auto"/>
+        <w:spacing w:line="360" w:lineRule="auto"/>
         <w:ind w:left="7088" w:right="380" w:firstLine="709"/>
         <w:jc w:val="center"/>
         <w:rPr>
@@ -495,39 +492,22 @@
         </w:rPr>
         <w:t xml:space="preserve"> </w:t>
       </w:r>
-      <w:proofErr w:type="spellStart"/>
       <w:r>
         <w:rPr>
           <w:b/>
           <w:sz w:val="24"/>
           <w:lang w:val="ru-RU"/>
         </w:rPr>
-        <w:t>Гаврилицэ</w:t>
-      </w:r>
-      <w:proofErr w:type="spellEnd"/>
-      <w:r>
-        <w:rPr>
-          <w:b/>
-          <w:sz w:val="24"/>
-          <w:lang w:val="ru-RU"/>
-        </w:rPr>
-        <w:t xml:space="preserve"> </w:t>
-      </w:r>
-      <w:proofErr w:type="spellStart"/>
-      <w:r>
-        <w:rPr>
-          <w:b/>
-          <w:sz w:val="24"/>
-          <w:lang w:val="ru-RU"/>
-        </w:rPr>
-        <w:t>Дорин</w:t>
-      </w:r>
-      <w:proofErr w:type="spellEnd"/>
-    </w:p>
-    <w:p>
-      <w:pPr>
-        <w:pStyle w:val="a3"/>
-        <w:spacing w:before="3"/>
+        <w:t>Гаврилицэ Дорин</w:t>
+      </w:r>
+    </w:p>
+    <w:p>
+      <w:pPr>
+        <w:pStyle w:val="a3"/>
+        <w:tabs>
+          <w:tab w:val="left" w:pos="4820"/>
+        </w:tabs>
+        <w:spacing w:before="3" w:line="360" w:lineRule="auto"/>
         <w:ind w:left="0"/>
         <w:rPr>
           <w:b/>
@@ -546,6 +526,10 @@
     <w:p>
       <w:pPr>
         <w:pStyle w:val="a3"/>
+        <w:tabs>
+          <w:tab w:val="left" w:pos="4820"/>
+        </w:tabs>
+        <w:spacing w:line="360" w:lineRule="auto"/>
         <w:ind w:left="0"/>
         <w:rPr>
           <w:b/>
@@ -556,7 +540,10 @@
     <w:p>
       <w:pPr>
         <w:pStyle w:val="a3"/>
-        <w:spacing w:before="8"/>
+        <w:tabs>
+          <w:tab w:val="left" w:pos="4820"/>
+        </w:tabs>
+        <w:spacing w:before="8" w:line="360" w:lineRule="auto"/>
         <w:ind w:left="0"/>
         <w:rPr>
           <w:b/>
@@ -566,7 +553,10 @@
     </w:p>
     <w:p>
       <w:pPr>
-        <w:spacing w:before="90" w:line="396" w:lineRule="auto"/>
+        <w:tabs>
+          <w:tab w:val="left" w:pos="4820"/>
+        </w:tabs>
+        <w:spacing w:before="90" w:line="360" w:lineRule="auto"/>
         <w:ind w:left="7513" w:right="384" w:hanging="567"/>
         <w:jc w:val="both"/>
         <w:rPr>
@@ -629,6 +619,10 @@
     <w:p>
       <w:pPr>
         <w:pStyle w:val="a3"/>
+        <w:tabs>
+          <w:tab w:val="left" w:pos="4820"/>
+        </w:tabs>
+        <w:spacing w:line="360" w:lineRule="auto"/>
         <w:ind w:left="0"/>
         <w:rPr>
           <w:sz w:val="20"/>
@@ -638,6 +632,10 @@
     <w:p>
       <w:pPr>
         <w:pStyle w:val="a3"/>
+        <w:tabs>
+          <w:tab w:val="left" w:pos="4820"/>
+        </w:tabs>
+        <w:spacing w:line="360" w:lineRule="auto"/>
         <w:ind w:left="0"/>
         <w:rPr>
           <w:sz w:val="20"/>
@@ -647,6 +645,10 @@
     <w:p>
       <w:pPr>
         <w:pStyle w:val="a3"/>
+        <w:tabs>
+          <w:tab w:val="left" w:pos="4820"/>
+        </w:tabs>
+        <w:spacing w:line="360" w:lineRule="auto"/>
         <w:ind w:left="0"/>
         <w:rPr>
           <w:sz w:val="20"/>
@@ -656,7 +658,10 @@
     <w:p>
       <w:pPr>
         <w:pStyle w:val="a3"/>
-        <w:spacing w:before="5"/>
+        <w:tabs>
+          <w:tab w:val="left" w:pos="4820"/>
+        </w:tabs>
+        <w:spacing w:before="5" w:line="360" w:lineRule="auto"/>
         <w:ind w:left="0"/>
         <w:rPr>
           <w:sz w:val="25"/>
@@ -665,7 +670,10 @@
     </w:p>
     <w:p>
       <w:pPr>
-        <w:spacing w:before="90"/>
+        <w:tabs>
+          <w:tab w:val="left" w:pos="4820"/>
+        </w:tabs>
+        <w:spacing w:before="90" w:line="360" w:lineRule="auto"/>
         <w:ind w:left="3265" w:right="3269"/>
         <w:jc w:val="center"/>
         <w:rPr>
@@ -692,6 +700,10 @@
     </w:p>
     <w:p>
       <w:pPr>
+        <w:tabs>
+          <w:tab w:val="left" w:pos="4820"/>
+        </w:tabs>
+        <w:spacing w:line="360" w:lineRule="auto"/>
         <w:jc w:val="center"/>
         <w:rPr>
           <w:sz w:val="24"/>
@@ -708,7 +720,10 @@
     </w:p>
     <w:p>
       <w:pPr>
-        <w:spacing w:before="64"/>
+        <w:tabs>
+          <w:tab w:val="left" w:pos="4820"/>
+        </w:tabs>
+        <w:spacing w:before="64" w:line="360" w:lineRule="auto"/>
         <w:ind w:left="3265" w:right="3269"/>
         <w:jc w:val="center"/>
         <w:rPr>
@@ -750,6 +765,10 @@
         <w:p>
           <w:pPr>
             <w:pStyle w:val="ab"/>
+            <w:tabs>
+              <w:tab w:val="left" w:pos="4820"/>
+            </w:tabs>
+            <w:spacing w:line="360" w:lineRule="auto"/>
           </w:pPr>
         </w:p>
         <w:p>
@@ -777,7 +796,7 @@
           <w:r>
             <w:fldChar w:fldCharType="separate"/>
           </w:r>
-          <w:hyperlink w:anchor="_Toc103380118" w:history="1">
+          <w:hyperlink w:anchor="_Toc104209568" w:history="1">
             <w:r>
               <w:rPr>
                 <w:rStyle w:val="a9"/>
@@ -804,7 +823,7 @@
                 <w:noProof/>
                 <w:webHidden/>
               </w:rPr>
-              <w:instrText xml:space="preserve"> PAGEREF _Toc103380118 \h </w:instrText>
+              <w:instrText xml:space="preserve"> PAGEREF _Toc104209568 \h </w:instrText>
             </w:r>
             <w:r>
               <w:rPr>
@@ -837,8 +856,9 @@
         </w:p>
         <w:p>
           <w:pPr>
-            <w:pStyle w:val="10"/>
+            <w:pStyle w:val="20"/>
             <w:tabs>
+              <w:tab w:val="left" w:pos="1081"/>
               <w:tab w:val="right" w:leader="dot" w:pos="10120"/>
             </w:tabs>
             <w:rPr>
@@ -851,11 +871,10 @@
               <w:lang w:val="ru-MD" w:eastAsia="ru-MD"/>
             </w:rPr>
           </w:pPr>
-          <w:hyperlink w:anchor="_Toc103380119" w:history="1">
+          <w:hyperlink w:anchor="_Toc104209569" w:history="1">
             <w:r>
               <w:rPr>
                 <w:rStyle w:val="a9"/>
-                <w:caps/>
                 <w:noProof/>
               </w:rPr>
               <w:t>1.</w:t>
@@ -875,7 +894,6 @@
             <w:r>
               <w:rPr>
                 <w:rStyle w:val="a9"/>
-                <w:caps/>
                 <w:noProof/>
               </w:rPr>
               <w:t>Технология блокчейн</w:t>
@@ -899,7 +917,7 @@
                 <w:noProof/>
                 <w:webHidden/>
               </w:rPr>
-              <w:instrText xml:space="preserve"> PAGEREF _Toc103380119 \h </w:instrText>
+              <w:instrText xml:space="preserve"> PAGEREF _Toc104209569 \h </w:instrText>
             </w:r>
             <w:r>
               <w:rPr>
@@ -947,7 +965,7 @@
               <w:lang w:val="ru-MD" w:eastAsia="ru-MD"/>
             </w:rPr>
           </w:pPr>
-          <w:hyperlink w:anchor="_Toc103380120" w:history="1">
+          <w:hyperlink w:anchor="_Toc104209570" w:history="1">
             <w:r>
               <w:rPr>
                 <w:rStyle w:val="a9"/>
@@ -995,7 +1013,7 @@
                 <w:noProof/>
                 <w:webHidden/>
               </w:rPr>
-              <w:instrText xml:space="preserve"> PAGEREF _Toc103380120 \h </w:instrText>
+              <w:instrText xml:space="preserve"> PAGEREF _Toc104209570 \h </w:instrText>
             </w:r>
             <w:r>
               <w:rPr>
@@ -1043,7 +1061,7 @@
               <w:lang w:val="ru-MD" w:eastAsia="ru-MD"/>
             </w:rPr>
           </w:pPr>
-          <w:hyperlink w:anchor="_Toc103380121" w:history="1">
+          <w:hyperlink w:anchor="_Toc104209571" w:history="1">
             <w:r>
               <w:rPr>
                 <w:rStyle w:val="a9"/>
@@ -1068,6 +1086,7 @@
               <w:rPr>
                 <w:rStyle w:val="a9"/>
                 <w:noProof/>
+                <w:lang w:val="ru-RU"/>
               </w:rPr>
               <w:t>Общая информация</w:t>
             </w:r>
@@ -1090,7 +1109,7 @@
                 <w:noProof/>
                 <w:webHidden/>
               </w:rPr>
-              <w:instrText xml:space="preserve"> PAGEREF _Toc103380121 \h </w:instrText>
+              <w:instrText xml:space="preserve"> PAGEREF _Toc104209571 \h </w:instrText>
             </w:r>
             <w:r>
               <w:rPr>
@@ -1138,7 +1157,7 @@
               <w:lang w:val="ru-MD" w:eastAsia="ru-MD"/>
             </w:rPr>
           </w:pPr>
-          <w:hyperlink w:anchor="_Toc103380122" w:history="1">
+          <w:hyperlink w:anchor="_Toc104209572" w:history="1">
             <w:r>
               <w:rPr>
                 <w:rStyle w:val="a9"/>
@@ -1163,6 +1182,7 @@
               <w:rPr>
                 <w:rStyle w:val="a9"/>
                 <w:noProof/>
+                <w:lang w:val="ru-RU"/>
               </w:rPr>
               <w:t>Принцип работы блокчейн</w:t>
             </w:r>
@@ -1185,7 +1205,7 @@
                 <w:noProof/>
                 <w:webHidden/>
               </w:rPr>
-              <w:instrText xml:space="preserve"> PAGEREF _Toc103380122 \h </w:instrText>
+              <w:instrText xml:space="preserve"> PAGEREF _Toc104209572 \h </w:instrText>
             </w:r>
             <w:r>
               <w:rPr>
@@ -1233,7 +1253,7 @@
               <w:lang w:val="ru-MD" w:eastAsia="ru-MD"/>
             </w:rPr>
           </w:pPr>
-          <w:hyperlink w:anchor="_Toc103380123" w:history="1">
+          <w:hyperlink w:anchor="_Toc104209573" w:history="1">
             <w:r>
               <w:rPr>
                 <w:rStyle w:val="a9"/>
@@ -1281,7 +1301,7 @@
                 <w:noProof/>
                 <w:webHidden/>
               </w:rPr>
-              <w:instrText xml:space="preserve"> PAGEREF _Toc103380123 \h </w:instrText>
+              <w:instrText xml:space="preserve"> PAGEREF _Toc104209573 \h </w:instrText>
             </w:r>
             <w:r>
               <w:rPr>
@@ -1329,7 +1349,7 @@
               <w:lang w:val="ru-MD" w:eastAsia="ru-MD"/>
             </w:rPr>
           </w:pPr>
-          <w:hyperlink w:anchor="_Toc103380124" w:history="1">
+          <w:hyperlink w:anchor="_Toc104209574" w:history="1">
             <w:r>
               <w:rPr>
                 <w:rStyle w:val="a9"/>
@@ -1354,6 +1374,7 @@
               <w:rPr>
                 <w:rStyle w:val="a9"/>
                 <w:noProof/>
+                <w:lang w:val="ru-RU"/>
               </w:rPr>
               <w:t>Умные контракты (smart contracts)</w:t>
             </w:r>
@@ -1376,7 +1397,7 @@
                 <w:noProof/>
                 <w:webHidden/>
               </w:rPr>
-              <w:instrText xml:space="preserve"> PAGEREF _Toc103380124 \h </w:instrText>
+              <w:instrText xml:space="preserve"> PAGEREF _Toc104209574 \h </w:instrText>
             </w:r>
             <w:r>
               <w:rPr>
@@ -1424,7 +1445,7 @@
               <w:lang w:val="ru-MD" w:eastAsia="ru-MD"/>
             </w:rPr>
           </w:pPr>
-          <w:hyperlink w:anchor="_Toc103380125" w:history="1">
+          <w:hyperlink w:anchor="_Toc104209575" w:history="1">
             <w:r>
               <w:rPr>
                 <w:rStyle w:val="a9"/>
@@ -1449,6 +1470,7 @@
               <w:rPr>
                 <w:rStyle w:val="a9"/>
                 <w:noProof/>
+                <w:lang w:val="ru-RU"/>
               </w:rPr>
               <w:t>Особенности задачи, решаемой технологией блокчей</w:t>
             </w:r>
@@ -1471,7 +1493,7 @@
                 <w:noProof/>
                 <w:webHidden/>
               </w:rPr>
-              <w:instrText xml:space="preserve"> PAGEREF _Toc103380125 \h </w:instrText>
+              <w:instrText xml:space="preserve"> PAGEREF _Toc104209575 \h </w:instrText>
             </w:r>
             <w:r>
               <w:rPr>
@@ -1492,6 +1514,383 @@
                 <w:webHidden/>
               </w:rPr>
               <w:t>7</w:t>
+            </w:r>
+            <w:r>
+              <w:rPr>
+                <w:noProof/>
+                <w:webHidden/>
+              </w:rPr>
+              <w:fldChar w:fldCharType="end"/>
+            </w:r>
+          </w:hyperlink>
+        </w:p>
+        <w:p>
+          <w:pPr>
+            <w:pStyle w:val="20"/>
+            <w:tabs>
+              <w:tab w:val="left" w:pos="1081"/>
+              <w:tab w:val="right" w:leader="dot" w:pos="10120"/>
+            </w:tabs>
+            <w:rPr>
+              <w:rFonts w:asciiTheme="minorHAnsi" w:eastAsiaTheme="minorEastAsia" w:hAnsiTheme="minorHAnsi" w:cstheme="minorBidi"/>
+              <w:b w:val="0"/>
+              <w:bCs w:val="0"/>
+              <w:noProof/>
+              <w:sz w:val="22"/>
+              <w:szCs w:val="22"/>
+              <w:lang w:val="ru-MD" w:eastAsia="ru-MD"/>
+            </w:rPr>
+          </w:pPr>
+          <w:hyperlink w:anchor="_Toc104209576" w:history="1">
+            <w:r>
+              <w:rPr>
+                <w:rStyle w:val="a9"/>
+                <w:noProof/>
+              </w:rPr>
+              <w:t>2.</w:t>
+            </w:r>
+            <w:r>
+              <w:rPr>
+                <w:rFonts w:asciiTheme="minorHAnsi" w:eastAsiaTheme="minorEastAsia" w:hAnsiTheme="minorHAnsi" w:cstheme="minorBidi"/>
+                <w:b w:val="0"/>
+                <w:bCs w:val="0"/>
+                <w:noProof/>
+                <w:sz w:val="22"/>
+                <w:szCs w:val="22"/>
+                <w:lang w:val="ru-MD" w:eastAsia="ru-MD"/>
+              </w:rPr>
+              <w:tab/>
+            </w:r>
+            <w:r>
+              <w:rPr>
+                <w:rStyle w:val="a9"/>
+                <w:noProof/>
+              </w:rPr>
+              <w:t>Механизмы достижения консенсуса</w:t>
+            </w:r>
+            <w:r>
+              <w:rPr>
+                <w:noProof/>
+                <w:webHidden/>
+              </w:rPr>
+              <w:tab/>
+            </w:r>
+            <w:r>
+              <w:rPr>
+                <w:noProof/>
+                <w:webHidden/>
+              </w:rPr>
+              <w:fldChar w:fldCharType="begin"/>
+            </w:r>
+            <w:r>
+              <w:rPr>
+                <w:noProof/>
+                <w:webHidden/>
+              </w:rPr>
+              <w:instrText xml:space="preserve"> PAGEREF _Toc104209576 \h </w:instrText>
+            </w:r>
+            <w:r>
+              <w:rPr>
+                <w:noProof/>
+                <w:webHidden/>
+              </w:rPr>
+            </w:r>
+            <w:r>
+              <w:rPr>
+                <w:noProof/>
+                <w:webHidden/>
+              </w:rPr>
+              <w:fldChar w:fldCharType="separate"/>
+            </w:r>
+            <w:r>
+              <w:rPr>
+                <w:noProof/>
+                <w:webHidden/>
+              </w:rPr>
+              <w:t>8</w:t>
+            </w:r>
+            <w:r>
+              <w:rPr>
+                <w:noProof/>
+                <w:webHidden/>
+              </w:rPr>
+              <w:fldChar w:fldCharType="end"/>
+            </w:r>
+          </w:hyperlink>
+        </w:p>
+        <w:p>
+          <w:pPr>
+            <w:pStyle w:val="20"/>
+            <w:tabs>
+              <w:tab w:val="left" w:pos="1081"/>
+              <w:tab w:val="right" w:leader="dot" w:pos="10120"/>
+            </w:tabs>
+            <w:rPr>
+              <w:rFonts w:asciiTheme="minorHAnsi" w:eastAsiaTheme="minorEastAsia" w:hAnsiTheme="minorHAnsi" w:cstheme="minorBidi"/>
+              <w:b w:val="0"/>
+              <w:bCs w:val="0"/>
+              <w:noProof/>
+              <w:sz w:val="22"/>
+              <w:szCs w:val="22"/>
+              <w:lang w:val="ru-MD" w:eastAsia="ru-MD"/>
+            </w:rPr>
+          </w:pPr>
+          <w:hyperlink w:anchor="_Toc104209577" w:history="1">
+            <w:r>
+              <w:rPr>
+                <w:rStyle w:val="a9"/>
+                <w:noProof/>
+              </w:rPr>
+              <w:t>3.</w:t>
+            </w:r>
+            <w:r>
+              <w:rPr>
+                <w:rFonts w:asciiTheme="minorHAnsi" w:eastAsiaTheme="minorEastAsia" w:hAnsiTheme="minorHAnsi" w:cstheme="minorBidi"/>
+                <w:b w:val="0"/>
+                <w:bCs w:val="0"/>
+                <w:noProof/>
+                <w:sz w:val="22"/>
+                <w:szCs w:val="22"/>
+                <w:lang w:val="ru-MD" w:eastAsia="ru-MD"/>
+              </w:rPr>
+              <w:tab/>
+            </w:r>
+            <w:r>
+              <w:rPr>
+                <w:rStyle w:val="a9"/>
+                <w:noProof/>
+              </w:rPr>
+              <w:t>Общий круг задач, решаемых блокчейн</w:t>
+            </w:r>
+            <w:r>
+              <w:rPr>
+                <w:noProof/>
+                <w:webHidden/>
+              </w:rPr>
+              <w:tab/>
+            </w:r>
+            <w:r>
+              <w:rPr>
+                <w:noProof/>
+                <w:webHidden/>
+              </w:rPr>
+              <w:fldChar w:fldCharType="begin"/>
+            </w:r>
+            <w:r>
+              <w:rPr>
+                <w:noProof/>
+                <w:webHidden/>
+              </w:rPr>
+              <w:instrText xml:space="preserve"> PAGEREF _Toc104209577 \h </w:instrText>
+            </w:r>
+            <w:r>
+              <w:rPr>
+                <w:noProof/>
+                <w:webHidden/>
+              </w:rPr>
+            </w:r>
+            <w:r>
+              <w:rPr>
+                <w:noProof/>
+                <w:webHidden/>
+              </w:rPr>
+              <w:fldChar w:fldCharType="separate"/>
+            </w:r>
+            <w:r>
+              <w:rPr>
+                <w:noProof/>
+                <w:webHidden/>
+              </w:rPr>
+              <w:t>10</w:t>
+            </w:r>
+            <w:r>
+              <w:rPr>
+                <w:noProof/>
+                <w:webHidden/>
+              </w:rPr>
+              <w:fldChar w:fldCharType="end"/>
+            </w:r>
+          </w:hyperlink>
+        </w:p>
+        <w:p>
+          <w:pPr>
+            <w:pStyle w:val="20"/>
+            <w:tabs>
+              <w:tab w:val="left" w:pos="1081"/>
+              <w:tab w:val="right" w:leader="dot" w:pos="10120"/>
+            </w:tabs>
+            <w:rPr>
+              <w:rFonts w:asciiTheme="minorHAnsi" w:eastAsiaTheme="minorEastAsia" w:hAnsiTheme="minorHAnsi" w:cstheme="minorBidi"/>
+              <w:b w:val="0"/>
+              <w:bCs w:val="0"/>
+              <w:noProof/>
+              <w:sz w:val="22"/>
+              <w:szCs w:val="22"/>
+              <w:lang w:val="ru-MD" w:eastAsia="ru-MD"/>
+            </w:rPr>
+          </w:pPr>
+          <w:hyperlink w:anchor="_Toc104209578" w:history="1">
+            <w:r>
+              <w:rPr>
+                <w:rStyle w:val="a9"/>
+                <w:noProof/>
+              </w:rPr>
+              <w:t>4.</w:t>
+            </w:r>
+            <w:r>
+              <w:rPr>
+                <w:rFonts w:asciiTheme="minorHAnsi" w:eastAsiaTheme="minorEastAsia" w:hAnsiTheme="minorHAnsi" w:cstheme="minorBidi"/>
+                <w:b w:val="0"/>
+                <w:bCs w:val="0"/>
+                <w:noProof/>
+                <w:sz w:val="22"/>
+                <w:szCs w:val="22"/>
+                <w:lang w:val="ru-MD" w:eastAsia="ru-MD"/>
+              </w:rPr>
+              <w:tab/>
+            </w:r>
+            <w:r>
+              <w:rPr>
+                <w:rStyle w:val="a9"/>
+                <w:noProof/>
+              </w:rPr>
+              <w:t>Границы применимости технологии blockchain</w:t>
+            </w:r>
+            <w:r>
+              <w:rPr>
+                <w:noProof/>
+                <w:webHidden/>
+              </w:rPr>
+              <w:tab/>
+            </w:r>
+            <w:r>
+              <w:rPr>
+                <w:noProof/>
+                <w:webHidden/>
+              </w:rPr>
+              <w:fldChar w:fldCharType="begin"/>
+            </w:r>
+            <w:r>
+              <w:rPr>
+                <w:noProof/>
+                <w:webHidden/>
+              </w:rPr>
+              <w:instrText xml:space="preserve"> PAGEREF _Toc104209578 \h </w:instrText>
+            </w:r>
+            <w:r>
+              <w:rPr>
+                <w:noProof/>
+                <w:webHidden/>
+              </w:rPr>
+            </w:r>
+            <w:r>
+              <w:rPr>
+                <w:noProof/>
+                <w:webHidden/>
+              </w:rPr>
+              <w:fldChar w:fldCharType="separate"/>
+            </w:r>
+            <w:r>
+              <w:rPr>
+                <w:noProof/>
+                <w:webHidden/>
+              </w:rPr>
+              <w:t>11</w:t>
+            </w:r>
+            <w:r>
+              <w:rPr>
+                <w:noProof/>
+                <w:webHidden/>
+              </w:rPr>
+              <w:fldChar w:fldCharType="end"/>
+            </w:r>
+          </w:hyperlink>
+        </w:p>
+        <w:p>
+          <w:pPr>
+            <w:pStyle w:val="31"/>
+            <w:tabs>
+              <w:tab w:val="left" w:pos="1081"/>
+              <w:tab w:val="right" w:leader="dot" w:pos="10120"/>
+            </w:tabs>
+            <w:rPr>
+              <w:rFonts w:asciiTheme="minorHAnsi" w:eastAsiaTheme="minorEastAsia" w:hAnsiTheme="minorHAnsi" w:cstheme="minorBidi"/>
+              <w:b w:val="0"/>
+              <w:bCs w:val="0"/>
+              <w:noProof/>
+              <w:sz w:val="22"/>
+              <w:szCs w:val="22"/>
+              <w:lang w:val="ru-MD" w:eastAsia="ru-MD"/>
+            </w:rPr>
+          </w:pPr>
+          <w:hyperlink w:anchor="_Toc104209579" w:history="1">
+            <w:r>
+              <w:rPr>
+                <w:rStyle w:val="a9"/>
+                <w:noProof/>
+                <w:w w:val="99"/>
+              </w:rPr>
+              <w:t>1..</w:t>
+            </w:r>
+            <w:r>
+              <w:rPr>
+                <w:rFonts w:asciiTheme="minorHAnsi" w:eastAsiaTheme="minorEastAsia" w:hAnsiTheme="minorHAnsi" w:cstheme="minorBidi"/>
+                <w:b w:val="0"/>
+                <w:bCs w:val="0"/>
+                <w:noProof/>
+                <w:sz w:val="22"/>
+                <w:szCs w:val="22"/>
+                <w:lang w:val="ru-MD" w:eastAsia="ru-MD"/>
+              </w:rPr>
+              <w:tab/>
+            </w:r>
+            <w:r>
+              <w:rPr>
+                <w:rStyle w:val="a9"/>
+                <w:noProof/>
+              </w:rPr>
+              <w:t>ВЫВОД</w:t>
+            </w:r>
+            <w:r>
+              <w:rPr>
+                <w:noProof/>
+                <w:webHidden/>
+              </w:rPr>
+              <w:tab/>
+            </w:r>
+            <w:r>
+              <w:rPr>
+                <w:noProof/>
+                <w:webHidden/>
+              </w:rPr>
+              <w:fldChar w:fldCharType="begin"/>
+            </w:r>
+            <w:r>
+              <w:rPr>
+                <w:noProof/>
+                <w:webHidden/>
+              </w:rPr>
+              <w:instrText xml:space="preserve"> PAGEREF _Toc104209579 \h </w:instrText>
+            </w:r>
+            <w:r>
+              <w:rPr>
+                <w:noProof/>
+                <w:webHidden/>
+              </w:rPr>
+            </w:r>
+            <w:r>
+              <w:rPr>
+                <w:noProof/>
+                <w:webHidden/>
+              </w:rPr>
+              <w:fldChar w:fldCharType="separate"/>
+            </w:r>
+            <w:r>
+              <w:rPr>
+                <w:noProof/>
+                <w:webHidden/>
+              </w:rPr>
+              <w:t>13</w:t>
             </w:r>
             <w:r>
               <w:rPr>
@@ -1518,44 +1917,23 @@
               <w:lang w:val="ru-MD" w:eastAsia="ru-MD"/>
             </w:rPr>
           </w:pPr>
-          <w:hyperlink w:anchor="_Toc103380126" w:history="1">
+          <w:hyperlink w:anchor="_Toc104209580" w:history="1">
             <w:r>
               <w:rPr>
                 <w:rStyle w:val="a9"/>
-                <w:caps/>
-                <w:noProof/>
-              </w:rPr>
-              <w:t>2.</w:t>
-            </w:r>
-            <w:r>
-              <w:rPr>
-                <w:rFonts w:asciiTheme="minorHAnsi" w:eastAsiaTheme="minorEastAsia" w:hAnsiTheme="minorHAnsi" w:cstheme="minorBidi"/>
-                <w:b w:val="0"/>
-                <w:bCs w:val="0"/>
-                <w:noProof/>
-                <w:sz w:val="22"/>
-                <w:szCs w:val="22"/>
-                <w:lang w:val="ru-MD" w:eastAsia="ru-MD"/>
+                <w:noProof/>
+              </w:rPr>
+              <w:t>БИБЛИОГРАФИЯ</w:t>
+            </w:r>
+            <w:r>
+              <w:rPr>
+                <w:noProof/>
+                <w:webHidden/>
               </w:rPr>
               <w:tab/>
             </w:r>
             <w:r>
               <w:rPr>
-                <w:rStyle w:val="a9"/>
-                <w:caps/>
-                <w:noProof/>
-              </w:rPr>
-              <w:t>Механизмы достижения консенсуса</w:t>
-            </w:r>
-            <w:r>
-              <w:rPr>
-                <w:noProof/>
-                <w:webHidden/>
-              </w:rPr>
-              <w:tab/>
-            </w:r>
-            <w:r>
-              <w:rPr>
                 <w:noProof/>
                 <w:webHidden/>
               </w:rPr>
@@ -1566,7 +1944,7 @@
                 <w:noProof/>
                 <w:webHidden/>
               </w:rPr>
-              <w:instrText xml:space="preserve"> PAGEREF _Toc103380126 \h </w:instrText>
+              <w:instrText xml:space="preserve"> PAGEREF _Toc104209580 \h </w:instrText>
             </w:r>
             <w:r>
               <w:rPr>
@@ -1586,7 +1964,7 @@
                 <w:noProof/>
                 <w:webHidden/>
               </w:rPr>
-              <w:t>8</w:t>
+              <w:t>14</w:t>
             </w:r>
             <w:r>
               <w:rPr>
@@ -1599,343 +1977,11 @@
         </w:p>
         <w:p>
           <w:pPr>
-            <w:pStyle w:val="10"/>
             <w:tabs>
-              <w:tab w:val="right" w:leader="dot" w:pos="10120"/>
+              <w:tab w:val="left" w:pos="4820"/>
             </w:tabs>
-            <w:rPr>
-              <w:rFonts w:asciiTheme="minorHAnsi" w:eastAsiaTheme="minorEastAsia" w:hAnsiTheme="minorHAnsi" w:cstheme="minorBidi"/>
-              <w:b w:val="0"/>
-              <w:bCs w:val="0"/>
-              <w:noProof/>
-              <w:sz w:val="22"/>
-              <w:szCs w:val="22"/>
-              <w:lang w:val="ru-MD" w:eastAsia="ru-MD"/>
-            </w:rPr>
+            <w:spacing w:line="360" w:lineRule="auto"/>
           </w:pPr>
-          <w:hyperlink w:anchor="_Toc103380127" w:history="1">
-            <w:r>
-              <w:rPr>
-                <w:rStyle w:val="a9"/>
-                <w:caps/>
-                <w:noProof/>
-              </w:rPr>
-              <w:t>3.</w:t>
-            </w:r>
-            <w:r>
-              <w:rPr>
-                <w:rFonts w:asciiTheme="minorHAnsi" w:eastAsiaTheme="minorEastAsia" w:hAnsiTheme="minorHAnsi" w:cstheme="minorBidi"/>
-                <w:b w:val="0"/>
-                <w:bCs w:val="0"/>
-                <w:noProof/>
-                <w:sz w:val="22"/>
-                <w:szCs w:val="22"/>
-                <w:lang w:val="ru-MD" w:eastAsia="ru-MD"/>
-              </w:rPr>
-              <w:tab/>
-            </w:r>
-            <w:r>
-              <w:rPr>
-                <w:rStyle w:val="a9"/>
-                <w:caps/>
-                <w:noProof/>
-              </w:rPr>
-              <w:t>Общий круг задач, решаемых блокчейн</w:t>
-            </w:r>
-            <w:r>
-              <w:rPr>
-                <w:noProof/>
-                <w:webHidden/>
-              </w:rPr>
-              <w:tab/>
-            </w:r>
-            <w:r>
-              <w:rPr>
-                <w:noProof/>
-                <w:webHidden/>
-              </w:rPr>
-              <w:fldChar w:fldCharType="begin"/>
-            </w:r>
-            <w:r>
-              <w:rPr>
-                <w:noProof/>
-                <w:webHidden/>
-              </w:rPr>
-              <w:instrText xml:space="preserve"> PAGEREF _Toc103380127 \h </w:instrText>
-            </w:r>
-            <w:r>
-              <w:rPr>
-                <w:noProof/>
-                <w:webHidden/>
-              </w:rPr>
-            </w:r>
-            <w:r>
-              <w:rPr>
-                <w:noProof/>
-                <w:webHidden/>
-              </w:rPr>
-              <w:fldChar w:fldCharType="separate"/>
-            </w:r>
-            <w:r>
-              <w:rPr>
-                <w:noProof/>
-                <w:webHidden/>
-              </w:rPr>
-              <w:t>10</w:t>
-            </w:r>
-            <w:r>
-              <w:rPr>
-                <w:noProof/>
-                <w:webHidden/>
-              </w:rPr>
-              <w:fldChar w:fldCharType="end"/>
-            </w:r>
-          </w:hyperlink>
-        </w:p>
-        <w:p>
-          <w:pPr>
-            <w:pStyle w:val="10"/>
-            <w:tabs>
-              <w:tab w:val="right" w:leader="dot" w:pos="10120"/>
-            </w:tabs>
-            <w:rPr>
-              <w:rFonts w:asciiTheme="minorHAnsi" w:eastAsiaTheme="minorEastAsia" w:hAnsiTheme="minorHAnsi" w:cstheme="minorBidi"/>
-              <w:b w:val="0"/>
-              <w:bCs w:val="0"/>
-              <w:noProof/>
-              <w:sz w:val="22"/>
-              <w:szCs w:val="22"/>
-              <w:lang w:val="ru-MD" w:eastAsia="ru-MD"/>
-            </w:rPr>
-          </w:pPr>
-          <w:hyperlink w:anchor="_Toc103380128" w:history="1">
-            <w:r>
-              <w:rPr>
-                <w:rStyle w:val="a9"/>
-                <w:caps/>
-                <w:noProof/>
-              </w:rPr>
-              <w:t>4.</w:t>
-            </w:r>
-            <w:r>
-              <w:rPr>
-                <w:rFonts w:asciiTheme="minorHAnsi" w:eastAsiaTheme="minorEastAsia" w:hAnsiTheme="minorHAnsi" w:cstheme="minorBidi"/>
-                <w:b w:val="0"/>
-                <w:bCs w:val="0"/>
-                <w:noProof/>
-                <w:sz w:val="22"/>
-                <w:szCs w:val="22"/>
-                <w:lang w:val="ru-MD" w:eastAsia="ru-MD"/>
-              </w:rPr>
-              <w:tab/>
-            </w:r>
-            <w:r>
-              <w:rPr>
-                <w:rStyle w:val="a9"/>
-                <w:caps/>
-                <w:noProof/>
-              </w:rPr>
-              <w:t>Границы применимости технологии blockchain</w:t>
-            </w:r>
-            <w:r>
-              <w:rPr>
-                <w:noProof/>
-                <w:webHidden/>
-              </w:rPr>
-              <w:tab/>
-            </w:r>
-            <w:r>
-              <w:rPr>
-                <w:noProof/>
-                <w:webHidden/>
-              </w:rPr>
-              <w:fldChar w:fldCharType="begin"/>
-            </w:r>
-            <w:r>
-              <w:rPr>
-                <w:noProof/>
-                <w:webHidden/>
-              </w:rPr>
-              <w:instrText xml:space="preserve"> PAGEREF _Toc103380128 \h </w:instrText>
-            </w:r>
-            <w:r>
-              <w:rPr>
-                <w:noProof/>
-                <w:webHidden/>
-              </w:rPr>
-            </w:r>
-            <w:r>
-              <w:rPr>
-                <w:noProof/>
-                <w:webHidden/>
-              </w:rPr>
-              <w:fldChar w:fldCharType="separate"/>
-            </w:r>
-            <w:r>
-              <w:rPr>
-                <w:noProof/>
-                <w:webHidden/>
-              </w:rPr>
-              <w:t>11</w:t>
-            </w:r>
-            <w:r>
-              <w:rPr>
-                <w:noProof/>
-                <w:webHidden/>
-              </w:rPr>
-              <w:fldChar w:fldCharType="end"/>
-            </w:r>
-          </w:hyperlink>
-        </w:p>
-        <w:p>
-          <w:pPr>
-            <w:pStyle w:val="31"/>
-            <w:tabs>
-              <w:tab w:val="right" w:leader="dot" w:pos="10120"/>
-            </w:tabs>
-            <w:rPr>
-              <w:rFonts w:asciiTheme="minorHAnsi" w:eastAsiaTheme="minorEastAsia" w:hAnsiTheme="minorHAnsi" w:cstheme="minorBidi"/>
-              <w:b w:val="0"/>
-              <w:bCs w:val="0"/>
-              <w:noProof/>
-              <w:sz w:val="22"/>
-              <w:szCs w:val="22"/>
-              <w:lang w:val="ru-MD" w:eastAsia="ru-MD"/>
-            </w:rPr>
-          </w:pPr>
-          <w:hyperlink w:anchor="_Toc103380129" w:history="1">
-            <w:r>
-              <w:rPr>
-                <w:rStyle w:val="a9"/>
-                <w:noProof/>
-              </w:rPr>
-              <w:t>ВЫВОД</w:t>
-            </w:r>
-            <w:r>
-              <w:rPr>
-                <w:noProof/>
-                <w:webHidden/>
-              </w:rPr>
-              <w:tab/>
-            </w:r>
-            <w:r>
-              <w:rPr>
-                <w:noProof/>
-                <w:webHidden/>
-              </w:rPr>
-              <w:fldChar w:fldCharType="begin"/>
-            </w:r>
-            <w:r>
-              <w:rPr>
-                <w:noProof/>
-                <w:webHidden/>
-              </w:rPr>
-              <w:instrText xml:space="preserve"> PAGEREF _Toc103380129 \h </w:instrText>
-            </w:r>
-            <w:r>
-              <w:rPr>
-                <w:noProof/>
-                <w:webHidden/>
-              </w:rPr>
-            </w:r>
-            <w:r>
-              <w:rPr>
-                <w:noProof/>
-                <w:webHidden/>
-              </w:rPr>
-              <w:fldChar w:fldCharType="separate"/>
-            </w:r>
-            <w:r>
-              <w:rPr>
-                <w:noProof/>
-                <w:webHidden/>
-              </w:rPr>
-              <w:t>13</w:t>
-            </w:r>
-            <w:r>
-              <w:rPr>
-                <w:noProof/>
-                <w:webHidden/>
-              </w:rPr>
-              <w:fldChar w:fldCharType="end"/>
-            </w:r>
-          </w:hyperlink>
-        </w:p>
-        <w:p>
-          <w:pPr>
-            <w:pStyle w:val="10"/>
-            <w:tabs>
-              <w:tab w:val="right" w:leader="dot" w:pos="10120"/>
-            </w:tabs>
-            <w:rPr>
-              <w:rFonts w:asciiTheme="minorHAnsi" w:eastAsiaTheme="minorEastAsia" w:hAnsiTheme="minorHAnsi" w:cstheme="minorBidi"/>
-              <w:b w:val="0"/>
-              <w:bCs w:val="0"/>
-              <w:noProof/>
-              <w:sz w:val="22"/>
-              <w:szCs w:val="22"/>
-              <w:lang w:val="ru-MD" w:eastAsia="ru-MD"/>
-            </w:rPr>
-          </w:pPr>
-          <w:hyperlink w:anchor="_Toc103380130" w:history="1">
-            <w:r>
-              <w:rPr>
-                <w:rStyle w:val="a9"/>
-                <w:noProof/>
-              </w:rPr>
-              <w:t>БИБЛИОГРАФИЯ</w:t>
-            </w:r>
-            <w:r>
-              <w:rPr>
-                <w:noProof/>
-                <w:webHidden/>
-              </w:rPr>
-              <w:tab/>
-            </w:r>
-            <w:r>
-              <w:rPr>
-                <w:noProof/>
-                <w:webHidden/>
-              </w:rPr>
-              <w:fldChar w:fldCharType="begin"/>
-            </w:r>
-            <w:r>
-              <w:rPr>
-                <w:noProof/>
-                <w:webHidden/>
-              </w:rPr>
-              <w:instrText xml:space="preserve"> PAGEREF _Toc103380130 \h </w:instrText>
-            </w:r>
-            <w:r>
-              <w:rPr>
-                <w:noProof/>
-                <w:webHidden/>
-              </w:rPr>
-            </w:r>
-            <w:r>
-              <w:rPr>
-                <w:noProof/>
-                <w:webHidden/>
-              </w:rPr>
-              <w:fldChar w:fldCharType="separate"/>
-            </w:r>
-            <w:r>
-              <w:rPr>
-                <w:noProof/>
-                <w:webHidden/>
-              </w:rPr>
-              <w:t>14</w:t>
-            </w:r>
-            <w:r>
-              <w:rPr>
-                <w:noProof/>
-                <w:webHidden/>
-              </w:rPr>
-              <w:fldChar w:fldCharType="end"/>
-            </w:r>
-          </w:hyperlink>
-        </w:p>
-        <w:p>
           <w:r>
             <w:rPr>
               <w:b/>
@@ -1950,6 +1996,10 @@
     <w:p>
       <w:pPr>
         <w:pStyle w:val="1"/>
+        <w:tabs>
+          <w:tab w:val="left" w:pos="4820"/>
+        </w:tabs>
+        <w:spacing w:line="360" w:lineRule="auto"/>
         <w:sectPr>
           <w:pgSz w:w="11910" w:h="16840"/>
           <w:pgMar w:top="1400" w:right="460" w:bottom="1240" w:left="1320" w:header="0" w:footer="1046" w:gutter="0"/>
@@ -1960,8 +2010,12 @@
     <w:p>
       <w:pPr>
         <w:pStyle w:val="1"/>
-      </w:pPr>
-      <w:bookmarkStart w:id="0" w:name="_Toc103380118"/>
+        <w:tabs>
+          <w:tab w:val="left" w:pos="4820"/>
+        </w:tabs>
+        <w:spacing w:line="360" w:lineRule="auto"/>
+      </w:pPr>
+      <w:bookmarkStart w:id="0" w:name="_Toc104209568"/>
       <w:r>
         <w:lastRenderedPageBreak/>
         <w:t>ВВЕДЕНИЕ</w:t>
@@ -1971,7 +2025,10 @@
     <w:p>
       <w:pPr>
         <w:pStyle w:val="a3"/>
-        <w:spacing w:line="362" w:lineRule="auto"/>
+        <w:tabs>
+          <w:tab w:val="left" w:pos="4820"/>
+        </w:tabs>
+        <w:spacing w:line="360" w:lineRule="auto"/>
         <w:ind w:right="386" w:firstLine="710"/>
         <w:jc w:val="both"/>
       </w:pPr>
@@ -1982,7 +2039,10 @@
     <w:p>
       <w:pPr>
         <w:pStyle w:val="a3"/>
-        <w:spacing w:line="362" w:lineRule="auto"/>
+        <w:tabs>
+          <w:tab w:val="left" w:pos="4820"/>
+        </w:tabs>
+        <w:spacing w:line="360" w:lineRule="auto"/>
         <w:ind w:right="386" w:firstLine="710"/>
         <w:jc w:val="both"/>
         <w:rPr>
@@ -1998,24 +2058,19 @@
         </w:rPr>
         <w:t xml:space="preserve"> </w:t>
       </w:r>
-      <w:proofErr w:type="spellStart"/>
       <w:r>
         <w:rPr>
           <w:lang w:val="ru-RU"/>
         </w:rPr>
-        <w:t>Блокчейн</w:t>
-      </w:r>
-      <w:proofErr w:type="spellEnd"/>
-      <w:r>
-        <w:rPr>
-          <w:lang w:val="ru-RU"/>
-        </w:rPr>
-        <w:t xml:space="preserve"> еще называют технологией распределенных реестров, потому что всю цепочку сделок и актуальный список владельцев хранят на своих компьютерах множество независимых пользователей. Даже если один или несколько компьютеров дадут сбой, информация не пропадет.</w:t>
-      </w:r>
-    </w:p>
-    <w:p>
-      <w:pPr>
-        <w:spacing w:line="362" w:lineRule="auto"/>
+        <w:t>Блокчейн еще называют технологией распределенных реестров, потому что всю цепочку сделок и актуальный список владельцев хранят на своих компьютерах множество независимых пользователей. Даже если один или несколько компьютеров дадут сбой, информация не пропадет.</w:t>
+      </w:r>
+    </w:p>
+    <w:p>
+      <w:pPr>
+        <w:tabs>
+          <w:tab w:val="left" w:pos="4820"/>
+        </w:tabs>
+        <w:spacing w:line="360" w:lineRule="auto"/>
         <w:jc w:val="both"/>
         <w:sectPr>
           <w:pgSz w:w="11910" w:h="16840"/>
@@ -2031,12 +2086,16 @@
           <w:ilvl w:val="0"/>
           <w:numId w:val="27"/>
         </w:numPr>
+        <w:tabs>
+          <w:tab w:val="left" w:pos="4820"/>
+        </w:tabs>
+        <w:spacing w:line="360" w:lineRule="auto"/>
         <w:ind w:left="0"/>
         <w:rPr>
           <w:sz w:val="32"/>
         </w:rPr>
       </w:pPr>
-      <w:bookmarkStart w:id="1" w:name="_Toc103380119"/>
+      <w:bookmarkStart w:id="1" w:name="_Toc104209569"/>
       <w:r>
         <w:lastRenderedPageBreak/>
         <w:t>Технология блокчейн</w:t>
@@ -2052,13 +2111,15 @@
         </w:numPr>
         <w:tabs>
           <w:tab w:val="left" w:pos="1581"/>
-        </w:tabs>
+          <w:tab w:val="left" w:pos="4820"/>
+        </w:tabs>
+        <w:spacing w:line="360" w:lineRule="auto"/>
         <w:ind w:left="1560" w:hanging="496"/>
         <w:rPr>
           <w:sz w:val="28"/>
         </w:rPr>
       </w:pPr>
-      <w:bookmarkStart w:id="2" w:name="_Toc103380120"/>
+      <w:bookmarkStart w:id="2" w:name="_Toc104209570"/>
       <w:r>
         <w:rPr>
           <w:lang w:val="ru-RU"/>
@@ -2070,6 +2131,9 @@
     <w:p>
       <w:pPr>
         <w:pStyle w:val="a3"/>
+        <w:tabs>
+          <w:tab w:val="left" w:pos="4820"/>
+        </w:tabs>
         <w:spacing w:before="1" w:line="360" w:lineRule="auto"/>
         <w:ind w:right="1088" w:firstLine="705"/>
         <w:jc w:val="both"/>
@@ -2099,6 +2163,9 @@
     <w:p>
       <w:pPr>
         <w:pStyle w:val="a3"/>
+        <w:tabs>
+          <w:tab w:val="left" w:pos="4820"/>
+        </w:tabs>
         <w:spacing w:before="1" w:line="360" w:lineRule="auto"/>
         <w:ind w:right="1088" w:firstLine="705"/>
         <w:jc w:val="both"/>
@@ -2161,13 +2228,15 @@
         </w:numPr>
         <w:tabs>
           <w:tab w:val="left" w:pos="1586"/>
-        </w:tabs>
+          <w:tab w:val="left" w:pos="4820"/>
+        </w:tabs>
+        <w:spacing w:line="360" w:lineRule="auto"/>
         <w:ind w:left="1560" w:hanging="496"/>
         <w:rPr>
           <w:lang w:val="ru-RU"/>
         </w:rPr>
       </w:pPr>
-      <w:bookmarkStart w:id="3" w:name="_Toc103380121"/>
+      <w:bookmarkStart w:id="3" w:name="_Toc104209571"/>
       <w:r>
         <w:rPr>
           <w:lang w:val="ru-RU"/>
@@ -2179,6 +2248,9 @@
     <w:p>
       <w:pPr>
         <w:pStyle w:val="a3"/>
+        <w:tabs>
+          <w:tab w:val="left" w:pos="4820"/>
+        </w:tabs>
         <w:spacing w:before="1" w:line="360" w:lineRule="auto"/>
         <w:ind w:right="1088" w:firstLine="705"/>
         <w:jc w:val="both"/>
@@ -2190,6 +2262,9 @@
     <w:p>
       <w:pPr>
         <w:pStyle w:val="a3"/>
+        <w:tabs>
+          <w:tab w:val="left" w:pos="4820"/>
+        </w:tabs>
         <w:spacing w:before="1" w:line="360" w:lineRule="auto"/>
         <w:ind w:right="1088" w:firstLine="705"/>
         <w:jc w:val="both"/>
@@ -2201,6 +2276,9 @@
     <w:p>
       <w:pPr>
         <w:pStyle w:val="a3"/>
+        <w:tabs>
+          <w:tab w:val="left" w:pos="4820"/>
+        </w:tabs>
         <w:spacing w:before="1" w:line="360" w:lineRule="auto"/>
         <w:ind w:right="1088" w:firstLine="705"/>
         <w:jc w:val="both"/>
@@ -2221,6 +2299,9 @@
     <w:p>
       <w:pPr>
         <w:pStyle w:val="a3"/>
+        <w:tabs>
+          <w:tab w:val="left" w:pos="4820"/>
+        </w:tabs>
         <w:spacing w:before="1" w:line="360" w:lineRule="auto"/>
         <w:ind w:right="1088" w:firstLine="705"/>
         <w:jc w:val="both"/>
@@ -2232,21 +2313,27 @@
     <w:p>
       <w:pPr>
         <w:pStyle w:val="a3"/>
+        <w:tabs>
+          <w:tab w:val="left" w:pos="4820"/>
+        </w:tabs>
         <w:spacing w:before="1" w:line="360" w:lineRule="auto"/>
         <w:ind w:right="1088" w:firstLine="705"/>
         <w:jc w:val="both"/>
       </w:pPr>
       <w:r>
-        <w:t xml:space="preserve">б) Блокчейн 2.0 – это умные контракты (smart contracts). Это широкий класс финансовых приложений, реализующих работу с акциями, облигациями, </w:t>
+        <w:t xml:space="preserve">б) Блокчейн 2.0 – это умные контракты (smart contracts). Это широкий класс </w:t>
       </w:r>
       <w:r>
         <w:lastRenderedPageBreak/>
-        <w:t>фьючерсами, закладными и многими другими финансовыми активами. Именно этот вид Блокчейн будет рассмотрен в нашей работе.</w:t>
-      </w:r>
-    </w:p>
-    <w:p>
-      <w:pPr>
-        <w:pStyle w:val="a3"/>
+        <w:t>финансовых приложений, реализующих работу с акциями, облигациями, фьючерсами, закладными и многими другими финансовыми активами. Именно этот вид Блокчейн будет рассмотрен в нашей работе.</w:t>
+      </w:r>
+    </w:p>
+    <w:p>
+      <w:pPr>
+        <w:pStyle w:val="a3"/>
+        <w:tabs>
+          <w:tab w:val="left" w:pos="4820"/>
+        </w:tabs>
         <w:spacing w:before="1" w:line="360" w:lineRule="auto"/>
         <w:ind w:right="1088" w:firstLine="705"/>
         <w:jc w:val="both"/>
@@ -2264,32 +2351,29 @@
         </w:numPr>
         <w:tabs>
           <w:tab w:val="left" w:pos="1586"/>
-        </w:tabs>
+          <w:tab w:val="left" w:pos="4820"/>
+        </w:tabs>
+        <w:spacing w:line="360" w:lineRule="auto"/>
         <w:ind w:left="1560" w:hanging="496"/>
         <w:rPr>
           <w:lang w:val="ru-RU"/>
         </w:rPr>
       </w:pPr>
-      <w:bookmarkStart w:id="4" w:name="_Toc103380122"/>
+      <w:bookmarkStart w:id="4" w:name="_Toc104209572"/>
       <w:r>
         <w:rPr>
           <w:lang w:val="ru-RU"/>
         </w:rPr>
-        <w:t xml:space="preserve">Принцип работы </w:t>
-      </w:r>
-      <w:proofErr w:type="spellStart"/>
-      <w:r>
-        <w:rPr>
-          <w:lang w:val="ru-RU"/>
-        </w:rPr>
-        <w:t>блокчейн</w:t>
+        <w:t>Принцип работы блокчейн</w:t>
       </w:r>
       <w:bookmarkEnd w:id="4"/>
-      <w:proofErr w:type="spellEnd"/>
-    </w:p>
-    <w:p>
-      <w:pPr>
-        <w:pStyle w:val="a3"/>
+    </w:p>
+    <w:p>
+      <w:pPr>
+        <w:pStyle w:val="a3"/>
+        <w:tabs>
+          <w:tab w:val="left" w:pos="4820"/>
+        </w:tabs>
         <w:spacing w:before="1" w:line="360" w:lineRule="auto"/>
         <w:ind w:right="706" w:firstLine="710"/>
         <w:jc w:val="both"/>
@@ -2301,6 +2385,9 @@
     <w:p>
       <w:pPr>
         <w:pStyle w:val="a3"/>
+        <w:tabs>
+          <w:tab w:val="left" w:pos="4820"/>
+        </w:tabs>
         <w:spacing w:before="1" w:line="360" w:lineRule="auto"/>
         <w:ind w:right="706" w:firstLine="710"/>
         <w:jc w:val="both"/>
@@ -2312,6 +2399,9 @@
     <w:p>
       <w:pPr>
         <w:pStyle w:val="a3"/>
+        <w:tabs>
+          <w:tab w:val="left" w:pos="4820"/>
+        </w:tabs>
         <w:spacing w:before="1" w:line="360" w:lineRule="auto"/>
         <w:ind w:right="706" w:firstLine="710"/>
         <w:jc w:val="both"/>
@@ -2323,6 +2413,9 @@
     <w:p>
       <w:pPr>
         <w:pStyle w:val="a3"/>
+        <w:tabs>
+          <w:tab w:val="left" w:pos="4820"/>
+        </w:tabs>
         <w:spacing w:before="1" w:line="360" w:lineRule="auto"/>
         <w:ind w:right="706" w:firstLine="710"/>
         <w:jc w:val="both"/>
@@ -2334,6 +2427,9 @@
     <w:p>
       <w:pPr>
         <w:pStyle w:val="a3"/>
+        <w:tabs>
+          <w:tab w:val="left" w:pos="4820"/>
+        </w:tabs>
         <w:spacing w:before="1" w:line="360" w:lineRule="auto"/>
         <w:ind w:right="706" w:firstLine="710"/>
         <w:jc w:val="both"/>
@@ -2345,6 +2441,9 @@
     <w:p>
       <w:pPr>
         <w:pStyle w:val="a3"/>
+        <w:tabs>
+          <w:tab w:val="left" w:pos="4820"/>
+        </w:tabs>
         <w:spacing w:before="1" w:line="360" w:lineRule="auto"/>
         <w:ind w:right="706" w:firstLine="710"/>
         <w:jc w:val="both"/>
@@ -2353,7 +2452,11 @@
         </w:rPr>
       </w:pPr>
       <w:r>
-        <w:t>г) Присоединения блока к цепочке. Когда все транзакции в блоке одобряются, новый блок становится присоединенным к общей цепочке. Как только реестр будет обновлён и образован новый блок, он уже больше не может быть изменён. Таким образом подделать его невозможно. К нему можно только добавлять новые записи. Важно учесть то, что реестр обновляется на всех компьютерах в сети одновременно.</w:t>
+        <w:t xml:space="preserve">г) Присоединения блока к цепочке. Когда все транзакции в блоке одобряются, новый блок становится присоединенным к общей цепочке. Как только реестр будет обновлён и образован новый блок, он уже больше не может быть изменён. Таким образом подделать его невозможно. К нему можно только добавлять новые записи. </w:t>
+      </w:r>
+      <w:r>
+        <w:lastRenderedPageBreak/>
+        <w:t>Важно учесть то, что реестр обновляется на всех компьютерах в сети одновременно.</w:t>
       </w:r>
     </w:p>
     <w:p>
@@ -2365,18 +2468,19 @@
         </w:numPr>
         <w:tabs>
           <w:tab w:val="left" w:pos="1586"/>
-        </w:tabs>
+          <w:tab w:val="left" w:pos="4820"/>
+        </w:tabs>
+        <w:spacing w:line="360" w:lineRule="auto"/>
         <w:ind w:left="1560" w:hanging="496"/>
         <w:rPr>
           <w:lang w:val="ru-RU"/>
         </w:rPr>
       </w:pPr>
-      <w:bookmarkStart w:id="5" w:name="_Toc103380123"/>
+      <w:bookmarkStart w:id="5" w:name="_Toc104209573"/>
       <w:r>
         <w:rPr>
           <w:lang w:val="ru-RU"/>
         </w:rPr>
-        <w:lastRenderedPageBreak/>
         <w:t>Блоки</w:t>
       </w:r>
       <w:bookmarkEnd w:id="5"/>
@@ -2384,6 +2488,9 @@
     <w:p>
       <w:pPr>
         <w:pStyle w:val="a3"/>
+        <w:tabs>
+          <w:tab w:val="left" w:pos="4820"/>
+        </w:tabs>
         <w:spacing w:before="1" w:line="360" w:lineRule="auto"/>
         <w:ind w:right="706" w:firstLine="710"/>
         <w:jc w:val="both"/>
@@ -2395,6 +2502,9 @@
     <w:p>
       <w:pPr>
         <w:pStyle w:val="a3"/>
+        <w:tabs>
+          <w:tab w:val="left" w:pos="4820"/>
+        </w:tabs>
         <w:spacing w:before="1" w:line="360" w:lineRule="auto"/>
         <w:ind w:right="706" w:firstLine="710"/>
         <w:jc w:val="both"/>
@@ -2412,52 +2522,29 @@
         </w:numPr>
         <w:tabs>
           <w:tab w:val="left" w:pos="1586"/>
-        </w:tabs>
+          <w:tab w:val="left" w:pos="4820"/>
+        </w:tabs>
+        <w:spacing w:line="360" w:lineRule="auto"/>
         <w:ind w:left="1560" w:hanging="496"/>
         <w:rPr>
           <w:lang w:val="ru-RU"/>
         </w:rPr>
       </w:pPr>
-      <w:bookmarkStart w:id="6" w:name="_Toc103380124"/>
+      <w:bookmarkStart w:id="6" w:name="_Toc104209574"/>
       <w:r>
         <w:rPr>
           <w:lang w:val="ru-RU"/>
         </w:rPr>
-        <w:t>Умные контракты (</w:t>
-      </w:r>
-      <w:proofErr w:type="spellStart"/>
-      <w:r>
-        <w:rPr>
-          <w:lang w:val="ru-RU"/>
-        </w:rPr>
-        <w:t>smart</w:t>
-      </w:r>
-      <w:proofErr w:type="spellEnd"/>
-      <w:r>
-        <w:rPr>
-          <w:lang w:val="ru-RU"/>
-        </w:rPr>
-        <w:t xml:space="preserve"> </w:t>
-      </w:r>
-      <w:proofErr w:type="spellStart"/>
-      <w:r>
-        <w:rPr>
-          <w:lang w:val="ru-RU"/>
-        </w:rPr>
-        <w:t>contracts</w:t>
-      </w:r>
-      <w:proofErr w:type="spellEnd"/>
-      <w:r>
-        <w:rPr>
-          <w:lang w:val="ru-RU"/>
-        </w:rPr>
-        <w:t>)</w:t>
+        <w:t>Умные контракты (smart contracts)</w:t>
       </w:r>
       <w:bookmarkEnd w:id="6"/>
     </w:p>
     <w:p>
       <w:pPr>
         <w:pStyle w:val="a3"/>
+        <w:tabs>
+          <w:tab w:val="left" w:pos="4820"/>
+        </w:tabs>
         <w:spacing w:before="1" w:line="360" w:lineRule="auto"/>
         <w:ind w:right="706" w:firstLine="710"/>
         <w:jc w:val="both"/>
@@ -2469,6 +2556,9 @@
     <w:p>
       <w:pPr>
         <w:pStyle w:val="a3"/>
+        <w:tabs>
+          <w:tab w:val="left" w:pos="4820"/>
+        </w:tabs>
         <w:spacing w:before="1" w:line="360" w:lineRule="auto"/>
         <w:ind w:right="706" w:firstLine="710"/>
         <w:jc w:val="both"/>
@@ -2498,6 +2588,9 @@
     <w:p>
       <w:pPr>
         <w:pStyle w:val="a3"/>
+        <w:tabs>
+          <w:tab w:val="left" w:pos="4820"/>
+        </w:tabs>
         <w:spacing w:before="1" w:line="360" w:lineRule="auto"/>
         <w:ind w:right="706" w:firstLine="710"/>
         <w:jc w:val="both"/>
@@ -2509,32 +2602,38 @@
     <w:p>
       <w:pPr>
         <w:pStyle w:val="a3"/>
+        <w:tabs>
+          <w:tab w:val="left" w:pos="4820"/>
+        </w:tabs>
         <w:spacing w:before="1" w:line="360" w:lineRule="auto"/>
         <w:ind w:right="706" w:firstLine="710"/>
         <w:jc w:val="both"/>
       </w:pPr>
       <w:r>
+        <w:lastRenderedPageBreak/>
         <w:t>У умных контрактов есть ряд преимуществ и недостатков.</w:t>
       </w:r>
     </w:p>
     <w:p>
       <w:pPr>
         <w:pStyle w:val="a3"/>
+        <w:tabs>
+          <w:tab w:val="left" w:pos="4820"/>
+        </w:tabs>
         <w:spacing w:before="1" w:line="360" w:lineRule="auto"/>
         <w:ind w:right="706" w:firstLine="710"/>
         <w:jc w:val="both"/>
       </w:pPr>
       <w:r>
-        <w:t xml:space="preserve">К плюсам данного изобретения можно отнести надёжность, неизменность, </w:t>
-      </w:r>
-      <w:r>
-        <w:lastRenderedPageBreak/>
-        <w:t>ускорение обмена активами, сокращение издержек за счёт отсутствия третьих лиц при совершении сделок, удобство.</w:t>
-      </w:r>
-    </w:p>
-    <w:p>
-      <w:pPr>
-        <w:pStyle w:val="a3"/>
+        <w:t>К плюсам данного изобретения можно отнести надёжность, неизменность, ускорение обмена активами, сокращение издержек за счёт отсутствия третьих лиц при совершении сделок, удобство.</w:t>
+      </w:r>
+    </w:p>
+    <w:p>
+      <w:pPr>
+        <w:pStyle w:val="a3"/>
+        <w:tabs>
+          <w:tab w:val="left" w:pos="4820"/>
+        </w:tabs>
         <w:spacing w:before="1" w:line="360" w:lineRule="auto"/>
         <w:ind w:right="706" w:firstLine="710"/>
         <w:jc w:val="both"/>
@@ -2552,32 +2651,29 @@
         </w:numPr>
         <w:tabs>
           <w:tab w:val="left" w:pos="1586"/>
-        </w:tabs>
+          <w:tab w:val="left" w:pos="4820"/>
+        </w:tabs>
+        <w:spacing w:line="360" w:lineRule="auto"/>
         <w:ind w:left="1560" w:hanging="496"/>
         <w:rPr>
           <w:lang w:val="ru-RU"/>
         </w:rPr>
       </w:pPr>
-      <w:bookmarkStart w:id="7" w:name="_Toc103380125"/>
+      <w:bookmarkStart w:id="7" w:name="_Toc104209575"/>
       <w:r>
         <w:rPr>
           <w:lang w:val="ru-RU"/>
         </w:rPr>
-        <w:t xml:space="preserve">Особенности задачи, решаемой технологией </w:t>
-      </w:r>
-      <w:proofErr w:type="spellStart"/>
-      <w:r>
-        <w:rPr>
-          <w:lang w:val="ru-RU"/>
-        </w:rPr>
-        <w:t>блокчей</w:t>
+        <w:t>Особенности задачи, решаемой технологией блокчей</w:t>
       </w:r>
       <w:bookmarkEnd w:id="7"/>
-      <w:proofErr w:type="spellEnd"/>
-    </w:p>
-    <w:p>
-      <w:pPr>
-        <w:pStyle w:val="a3"/>
+    </w:p>
+    <w:p>
+      <w:pPr>
+        <w:pStyle w:val="a3"/>
+        <w:tabs>
+          <w:tab w:val="left" w:pos="4820"/>
+        </w:tabs>
         <w:spacing w:before="1" w:line="360" w:lineRule="auto"/>
         <w:ind w:right="706" w:firstLine="710"/>
         <w:jc w:val="both"/>
@@ -2589,26 +2685,15 @@
         <w:rPr>
           <w:lang w:val="ru-MD"/>
         </w:rPr>
-        <w:t xml:space="preserve">Основная задача, для решения которой применима технология </w:t>
-      </w:r>
-      <w:proofErr w:type="spellStart"/>
-      <w:r>
-        <w:rPr>
-          <w:lang w:val="ru-MD"/>
-        </w:rPr>
-        <w:t>блокчейн</w:t>
-      </w:r>
-      <w:proofErr w:type="spellEnd"/>
-      <w:r>
-        <w:rPr>
-          <w:lang w:val="ru-MD"/>
-        </w:rPr>
-        <w:t xml:space="preserve"> – согласование действий участников системы, объединенных одной целью, но лишенных доверия друг к другу.</w:t>
-      </w:r>
-    </w:p>
-    <w:p>
-      <w:pPr>
-        <w:pStyle w:val="a3"/>
+        <w:t>Основная задача, для решения которой применима технология блокчейн – согласование действий участников системы, объединенных одной целью, но лишенных доверия друг к другу.</w:t>
+      </w:r>
+    </w:p>
+    <w:p>
+      <w:pPr>
+        <w:pStyle w:val="a3"/>
+        <w:tabs>
+          <w:tab w:val="left" w:pos="4820"/>
+        </w:tabs>
         <w:spacing w:before="1" w:line="360" w:lineRule="auto"/>
         <w:ind w:right="706" w:firstLine="710"/>
         <w:jc w:val="both"/>
@@ -2620,40 +2705,15 @@
         <w:rPr>
           <w:lang w:val="ru-MD"/>
         </w:rPr>
-        <w:t xml:space="preserve">Среди </w:t>
-      </w:r>
-      <w:proofErr w:type="spellStart"/>
-      <w:r>
-        <w:rPr>
-          <w:lang w:val="ru-MD"/>
-        </w:rPr>
-        <w:t>криптологов</w:t>
-      </w:r>
-      <w:proofErr w:type="spellEnd"/>
-      <w:r>
-        <w:rPr>
-          <w:lang w:val="ru-MD"/>
-        </w:rPr>
-        <w:t xml:space="preserve"> уже давно стала классической «задача византийских генералов», которая имеет следующую формулировку: «Византийская армия осаждает город. Генералам необходимо выработать единую стратегию действий, которая приведет к победе, даже если среди них будут предатели, намеренно искажающие информацию о численности своих отрядов и времени наступления». </w:t>
-      </w:r>
-      <w:proofErr w:type="spellStart"/>
-      <w:r>
-        <w:rPr>
-          <w:lang w:val="ru-MD"/>
-        </w:rPr>
-        <w:t>Блокчейн</w:t>
-      </w:r>
-      <w:proofErr w:type="spellEnd"/>
-      <w:r>
-        <w:rPr>
-          <w:lang w:val="ru-MD"/>
-        </w:rPr>
-        <w:t xml:space="preserve"> решает эту задачу при помощи механизмов достижения консенсуса.</w:t>
-      </w:r>
-    </w:p>
-    <w:p>
-      <w:pPr>
-        <w:pStyle w:val="a3"/>
+        <w:t>Среди криптологов уже давно стала классической «задача византийских генералов», которая имеет следующую формулировку: «Византийская армия осаждает город. Генералам необходимо выработать единую стратегию действий, которая приведет к победе, даже если среди них будут предатели, намеренно искажающие информацию о численности своих отрядов и времени наступления». Блокчейн решает эту задачу при помощи механизмов достижения консенсуса.</w:t>
+      </w:r>
+    </w:p>
+    <w:p>
+      <w:pPr>
+        <w:pStyle w:val="a3"/>
+        <w:tabs>
+          <w:tab w:val="left" w:pos="4820"/>
+        </w:tabs>
         <w:spacing w:before="1" w:line="360" w:lineRule="auto"/>
         <w:ind w:right="706" w:firstLine="710"/>
         <w:jc w:val="both"/>
@@ -2665,25 +2725,14 @@
         <w:rPr>
           <w:lang w:val="ru-MD"/>
         </w:rPr>
-        <w:t xml:space="preserve">Данная технология имеет огромный потенциал для тех систем, между участниками которых отсутствует взаимное доверие, т.к. она обеспечивает надёжное хранение персональных данных, делая недоступными изменения в них в целях мошенничества. Более того, </w:t>
-      </w:r>
-      <w:proofErr w:type="spellStart"/>
-      <w:r>
-        <w:rPr>
-          <w:lang w:val="ru-MD"/>
-        </w:rPr>
-        <w:t>блокчейн</w:t>
-      </w:r>
-      <w:proofErr w:type="spellEnd"/>
-      <w:r>
-        <w:rPr>
-          <w:lang w:val="ru-MD"/>
-        </w:rPr>
-        <w:t xml:space="preserve"> позволяет совершать различного рода сделки без посредников, что существенно экономит средства и время. Всё это как раз актуально для банковских систем.</w:t>
-      </w:r>
-    </w:p>
-    <w:p>
-      <w:pPr>
+        <w:t>Данная технология имеет огромный потенциал для тех систем, между участниками которых отсутствует взаимное доверие, т.к. она обеспечивает надёжное хранение персональных данных, делая недоступными изменения в них в целях мошенничества. Более того, блокчейн позволяет совершать различного рода сделки без посредников, что существенно экономит средства и время. Всё это как раз актуально для банковских систем.</w:t>
+      </w:r>
+    </w:p>
+    <w:p>
+      <w:pPr>
+        <w:tabs>
+          <w:tab w:val="left" w:pos="4820"/>
+        </w:tabs>
         <w:spacing w:line="360" w:lineRule="auto"/>
         <w:jc w:val="both"/>
         <w:rPr>
@@ -2693,6 +2742,9 @@
     </w:p>
     <w:p>
       <w:pPr>
+        <w:tabs>
+          <w:tab w:val="left" w:pos="4820"/>
+        </w:tabs>
         <w:spacing w:line="360" w:lineRule="auto"/>
         <w:jc w:val="both"/>
         <w:rPr>
@@ -2713,9 +2765,13 @@
           <w:ilvl w:val="0"/>
           <w:numId w:val="27"/>
         </w:numPr>
+        <w:tabs>
+          <w:tab w:val="left" w:pos="4820"/>
+        </w:tabs>
+        <w:spacing w:line="360" w:lineRule="auto"/>
         <w:ind w:left="0"/>
       </w:pPr>
-      <w:bookmarkStart w:id="8" w:name="_Toc103380126"/>
+      <w:bookmarkStart w:id="8" w:name="_Toc104209576"/>
       <w:r>
         <w:lastRenderedPageBreak/>
         <w:t>Механизмы достижения консенсуса</w:t>
@@ -2725,6 +2781,9 @@
     <w:p>
       <w:pPr>
         <w:pStyle w:val="a3"/>
+        <w:tabs>
+          <w:tab w:val="left" w:pos="4820"/>
+        </w:tabs>
         <w:spacing w:before="1" w:line="360" w:lineRule="auto"/>
         <w:ind w:right="706" w:firstLine="710"/>
         <w:jc w:val="both"/>
@@ -2742,6 +2801,9 @@
     <w:p>
       <w:pPr>
         <w:pStyle w:val="a3"/>
+        <w:tabs>
+          <w:tab w:val="left" w:pos="4820"/>
+        </w:tabs>
         <w:spacing w:before="1" w:line="360" w:lineRule="auto"/>
         <w:ind w:right="706" w:firstLine="710"/>
         <w:jc w:val="both"/>
@@ -2759,6 +2821,9 @@
     <w:p>
       <w:pPr>
         <w:pStyle w:val="a3"/>
+        <w:tabs>
+          <w:tab w:val="left" w:pos="4820"/>
+        </w:tabs>
         <w:spacing w:before="1" w:line="360" w:lineRule="auto"/>
         <w:ind w:right="706" w:firstLine="710"/>
         <w:jc w:val="both"/>
@@ -2776,6 +2841,9 @@
     <w:p>
       <w:pPr>
         <w:pStyle w:val="a3"/>
+        <w:tabs>
+          <w:tab w:val="left" w:pos="4820"/>
+        </w:tabs>
         <w:spacing w:before="1" w:line="360" w:lineRule="auto"/>
         <w:ind w:right="706" w:firstLine="710"/>
         <w:jc w:val="both"/>
@@ -2793,6 +2861,9 @@
     <w:p>
       <w:pPr>
         <w:pStyle w:val="a3"/>
+        <w:tabs>
+          <w:tab w:val="left" w:pos="4820"/>
+        </w:tabs>
         <w:spacing w:before="1" w:line="360" w:lineRule="auto"/>
         <w:ind w:right="706" w:firstLine="710"/>
         <w:jc w:val="both"/>
@@ -2810,6 +2881,9 @@
     <w:p>
       <w:pPr>
         <w:pStyle w:val="a3"/>
+        <w:tabs>
+          <w:tab w:val="left" w:pos="4820"/>
+        </w:tabs>
         <w:spacing w:before="1" w:line="360" w:lineRule="auto"/>
         <w:ind w:right="706" w:firstLine="710"/>
         <w:jc w:val="both"/>
@@ -2827,6 +2901,9 @@
     <w:p>
       <w:pPr>
         <w:pStyle w:val="a3"/>
+        <w:tabs>
+          <w:tab w:val="left" w:pos="4820"/>
+        </w:tabs>
         <w:spacing w:before="1" w:line="360" w:lineRule="auto"/>
         <w:ind w:right="706" w:firstLine="710"/>
         <w:jc w:val="both"/>
@@ -2844,6 +2921,9 @@
     <w:p>
       <w:pPr>
         <w:pStyle w:val="a3"/>
+        <w:tabs>
+          <w:tab w:val="left" w:pos="4820"/>
+        </w:tabs>
         <w:spacing w:before="1" w:line="360" w:lineRule="auto"/>
         <w:ind w:right="706" w:firstLine="710"/>
         <w:jc w:val="both"/>
@@ -2868,6 +2948,9 @@
     <w:p>
       <w:pPr>
         <w:pStyle w:val="a3"/>
+        <w:tabs>
+          <w:tab w:val="left" w:pos="4820"/>
+        </w:tabs>
         <w:spacing w:before="1" w:line="360" w:lineRule="auto"/>
         <w:ind w:right="706" w:firstLine="710"/>
         <w:jc w:val="both"/>
@@ -2879,39 +2962,15 @@
         <w:rPr>
           <w:lang w:val="ru-MD"/>
         </w:rPr>
-        <w:t xml:space="preserve">в) </w:t>
-      </w:r>
-      <w:proofErr w:type="spellStart"/>
-      <w:r>
-        <w:rPr>
-          <w:lang w:val="ru-MD"/>
-        </w:rPr>
-        <w:t>Delegated-proof-of-stake</w:t>
-      </w:r>
-      <w:proofErr w:type="spellEnd"/>
-      <w:r>
-        <w:rPr>
-          <w:lang w:val="ru-MD"/>
-        </w:rPr>
-        <w:t xml:space="preserve"> – усовершенствованная версия протокола защиты proof-of-stake, специфика которой заключается в том, что блоки порождаются предопределенным множеством пользователей системы (101 делегат), которые получают вознаграждение за свою обязанность и наказываются за злонамеренное поведение (такое как участие в двойном расходовании средств). Список пользователей, подходящих для подписания блоков, периодически изменяется в соответствии с определенными правилами; например, в Slasher делегаты избираются исходя из их доли и истории блокчейна. Делегаты могут получать голоса от всех пользователей, сила голоса зависит от доли валюты у голосующего. Delegated-proof-of-stake имеет те же достоинства и недостатки, что и </w:t>
-      </w:r>
-      <w:proofErr w:type="spellStart"/>
-      <w:r>
-        <w:rPr>
-          <w:lang w:val="ru-MD"/>
-        </w:rPr>
-        <w:t>proof-of-stake</w:t>
-      </w:r>
-      <w:proofErr w:type="spellEnd"/>
-      <w:r>
-        <w:rPr>
-          <w:lang w:val="ru-MD"/>
-        </w:rPr>
-        <w:t>.</w:t>
-      </w:r>
-    </w:p>
-    <w:p>
-      <w:pPr>
+        <w:t>в) Delegated-proof-of-stake – усовершенствованная версия протокола защиты proof-of-stake, специфика которой заключается в том, что блоки порождаются предопределенным множеством пользователей системы (101 делегат), которые получают вознаграждение за свою обязанность и наказываются за злонамеренное поведение (такое как участие в двойном расходовании средств). Список пользователей, подходящих для подписания блоков, периодически изменяется в соответствии с определенными правилами; например, в Slasher делегаты избираются исходя из их доли и истории блокчейна. Делегаты могут получать голоса от всех пользователей, сила голоса зависит от доли валюты у голосующего. Delegated-proof-of-stake имеет те же достоинства и недостатки, что и proof-of-stake.</w:t>
+      </w:r>
+    </w:p>
+    <w:p>
+      <w:pPr>
+        <w:tabs>
+          <w:tab w:val="left" w:pos="4820"/>
+        </w:tabs>
+        <w:spacing w:line="360" w:lineRule="auto"/>
         <w:rPr>
           <w:sz w:val="24"/>
           <w:szCs w:val="24"/>
@@ -2932,9 +2991,13 @@
           <w:ilvl w:val="0"/>
           <w:numId w:val="27"/>
         </w:numPr>
+        <w:tabs>
+          <w:tab w:val="left" w:pos="4820"/>
+        </w:tabs>
+        <w:spacing w:line="360" w:lineRule="auto"/>
         <w:ind w:left="0"/>
       </w:pPr>
-      <w:bookmarkStart w:id="9" w:name="_Toc103380127"/>
+      <w:bookmarkStart w:id="9" w:name="_Toc104209577"/>
       <w:r>
         <w:lastRenderedPageBreak/>
         <w:t>Общий круг задач, решаемых блокчейн</w:t>
@@ -2944,6 +3007,9 @@
     <w:p>
       <w:pPr>
         <w:pStyle w:val="a3"/>
+        <w:tabs>
+          <w:tab w:val="left" w:pos="4820"/>
+        </w:tabs>
         <w:spacing w:before="1" w:line="360" w:lineRule="auto"/>
         <w:ind w:right="706" w:firstLine="710"/>
         <w:jc w:val="both"/>
@@ -2955,40 +3021,15 @@
         <w:rPr>
           <w:lang w:val="ru-MD"/>
         </w:rPr>
-        <w:t xml:space="preserve">Снижение издержек, повышение уровня безопасности и более высокая прозрачность транзакций – три сильных стороны </w:t>
-      </w:r>
-      <w:proofErr w:type="spellStart"/>
-      <w:r>
-        <w:rPr>
-          <w:lang w:val="ru-MD"/>
-        </w:rPr>
-        <w:t>блокчейн</w:t>
-      </w:r>
-      <w:proofErr w:type="spellEnd"/>
-      <w:r>
-        <w:rPr>
-          <w:lang w:val="ru-MD"/>
-        </w:rPr>
-        <w:t xml:space="preserve">. Потребность банков и бизнеса в этих аспектах делает </w:t>
-      </w:r>
-      <w:proofErr w:type="spellStart"/>
-      <w:r>
-        <w:rPr>
-          <w:lang w:val="ru-MD"/>
-        </w:rPr>
-        <w:t>блокчейн</w:t>
-      </w:r>
-      <w:proofErr w:type="spellEnd"/>
-      <w:r>
-        <w:rPr>
-          <w:lang w:val="ru-MD"/>
-        </w:rPr>
-        <w:t xml:space="preserve"> привлекательным для специалистов, работающих над разработкой программного обеспечения в данных отраслях.</w:t>
-      </w:r>
-    </w:p>
-    <w:p>
-      <w:pPr>
-        <w:pStyle w:val="a3"/>
+        <w:t>Снижение издержек, повышение уровня безопасности и более высокая прозрачность транзакций – три сильных стороны блокчейн. Потребность банков и бизнеса в этих аспектах делает блокчейн привлекательным для специалистов, работающих над разработкой программного обеспечения в данных отраслях.</w:t>
+      </w:r>
+    </w:p>
+    <w:p>
+      <w:pPr>
+        <w:pStyle w:val="a3"/>
+        <w:tabs>
+          <w:tab w:val="left" w:pos="4820"/>
+        </w:tabs>
         <w:spacing w:before="1" w:line="360" w:lineRule="auto"/>
         <w:ind w:right="706" w:firstLine="710"/>
         <w:jc w:val="both"/>
@@ -3000,82 +3041,15 @@
         <w:rPr>
           <w:lang w:val="ru-MD"/>
         </w:rPr>
-        <w:t xml:space="preserve">Сегодня привычным для нас стало осуществление платежей через Сеть. Но в этом процессе часто принимают участие неэффективные, устаревшие системы вроде </w:t>
-      </w:r>
-      <w:proofErr w:type="spellStart"/>
-      <w:r>
-        <w:rPr>
-          <w:lang w:val="ru-MD"/>
-        </w:rPr>
-        <w:t>Automated</w:t>
-      </w:r>
-      <w:proofErr w:type="spellEnd"/>
-      <w:r>
-        <w:rPr>
-          <w:lang w:val="ru-MD"/>
-        </w:rPr>
-        <w:t xml:space="preserve"> </w:t>
-      </w:r>
-      <w:proofErr w:type="spellStart"/>
-      <w:r>
-        <w:rPr>
-          <w:lang w:val="ru-MD"/>
-        </w:rPr>
-        <w:t>Clearing</w:t>
-      </w:r>
-      <w:proofErr w:type="spellEnd"/>
-      <w:r>
-        <w:rPr>
-          <w:lang w:val="ru-MD"/>
-        </w:rPr>
-        <w:t xml:space="preserve"> </w:t>
-      </w:r>
-      <w:proofErr w:type="spellStart"/>
-      <w:r>
-        <w:rPr>
-          <w:lang w:val="ru-MD"/>
-        </w:rPr>
-        <w:t>House</w:t>
-      </w:r>
-      <w:proofErr w:type="spellEnd"/>
-      <w:r>
-        <w:rPr>
-          <w:lang w:val="ru-MD"/>
-        </w:rPr>
-        <w:t xml:space="preserve"> (ACH), в которых все операции выполняются централизованно, что негативно сказывается на скорости работы. Но компьютеры постоянно взаимодействуют и не должны сутками ждать, пока пройдёт платёж, поэтому следующий уровень эволюции электронных денег как раз и открывает для нас </w:t>
-      </w:r>
-      <w:proofErr w:type="spellStart"/>
-      <w:r>
-        <w:rPr>
-          <w:lang w:val="ru-MD"/>
-        </w:rPr>
-        <w:t>блокчейн</w:t>
-      </w:r>
-      <w:proofErr w:type="spellEnd"/>
-      <w:r>
-        <w:rPr>
-          <w:lang w:val="ru-MD"/>
-        </w:rPr>
-        <w:t xml:space="preserve">. Огромным плюсом этой технологии является тот факт, что </w:t>
-      </w:r>
-      <w:proofErr w:type="spellStart"/>
-      <w:r>
-        <w:rPr>
-          <w:lang w:val="ru-MD"/>
-        </w:rPr>
-        <w:t>блокчейн</w:t>
-      </w:r>
-      <w:proofErr w:type="spellEnd"/>
-      <w:r>
-        <w:rPr>
-          <w:lang w:val="ru-MD"/>
-        </w:rPr>
-        <w:t xml:space="preserve"> не зависит от централизованной компьютерной архитектуры, что приводит к тому, что выпадение отдельных узлов на нарушит работу всей системы.</w:t>
-      </w:r>
-    </w:p>
-    <w:p>
-      <w:pPr>
-        <w:pStyle w:val="a3"/>
+        <w:t>Сегодня привычным для нас стало осуществление платежей через Сеть. Но в этом процессе часто принимают участие неэффективные, устаревшие системы вроде Automated Clearing House (ACH), в которых все операции выполняются централизованно, что негативно сказывается на скорости работы. Но компьютеры постоянно взаимодействуют и не должны сутками ждать, пока пройдёт платёж, поэтому следующий уровень эволюции электронных денег как раз и открывает для нас блокчейн. Огромным плюсом этой технологии является тот факт, что блокчейн не зависит от централизованной компьютерной архитектуры, что приводит к тому, что выпадение отдельных узлов на нарушит работу всей системы.</w:t>
+      </w:r>
+    </w:p>
+    <w:p>
+      <w:pPr>
+        <w:pStyle w:val="a3"/>
+        <w:tabs>
+          <w:tab w:val="left" w:pos="4820"/>
+        </w:tabs>
         <w:spacing w:before="1" w:line="360" w:lineRule="auto"/>
         <w:ind w:right="706" w:firstLine="710"/>
         <w:jc w:val="both"/>
@@ -3087,31 +3061,21 @@
         <w:rPr>
           <w:lang w:val="ru-MD"/>
         </w:rPr>
-        <w:t xml:space="preserve">Среди современных специалистов, анализирующих возможности применения </w:t>
-      </w:r>
-      <w:proofErr w:type="spellStart"/>
+        <w:t>Среди современных специалистов, анализирующих возможности применения Блокчейн в банковском секторе, бытует мнение о том, что эта технология способна полностью трансформировать структуру банков, и в скором времени она станет кардинально отличаться от того, с чем мы привыкли иметь дело сегодня. Возможность избежать посредничества третьих лиц в различного рода сделках способна сделать бесполезным огромный пласт банковских услуг. Однако реализация этой задумки далеко не беспрепятственна и имеет огромное количество тонкостей</w:t>
+      </w:r>
       <w:r>
         <w:rPr>
           <w:lang w:val="ru-MD"/>
         </w:rPr>
-        <w:t>Блокчейн</w:t>
-      </w:r>
-      <w:proofErr w:type="spellEnd"/>
-      <w:r>
-        <w:rPr>
-          <w:lang w:val="ru-MD"/>
-        </w:rPr>
-        <w:t xml:space="preserve"> в банковском секторе, бытует мнение о том, что эта технология способна полностью трансформировать структуру банков, и в скором времени она станет кардинально отличаться от того, с чем мы привыкли иметь дело сегодня. Возможность избежать посредничества третьих лиц в различного рода сделках способна сделать бесполезным огромный пласт банковских услуг. Однако реализация этой задумки далеко не беспрепятственна и имеет огромное количество тонкостей</w:t>
-      </w:r>
-      <w:r>
-        <w:rPr>
-          <w:lang w:val="ru-MD"/>
-        </w:rPr>
         <w:t>.</w:t>
       </w:r>
     </w:p>
     <w:p>
       <w:pPr>
+        <w:tabs>
+          <w:tab w:val="left" w:pos="4820"/>
+        </w:tabs>
+        <w:spacing w:line="360" w:lineRule="auto"/>
         <w:rPr>
           <w:sz w:val="24"/>
           <w:szCs w:val="24"/>
@@ -3132,9 +3096,13 @@
           <w:ilvl w:val="0"/>
           <w:numId w:val="27"/>
         </w:numPr>
+        <w:tabs>
+          <w:tab w:val="left" w:pos="4820"/>
+        </w:tabs>
+        <w:spacing w:line="360" w:lineRule="auto"/>
         <w:ind w:left="0"/>
       </w:pPr>
-      <w:bookmarkStart w:id="10" w:name="_Toc103380128"/>
+      <w:bookmarkStart w:id="10" w:name="_Toc104209578"/>
       <w:r>
         <w:lastRenderedPageBreak/>
         <w:t>Границы применимости технологии blockchain</w:t>
@@ -3144,6 +3112,9 @@
     <w:p>
       <w:pPr>
         <w:pStyle w:val="a3"/>
+        <w:tabs>
+          <w:tab w:val="left" w:pos="4820"/>
+        </w:tabs>
         <w:spacing w:before="1" w:line="360" w:lineRule="auto"/>
         <w:ind w:right="706" w:firstLine="710"/>
         <w:jc w:val="both"/>
@@ -3155,6 +3126,9 @@
     <w:p>
       <w:pPr>
         <w:pStyle w:val="a3"/>
+        <w:tabs>
+          <w:tab w:val="left" w:pos="4820"/>
+        </w:tabs>
         <w:spacing w:before="1" w:line="360" w:lineRule="auto"/>
         <w:ind w:right="706" w:firstLine="710"/>
         <w:jc w:val="both"/>
@@ -3166,6 +3140,9 @@
     <w:p>
       <w:pPr>
         <w:pStyle w:val="a3"/>
+        <w:tabs>
+          <w:tab w:val="left" w:pos="4820"/>
+        </w:tabs>
         <w:spacing w:before="1" w:line="360" w:lineRule="auto"/>
         <w:ind w:right="706" w:firstLine="710"/>
         <w:jc w:val="both"/>
@@ -3177,6 +3154,9 @@
     <w:p>
       <w:pPr>
         <w:pStyle w:val="a3"/>
+        <w:tabs>
+          <w:tab w:val="left" w:pos="4820"/>
+        </w:tabs>
         <w:spacing w:before="1" w:line="360" w:lineRule="auto"/>
         <w:ind w:right="706" w:firstLine="710"/>
         <w:jc w:val="both"/>
@@ -3188,6 +3168,9 @@
     <w:p>
       <w:pPr>
         <w:pStyle w:val="a3"/>
+        <w:tabs>
+          <w:tab w:val="left" w:pos="4820"/>
+        </w:tabs>
         <w:spacing w:before="1" w:line="360" w:lineRule="auto"/>
         <w:ind w:right="706" w:firstLine="710"/>
         <w:jc w:val="both"/>
@@ -3199,6 +3182,9 @@
     <w:p>
       <w:pPr>
         <w:pStyle w:val="a3"/>
+        <w:tabs>
+          <w:tab w:val="left" w:pos="4820"/>
+        </w:tabs>
         <w:spacing w:before="1" w:line="360" w:lineRule="auto"/>
         <w:ind w:right="706" w:firstLine="710"/>
         <w:jc w:val="both"/>
@@ -3210,6 +3196,9 @@
     <w:p>
       <w:pPr>
         <w:pStyle w:val="a3"/>
+        <w:tabs>
+          <w:tab w:val="left" w:pos="4820"/>
+        </w:tabs>
         <w:spacing w:before="1" w:line="360" w:lineRule="auto"/>
         <w:ind w:right="706" w:firstLine="710"/>
         <w:jc w:val="both"/>
@@ -3221,6 +3210,9 @@
     <w:p>
       <w:pPr>
         <w:pStyle w:val="a3"/>
+        <w:tabs>
+          <w:tab w:val="left" w:pos="4820"/>
+        </w:tabs>
         <w:spacing w:before="1" w:line="360" w:lineRule="auto"/>
         <w:ind w:right="706" w:firstLine="710"/>
         <w:jc w:val="both"/>
@@ -3232,6 +3224,9 @@
     <w:p>
       <w:pPr>
         <w:pStyle w:val="a3"/>
+        <w:tabs>
+          <w:tab w:val="left" w:pos="4820"/>
+        </w:tabs>
         <w:spacing w:before="1" w:line="360" w:lineRule="auto"/>
         <w:ind w:right="706" w:firstLine="710"/>
         <w:jc w:val="both"/>
@@ -3247,6 +3242,9 @@
     <w:p>
       <w:pPr>
         <w:pStyle w:val="a3"/>
+        <w:tabs>
+          <w:tab w:val="left" w:pos="4820"/>
+        </w:tabs>
         <w:spacing w:before="1" w:line="360" w:lineRule="auto"/>
         <w:ind w:right="706" w:firstLine="710"/>
         <w:jc w:val="both"/>
@@ -3258,6 +3256,9 @@
     <w:p>
       <w:pPr>
         <w:pStyle w:val="a3"/>
+        <w:tabs>
+          <w:tab w:val="left" w:pos="4820"/>
+        </w:tabs>
         <w:spacing w:before="1" w:line="360" w:lineRule="auto"/>
         <w:ind w:right="706" w:firstLine="710"/>
         <w:jc w:val="both"/>
@@ -3271,14 +3272,17 @@
     <w:p>
       <w:pPr>
         <w:pStyle w:val="3"/>
-        <w:spacing w:before="69"/>
+        <w:tabs>
+          <w:tab w:val="left" w:pos="4820"/>
+        </w:tabs>
+        <w:spacing w:before="69" w:line="360" w:lineRule="auto"/>
         <w:ind w:left="436" w:right="444" w:firstLine="0"/>
         <w:jc w:val="center"/>
         <w:rPr>
           <w:sz w:val="28"/>
         </w:rPr>
       </w:pPr>
-      <w:bookmarkStart w:id="11" w:name="_Toc103380129"/>
+      <w:bookmarkStart w:id="11" w:name="_Toc104209579"/>
       <w:r>
         <w:lastRenderedPageBreak/>
         <w:t>ВЫВОД</w:t>
@@ -3288,6 +3292,9 @@
     <w:p>
       <w:pPr>
         <w:pStyle w:val="a3"/>
+        <w:tabs>
+          <w:tab w:val="left" w:pos="4820"/>
+        </w:tabs>
         <w:spacing w:before="1" w:line="360" w:lineRule="auto"/>
         <w:ind w:right="706" w:firstLine="710"/>
         <w:jc w:val="both"/>
@@ -3307,6 +3314,9 @@
     <w:p>
       <w:pPr>
         <w:pStyle w:val="a3"/>
+        <w:tabs>
+          <w:tab w:val="left" w:pos="4820"/>
+        </w:tabs>
         <w:spacing w:before="1" w:line="360" w:lineRule="auto"/>
         <w:ind w:right="706" w:firstLine="710"/>
         <w:jc w:val="both"/>
@@ -3318,6 +3328,9 @@
     <w:p>
       <w:pPr>
         <w:pStyle w:val="a3"/>
+        <w:tabs>
+          <w:tab w:val="left" w:pos="4820"/>
+        </w:tabs>
         <w:spacing w:before="1" w:line="360" w:lineRule="auto"/>
         <w:ind w:right="706" w:firstLine="710"/>
         <w:jc w:val="both"/>
@@ -3329,6 +3342,9 @@
     <w:p>
       <w:pPr>
         <w:pStyle w:val="a3"/>
+        <w:tabs>
+          <w:tab w:val="left" w:pos="4820"/>
+        </w:tabs>
         <w:spacing w:before="1" w:line="360" w:lineRule="auto"/>
         <w:ind w:right="706" w:firstLine="710"/>
         <w:jc w:val="both"/>
@@ -3340,6 +3356,9 @@
     <w:p>
       <w:pPr>
         <w:pStyle w:val="a3"/>
+        <w:tabs>
+          <w:tab w:val="left" w:pos="4820"/>
+        </w:tabs>
         <w:spacing w:before="1" w:line="360" w:lineRule="auto"/>
         <w:ind w:right="706" w:firstLine="710"/>
         <w:jc w:val="both"/>
@@ -3351,6 +3370,9 @@
     <w:p>
       <w:pPr>
         <w:pStyle w:val="a3"/>
+        <w:tabs>
+          <w:tab w:val="left" w:pos="4820"/>
+        </w:tabs>
         <w:spacing w:before="1" w:line="360" w:lineRule="auto"/>
         <w:ind w:right="706" w:firstLine="710"/>
         <w:jc w:val="both"/>
@@ -3364,9 +3386,13 @@
     <w:p>
       <w:pPr>
         <w:pStyle w:val="1"/>
+        <w:tabs>
+          <w:tab w:val="left" w:pos="4820"/>
+        </w:tabs>
+        <w:spacing w:line="360" w:lineRule="auto"/>
         <w:ind w:left="442" w:right="444"/>
       </w:pPr>
-      <w:bookmarkStart w:id="12" w:name="_Toc103380130"/>
+      <w:bookmarkStart w:id="12" w:name="_Toc104209580"/>
       <w:r>
         <w:lastRenderedPageBreak/>
         <w:t>БИБЛИОГРАФИЯ</w:t>
@@ -3382,6 +3408,7 @@
         </w:numPr>
         <w:tabs>
           <w:tab w:val="left" w:pos="1230"/>
+          <w:tab w:val="left" w:pos="4820"/>
         </w:tabs>
         <w:spacing w:before="278" w:line="360" w:lineRule="auto"/>
         <w:ind w:right="546"/>
@@ -3419,6 +3446,7 @@
         </w:numPr>
         <w:tabs>
           <w:tab w:val="left" w:pos="1230"/>
+          <w:tab w:val="left" w:pos="4820"/>
         </w:tabs>
         <w:spacing w:before="278" w:line="360" w:lineRule="auto"/>
         <w:ind w:right="546"/>
@@ -3455,6 +3483,7 @@
         </w:numPr>
         <w:tabs>
           <w:tab w:val="left" w:pos="1230"/>
+          <w:tab w:val="left" w:pos="4820"/>
         </w:tabs>
         <w:spacing w:before="278" w:line="360" w:lineRule="auto"/>
         <w:ind w:right="546"/>
@@ -3505,6 +3534,7 @@
         </w:numPr>
         <w:tabs>
           <w:tab w:val="left" w:pos="1230"/>
+          <w:tab w:val="left" w:pos="4820"/>
         </w:tabs>
         <w:spacing w:before="278" w:line="360" w:lineRule="auto"/>
         <w:ind w:right="546"/>
@@ -3542,6 +3572,7 @@
         </w:numPr>
         <w:tabs>
           <w:tab w:val="left" w:pos="1230"/>
+          <w:tab w:val="left" w:pos="4820"/>
         </w:tabs>
         <w:spacing w:before="278" w:line="360" w:lineRule="auto"/>
         <w:ind w:right="546"/>
@@ -3579,6 +3610,7 @@
         </w:numPr>
         <w:tabs>
           <w:tab w:val="left" w:pos="1230"/>
+          <w:tab w:val="left" w:pos="4820"/>
         </w:tabs>
         <w:spacing w:before="278" w:line="360" w:lineRule="auto"/>
         <w:ind w:right="546"/>
@@ -6562,7 +6594,6 @@
   <w:style w:type="character" w:default="1" w:styleId="a0">
     <w:name w:val="Default Paragraph Font"/>
     <w:uiPriority w:val="1"/>
-    <w:semiHidden/>
     <w:unhideWhenUsed/>
   </w:style>
   <w:style w:type="table" w:default="1" w:styleId="a1">

--- a/Laborator/Lab3_InfGen_Gavrilita_Dorin.docx
+++ b/Laborator/Lab3_InfGen_Gavrilita_Dorin.docx
@@ -4,197 +4,98 @@
   <w:body>
     <w:p>
       <w:pPr>
-        <w:tabs>
-          <w:tab w:val="left" w:pos="4820"/>
-        </w:tabs>
-        <w:spacing w:before="68" w:line="360" w:lineRule="auto"/>
-        <w:ind w:left="1167" w:right="1185" w:firstLine="10"/>
+        <w:spacing w:line="360" w:lineRule="auto"/>
         <w:jc w:val="center"/>
         <w:rPr>
           <w:b/>
           <w:sz w:val="24"/>
+          <w:lang w:val="ro-MD"/>
         </w:rPr>
       </w:pPr>
       <w:r>
         <w:rPr>
           <w:b/>
           <w:sz w:val="24"/>
-        </w:rPr>
-        <w:t>MINISTERUL EDUCAŢIEI AL REPUBLICII MOLDOVA</w:t>
-      </w:r>
-      <w:r>
-        <w:rPr>
-          <w:b/>
-          <w:spacing w:val="1"/>
-          <w:sz w:val="24"/>
-        </w:rPr>
-        <w:t xml:space="preserve"> </w:t>
+          <w:lang w:val="en-US"/>
+        </w:rPr>
+        <w:t>MINISTERU EDUCA</w:t>
       </w:r>
       <w:r>
         <w:rPr>
           <w:b/>
           <w:sz w:val="24"/>
-        </w:rPr>
-        <w:t>UNIVERSITATEA DE STAT „ALECU RUSSO” DIN BĂLŢI</w:t>
-      </w:r>
-      <w:r>
-        <w:rPr>
-          <w:b/>
-          <w:spacing w:val="1"/>
-          <w:sz w:val="24"/>
-        </w:rPr>
-        <w:t xml:space="preserve"> </w:t>
-      </w:r>
-      <w:r>
+          <w:lang w:val="ro-MD"/>
+        </w:rPr>
+        <w:t>ȚIEI, CULTURII ȘI CERCETĂRII</w:t>
+      </w:r>
+    </w:p>
+    <w:p>
+      <w:pPr>
+        <w:spacing w:line="360" w:lineRule="auto"/>
+        <w:jc w:val="center"/>
         <w:rPr>
           <w:b/>
           <w:sz w:val="24"/>
-        </w:rPr>
-        <w:t>FACULTATEA DE ŞTIINŢE REALE, ECONOMICE ȘI ALE MEDIULUI</w:t>
-      </w:r>
-      <w:r>
-        <w:rPr>
-          <w:b/>
-          <w:spacing w:val="-57"/>
-          <w:sz w:val="24"/>
-        </w:rPr>
-        <w:t xml:space="preserve"> </w:t>
-      </w:r>
+          <w:lang w:val="en-US"/>
+        </w:rPr>
+      </w:pPr>
       <w:r>
         <w:rPr>
           <w:b/>
           <w:sz w:val="24"/>
-        </w:rPr>
-        <w:t>CATEDRA DE</w:t>
-      </w:r>
-      <w:r>
-        <w:rPr>
-          <w:b/>
-          <w:spacing w:val="-2"/>
-          <w:sz w:val="24"/>
-        </w:rPr>
-        <w:t xml:space="preserve"> </w:t>
-      </w:r>
-      <w:r>
+          <w:lang w:val="en-US"/>
+        </w:rPr>
+        <w:t>UNIVERSITATEA DE STAT „ALECU RUSSO” DIN BĂLŢI</w:t>
+      </w:r>
+    </w:p>
+    <w:p>
+      <w:pPr>
+        <w:spacing w:line="360" w:lineRule="auto"/>
+        <w:jc w:val="center"/>
         <w:rPr>
           <w:b/>
           <w:sz w:val="24"/>
-        </w:rPr>
-        <w:t>MATEMATICĂ</w:t>
-      </w:r>
-      <w:r>
-        <w:rPr>
-          <w:b/>
-          <w:spacing w:val="1"/>
-          <w:sz w:val="24"/>
-        </w:rPr>
-        <w:t xml:space="preserve"> </w:t>
-      </w:r>
+          <w:lang w:val="en-US"/>
+        </w:rPr>
+      </w:pPr>
       <w:r>
         <w:rPr>
           <w:b/>
           <w:sz w:val="24"/>
-        </w:rPr>
-        <w:t>ȘI</w:t>
-      </w:r>
-      <w:r>
-        <w:rPr>
-          <w:b/>
-          <w:spacing w:val="-2"/>
-          <w:sz w:val="24"/>
-        </w:rPr>
-        <w:t xml:space="preserve"> </w:t>
-      </w:r>
-      <w:r>
+          <w:lang w:val="en-US"/>
+        </w:rPr>
+        <w:t>FACULTATEA DE ŞTIINŢE REALE, ECONOMICE ȘI ALE MEDIULUI</w:t>
+      </w:r>
+    </w:p>
+    <w:p>
+      <w:pPr>
+        <w:spacing w:line="360" w:lineRule="auto"/>
+        <w:jc w:val="center"/>
         <w:rPr>
           <w:b/>
           <w:sz w:val="24"/>
-        </w:rPr>
-        <w:t>INFORMATICĂ</w:t>
-      </w:r>
-    </w:p>
-    <w:p>
-      <w:pPr>
-        <w:pStyle w:val="a3"/>
-        <w:tabs>
-          <w:tab w:val="left" w:pos="4820"/>
-        </w:tabs>
-        <w:spacing w:line="360" w:lineRule="auto"/>
-        <w:ind w:left="0"/>
+          <w:lang w:val="ro-MD"/>
+        </w:rPr>
+      </w:pPr>
+      <w:r>
         <w:rPr>
           <w:b/>
-          <w:sz w:val="26"/>
-        </w:rPr>
-      </w:pPr>
-    </w:p>
-    <w:p>
-      <w:pPr>
-        <w:pStyle w:val="a3"/>
-        <w:tabs>
-          <w:tab w:val="left" w:pos="4820"/>
-        </w:tabs>
-        <w:spacing w:line="360" w:lineRule="auto"/>
-        <w:ind w:left="0"/>
-        <w:rPr>
-          <w:b/>
-          <w:sz w:val="26"/>
-        </w:rPr>
-      </w:pPr>
-    </w:p>
-    <w:p>
-      <w:pPr>
-        <w:pStyle w:val="a3"/>
-        <w:tabs>
-          <w:tab w:val="left" w:pos="4820"/>
-        </w:tabs>
-        <w:spacing w:line="360" w:lineRule="auto"/>
-        <w:ind w:left="0"/>
-        <w:rPr>
-          <w:b/>
-          <w:sz w:val="26"/>
-        </w:rPr>
-      </w:pPr>
-    </w:p>
-    <w:p>
-      <w:pPr>
-        <w:pStyle w:val="a3"/>
-        <w:tabs>
-          <w:tab w:val="left" w:pos="4820"/>
-        </w:tabs>
-        <w:spacing w:line="360" w:lineRule="auto"/>
-        <w:ind w:left="0"/>
-        <w:rPr>
-          <w:b/>
-          <w:sz w:val="26"/>
-        </w:rPr>
-      </w:pPr>
-    </w:p>
-    <w:p>
-      <w:pPr>
-        <w:pStyle w:val="a3"/>
-        <w:tabs>
-          <w:tab w:val="left" w:pos="4820"/>
-        </w:tabs>
-        <w:spacing w:before="9" w:line="360" w:lineRule="auto"/>
-        <w:ind w:left="0"/>
-        <w:rPr>
-          <w:b/>
-          <w:sz w:val="33"/>
-        </w:rPr>
-      </w:pPr>
-    </w:p>
-    <w:p>
-      <w:pPr>
-        <w:tabs>
-          <w:tab w:val="left" w:pos="4820"/>
-        </w:tabs>
-        <w:spacing w:line="360" w:lineRule="auto"/>
-        <w:ind w:left="433" w:right="444"/>
+          <w:sz w:val="24"/>
+          <w:lang w:val="en-US"/>
+        </w:rPr>
+        <w:t>CATEDRA DE MATEMATICĂ ȘI INFORMATICĂ</w:t>
+      </w:r>
+    </w:p>
+    <w:p>
+      <w:pPr>
+        <w:spacing w:before="3000" w:line="360" w:lineRule="auto"/>
+        <w:ind w:right="2"/>
         <w:jc w:val="center"/>
         <w:rPr>
           <w:b/>
           <w:sz w:val="36"/>
           <w:szCs w:val="36"/>
+          <w:lang w:val="en-US"/>
         </w:rPr>
       </w:pPr>
       <w:r>
@@ -222,14 +123,19 @@
         </w:rPr>
         <w:t>и ее применение</w:t>
       </w:r>
-    </w:p>
-    <w:p>
-      <w:pPr>
-        <w:tabs>
-          <w:tab w:val="left" w:pos="4820"/>
-        </w:tabs>
+      <w:r>
+        <w:rPr>
+          <w:b/>
+          <w:sz w:val="36"/>
+          <w:szCs w:val="36"/>
+        </w:rPr>
+        <w:t xml:space="preserve"> </w:t>
+      </w:r>
+    </w:p>
+    <w:p>
+      <w:pPr>
         <w:spacing w:line="360" w:lineRule="auto"/>
-        <w:ind w:left="433" w:right="444"/>
+        <w:ind w:right="2"/>
         <w:jc w:val="center"/>
         <w:rPr>
           <w:b/>
@@ -315,113 +221,33 @@
     </w:p>
     <w:p>
       <w:pPr>
-        <w:pStyle w:val="a3"/>
-        <w:tabs>
-          <w:tab w:val="left" w:pos="4820"/>
-        </w:tabs>
-        <w:spacing w:line="360" w:lineRule="auto"/>
-        <w:ind w:left="0"/>
-        <w:rPr>
-          <w:b/>
-          <w:sz w:val="26"/>
-        </w:rPr>
-      </w:pPr>
-    </w:p>
-    <w:p>
-      <w:pPr>
-        <w:pStyle w:val="a3"/>
-        <w:tabs>
-          <w:tab w:val="left" w:pos="4820"/>
-        </w:tabs>
-        <w:spacing w:line="360" w:lineRule="auto"/>
-        <w:ind w:left="0"/>
-        <w:rPr>
-          <w:b/>
-          <w:sz w:val="26"/>
-        </w:rPr>
-      </w:pPr>
-    </w:p>
-    <w:p>
-      <w:pPr>
-        <w:pStyle w:val="a3"/>
-        <w:tabs>
-          <w:tab w:val="left" w:pos="4820"/>
-        </w:tabs>
-        <w:spacing w:line="360" w:lineRule="auto"/>
-        <w:ind w:left="0"/>
-        <w:rPr>
-          <w:b/>
-          <w:sz w:val="26"/>
-        </w:rPr>
-      </w:pPr>
-    </w:p>
-    <w:p>
-      <w:pPr>
-        <w:pStyle w:val="a3"/>
-        <w:tabs>
-          <w:tab w:val="left" w:pos="4820"/>
-        </w:tabs>
-        <w:spacing w:line="360" w:lineRule="auto"/>
-        <w:ind w:left="0"/>
-        <w:rPr>
-          <w:b/>
-          <w:sz w:val="26"/>
-        </w:rPr>
-      </w:pPr>
-    </w:p>
-    <w:p>
-      <w:pPr>
-        <w:pStyle w:val="a3"/>
-        <w:tabs>
-          <w:tab w:val="left" w:pos="4820"/>
-        </w:tabs>
-        <w:spacing w:line="360" w:lineRule="auto"/>
-        <w:ind w:left="0"/>
-        <w:rPr>
-          <w:b/>
-          <w:sz w:val="26"/>
-        </w:rPr>
-      </w:pPr>
-    </w:p>
-    <w:p>
-      <w:pPr>
-        <w:pStyle w:val="a3"/>
-        <w:tabs>
-          <w:tab w:val="left" w:pos="4820"/>
-        </w:tabs>
-        <w:spacing w:before="3" w:line="360" w:lineRule="auto"/>
-        <w:ind w:left="0"/>
-        <w:rPr>
-          <w:b/>
-          <w:sz w:val="28"/>
-        </w:rPr>
-      </w:pPr>
-    </w:p>
-    <w:p>
-      <w:pPr>
-        <w:tabs>
-          <w:tab w:val="left" w:pos="4820"/>
-        </w:tabs>
-        <w:spacing w:line="360" w:lineRule="auto"/>
-        <w:ind w:left="7371" w:right="65" w:firstLine="1134"/>
-        <w:jc w:val="center"/>
+        <w:tabs>
+          <w:tab w:val="left" w:pos="4820"/>
+          <w:tab w:val="left" w:pos="6663"/>
+        </w:tabs>
+        <w:spacing w:before="2000" w:line="360" w:lineRule="auto"/>
+        <w:ind w:right="2"/>
+        <w:jc w:val="right"/>
         <w:rPr>
           <w:b/>
           <w:spacing w:val="-57"/>
-          <w:sz w:val="24"/>
+          <w:sz w:val="32"/>
+          <w:szCs w:val="32"/>
         </w:rPr>
       </w:pPr>
       <w:r>
         <w:rPr>
           <w:b/>
-          <w:sz w:val="24"/>
+          <w:sz w:val="32"/>
+          <w:szCs w:val="32"/>
         </w:rPr>
         <w:t>Автор</w:t>
       </w:r>
       <w:r>
         <w:rPr>
           <w:b/>
-          <w:sz w:val="24"/>
+          <w:sz w:val="32"/>
+          <w:szCs w:val="32"/>
         </w:rPr>
         <w:t>:</w:t>
       </w:r>
@@ -429,7 +255,8 @@
         <w:rPr>
           <w:b/>
           <w:spacing w:val="-57"/>
-          <w:sz w:val="24"/>
+          <w:sz w:val="32"/>
+          <w:szCs w:val="32"/>
         </w:rPr>
         <w:t xml:space="preserve"> </w:t>
       </w:r>
@@ -438,31 +265,36 @@
       <w:pPr>
         <w:tabs>
           <w:tab w:val="left" w:pos="4820"/>
+          <w:tab w:val="left" w:pos="6663"/>
         </w:tabs>
         <w:spacing w:line="360" w:lineRule="auto"/>
-        <w:ind w:left="7088" w:right="380" w:firstLine="283"/>
-        <w:jc w:val="center"/>
-        <w:rPr>
-          <w:sz w:val="24"/>
+        <w:ind w:right="2"/>
+        <w:jc w:val="right"/>
+        <w:rPr>
+          <w:sz w:val="32"/>
+          <w:szCs w:val="32"/>
           <w:lang w:val="ru-RU"/>
         </w:rPr>
       </w:pPr>
       <w:r>
         <w:rPr>
-          <w:sz w:val="24"/>
+          <w:sz w:val="32"/>
+          <w:szCs w:val="32"/>
         </w:rPr>
         <w:t>Студент группы</w:t>
       </w:r>
       <w:r>
         <w:rPr>
-          <w:sz w:val="24"/>
+          <w:sz w:val="32"/>
+          <w:szCs w:val="32"/>
           <w:lang w:val="ru-RU"/>
         </w:rPr>
         <w:t xml:space="preserve"> </w:t>
       </w:r>
       <w:r>
         <w:rPr>
-          <w:sz w:val="24"/>
+          <w:sz w:val="32"/>
+          <w:szCs w:val="32"/>
         </w:rPr>
         <w:t>IS11Z</w:t>
       </w:r>
@@ -471,248 +303,255 @@
       <w:pPr>
         <w:tabs>
           <w:tab w:val="left" w:pos="4820"/>
+          <w:tab w:val="left" w:pos="6663"/>
           <w:tab w:val="left" w:pos="7088"/>
           <w:tab w:val="left" w:pos="7513"/>
           <w:tab w:val="left" w:pos="7655"/>
           <w:tab w:val="left" w:pos="7938"/>
         </w:tabs>
         <w:spacing w:line="360" w:lineRule="auto"/>
-        <w:ind w:left="7088" w:right="380" w:firstLine="709"/>
-        <w:jc w:val="center"/>
+        <w:ind w:right="2"/>
+        <w:jc w:val="right"/>
         <w:rPr>
           <w:b/>
-          <w:sz w:val="24"/>
+          <w:sz w:val="32"/>
+          <w:szCs w:val="32"/>
           <w:lang w:val="ru-RU"/>
         </w:rPr>
       </w:pPr>
       <w:r>
         <w:rPr>
           <w:spacing w:val="-57"/>
-          <w:sz w:val="24"/>
+          <w:sz w:val="32"/>
+          <w:szCs w:val="32"/>
         </w:rPr>
         <w:t xml:space="preserve"> </w:t>
       </w:r>
+      <w:proofErr w:type="spellStart"/>
       <w:r>
         <w:rPr>
           <w:b/>
-          <w:sz w:val="24"/>
+          <w:sz w:val="32"/>
+          <w:szCs w:val="32"/>
           <w:lang w:val="ru-RU"/>
         </w:rPr>
-        <w:t>Гаврилицэ Дорин</w:t>
-      </w:r>
-    </w:p>
-    <w:p>
-      <w:pPr>
-        <w:pStyle w:val="a3"/>
-        <w:tabs>
-          <w:tab w:val="left" w:pos="4820"/>
-        </w:tabs>
-        <w:spacing w:before="3" w:line="360" w:lineRule="auto"/>
-        <w:ind w:left="0"/>
+        <w:t>Гаврилицэ</w:t>
+      </w:r>
+      <w:proofErr w:type="spellEnd"/>
+      <w:r>
         <w:rPr>
           <w:b/>
-          <w:sz w:val="19"/>
-        </w:rPr>
-      </w:pPr>
-      <w:r>
-        <w:pict w14:anchorId="1878139B">
-          <v:shape id="_x0000_s1041" style="position:absolute;margin-left:480.95pt;margin-top:13.25pt;width:1in;height:.1pt;z-index:-15728640;mso-wrap-distance-left:0;mso-wrap-distance-right:0;mso-position-horizontal-relative:page" coordorigin="9619,265" coordsize="1440,0" path="m9619,265r1440,e" filled="f" strokeweight=".48pt">
-            <v:path arrowok="t"/>
-            <w10:wrap type="topAndBottom" anchorx="page"/>
-          </v:shape>
-        </w:pict>
-      </w:r>
-    </w:p>
-    <w:p>
-      <w:pPr>
-        <w:pStyle w:val="a3"/>
-        <w:tabs>
-          <w:tab w:val="left" w:pos="4820"/>
+          <w:sz w:val="32"/>
+          <w:szCs w:val="32"/>
+          <w:lang w:val="ru-RU"/>
+        </w:rPr>
+        <w:t xml:space="preserve"> </w:t>
+      </w:r>
+      <w:proofErr w:type="spellStart"/>
+      <w:r>
+        <w:rPr>
+          <w:b/>
+          <w:sz w:val="32"/>
+          <w:szCs w:val="32"/>
+          <w:lang w:val="ru-RU"/>
+        </w:rPr>
+        <w:t>Дорин</w:t>
+      </w:r>
+      <w:proofErr w:type="spellEnd"/>
+    </w:p>
+    <w:p>
+      <w:pPr>
+        <w:tabs>
+          <w:tab w:val="left" w:pos="4820"/>
+          <w:tab w:val="left" w:pos="6663"/>
+          <w:tab w:val="left" w:pos="7088"/>
+          <w:tab w:val="left" w:pos="7513"/>
+          <w:tab w:val="left" w:pos="7655"/>
+          <w:tab w:val="left" w:pos="7938"/>
         </w:tabs>
         <w:spacing w:line="360" w:lineRule="auto"/>
-        <w:ind w:left="0"/>
+        <w:ind w:right="2"/>
+        <w:jc w:val="right"/>
         <w:rPr>
           <w:b/>
-          <w:sz w:val="20"/>
-        </w:rPr>
-      </w:pPr>
-    </w:p>
-    <w:p>
-      <w:pPr>
-        <w:pStyle w:val="a3"/>
-        <w:tabs>
-          <w:tab w:val="left" w:pos="4820"/>
-        </w:tabs>
-        <w:spacing w:before="8" w:line="360" w:lineRule="auto"/>
-        <w:ind w:left="0"/>
+          <w:sz w:val="32"/>
+          <w:szCs w:val="32"/>
+          <w:lang w:val="ru-RU"/>
+        </w:rPr>
+      </w:pPr>
+      <w:r>
         <w:rPr>
           <w:b/>
-          <w:sz w:val="18"/>
-        </w:rPr>
-      </w:pPr>
-    </w:p>
-    <w:p>
-      <w:pPr>
-        <w:tabs>
-          <w:tab w:val="left" w:pos="4820"/>
-        </w:tabs>
-        <w:spacing w:before="90" w:line="360" w:lineRule="auto"/>
-        <w:ind w:left="7513" w:right="384" w:hanging="567"/>
-        <w:jc w:val="both"/>
-        <w:rPr>
-          <w:sz w:val="20"/>
-        </w:rPr>
-      </w:pPr>
-      <w:r>
-        <w:rPr>
-          <w:b/>
-          <w:sz w:val="24"/>
-        </w:rPr>
-        <w:t>Научный руководитель</w:t>
-      </w:r>
-      <w:r>
-        <w:rPr>
-          <w:b/>
-          <w:sz w:val="24"/>
-        </w:rPr>
-        <w:t>:</w:t>
-      </w:r>
-      <w:r>
+          <w:sz w:val="32"/>
+          <w:szCs w:val="32"/>
+          <w:lang w:val="ru-RU"/>
+        </w:rPr>
+        <w:t>_____________</w:t>
+      </w:r>
+    </w:p>
+    <w:p>
+      <w:pPr>
+        <w:tabs>
+          <w:tab w:val="left" w:pos="4820"/>
+          <w:tab w:val="left" w:pos="6663"/>
+        </w:tabs>
+        <w:spacing w:before="600" w:line="360" w:lineRule="auto"/>
+        <w:ind w:right="2"/>
+        <w:jc w:val="right"/>
         <w:rPr>
           <w:b/>
           <w:spacing w:val="-57"/>
-          <w:sz w:val="24"/>
+          <w:sz w:val="32"/>
+          <w:szCs w:val="32"/>
+        </w:rPr>
+      </w:pPr>
+      <w:r>
+        <w:rPr>
+          <w:b/>
+          <w:sz w:val="32"/>
+          <w:szCs w:val="32"/>
+        </w:rPr>
+        <w:t>Научный руководитель</w:t>
+      </w:r>
+      <w:r>
+        <w:rPr>
+          <w:b/>
+          <w:sz w:val="32"/>
+          <w:szCs w:val="32"/>
+        </w:rPr>
+        <w:t>:</w:t>
+      </w:r>
+      <w:r>
+        <w:rPr>
+          <w:b/>
+          <w:spacing w:val="-57"/>
+          <w:sz w:val="32"/>
+          <w:szCs w:val="32"/>
         </w:rPr>
         <w:t xml:space="preserve"> </w:t>
       </w:r>
-      <w:r>
-        <w:rPr>
-          <w:sz w:val="24"/>
+    </w:p>
+    <w:p>
+      <w:pPr>
+        <w:tabs>
+          <w:tab w:val="left" w:pos="4820"/>
+          <w:tab w:val="left" w:pos="6663"/>
+        </w:tabs>
+        <w:spacing w:before="90" w:line="360" w:lineRule="auto"/>
+        <w:ind w:right="2"/>
+        <w:jc w:val="right"/>
+        <w:rPr>
+          <w:sz w:val="32"/>
+          <w:szCs w:val="32"/>
+          <w:lang w:val="ru-RU"/>
+        </w:rPr>
+      </w:pPr>
+      <w:r>
+        <w:rPr>
+          <w:b/>
+          <w:bCs/>
+          <w:sz w:val="32"/>
+          <w:szCs w:val="32"/>
         </w:rPr>
         <w:t>Олеся СКУТНИЦКИ</w:t>
       </w:r>
-      <w:r>
-        <w:rPr>
-          <w:sz w:val="24"/>
+    </w:p>
+    <w:p>
+      <w:pPr>
+        <w:tabs>
+          <w:tab w:val="left" w:pos="4820"/>
+          <w:tab w:val="left" w:pos="6663"/>
+        </w:tabs>
+        <w:spacing w:before="90" w:line="360" w:lineRule="auto"/>
+        <w:ind w:right="2"/>
+        <w:jc w:val="right"/>
+        <w:rPr>
+          <w:sz w:val="32"/>
+          <w:szCs w:val="32"/>
+        </w:rPr>
+      </w:pPr>
+      <w:r>
+        <w:rPr>
+          <w:sz w:val="32"/>
+          <w:szCs w:val="32"/>
+        </w:rPr>
+        <w:t>магистр, асист. унив.</w:t>
+      </w:r>
+    </w:p>
+    <w:p>
+      <w:pPr>
+        <w:tabs>
+          <w:tab w:val="left" w:pos="4820"/>
+          <w:tab w:val="left" w:pos="6663"/>
+        </w:tabs>
+        <w:spacing w:before="90" w:line="360" w:lineRule="auto"/>
+        <w:ind w:right="2"/>
+        <w:jc w:val="right"/>
+        <w:rPr>
+          <w:sz w:val="32"/>
+          <w:szCs w:val="32"/>
+        </w:rPr>
+      </w:pPr>
+      <w:r>
+        <w:rPr>
+          <w:sz w:val="32"/>
+          <w:szCs w:val="32"/>
+        </w:rPr>
+        <w:t>_____________</w:t>
+      </w:r>
+    </w:p>
+    <w:p>
+      <w:pPr>
+        <w:tabs>
+          <w:tab w:val="left" w:pos="4820"/>
+          <w:tab w:val="left" w:pos="6663"/>
+        </w:tabs>
+        <w:spacing w:before="1080" w:line="360" w:lineRule="auto"/>
+        <w:ind w:right="2"/>
+        <w:jc w:val="center"/>
+        <w:rPr>
+          <w:b/>
+          <w:sz w:val="32"/>
+          <w:szCs w:val="32"/>
           <w:lang w:val="ru-RU"/>
         </w:rPr>
-        <w:t xml:space="preserve"> </w:t>
-      </w:r>
-      <w:r>
-        <w:rPr>
-          <w:sz w:val="24"/>
-        </w:rPr>
-        <w:t>магистр, асист. унив.</w:t>
-      </w:r>
-      <w:r>
-        <w:rPr>
-          <w:sz w:val="24"/>
-        </w:rPr>
-        <w:pict w14:anchorId="5194DF6C">
-          <v:shape id="_x0000_s1040" style="position:absolute;left:0;text-align:left;margin-left:480.95pt;margin-top:13.9pt;width:1in;height:.1pt;z-index:-15728128;mso-wrap-distance-left:0;mso-wrap-distance-right:0;mso-position-horizontal-relative:page;mso-position-vertical-relative:text" coordorigin="9619,278" coordsize="1440,0" path="m9619,278r1440,e" filled="f" strokeweight=".48pt">
-            <v:path arrowok="t"/>
-            <w10:wrap type="topAndBottom" anchorx="page"/>
-          </v:shape>
-        </w:pict>
-      </w:r>
-    </w:p>
-    <w:p>
-      <w:pPr>
-        <w:pStyle w:val="a3"/>
-        <w:tabs>
-          <w:tab w:val="left" w:pos="4820"/>
-        </w:tabs>
-        <w:spacing w:line="360" w:lineRule="auto"/>
-        <w:ind w:left="0"/>
-        <w:rPr>
-          <w:sz w:val="20"/>
-        </w:rPr>
-      </w:pPr>
-    </w:p>
-    <w:p>
-      <w:pPr>
-        <w:pStyle w:val="a3"/>
-        <w:tabs>
-          <w:tab w:val="left" w:pos="4820"/>
-        </w:tabs>
-        <w:spacing w:line="360" w:lineRule="auto"/>
-        <w:ind w:left="0"/>
-        <w:rPr>
-          <w:sz w:val="20"/>
-        </w:rPr>
-      </w:pPr>
-    </w:p>
-    <w:p>
-      <w:pPr>
-        <w:pStyle w:val="a3"/>
-        <w:tabs>
-          <w:tab w:val="left" w:pos="4820"/>
-        </w:tabs>
-        <w:spacing w:line="360" w:lineRule="auto"/>
-        <w:ind w:left="0"/>
-        <w:rPr>
-          <w:sz w:val="20"/>
-        </w:rPr>
-      </w:pPr>
-    </w:p>
-    <w:p>
-      <w:pPr>
-        <w:pStyle w:val="a3"/>
-        <w:tabs>
-          <w:tab w:val="left" w:pos="4820"/>
-        </w:tabs>
-        <w:spacing w:before="5" w:line="360" w:lineRule="auto"/>
-        <w:ind w:left="0"/>
-        <w:rPr>
-          <w:sz w:val="25"/>
-        </w:rPr>
-      </w:pPr>
-    </w:p>
-    <w:p>
-      <w:pPr>
-        <w:tabs>
-          <w:tab w:val="left" w:pos="4820"/>
-        </w:tabs>
-        <w:spacing w:before="90" w:line="360" w:lineRule="auto"/>
-        <w:ind w:left="3265" w:right="3269"/>
+      </w:pPr>
+      <w:r>
+        <w:rPr>
+          <w:b/>
+          <w:sz w:val="32"/>
+          <w:szCs w:val="32"/>
+        </w:rPr>
+        <w:t>BĂLȚI, 20</w:t>
+      </w:r>
+      <w:r>
+        <w:rPr>
+          <w:b/>
+          <w:sz w:val="32"/>
+          <w:szCs w:val="32"/>
+          <w:lang w:val="ru-RU"/>
+        </w:rPr>
+        <w:t>22</w:t>
+      </w:r>
+    </w:p>
+    <w:p>
+      <w:pPr>
+        <w:tabs>
+          <w:tab w:val="left" w:pos="4820"/>
+          <w:tab w:val="left" w:pos="6663"/>
+        </w:tabs>
+        <w:spacing w:before="1080" w:line="360" w:lineRule="auto"/>
+        <w:ind w:right="2"/>
         <w:jc w:val="center"/>
         <w:rPr>
-          <w:b/>
-          <w:sz w:val="24"/>
-          <w:lang w:val="ru-RU"/>
-        </w:rPr>
-      </w:pPr>
-      <w:r>
-        <w:rPr>
-          <w:b/>
-          <w:sz w:val="24"/>
-        </w:rPr>
-        <w:t>BĂLȚI, 20</w:t>
-      </w:r>
-      <w:r>
-        <w:rPr>
-          <w:b/>
-          <w:sz w:val="24"/>
-          <w:lang w:val="ru-RU"/>
-        </w:rPr>
-        <w:t>22</w:t>
-      </w:r>
-    </w:p>
-    <w:p>
-      <w:pPr>
-        <w:tabs>
-          <w:tab w:val="left" w:pos="4820"/>
-        </w:tabs>
-        <w:spacing w:line="360" w:lineRule="auto"/>
-        <w:jc w:val="center"/>
-        <w:rPr>
-          <w:sz w:val="24"/>
+          <w:sz w:val="32"/>
+          <w:szCs w:val="32"/>
         </w:rPr>
         <w:sectPr>
           <w:footerReference w:type="default" r:id="rId8"/>
           <w:type w:val="continuous"/>
-          <w:pgSz w:w="11910" w:h="16840"/>
-          <w:pgMar w:top="760" w:right="460" w:bottom="1240" w:left="1320" w:header="720" w:footer="1046" w:gutter="0"/>
+          <w:pgSz w:w="11910" w:h="16840" w:code="9"/>
+          <w:pgMar w:top="1134" w:right="851" w:bottom="1134" w:left="1418" w:header="720" w:footer="1043" w:gutter="0"/>
           <w:pgNumType w:start="1"/>
           <w:cols w:space="720"/>
         </w:sectPr>
@@ -722,6 +561,7 @@
       <w:pPr>
         <w:tabs>
           <w:tab w:val="left" w:pos="4820"/>
+          <w:tab w:val="left" w:pos="6663"/>
         </w:tabs>
         <w:spacing w:before="64" w:line="360" w:lineRule="auto"/>
         <w:ind w:left="3265" w:right="3269"/>
@@ -765,9 +605,6 @@
         <w:p>
           <w:pPr>
             <w:pStyle w:val="ab"/>
-            <w:tabs>
-              <w:tab w:val="left" w:pos="4820"/>
-            </w:tabs>
             <w:spacing w:line="360" w:lineRule="auto"/>
           </w:pPr>
         </w:p>
@@ -775,7 +612,7 @@
           <w:pPr>
             <w:pStyle w:val="10"/>
             <w:tabs>
-              <w:tab w:val="right" w:leader="dot" w:pos="10120"/>
+              <w:tab w:val="right" w:leader="dot" w:pos="9631"/>
             </w:tabs>
             <w:rPr>
               <w:rFonts w:asciiTheme="minorHAnsi" w:eastAsiaTheme="minorEastAsia" w:hAnsiTheme="minorHAnsi" w:cstheme="minorBidi"/>
@@ -796,7 +633,7 @@
           <w:r>
             <w:fldChar w:fldCharType="separate"/>
           </w:r>
-          <w:hyperlink w:anchor="_Toc104209568" w:history="1">
+          <w:hyperlink w:anchor="_Toc104323374" w:history="1">
             <w:r>
               <w:rPr>
                 <w:rStyle w:val="a9"/>
@@ -823,7 +660,7 @@
                 <w:noProof/>
                 <w:webHidden/>
               </w:rPr>
-              <w:instrText xml:space="preserve"> PAGEREF _Toc104209568 \h </w:instrText>
+              <w:instrText xml:space="preserve"> PAGEREF _Toc104323374 \h </w:instrText>
             </w:r>
             <w:r>
               <w:rPr>
@@ -859,7 +696,7 @@
             <w:pStyle w:val="20"/>
             <w:tabs>
               <w:tab w:val="left" w:pos="1081"/>
-              <w:tab w:val="right" w:leader="dot" w:pos="10120"/>
+              <w:tab w:val="right" w:leader="dot" w:pos="9631"/>
             </w:tabs>
             <w:rPr>
               <w:rFonts w:asciiTheme="minorHAnsi" w:eastAsiaTheme="minorEastAsia" w:hAnsiTheme="minorHAnsi" w:cstheme="minorBidi"/>
@@ -871,7 +708,7 @@
               <w:lang w:val="ru-MD" w:eastAsia="ru-MD"/>
             </w:rPr>
           </w:pPr>
-          <w:hyperlink w:anchor="_Toc104209569" w:history="1">
+          <w:hyperlink w:anchor="_Toc104323375" w:history="1">
             <w:r>
               <w:rPr>
                 <w:rStyle w:val="a9"/>
@@ -917,7 +754,7 @@
                 <w:noProof/>
                 <w:webHidden/>
               </w:rPr>
-              <w:instrText xml:space="preserve"> PAGEREF _Toc104209569 \h </w:instrText>
+              <w:instrText xml:space="preserve"> PAGEREF _Toc104323375 \h </w:instrText>
             </w:r>
             <w:r>
               <w:rPr>
@@ -953,7 +790,7 @@
             <w:pStyle w:val="31"/>
             <w:tabs>
               <w:tab w:val="left" w:pos="1081"/>
-              <w:tab w:val="right" w:leader="dot" w:pos="10120"/>
+              <w:tab w:val="right" w:leader="dot" w:pos="9631"/>
             </w:tabs>
             <w:rPr>
               <w:rFonts w:asciiTheme="minorHAnsi" w:eastAsiaTheme="minorEastAsia" w:hAnsiTheme="minorHAnsi" w:cstheme="minorBidi"/>
@@ -965,7 +802,7 @@
               <w:lang w:val="ru-MD" w:eastAsia="ru-MD"/>
             </w:rPr>
           </w:pPr>
-          <w:hyperlink w:anchor="_Toc104209570" w:history="1">
+          <w:hyperlink w:anchor="_Toc104323376" w:history="1">
             <w:r>
               <w:rPr>
                 <w:rStyle w:val="a9"/>
@@ -1013,7 +850,7 @@
                 <w:noProof/>
                 <w:webHidden/>
               </w:rPr>
-              <w:instrText xml:space="preserve"> PAGEREF _Toc104209570 \h </w:instrText>
+              <w:instrText xml:space="preserve"> PAGEREF _Toc104323376 \h </w:instrText>
             </w:r>
             <w:r>
               <w:rPr>
@@ -1049,7 +886,7 @@
             <w:pStyle w:val="31"/>
             <w:tabs>
               <w:tab w:val="left" w:pos="1081"/>
-              <w:tab w:val="right" w:leader="dot" w:pos="10120"/>
+              <w:tab w:val="right" w:leader="dot" w:pos="9631"/>
             </w:tabs>
             <w:rPr>
               <w:rFonts w:asciiTheme="minorHAnsi" w:eastAsiaTheme="minorEastAsia" w:hAnsiTheme="minorHAnsi" w:cstheme="minorBidi"/>
@@ -1061,7 +898,7 @@
               <w:lang w:val="ru-MD" w:eastAsia="ru-MD"/>
             </w:rPr>
           </w:pPr>
-          <w:hyperlink w:anchor="_Toc104209571" w:history="1">
+          <w:hyperlink w:anchor="_Toc104323377" w:history="1">
             <w:r>
               <w:rPr>
                 <w:rStyle w:val="a9"/>
@@ -1109,7 +946,7 @@
                 <w:noProof/>
                 <w:webHidden/>
               </w:rPr>
-              <w:instrText xml:space="preserve"> PAGEREF _Toc104209571 \h </w:instrText>
+              <w:instrText xml:space="preserve"> PAGEREF _Toc104323377 \h </w:instrText>
             </w:r>
             <w:r>
               <w:rPr>
@@ -1145,7 +982,7 @@
             <w:pStyle w:val="31"/>
             <w:tabs>
               <w:tab w:val="left" w:pos="1081"/>
-              <w:tab w:val="right" w:leader="dot" w:pos="10120"/>
+              <w:tab w:val="right" w:leader="dot" w:pos="9631"/>
             </w:tabs>
             <w:rPr>
               <w:rFonts w:asciiTheme="minorHAnsi" w:eastAsiaTheme="minorEastAsia" w:hAnsiTheme="minorHAnsi" w:cstheme="minorBidi"/>
@@ -1157,7 +994,7 @@
               <w:lang w:val="ru-MD" w:eastAsia="ru-MD"/>
             </w:rPr>
           </w:pPr>
-          <w:hyperlink w:anchor="_Toc104209572" w:history="1">
+          <w:hyperlink w:anchor="_Toc104323378" w:history="1">
             <w:r>
               <w:rPr>
                 <w:rStyle w:val="a9"/>
@@ -1205,7 +1042,7 @@
                 <w:noProof/>
                 <w:webHidden/>
               </w:rPr>
-              <w:instrText xml:space="preserve"> PAGEREF _Toc104209572 \h </w:instrText>
+              <w:instrText xml:space="preserve"> PAGEREF _Toc104323378 \h </w:instrText>
             </w:r>
             <w:r>
               <w:rPr>
@@ -1241,7 +1078,7 @@
             <w:pStyle w:val="31"/>
             <w:tabs>
               <w:tab w:val="left" w:pos="1081"/>
-              <w:tab w:val="right" w:leader="dot" w:pos="10120"/>
+              <w:tab w:val="right" w:leader="dot" w:pos="9631"/>
             </w:tabs>
             <w:rPr>
               <w:rFonts w:asciiTheme="minorHAnsi" w:eastAsiaTheme="minorEastAsia" w:hAnsiTheme="minorHAnsi" w:cstheme="minorBidi"/>
@@ -1253,7 +1090,7 @@
               <w:lang w:val="ru-MD" w:eastAsia="ru-MD"/>
             </w:rPr>
           </w:pPr>
-          <w:hyperlink w:anchor="_Toc104209573" w:history="1">
+          <w:hyperlink w:anchor="_Toc104323379" w:history="1">
             <w:r>
               <w:rPr>
                 <w:rStyle w:val="a9"/>
@@ -1301,7 +1138,7 @@
                 <w:noProof/>
                 <w:webHidden/>
               </w:rPr>
-              <w:instrText xml:space="preserve"> PAGEREF _Toc104209573 \h </w:instrText>
+              <w:instrText xml:space="preserve"> PAGEREF _Toc104323379 \h </w:instrText>
             </w:r>
             <w:r>
               <w:rPr>
@@ -1337,7 +1174,7 @@
             <w:pStyle w:val="31"/>
             <w:tabs>
               <w:tab w:val="left" w:pos="1081"/>
-              <w:tab w:val="right" w:leader="dot" w:pos="10120"/>
+              <w:tab w:val="right" w:leader="dot" w:pos="9631"/>
             </w:tabs>
             <w:rPr>
               <w:rFonts w:asciiTheme="minorHAnsi" w:eastAsiaTheme="minorEastAsia" w:hAnsiTheme="minorHAnsi" w:cstheme="minorBidi"/>
@@ -1349,7 +1186,7 @@
               <w:lang w:val="ru-MD" w:eastAsia="ru-MD"/>
             </w:rPr>
           </w:pPr>
-          <w:hyperlink w:anchor="_Toc104209574" w:history="1">
+          <w:hyperlink w:anchor="_Toc104323380" w:history="1">
             <w:r>
               <w:rPr>
                 <w:rStyle w:val="a9"/>
@@ -1397,7 +1234,7 @@
                 <w:noProof/>
                 <w:webHidden/>
               </w:rPr>
-              <w:instrText xml:space="preserve"> PAGEREF _Toc104209574 \h </w:instrText>
+              <w:instrText xml:space="preserve"> PAGEREF _Toc104323380 \h </w:instrText>
             </w:r>
             <w:r>
               <w:rPr>
@@ -1433,7 +1270,7 @@
             <w:pStyle w:val="31"/>
             <w:tabs>
               <w:tab w:val="left" w:pos="1081"/>
-              <w:tab w:val="right" w:leader="dot" w:pos="10120"/>
+              <w:tab w:val="right" w:leader="dot" w:pos="9631"/>
             </w:tabs>
             <w:rPr>
               <w:rFonts w:asciiTheme="minorHAnsi" w:eastAsiaTheme="minorEastAsia" w:hAnsiTheme="minorHAnsi" w:cstheme="minorBidi"/>
@@ -1445,7 +1282,7 @@
               <w:lang w:val="ru-MD" w:eastAsia="ru-MD"/>
             </w:rPr>
           </w:pPr>
-          <w:hyperlink w:anchor="_Toc104209575" w:history="1">
+          <w:hyperlink w:anchor="_Toc104323381" w:history="1">
             <w:r>
               <w:rPr>
                 <w:rStyle w:val="a9"/>
@@ -1493,7 +1330,7 @@
                 <w:noProof/>
                 <w:webHidden/>
               </w:rPr>
-              <w:instrText xml:space="preserve"> PAGEREF _Toc104209575 \h </w:instrText>
+              <w:instrText xml:space="preserve"> PAGEREF _Toc104323381 \h </w:instrText>
             </w:r>
             <w:r>
               <w:rPr>
@@ -1529,7 +1366,7 @@
             <w:pStyle w:val="20"/>
             <w:tabs>
               <w:tab w:val="left" w:pos="1081"/>
-              <w:tab w:val="right" w:leader="dot" w:pos="10120"/>
+              <w:tab w:val="right" w:leader="dot" w:pos="9631"/>
             </w:tabs>
             <w:rPr>
               <w:rFonts w:asciiTheme="minorHAnsi" w:eastAsiaTheme="minorEastAsia" w:hAnsiTheme="minorHAnsi" w:cstheme="minorBidi"/>
@@ -1541,7 +1378,7 @@
               <w:lang w:val="ru-MD" w:eastAsia="ru-MD"/>
             </w:rPr>
           </w:pPr>
-          <w:hyperlink w:anchor="_Toc104209576" w:history="1">
+          <w:hyperlink w:anchor="_Toc104323382" w:history="1">
             <w:r>
               <w:rPr>
                 <w:rStyle w:val="a9"/>
@@ -1587,7 +1424,7 @@
                 <w:noProof/>
                 <w:webHidden/>
               </w:rPr>
-              <w:instrText xml:space="preserve"> PAGEREF _Toc104209576 \h </w:instrText>
+              <w:instrText xml:space="preserve"> PAGEREF _Toc104323382 \h </w:instrText>
             </w:r>
             <w:r>
               <w:rPr>
@@ -1623,7 +1460,7 @@
             <w:pStyle w:val="20"/>
             <w:tabs>
               <w:tab w:val="left" w:pos="1081"/>
-              <w:tab w:val="right" w:leader="dot" w:pos="10120"/>
+              <w:tab w:val="right" w:leader="dot" w:pos="9631"/>
             </w:tabs>
             <w:rPr>
               <w:rFonts w:asciiTheme="minorHAnsi" w:eastAsiaTheme="minorEastAsia" w:hAnsiTheme="minorHAnsi" w:cstheme="minorBidi"/>
@@ -1635,7 +1472,7 @@
               <w:lang w:val="ru-MD" w:eastAsia="ru-MD"/>
             </w:rPr>
           </w:pPr>
-          <w:hyperlink w:anchor="_Toc104209577" w:history="1">
+          <w:hyperlink w:anchor="_Toc104323383" w:history="1">
             <w:r>
               <w:rPr>
                 <w:rStyle w:val="a9"/>
@@ -1681,7 +1518,7 @@
                 <w:noProof/>
                 <w:webHidden/>
               </w:rPr>
-              <w:instrText xml:space="preserve"> PAGEREF _Toc104209577 \h </w:instrText>
+              <w:instrText xml:space="preserve"> PAGEREF _Toc104323383 \h </w:instrText>
             </w:r>
             <w:r>
               <w:rPr>
@@ -1717,7 +1554,7 @@
             <w:pStyle w:val="20"/>
             <w:tabs>
               <w:tab w:val="left" w:pos="1081"/>
-              <w:tab w:val="right" w:leader="dot" w:pos="10120"/>
+              <w:tab w:val="right" w:leader="dot" w:pos="9631"/>
             </w:tabs>
             <w:rPr>
               <w:rFonts w:asciiTheme="minorHAnsi" w:eastAsiaTheme="minorEastAsia" w:hAnsiTheme="minorHAnsi" w:cstheme="minorBidi"/>
@@ -1729,7 +1566,7 @@
               <w:lang w:val="ru-MD" w:eastAsia="ru-MD"/>
             </w:rPr>
           </w:pPr>
-          <w:hyperlink w:anchor="_Toc104209578" w:history="1">
+          <w:hyperlink w:anchor="_Toc104323384" w:history="1">
             <w:r>
               <w:rPr>
                 <w:rStyle w:val="a9"/>
@@ -1775,7 +1612,7 @@
                 <w:noProof/>
                 <w:webHidden/>
               </w:rPr>
-              <w:instrText xml:space="preserve"> PAGEREF _Toc104209578 \h </w:instrText>
+              <w:instrText xml:space="preserve"> PAGEREF _Toc104323384 \h </w:instrText>
             </w:r>
             <w:r>
               <w:rPr>
@@ -1810,8 +1647,7 @@
           <w:pPr>
             <w:pStyle w:val="31"/>
             <w:tabs>
-              <w:tab w:val="left" w:pos="1081"/>
-              <w:tab w:val="right" w:leader="dot" w:pos="10120"/>
+              <w:tab w:val="right" w:leader="dot" w:pos="9631"/>
             </w:tabs>
             <w:rPr>
               <w:rFonts w:asciiTheme="minorHAnsi" w:eastAsiaTheme="minorEastAsia" w:hAnsiTheme="minorHAnsi" w:cstheme="minorBidi"/>
@@ -1823,43 +1659,23 @@
               <w:lang w:val="ru-MD" w:eastAsia="ru-MD"/>
             </w:rPr>
           </w:pPr>
-          <w:hyperlink w:anchor="_Toc104209579" w:history="1">
+          <w:hyperlink w:anchor="_Toc104323385" w:history="1">
             <w:r>
               <w:rPr>
                 <w:rStyle w:val="a9"/>
                 <w:noProof/>
-                <w:w w:val="99"/>
-              </w:rPr>
-              <w:t>1..</w:t>
-            </w:r>
-            <w:r>
-              <w:rPr>
-                <w:rFonts w:asciiTheme="minorHAnsi" w:eastAsiaTheme="minorEastAsia" w:hAnsiTheme="minorHAnsi" w:cstheme="minorBidi"/>
-                <w:b w:val="0"/>
-                <w:bCs w:val="0"/>
-                <w:noProof/>
-                <w:sz w:val="22"/>
-                <w:szCs w:val="22"/>
-                <w:lang w:val="ru-MD" w:eastAsia="ru-MD"/>
+              </w:rPr>
+              <w:t>ВЫВОД</w:t>
+            </w:r>
+            <w:r>
+              <w:rPr>
+                <w:noProof/>
+                <w:webHidden/>
               </w:rPr>
               <w:tab/>
             </w:r>
             <w:r>
               <w:rPr>
-                <w:rStyle w:val="a9"/>
-                <w:noProof/>
-              </w:rPr>
-              <w:t>ВЫВОД</w:t>
-            </w:r>
-            <w:r>
-              <w:rPr>
-                <w:noProof/>
-                <w:webHidden/>
-              </w:rPr>
-              <w:tab/>
-            </w:r>
-            <w:r>
-              <w:rPr>
                 <w:noProof/>
                 <w:webHidden/>
               </w:rPr>
@@ -1870,7 +1686,7 @@
                 <w:noProof/>
                 <w:webHidden/>
               </w:rPr>
-              <w:instrText xml:space="preserve"> PAGEREF _Toc104209579 \h </w:instrText>
+              <w:instrText xml:space="preserve"> PAGEREF _Toc104323385 \h </w:instrText>
             </w:r>
             <w:r>
               <w:rPr>
@@ -1905,7 +1721,7 @@
           <w:pPr>
             <w:pStyle w:val="10"/>
             <w:tabs>
-              <w:tab w:val="right" w:leader="dot" w:pos="10120"/>
+              <w:tab w:val="right" w:leader="dot" w:pos="9631"/>
             </w:tabs>
             <w:rPr>
               <w:rFonts w:asciiTheme="minorHAnsi" w:eastAsiaTheme="minorEastAsia" w:hAnsiTheme="minorHAnsi" w:cstheme="minorBidi"/>
@@ -1917,7 +1733,7 @@
               <w:lang w:val="ru-MD" w:eastAsia="ru-MD"/>
             </w:rPr>
           </w:pPr>
-          <w:hyperlink w:anchor="_Toc104209580" w:history="1">
+          <w:hyperlink w:anchor="_Toc104323386" w:history="1">
             <w:r>
               <w:rPr>
                 <w:rStyle w:val="a9"/>
@@ -1944,7 +1760,7 @@
                 <w:noProof/>
                 <w:webHidden/>
               </w:rPr>
-              <w:instrText xml:space="preserve"> PAGEREF _Toc104209580 \h </w:instrText>
+              <w:instrText xml:space="preserve"> PAGEREF _Toc104323386 \h </w:instrText>
             </w:r>
             <w:r>
               <w:rPr>
@@ -1979,6 +1795,7 @@
           <w:pPr>
             <w:tabs>
               <w:tab w:val="left" w:pos="4820"/>
+              <w:tab w:val="left" w:pos="6663"/>
             </w:tabs>
             <w:spacing w:line="360" w:lineRule="auto"/>
           </w:pPr>
@@ -1998,11 +1815,12 @@
         <w:pStyle w:val="1"/>
         <w:tabs>
           <w:tab w:val="left" w:pos="4820"/>
+          <w:tab w:val="left" w:pos="6663"/>
         </w:tabs>
         <w:spacing w:line="360" w:lineRule="auto"/>
         <w:sectPr>
           <w:pgSz w:w="11910" w:h="16840"/>
-          <w:pgMar w:top="1400" w:right="460" w:bottom="1240" w:left="1320" w:header="0" w:footer="1046" w:gutter="0"/>
+          <w:pgMar w:top="1400" w:right="851" w:bottom="1240" w:left="1418" w:header="0" w:footer="1046" w:gutter="0"/>
           <w:cols w:space="720"/>
         </w:sectPr>
       </w:pPr>
@@ -2012,10 +1830,11 @@
         <w:pStyle w:val="1"/>
         <w:tabs>
           <w:tab w:val="left" w:pos="4820"/>
+          <w:tab w:val="left" w:pos="6663"/>
         </w:tabs>
         <w:spacing w:line="360" w:lineRule="auto"/>
       </w:pPr>
-      <w:bookmarkStart w:id="0" w:name="_Toc104209568"/>
+      <w:bookmarkStart w:id="0" w:name="_Toc104323374"/>
       <w:r>
         <w:lastRenderedPageBreak/>
         <w:t>ВВЕДЕНИЕ</w:t>
@@ -2027,6 +1846,7 @@
         <w:pStyle w:val="a3"/>
         <w:tabs>
           <w:tab w:val="left" w:pos="4820"/>
+          <w:tab w:val="left" w:pos="6663"/>
         </w:tabs>
         <w:spacing w:line="360" w:lineRule="auto"/>
         <w:ind w:right="386" w:firstLine="710"/>
@@ -2041,6 +1861,7 @@
         <w:pStyle w:val="a3"/>
         <w:tabs>
           <w:tab w:val="left" w:pos="4820"/>
+          <w:tab w:val="left" w:pos="6663"/>
         </w:tabs>
         <w:spacing w:line="360" w:lineRule="auto"/>
         <w:ind w:right="386" w:firstLine="710"/>
@@ -2058,23 +1879,32 @@
         </w:rPr>
         <w:t xml:space="preserve"> </w:t>
       </w:r>
+      <w:proofErr w:type="spellStart"/>
       <w:r>
         <w:rPr>
           <w:lang w:val="ru-RU"/>
         </w:rPr>
-        <w:t>Блокчейн еще называют технологией распределенных реестров, потому что всю цепочку сделок и актуальный список владельцев хранят на своих компьютерах множество независимых пользователей. Даже если один или несколько компьютеров дадут сбой, информация не пропадет.</w:t>
-      </w:r>
-    </w:p>
-    <w:p>
-      <w:pPr>
-        <w:tabs>
-          <w:tab w:val="left" w:pos="4820"/>
+        <w:t>Блокчейн</w:t>
+      </w:r>
+      <w:proofErr w:type="spellEnd"/>
+      <w:r>
+        <w:rPr>
+          <w:lang w:val="ru-RU"/>
+        </w:rPr>
+        <w:t xml:space="preserve"> еще называют технологией распределенных реестров, потому что всю цепочку сделок и актуальный список владельцев хранят на своих компьютерах множество независимых пользователей. Даже если один или несколько компьютеров дадут сбой, информация не пропадет.</w:t>
+      </w:r>
+    </w:p>
+    <w:p>
+      <w:pPr>
+        <w:tabs>
+          <w:tab w:val="left" w:pos="4820"/>
+          <w:tab w:val="left" w:pos="6663"/>
         </w:tabs>
         <w:spacing w:line="360" w:lineRule="auto"/>
         <w:jc w:val="both"/>
         <w:sectPr>
           <w:pgSz w:w="11910" w:h="16840"/>
-          <w:pgMar w:top="760" w:right="460" w:bottom="1240" w:left="1320" w:header="0" w:footer="1046" w:gutter="0"/>
+          <w:pgMar w:top="760" w:right="851" w:bottom="1240" w:left="1418" w:header="0" w:footer="1046" w:gutter="0"/>
           <w:cols w:space="720"/>
         </w:sectPr>
       </w:pPr>
@@ -2088,6 +1918,7 @@
         </w:numPr>
         <w:tabs>
           <w:tab w:val="left" w:pos="4820"/>
+          <w:tab w:val="left" w:pos="6663"/>
         </w:tabs>
         <w:spacing w:line="360" w:lineRule="auto"/>
         <w:ind w:left="0"/>
@@ -2095,7 +1926,7 @@
           <w:sz w:val="32"/>
         </w:rPr>
       </w:pPr>
-      <w:bookmarkStart w:id="1" w:name="_Toc104209569"/>
+      <w:bookmarkStart w:id="1" w:name="_Toc104323375"/>
       <w:r>
         <w:lastRenderedPageBreak/>
         <w:t>Технология блокчейн</w:t>
@@ -2112,6 +1943,7 @@
         <w:tabs>
           <w:tab w:val="left" w:pos="1581"/>
           <w:tab w:val="left" w:pos="4820"/>
+          <w:tab w:val="left" w:pos="6663"/>
         </w:tabs>
         <w:spacing w:line="360" w:lineRule="auto"/>
         <w:ind w:left="1560" w:hanging="496"/>
@@ -2119,7 +1951,7 @@
           <w:sz w:val="28"/>
         </w:rPr>
       </w:pPr>
-      <w:bookmarkStart w:id="2" w:name="_Toc104209570"/>
+      <w:bookmarkStart w:id="2" w:name="_Toc104323376"/>
       <w:r>
         <w:rPr>
           <w:lang w:val="ru-RU"/>
@@ -2133,6 +1965,7 @@
         <w:pStyle w:val="a3"/>
         <w:tabs>
           <w:tab w:val="left" w:pos="4820"/>
+          <w:tab w:val="left" w:pos="6663"/>
         </w:tabs>
         <w:spacing w:before="1" w:line="360" w:lineRule="auto"/>
         <w:ind w:right="1088" w:firstLine="705"/>
@@ -2165,6 +1998,7 @@
         <w:pStyle w:val="a3"/>
         <w:tabs>
           <w:tab w:val="left" w:pos="4820"/>
+          <w:tab w:val="left" w:pos="6663"/>
         </w:tabs>
         <w:spacing w:before="1" w:line="360" w:lineRule="auto"/>
         <w:ind w:right="1088" w:firstLine="705"/>
@@ -2229,6 +2063,7 @@
         <w:tabs>
           <w:tab w:val="left" w:pos="1586"/>
           <w:tab w:val="left" w:pos="4820"/>
+          <w:tab w:val="left" w:pos="6663"/>
         </w:tabs>
         <w:spacing w:line="360" w:lineRule="auto"/>
         <w:ind w:left="1560" w:hanging="496"/>
@@ -2236,7 +2071,7 @@
           <w:lang w:val="ru-RU"/>
         </w:rPr>
       </w:pPr>
-      <w:bookmarkStart w:id="3" w:name="_Toc104209571"/>
+      <w:bookmarkStart w:id="3" w:name="_Toc104323377"/>
       <w:r>
         <w:rPr>
           <w:lang w:val="ru-RU"/>
@@ -2250,6 +2085,7 @@
         <w:pStyle w:val="a3"/>
         <w:tabs>
           <w:tab w:val="left" w:pos="4820"/>
+          <w:tab w:val="left" w:pos="6663"/>
         </w:tabs>
         <w:spacing w:before="1" w:line="360" w:lineRule="auto"/>
         <w:ind w:right="1088" w:firstLine="705"/>
@@ -2264,6 +2100,7 @@
         <w:pStyle w:val="a3"/>
         <w:tabs>
           <w:tab w:val="left" w:pos="4820"/>
+          <w:tab w:val="left" w:pos="6663"/>
         </w:tabs>
         <w:spacing w:before="1" w:line="360" w:lineRule="auto"/>
         <w:ind w:right="1088" w:firstLine="705"/>
@@ -2278,6 +2115,7 @@
         <w:pStyle w:val="a3"/>
         <w:tabs>
           <w:tab w:val="left" w:pos="4820"/>
+          <w:tab w:val="left" w:pos="6663"/>
         </w:tabs>
         <w:spacing w:before="1" w:line="360" w:lineRule="auto"/>
         <w:ind w:right="1088" w:firstLine="705"/>
@@ -2301,12 +2139,14 @@
         <w:pStyle w:val="a3"/>
         <w:tabs>
           <w:tab w:val="left" w:pos="4820"/>
+          <w:tab w:val="left" w:pos="6663"/>
         </w:tabs>
         <w:spacing w:before="1" w:line="360" w:lineRule="auto"/>
         <w:ind w:right="1088" w:firstLine="705"/>
         <w:jc w:val="both"/>
       </w:pPr>
       <w:r>
+        <w:lastRenderedPageBreak/>
         <w:t>а) Блокчейн 1.0 – это криптовалюта. Примерами могут служить Bitcoin, Ethereum, Litecoin и т.д.</w:t>
       </w:r>
     </w:p>
@@ -2315,17 +2155,14 @@
         <w:pStyle w:val="a3"/>
         <w:tabs>
           <w:tab w:val="left" w:pos="4820"/>
+          <w:tab w:val="left" w:pos="6663"/>
         </w:tabs>
         <w:spacing w:before="1" w:line="360" w:lineRule="auto"/>
         <w:ind w:right="1088" w:firstLine="705"/>
         <w:jc w:val="both"/>
       </w:pPr>
       <w:r>
-        <w:t xml:space="preserve">б) Блокчейн 2.0 – это умные контракты (smart contracts). Это широкий класс </w:t>
-      </w:r>
-      <w:r>
-        <w:lastRenderedPageBreak/>
-        <w:t>финансовых приложений, реализующих работу с акциями, облигациями, фьючерсами, закладными и многими другими финансовыми активами. Именно этот вид Блокчейн будет рассмотрен в нашей работе.</w:t>
+        <w:t>б) Блокчейн 2.0 – это умные контракты (smart contracts). Это широкий класс финансовых приложений, реализующих работу с акциями, облигациями, фьючерсами, закладными и многими другими финансовыми активами. Именно этот вид Блокчейн будет рассмотрен в нашей работе.</w:t>
       </w:r>
     </w:p>
     <w:p>
@@ -2333,6 +2170,7 @@
         <w:pStyle w:val="a3"/>
         <w:tabs>
           <w:tab w:val="left" w:pos="4820"/>
+          <w:tab w:val="left" w:pos="6663"/>
         </w:tabs>
         <w:spacing w:before="1" w:line="360" w:lineRule="auto"/>
         <w:ind w:right="1088" w:firstLine="705"/>
@@ -2352,6 +2190,7 @@
         <w:tabs>
           <w:tab w:val="left" w:pos="1586"/>
           <w:tab w:val="left" w:pos="4820"/>
+          <w:tab w:val="left" w:pos="6663"/>
         </w:tabs>
         <w:spacing w:line="360" w:lineRule="auto"/>
         <w:ind w:left="1560" w:hanging="496"/>
@@ -2359,20 +2198,29 @@
           <w:lang w:val="ru-RU"/>
         </w:rPr>
       </w:pPr>
-      <w:bookmarkStart w:id="4" w:name="_Toc104209572"/>
+      <w:bookmarkStart w:id="4" w:name="_Toc104323378"/>
       <w:r>
         <w:rPr>
           <w:lang w:val="ru-RU"/>
         </w:rPr>
-        <w:t>Принцип работы блокчейн</w:t>
+        <w:t xml:space="preserve">Принцип работы </w:t>
+      </w:r>
+      <w:proofErr w:type="spellStart"/>
+      <w:r>
+        <w:rPr>
+          <w:lang w:val="ru-RU"/>
+        </w:rPr>
+        <w:t>блокчейн</w:t>
       </w:r>
       <w:bookmarkEnd w:id="4"/>
+      <w:proofErr w:type="spellEnd"/>
     </w:p>
     <w:p>
       <w:pPr>
         <w:pStyle w:val="a3"/>
         <w:tabs>
           <w:tab w:val="left" w:pos="4820"/>
+          <w:tab w:val="left" w:pos="6663"/>
         </w:tabs>
         <w:spacing w:before="1" w:line="360" w:lineRule="auto"/>
         <w:ind w:right="706" w:firstLine="710"/>
@@ -2387,6 +2235,7 @@
         <w:pStyle w:val="a3"/>
         <w:tabs>
           <w:tab w:val="left" w:pos="4820"/>
+          <w:tab w:val="left" w:pos="6663"/>
         </w:tabs>
         <w:spacing w:before="1" w:line="360" w:lineRule="auto"/>
         <w:ind w:right="706" w:firstLine="710"/>
@@ -2401,6 +2250,7 @@
         <w:pStyle w:val="a3"/>
         <w:tabs>
           <w:tab w:val="left" w:pos="4820"/>
+          <w:tab w:val="left" w:pos="6663"/>
         </w:tabs>
         <w:spacing w:before="1" w:line="360" w:lineRule="auto"/>
         <w:ind w:right="706" w:firstLine="710"/>
@@ -2415,6 +2265,7 @@
         <w:pStyle w:val="a3"/>
         <w:tabs>
           <w:tab w:val="left" w:pos="4820"/>
+          <w:tab w:val="left" w:pos="6663"/>
         </w:tabs>
         <w:spacing w:before="1" w:line="360" w:lineRule="auto"/>
         <w:ind w:right="706" w:firstLine="710"/>
@@ -2429,6 +2280,7 @@
         <w:pStyle w:val="a3"/>
         <w:tabs>
           <w:tab w:val="left" w:pos="4820"/>
+          <w:tab w:val="left" w:pos="6663"/>
         </w:tabs>
         <w:spacing w:before="1" w:line="360" w:lineRule="auto"/>
         <w:ind w:right="706" w:firstLine="710"/>
@@ -2443,6 +2295,7 @@
         <w:pStyle w:val="a3"/>
         <w:tabs>
           <w:tab w:val="left" w:pos="4820"/>
+          <w:tab w:val="left" w:pos="6663"/>
         </w:tabs>
         <w:spacing w:before="1" w:line="360" w:lineRule="auto"/>
         <w:ind w:right="706" w:firstLine="710"/>
@@ -2452,11 +2305,8 @@
         </w:rPr>
       </w:pPr>
       <w:r>
-        <w:t xml:space="preserve">г) Присоединения блока к цепочке. Когда все транзакции в блоке одобряются, новый блок становится присоединенным к общей цепочке. Как только реестр будет обновлён и образован новый блок, он уже больше не может быть изменён. Таким образом подделать его невозможно. К нему можно только добавлять новые записи. </w:t>
-      </w:r>
-      <w:r>
         <w:lastRenderedPageBreak/>
-        <w:t>Важно учесть то, что реестр обновляется на всех компьютерах в сети одновременно.</w:t>
+        <w:t>г) Присоединения блока к цепочке. Когда все транзакции в блоке одобряются, новый блок становится присоединенным к общей цепочке. Как только реестр будет обновлён и образован новый блок, он уже больше не может быть изменён. Таким образом подделать его невозможно. К нему можно только добавлять новые записи. Важно учесть то, что реестр обновляется на всех компьютерах в сети одновременно.</w:t>
       </w:r>
     </w:p>
     <w:p>
@@ -2469,6 +2319,7 @@
         <w:tabs>
           <w:tab w:val="left" w:pos="1586"/>
           <w:tab w:val="left" w:pos="4820"/>
+          <w:tab w:val="left" w:pos="6663"/>
         </w:tabs>
         <w:spacing w:line="360" w:lineRule="auto"/>
         <w:ind w:left="1560" w:hanging="496"/>
@@ -2476,7 +2327,7 @@
           <w:lang w:val="ru-RU"/>
         </w:rPr>
       </w:pPr>
-      <w:bookmarkStart w:id="5" w:name="_Toc104209573"/>
+      <w:bookmarkStart w:id="5" w:name="_Toc104323379"/>
       <w:r>
         <w:rPr>
           <w:lang w:val="ru-RU"/>
@@ -2490,6 +2341,7 @@
         <w:pStyle w:val="a3"/>
         <w:tabs>
           <w:tab w:val="left" w:pos="4820"/>
+          <w:tab w:val="left" w:pos="6663"/>
         </w:tabs>
         <w:spacing w:before="1" w:line="360" w:lineRule="auto"/>
         <w:ind w:right="706" w:firstLine="710"/>
@@ -2504,6 +2356,7 @@
         <w:pStyle w:val="a3"/>
         <w:tabs>
           <w:tab w:val="left" w:pos="4820"/>
+          <w:tab w:val="left" w:pos="6663"/>
         </w:tabs>
         <w:spacing w:before="1" w:line="360" w:lineRule="auto"/>
         <w:ind w:right="706" w:firstLine="710"/>
@@ -2523,6 +2376,7 @@
         <w:tabs>
           <w:tab w:val="left" w:pos="1586"/>
           <w:tab w:val="left" w:pos="4820"/>
+          <w:tab w:val="left" w:pos="6663"/>
         </w:tabs>
         <w:spacing w:line="360" w:lineRule="auto"/>
         <w:ind w:left="1560" w:hanging="496"/>
@@ -2530,12 +2384,40 @@
           <w:lang w:val="ru-RU"/>
         </w:rPr>
       </w:pPr>
-      <w:bookmarkStart w:id="6" w:name="_Toc104209574"/>
+      <w:bookmarkStart w:id="6" w:name="_Toc104323380"/>
       <w:r>
         <w:rPr>
           <w:lang w:val="ru-RU"/>
         </w:rPr>
-        <w:t>Умные контракты (smart contracts)</w:t>
+        <w:t>Умные контракты (</w:t>
+      </w:r>
+      <w:proofErr w:type="spellStart"/>
+      <w:r>
+        <w:rPr>
+          <w:lang w:val="ru-RU"/>
+        </w:rPr>
+        <w:t>smart</w:t>
+      </w:r>
+      <w:proofErr w:type="spellEnd"/>
+      <w:r>
+        <w:rPr>
+          <w:lang w:val="ru-RU"/>
+        </w:rPr>
+        <w:t xml:space="preserve"> </w:t>
+      </w:r>
+      <w:proofErr w:type="spellStart"/>
+      <w:r>
+        <w:rPr>
+          <w:lang w:val="ru-RU"/>
+        </w:rPr>
+        <w:t>contracts</w:t>
+      </w:r>
+      <w:proofErr w:type="spellEnd"/>
+      <w:r>
+        <w:rPr>
+          <w:lang w:val="ru-RU"/>
+        </w:rPr>
+        <w:t>)</w:t>
       </w:r>
       <w:bookmarkEnd w:id="6"/>
     </w:p>
@@ -2544,6 +2426,7 @@
         <w:pStyle w:val="a3"/>
         <w:tabs>
           <w:tab w:val="left" w:pos="4820"/>
+          <w:tab w:val="left" w:pos="6663"/>
         </w:tabs>
         <w:spacing w:before="1" w:line="360" w:lineRule="auto"/>
         <w:ind w:right="706" w:firstLine="710"/>
@@ -2558,6 +2441,7 @@
         <w:pStyle w:val="a3"/>
         <w:tabs>
           <w:tab w:val="left" w:pos="4820"/>
+          <w:tab w:val="left" w:pos="6663"/>
         </w:tabs>
         <w:spacing w:before="1" w:line="360" w:lineRule="auto"/>
         <w:ind w:right="706" w:firstLine="710"/>
@@ -2590,13 +2474,18 @@
         <w:pStyle w:val="a3"/>
         <w:tabs>
           <w:tab w:val="left" w:pos="4820"/>
+          <w:tab w:val="left" w:pos="6663"/>
         </w:tabs>
         <w:spacing w:before="1" w:line="360" w:lineRule="auto"/>
         <w:ind w:right="706" w:firstLine="710"/>
         <w:jc w:val="both"/>
       </w:pPr>
       <w:r>
-        <w:t>Умные контракты стали второй ступенью в развитии технологий блокчейн. После успеха Bitcoin появилось множество альтернативных криптовалют, которые в общих чертах копировали его код, но при этом вносили ряд дополнительных возможностей, привлекающих пользователей. Одной из таких функций как раз стали умные контракты. Ярким примером криптовалютного проекта, реализующего эту особенность, может служить Ethereum, созданный нашим соотечественником Виталием Бутериным. На сайте Ethereum подчёркивается, что платформа может быть использована для «кодификации, децентрализации, обеспечения безопасности и торговли практически всем: доменными именами, финансовыми активами, краудфандинга, управления компаниями и интеллектуальной собственностью». У Ethereum есть ряд конкурентов, таких как NEM, Hyperledger Fabric, но «золотым стандартом» в мире смарт-контрактов на сегодняшний день является он.</w:t>
+        <w:t xml:space="preserve">Умные контракты стали второй ступенью в развитии технологий блокчейн. После успеха Bitcoin появилось множество альтернативных криптовалют, которые в общих чертах копировали его код, но при этом вносили ряд дополнительных возможностей, привлекающих пользователей. Одной из таких функций как раз стали умные контракты. Ярким примером криптовалютного проекта, реализующего эту особенность, может служить Ethereum, созданный нашим </w:t>
+      </w:r>
+      <w:r>
+        <w:lastRenderedPageBreak/>
+        <w:t>соотечественником Виталием Бутериным. На сайте Ethereum подчёркивается, что платформа может быть использована для «кодификации, децентрализации, обеспечения безопасности и торговли практически всем: доменными именами, финансовыми активами, краудфандинга, управления компаниями и интеллектуальной собственностью». У Ethereum есть ряд конкурентов, таких как NEM, Hyperledger Fabric, но «золотым стандартом» в мире смарт-контрактов на сегодняшний день является он.</w:t>
       </w:r>
     </w:p>
     <w:p>
@@ -2604,13 +2493,13 @@
         <w:pStyle w:val="a3"/>
         <w:tabs>
           <w:tab w:val="left" w:pos="4820"/>
+          <w:tab w:val="left" w:pos="6663"/>
         </w:tabs>
         <w:spacing w:before="1" w:line="360" w:lineRule="auto"/>
         <w:ind w:right="706" w:firstLine="710"/>
         <w:jc w:val="both"/>
       </w:pPr>
       <w:r>
-        <w:lastRenderedPageBreak/>
         <w:t>У умных контрактов есть ряд преимуществ и недостатков.</w:t>
       </w:r>
     </w:p>
@@ -2619,6 +2508,7 @@
         <w:pStyle w:val="a3"/>
         <w:tabs>
           <w:tab w:val="left" w:pos="4820"/>
+          <w:tab w:val="left" w:pos="6663"/>
         </w:tabs>
         <w:spacing w:before="1" w:line="360" w:lineRule="auto"/>
         <w:ind w:right="706" w:firstLine="710"/>
@@ -2633,6 +2523,7 @@
         <w:pStyle w:val="a3"/>
         <w:tabs>
           <w:tab w:val="left" w:pos="4820"/>
+          <w:tab w:val="left" w:pos="6663"/>
         </w:tabs>
         <w:spacing w:before="1" w:line="360" w:lineRule="auto"/>
         <w:ind w:right="706" w:firstLine="710"/>
@@ -2652,6 +2543,7 @@
         <w:tabs>
           <w:tab w:val="left" w:pos="1586"/>
           <w:tab w:val="left" w:pos="4820"/>
+          <w:tab w:val="left" w:pos="6663"/>
         </w:tabs>
         <w:spacing w:line="360" w:lineRule="auto"/>
         <w:ind w:left="1560" w:hanging="496"/>
@@ -2659,20 +2551,29 @@
           <w:lang w:val="ru-RU"/>
         </w:rPr>
       </w:pPr>
-      <w:bookmarkStart w:id="7" w:name="_Toc104209575"/>
+      <w:bookmarkStart w:id="7" w:name="_Toc104323381"/>
       <w:r>
         <w:rPr>
           <w:lang w:val="ru-RU"/>
         </w:rPr>
-        <w:t>Особенности задачи, решаемой технологией блокчей</w:t>
+        <w:t xml:space="preserve">Особенности задачи, решаемой технологией </w:t>
+      </w:r>
+      <w:proofErr w:type="spellStart"/>
+      <w:r>
+        <w:rPr>
+          <w:lang w:val="ru-RU"/>
+        </w:rPr>
+        <w:t>блокчей</w:t>
       </w:r>
       <w:bookmarkEnd w:id="7"/>
+      <w:proofErr w:type="spellEnd"/>
     </w:p>
     <w:p>
       <w:pPr>
         <w:pStyle w:val="a3"/>
         <w:tabs>
           <w:tab w:val="left" w:pos="4820"/>
+          <w:tab w:val="left" w:pos="6663"/>
         </w:tabs>
         <w:spacing w:before="1" w:line="360" w:lineRule="auto"/>
         <w:ind w:right="706" w:firstLine="710"/>
@@ -2685,7 +2586,21 @@
         <w:rPr>
           <w:lang w:val="ru-MD"/>
         </w:rPr>
-        <w:t>Основная задача, для решения которой применима технология блокчейн – согласование действий участников системы, объединенных одной целью, но лишенных доверия друг к другу.</w:t>
+        <w:t xml:space="preserve">Основная задача, для решения которой применима технология </w:t>
+      </w:r>
+      <w:proofErr w:type="spellStart"/>
+      <w:r>
+        <w:rPr>
+          <w:lang w:val="ru-MD"/>
+        </w:rPr>
+        <w:t>блокчейн</w:t>
+      </w:r>
+      <w:proofErr w:type="spellEnd"/>
+      <w:r>
+        <w:rPr>
+          <w:lang w:val="ru-MD"/>
+        </w:rPr>
+        <w:t xml:space="preserve"> – согласование действий участников системы, объединенных одной целью, но лишенных доверия друг к другу.</w:t>
       </w:r>
     </w:p>
     <w:p>
@@ -2693,6 +2608,7 @@
         <w:pStyle w:val="a3"/>
         <w:tabs>
           <w:tab w:val="left" w:pos="4820"/>
+          <w:tab w:val="left" w:pos="6663"/>
         </w:tabs>
         <w:spacing w:before="1" w:line="360" w:lineRule="auto"/>
         <w:ind w:right="706" w:firstLine="710"/>
@@ -2705,7 +2621,35 @@
         <w:rPr>
           <w:lang w:val="ru-MD"/>
         </w:rPr>
-        <w:t>Среди криптологов уже давно стала классической «задача византийских генералов», которая имеет следующую формулировку: «Византийская армия осаждает город. Генералам необходимо выработать единую стратегию действий, которая приведет к победе, даже если среди них будут предатели, намеренно искажающие информацию о численности своих отрядов и времени наступления». Блокчейн решает эту задачу при помощи механизмов достижения консенсуса.</w:t>
+        <w:t xml:space="preserve">Среди </w:t>
+      </w:r>
+      <w:proofErr w:type="spellStart"/>
+      <w:r>
+        <w:rPr>
+          <w:lang w:val="ru-MD"/>
+        </w:rPr>
+        <w:t>криптологов</w:t>
+      </w:r>
+      <w:proofErr w:type="spellEnd"/>
+      <w:r>
+        <w:rPr>
+          <w:lang w:val="ru-MD"/>
+        </w:rPr>
+        <w:t xml:space="preserve"> уже давно стала классической «задача византийских генералов», которая имеет следующую формулировку: «Византийская армия осаждает город. Генералам необходимо выработать единую стратегию действий, которая приведет к победе, даже если среди них будут предатели, намеренно искажающие информацию о численности своих отрядов и времени наступления». </w:t>
+      </w:r>
+      <w:proofErr w:type="spellStart"/>
+      <w:r>
+        <w:rPr>
+          <w:lang w:val="ru-MD"/>
+        </w:rPr>
+        <w:t>Блокчейн</w:t>
+      </w:r>
+      <w:proofErr w:type="spellEnd"/>
+      <w:r>
+        <w:rPr>
+          <w:lang w:val="ru-MD"/>
+        </w:rPr>
+        <w:t xml:space="preserve"> решает эту задачу при помощи механизмов достижения консенсуса.</w:t>
       </w:r>
     </w:p>
     <w:p>
@@ -2713,6 +2657,7 @@
         <w:pStyle w:val="a3"/>
         <w:tabs>
           <w:tab w:val="left" w:pos="4820"/>
+          <w:tab w:val="left" w:pos="6663"/>
         </w:tabs>
         <w:spacing w:before="1" w:line="360" w:lineRule="auto"/>
         <w:ind w:right="706" w:firstLine="710"/>
@@ -2725,13 +2670,28 @@
         <w:rPr>
           <w:lang w:val="ru-MD"/>
         </w:rPr>
-        <w:t>Данная технология имеет огромный потенциал для тех систем, между участниками которых отсутствует взаимное доверие, т.к. она обеспечивает надёжное хранение персональных данных, делая недоступными изменения в них в целях мошенничества. Более того, блокчейн позволяет совершать различного рода сделки без посредников, что существенно экономит средства и время. Всё это как раз актуально для банковских систем.</w:t>
-      </w:r>
-    </w:p>
-    <w:p>
-      <w:pPr>
-        <w:tabs>
-          <w:tab w:val="left" w:pos="4820"/>
+        <w:t xml:space="preserve">Данная технология имеет огромный потенциал для тех систем, между участниками которых отсутствует взаимное доверие, т.к. она обеспечивает надёжное хранение персональных данных, делая недоступными изменения в них в целях мошенничества. Более того, </w:t>
+      </w:r>
+      <w:proofErr w:type="spellStart"/>
+      <w:r>
+        <w:rPr>
+          <w:lang w:val="ru-MD"/>
+        </w:rPr>
+        <w:t>блокчейн</w:t>
+      </w:r>
+      <w:proofErr w:type="spellEnd"/>
+      <w:r>
+        <w:rPr>
+          <w:lang w:val="ru-MD"/>
+        </w:rPr>
+        <w:t xml:space="preserve"> позволяет совершать различного рода сделки без посредников, что существенно экономит средства и время. Всё это как раз актуально для банковских систем.</w:t>
+      </w:r>
+    </w:p>
+    <w:p>
+      <w:pPr>
+        <w:tabs>
+          <w:tab w:val="left" w:pos="4820"/>
+          <w:tab w:val="left" w:pos="6663"/>
         </w:tabs>
         <w:spacing w:line="360" w:lineRule="auto"/>
         <w:jc w:val="both"/>
@@ -2744,6 +2704,7 @@
       <w:pPr>
         <w:tabs>
           <w:tab w:val="left" w:pos="4820"/>
+          <w:tab w:val="left" w:pos="6663"/>
         </w:tabs>
         <w:spacing w:line="360" w:lineRule="auto"/>
         <w:jc w:val="both"/>
@@ -2753,7 +2714,7 @@
         </w:rPr>
         <w:sectPr>
           <w:pgSz w:w="11910" w:h="16840"/>
-          <w:pgMar w:top="760" w:right="460" w:bottom="1240" w:left="1320" w:header="0" w:footer="1046" w:gutter="0"/>
+          <w:pgMar w:top="760" w:right="851" w:bottom="1240" w:left="1418" w:header="0" w:footer="1046" w:gutter="0"/>
           <w:cols w:space="720"/>
         </w:sectPr>
       </w:pPr>
@@ -2767,11 +2728,12 @@
         </w:numPr>
         <w:tabs>
           <w:tab w:val="left" w:pos="4820"/>
+          <w:tab w:val="left" w:pos="6663"/>
         </w:tabs>
         <w:spacing w:line="360" w:lineRule="auto"/>
         <w:ind w:left="0"/>
       </w:pPr>
-      <w:bookmarkStart w:id="8" w:name="_Toc104209576"/>
+      <w:bookmarkStart w:id="8" w:name="_Toc104323382"/>
       <w:r>
         <w:lastRenderedPageBreak/>
         <w:t>Механизмы достижения консенсуса</w:t>
@@ -2783,6 +2745,7 @@
         <w:pStyle w:val="a3"/>
         <w:tabs>
           <w:tab w:val="left" w:pos="4820"/>
+          <w:tab w:val="left" w:pos="6663"/>
         </w:tabs>
         <w:spacing w:before="1" w:line="360" w:lineRule="auto"/>
         <w:ind w:right="706" w:firstLine="710"/>
@@ -2803,6 +2766,7 @@
         <w:pStyle w:val="a3"/>
         <w:tabs>
           <w:tab w:val="left" w:pos="4820"/>
+          <w:tab w:val="left" w:pos="6663"/>
         </w:tabs>
         <w:spacing w:before="1" w:line="360" w:lineRule="auto"/>
         <w:ind w:right="706" w:firstLine="710"/>
@@ -2823,6 +2787,7 @@
         <w:pStyle w:val="a3"/>
         <w:tabs>
           <w:tab w:val="left" w:pos="4820"/>
+          <w:tab w:val="left" w:pos="6663"/>
         </w:tabs>
         <w:spacing w:before="1" w:line="360" w:lineRule="auto"/>
         <w:ind w:right="706" w:firstLine="710"/>
@@ -2843,6 +2808,7 @@
         <w:pStyle w:val="a3"/>
         <w:tabs>
           <w:tab w:val="left" w:pos="4820"/>
+          <w:tab w:val="left" w:pos="6663"/>
         </w:tabs>
         <w:spacing w:before="1" w:line="360" w:lineRule="auto"/>
         <w:ind w:right="706" w:firstLine="710"/>
@@ -2863,6 +2829,7 @@
         <w:pStyle w:val="a3"/>
         <w:tabs>
           <w:tab w:val="left" w:pos="4820"/>
+          <w:tab w:val="left" w:pos="6663"/>
         </w:tabs>
         <w:spacing w:before="1" w:line="360" w:lineRule="auto"/>
         <w:ind w:right="706" w:firstLine="710"/>
@@ -2883,6 +2850,7 @@
         <w:pStyle w:val="a3"/>
         <w:tabs>
           <w:tab w:val="left" w:pos="4820"/>
+          <w:tab w:val="left" w:pos="6663"/>
         </w:tabs>
         <w:spacing w:before="1" w:line="360" w:lineRule="auto"/>
         <w:ind w:right="706" w:firstLine="710"/>
@@ -2903,6 +2871,7 @@
         <w:pStyle w:val="a3"/>
         <w:tabs>
           <w:tab w:val="left" w:pos="4820"/>
+          <w:tab w:val="left" w:pos="6663"/>
         </w:tabs>
         <w:spacing w:before="1" w:line="360" w:lineRule="auto"/>
         <w:ind w:right="706" w:firstLine="710"/>
@@ -2915,7 +2884,14 @@
         <w:rPr>
           <w:lang w:val="ru-MD"/>
         </w:rPr>
-        <w:t>Proof-of-stake имеет больше преимуществ по сравнению с proof-of-work. Главное – более низкие временные затраты (нет необходимости в длительных вычислениях), однако это не избавляет от возможных проблем. Также нет доказательств эффективности в защите от рисков, возникающий в криптовалютах.</w:t>
+        <w:t xml:space="preserve">Proof-of-stake имеет больше преимуществ по сравнению с proof-of-work. Главное – более низкие временные затраты (нет необходимости в длительных </w:t>
+      </w:r>
+      <w:r>
+        <w:rPr>
+          <w:lang w:val="ru-MD"/>
+        </w:rPr>
+        <w:lastRenderedPageBreak/>
+        <w:t>вычислениях), однако это не избавляет от возможных проблем. Также нет доказательств эффективности в защите от рисков, возникающий в криптовалютах.</w:t>
       </w:r>
     </w:p>
     <w:p>
@@ -2923,6 +2899,7 @@
         <w:pStyle w:val="a3"/>
         <w:tabs>
           <w:tab w:val="left" w:pos="4820"/>
+          <w:tab w:val="left" w:pos="6663"/>
         </w:tabs>
         <w:spacing w:before="1" w:line="360" w:lineRule="auto"/>
         <w:ind w:right="706" w:firstLine="710"/>
@@ -2935,7 +2912,6 @@
         <w:rPr>
           <w:lang w:val="ru-MD"/>
         </w:rPr>
-        <w:lastRenderedPageBreak/>
         <w:t>Два существенных плюса этого протокола - атака на систему стоит очень дорого, и если какой-то участник ее все же проведет, то сам существенно от этого пострадает, поскольку нарушит устойчивость системы. Аргументы против – метод дает мотивацию накапливать средства на отдельных счетах, что ставит под вопрос децентрализацию; в случае образование небольшого числа участников, сосредоточивших в своих руках большинство средств, эта группа может навязать свои условия функционирования системы.</w:t>
       </w:r>
       <w:r>
@@ -2950,6 +2926,7 @@
         <w:pStyle w:val="a3"/>
         <w:tabs>
           <w:tab w:val="left" w:pos="4820"/>
+          <w:tab w:val="left" w:pos="6663"/>
         </w:tabs>
         <w:spacing w:before="1" w:line="360" w:lineRule="auto"/>
         <w:ind w:right="706" w:firstLine="710"/>
@@ -2962,13 +2939,42 @@
         <w:rPr>
           <w:lang w:val="ru-MD"/>
         </w:rPr>
-        <w:t>в) Delegated-proof-of-stake – усовершенствованная версия протокола защиты proof-of-stake, специфика которой заключается в том, что блоки порождаются предопределенным множеством пользователей системы (101 делегат), которые получают вознаграждение за свою обязанность и наказываются за злонамеренное поведение (такое как участие в двойном расходовании средств). Список пользователей, подходящих для подписания блоков, периодически изменяется в соответствии с определенными правилами; например, в Slasher делегаты избираются исходя из их доли и истории блокчейна. Делегаты могут получать голоса от всех пользователей, сила голоса зависит от доли валюты у голосующего. Delegated-proof-of-stake имеет те же достоинства и недостатки, что и proof-of-stake.</w:t>
-      </w:r>
-    </w:p>
-    <w:p>
-      <w:pPr>
-        <w:tabs>
-          <w:tab w:val="left" w:pos="4820"/>
+        <w:t xml:space="preserve">в) </w:t>
+      </w:r>
+      <w:proofErr w:type="spellStart"/>
+      <w:r>
+        <w:rPr>
+          <w:lang w:val="ru-MD"/>
+        </w:rPr>
+        <w:t>Delegated-proof-of-stake</w:t>
+      </w:r>
+      <w:proofErr w:type="spellEnd"/>
+      <w:r>
+        <w:rPr>
+          <w:lang w:val="ru-MD"/>
+        </w:rPr>
+        <w:t xml:space="preserve"> – усовершенствованная версия протокола защиты proof-of-stake, специфика которой заключается в том, что блоки порождаются предопределенным множеством пользователей системы (101 делегат), которые получают вознаграждение за свою обязанность и наказываются за злонамеренное поведение (такое как участие в двойном расходовании средств). Список пользователей, подходящих для подписания блоков, периодически изменяется в соответствии с определенными правилами; например, в Slasher делегаты избираются исходя из их доли и истории блокчейна. Делегаты могут получать голоса от всех пользователей, сила голоса зависит от доли валюты у голосующего. Delegated-proof-of-stake имеет те же достоинства и недостатки, что и </w:t>
+      </w:r>
+      <w:proofErr w:type="spellStart"/>
+      <w:r>
+        <w:rPr>
+          <w:lang w:val="ru-MD"/>
+        </w:rPr>
+        <w:t>proof-of-stake</w:t>
+      </w:r>
+      <w:proofErr w:type="spellEnd"/>
+      <w:r>
+        <w:rPr>
+          <w:lang w:val="ru-MD"/>
+        </w:rPr>
+        <w:t>.</w:t>
+      </w:r>
+    </w:p>
+    <w:p>
+      <w:pPr>
+        <w:tabs>
+          <w:tab w:val="left" w:pos="4820"/>
+          <w:tab w:val="left" w:pos="6663"/>
         </w:tabs>
         <w:spacing w:line="360" w:lineRule="auto"/>
         <w:rPr>
@@ -2993,11 +2999,12 @@
         </w:numPr>
         <w:tabs>
           <w:tab w:val="left" w:pos="4820"/>
+          <w:tab w:val="left" w:pos="6663"/>
         </w:tabs>
         <w:spacing w:line="360" w:lineRule="auto"/>
         <w:ind w:left="0"/>
       </w:pPr>
-      <w:bookmarkStart w:id="9" w:name="_Toc104209577"/>
+      <w:bookmarkStart w:id="9" w:name="_Toc104323383"/>
       <w:r>
         <w:lastRenderedPageBreak/>
         <w:t>Общий круг задач, решаемых блокчейн</w:t>
@@ -3009,6 +3016,7 @@
         <w:pStyle w:val="a3"/>
         <w:tabs>
           <w:tab w:val="left" w:pos="4820"/>
+          <w:tab w:val="left" w:pos="6663"/>
         </w:tabs>
         <w:spacing w:before="1" w:line="360" w:lineRule="auto"/>
         <w:ind w:right="706" w:firstLine="710"/>
@@ -3021,7 +3029,35 @@
         <w:rPr>
           <w:lang w:val="ru-MD"/>
         </w:rPr>
-        <w:t>Снижение издержек, повышение уровня безопасности и более высокая прозрачность транзакций – три сильных стороны блокчейн. Потребность банков и бизнеса в этих аспектах делает блокчейн привлекательным для специалистов, работающих над разработкой программного обеспечения в данных отраслях.</w:t>
+        <w:t xml:space="preserve">Снижение издержек, повышение уровня безопасности и более высокая прозрачность транзакций – три сильных стороны </w:t>
+      </w:r>
+      <w:proofErr w:type="spellStart"/>
+      <w:r>
+        <w:rPr>
+          <w:lang w:val="ru-MD"/>
+        </w:rPr>
+        <w:t>блокчейн</w:t>
+      </w:r>
+      <w:proofErr w:type="spellEnd"/>
+      <w:r>
+        <w:rPr>
+          <w:lang w:val="ru-MD"/>
+        </w:rPr>
+        <w:t xml:space="preserve">. Потребность банков и бизнеса в этих аспектах делает </w:t>
+      </w:r>
+      <w:proofErr w:type="spellStart"/>
+      <w:r>
+        <w:rPr>
+          <w:lang w:val="ru-MD"/>
+        </w:rPr>
+        <w:t>блокчейн</w:t>
+      </w:r>
+      <w:proofErr w:type="spellEnd"/>
+      <w:r>
+        <w:rPr>
+          <w:lang w:val="ru-MD"/>
+        </w:rPr>
+        <w:t xml:space="preserve"> привлекательным для специалистов, работающих над разработкой программного обеспечения в данных отраслях.</w:t>
       </w:r>
     </w:p>
     <w:p>
@@ -3029,6 +3065,7 @@
         <w:pStyle w:val="a3"/>
         <w:tabs>
           <w:tab w:val="left" w:pos="4820"/>
+          <w:tab w:val="left" w:pos="6663"/>
         </w:tabs>
         <w:spacing w:before="1" w:line="360" w:lineRule="auto"/>
         <w:ind w:right="706" w:firstLine="710"/>
@@ -3041,7 +3078,77 @@
         <w:rPr>
           <w:lang w:val="ru-MD"/>
         </w:rPr>
-        <w:t>Сегодня привычным для нас стало осуществление платежей через Сеть. Но в этом процессе часто принимают участие неэффективные, устаревшие системы вроде Automated Clearing House (ACH), в которых все операции выполняются централизованно, что негативно сказывается на скорости работы. Но компьютеры постоянно взаимодействуют и не должны сутками ждать, пока пройдёт платёж, поэтому следующий уровень эволюции электронных денег как раз и открывает для нас блокчейн. Огромным плюсом этой технологии является тот факт, что блокчейн не зависит от централизованной компьютерной архитектуры, что приводит к тому, что выпадение отдельных узлов на нарушит работу всей системы.</w:t>
+        <w:t xml:space="preserve">Сегодня привычным для нас стало осуществление платежей через Сеть. Но в этом процессе часто принимают участие неэффективные, устаревшие системы вроде </w:t>
+      </w:r>
+      <w:proofErr w:type="spellStart"/>
+      <w:r>
+        <w:rPr>
+          <w:lang w:val="ru-MD"/>
+        </w:rPr>
+        <w:t>Automated</w:t>
+      </w:r>
+      <w:proofErr w:type="spellEnd"/>
+      <w:r>
+        <w:rPr>
+          <w:lang w:val="ru-MD"/>
+        </w:rPr>
+        <w:t xml:space="preserve"> </w:t>
+      </w:r>
+      <w:proofErr w:type="spellStart"/>
+      <w:r>
+        <w:rPr>
+          <w:lang w:val="ru-MD"/>
+        </w:rPr>
+        <w:t>Clearing</w:t>
+      </w:r>
+      <w:proofErr w:type="spellEnd"/>
+      <w:r>
+        <w:rPr>
+          <w:lang w:val="ru-MD"/>
+        </w:rPr>
+        <w:t xml:space="preserve"> </w:t>
+      </w:r>
+      <w:proofErr w:type="spellStart"/>
+      <w:r>
+        <w:rPr>
+          <w:lang w:val="ru-MD"/>
+        </w:rPr>
+        <w:t>House</w:t>
+      </w:r>
+      <w:proofErr w:type="spellEnd"/>
+      <w:r>
+        <w:rPr>
+          <w:lang w:val="ru-MD"/>
+        </w:rPr>
+        <w:t xml:space="preserve"> (ACH), в которых все операции выполняются централизованно, что негативно сказывается на скорости работы. Но компьютеры постоянно взаимодействуют и не должны сутками ждать, пока пройдёт платёж, поэтому следующий уровень эволюции электронных денег как раз и открывает для нас </w:t>
+      </w:r>
+      <w:proofErr w:type="spellStart"/>
+      <w:r>
+        <w:rPr>
+          <w:lang w:val="ru-MD"/>
+        </w:rPr>
+        <w:t>блокчейн</w:t>
+      </w:r>
+      <w:proofErr w:type="spellEnd"/>
+      <w:r>
+        <w:rPr>
+          <w:lang w:val="ru-MD"/>
+        </w:rPr>
+        <w:t xml:space="preserve">. Огромным плюсом этой технологии является тот факт, что </w:t>
+      </w:r>
+      <w:proofErr w:type="spellStart"/>
+      <w:r>
+        <w:rPr>
+          <w:lang w:val="ru-MD"/>
+        </w:rPr>
+        <w:t>блокчейн</w:t>
+      </w:r>
+      <w:proofErr w:type="spellEnd"/>
+      <w:r>
+        <w:rPr>
+          <w:lang w:val="ru-MD"/>
+        </w:rPr>
+        <w:t xml:space="preserve"> не зависит от централизованной компьютерной архитектуры, что приводит к тому, что выпадение отдельных узлов на нарушит работу всей системы.</w:t>
       </w:r>
     </w:p>
     <w:p>
@@ -3049,6 +3156,7 @@
         <w:pStyle w:val="a3"/>
         <w:tabs>
           <w:tab w:val="left" w:pos="4820"/>
+          <w:tab w:val="left" w:pos="6663"/>
         </w:tabs>
         <w:spacing w:before="1" w:line="360" w:lineRule="auto"/>
         <w:ind w:right="706" w:firstLine="710"/>
@@ -3061,12 +3169,26 @@
         <w:rPr>
           <w:lang w:val="ru-MD"/>
         </w:rPr>
-        <w:t>Среди современных специалистов, анализирующих возможности применения Блокчейн в банковском секторе, бытует мнение о том, что эта технология способна полностью трансформировать структуру банков, и в скором времени она станет кардинально отличаться от того, с чем мы привыкли иметь дело сегодня. Возможность избежать посредничества третьих лиц в различного рода сделках способна сделать бесполезным огромный пласт банковских услуг. Однако реализация этой задумки далеко не беспрепятственна и имеет огромное количество тонкостей</w:t>
-      </w:r>
+        <w:t xml:space="preserve">Среди современных специалистов, анализирующих возможности применения </w:t>
+      </w:r>
+      <w:proofErr w:type="spellStart"/>
       <w:r>
         <w:rPr>
           <w:lang w:val="ru-MD"/>
         </w:rPr>
+        <w:t>Блокчейн</w:t>
+      </w:r>
+      <w:proofErr w:type="spellEnd"/>
+      <w:r>
+        <w:rPr>
+          <w:lang w:val="ru-MD"/>
+        </w:rPr>
+        <w:t xml:space="preserve"> в банковском секторе, бытует мнение о том, что эта технология способна полностью трансформировать структуру банков, и в скором времени она станет кардинально отличаться от того, с чем мы привыкли иметь дело сегодня. Возможность избежать посредничества третьих лиц в различного рода сделках способна сделать бесполезным огромный пласт банковских услуг. Однако реализация этой задумки далеко не беспрепятственна и имеет огромное количество тонкостей</w:t>
+      </w:r>
+      <w:r>
+        <w:rPr>
+          <w:lang w:val="ru-MD"/>
+        </w:rPr>
         <w:t>.</w:t>
       </w:r>
     </w:p>
@@ -3074,6 +3196,7 @@
       <w:pPr>
         <w:tabs>
           <w:tab w:val="left" w:pos="4820"/>
+          <w:tab w:val="left" w:pos="6663"/>
         </w:tabs>
         <w:spacing w:line="360" w:lineRule="auto"/>
         <w:rPr>
@@ -3098,11 +3221,12 @@
         </w:numPr>
         <w:tabs>
           <w:tab w:val="left" w:pos="4820"/>
+          <w:tab w:val="left" w:pos="6663"/>
         </w:tabs>
         <w:spacing w:line="360" w:lineRule="auto"/>
         <w:ind w:left="0"/>
       </w:pPr>
-      <w:bookmarkStart w:id="10" w:name="_Toc104209578"/>
+      <w:bookmarkStart w:id="10" w:name="_Toc104323384"/>
       <w:r>
         <w:lastRenderedPageBreak/>
         <w:t>Границы применимости технологии blockchain</w:t>
@@ -3114,6 +3238,7 @@
         <w:pStyle w:val="a3"/>
         <w:tabs>
           <w:tab w:val="left" w:pos="4820"/>
+          <w:tab w:val="left" w:pos="6663"/>
         </w:tabs>
         <w:spacing w:before="1" w:line="360" w:lineRule="auto"/>
         <w:ind w:right="706" w:firstLine="710"/>
@@ -3128,6 +3253,7 @@
         <w:pStyle w:val="a3"/>
         <w:tabs>
           <w:tab w:val="left" w:pos="4820"/>
+          <w:tab w:val="left" w:pos="6663"/>
         </w:tabs>
         <w:spacing w:before="1" w:line="360" w:lineRule="auto"/>
         <w:ind w:right="706" w:firstLine="710"/>
@@ -3142,6 +3268,7 @@
         <w:pStyle w:val="a3"/>
         <w:tabs>
           <w:tab w:val="left" w:pos="4820"/>
+          <w:tab w:val="left" w:pos="6663"/>
         </w:tabs>
         <w:spacing w:before="1" w:line="360" w:lineRule="auto"/>
         <w:ind w:right="706" w:firstLine="710"/>
@@ -3156,6 +3283,7 @@
         <w:pStyle w:val="a3"/>
         <w:tabs>
           <w:tab w:val="left" w:pos="4820"/>
+          <w:tab w:val="left" w:pos="6663"/>
         </w:tabs>
         <w:spacing w:before="1" w:line="360" w:lineRule="auto"/>
         <w:ind w:right="706" w:firstLine="710"/>
@@ -3170,6 +3298,7 @@
         <w:pStyle w:val="a3"/>
         <w:tabs>
           <w:tab w:val="left" w:pos="4820"/>
+          <w:tab w:val="left" w:pos="6663"/>
         </w:tabs>
         <w:spacing w:before="1" w:line="360" w:lineRule="auto"/>
         <w:ind w:right="706" w:firstLine="710"/>
@@ -3184,6 +3313,7 @@
         <w:pStyle w:val="a3"/>
         <w:tabs>
           <w:tab w:val="left" w:pos="4820"/>
+          <w:tab w:val="left" w:pos="6663"/>
         </w:tabs>
         <w:spacing w:before="1" w:line="360" w:lineRule="auto"/>
         <w:ind w:right="706" w:firstLine="710"/>
@@ -3198,6 +3328,7 @@
         <w:pStyle w:val="a3"/>
         <w:tabs>
           <w:tab w:val="left" w:pos="4820"/>
+          <w:tab w:val="left" w:pos="6663"/>
         </w:tabs>
         <w:spacing w:before="1" w:line="360" w:lineRule="auto"/>
         <w:ind w:right="706" w:firstLine="710"/>
@@ -3212,6 +3343,7 @@
         <w:pStyle w:val="a3"/>
         <w:tabs>
           <w:tab w:val="left" w:pos="4820"/>
+          <w:tab w:val="left" w:pos="6663"/>
         </w:tabs>
         <w:spacing w:before="1" w:line="360" w:lineRule="auto"/>
         <w:ind w:right="706" w:firstLine="710"/>
@@ -3226,17 +3358,18 @@
         <w:pStyle w:val="a3"/>
         <w:tabs>
           <w:tab w:val="left" w:pos="4820"/>
+          <w:tab w:val="left" w:pos="6663"/>
         </w:tabs>
         <w:spacing w:before="1" w:line="360" w:lineRule="auto"/>
         <w:ind w:right="706" w:firstLine="710"/>
         <w:jc w:val="both"/>
       </w:pPr>
       <w:r>
-        <w:t xml:space="preserve">в) Понимание технологии. Один из наибольших операционных рисков заключается в том, что относительно небольшое число людей понимает, как он работает. Если планируется внедрять блокчейн в систему, пользователями которой являются широкие слои населения, то это может привести к неприятным последствиям. Всё дело в том, что блокчейн не защищает от самого популярного вида мошенничества – фишинга, суть которого заключается в краже конфиденциальных данных пользователей. Компрометация ключа может привести к постоянной потере средств, защищенных криптографией. К сожалению, на сегодняшний день далеко не каждый </w:t>
+        <w:t xml:space="preserve">в) Понимание технологии. Один из наибольших операционных рисков заключается в том, что относительно небольшое число людей понимает, как он работает. Если планируется внедрять блокчейн в систему, пользователями которой являются широкие слои населения, то это может привести к неприятным последствиям. Всё дело в том, что блокчейн не защищает от самого популярного вида мошенничества – фишинга, суть которого заключается в краже конфиденциальных данных пользователей. Компрометация ключа может привести </w:t>
       </w:r>
       <w:r>
         <w:lastRenderedPageBreak/>
-        <w:t>простой пользователь может похвастаться знанием элементарных правил защиты личных данных. Существует возможное решение проблемы кражи личной информации: связать открытые ключи с физической личностью или юридическим лицом, но данный механизм потребует дополнительных затрат.</w:t>
+        <w:t>к постоянной потере средств, защищенных криптографией. К сожалению, на сегодняшний день далеко не каждый простой пользователь может похвастаться знанием элементарных правил защиты личных данных. Существует возможное решение проблемы кражи личной информации: связать открытые ключи с физической личностью или юридическим лицом, но данный механизм потребует дополнительных затрат.</w:t>
       </w:r>
     </w:p>
     <w:p>
@@ -3244,6 +3377,7 @@
         <w:pStyle w:val="a3"/>
         <w:tabs>
           <w:tab w:val="left" w:pos="4820"/>
+          <w:tab w:val="left" w:pos="6663"/>
         </w:tabs>
         <w:spacing w:before="1" w:line="360" w:lineRule="auto"/>
         <w:ind w:right="706" w:firstLine="710"/>
@@ -3258,13 +3392,14 @@
         <w:pStyle w:val="a3"/>
         <w:tabs>
           <w:tab w:val="left" w:pos="4820"/>
+          <w:tab w:val="left" w:pos="6663"/>
         </w:tabs>
         <w:spacing w:before="1" w:line="360" w:lineRule="auto"/>
         <w:ind w:right="706" w:firstLine="710"/>
         <w:jc w:val="both"/>
         <w:sectPr>
           <w:pgSz w:w="11910" w:h="16840"/>
-          <w:pgMar w:top="760" w:right="460" w:bottom="1240" w:left="1320" w:header="0" w:footer="1046" w:gutter="0"/>
+          <w:pgMar w:top="760" w:right="851" w:bottom="1240" w:left="1418" w:header="0" w:footer="1046" w:gutter="0"/>
           <w:cols w:space="720"/>
         </w:sectPr>
       </w:pPr>
@@ -3272,17 +3407,22 @@
     <w:p>
       <w:pPr>
         <w:pStyle w:val="3"/>
-        <w:tabs>
-          <w:tab w:val="left" w:pos="4820"/>
+        <w:numPr>
+          <w:ilvl w:val="0"/>
+          <w:numId w:val="0"/>
+        </w:numPr>
+        <w:tabs>
+          <w:tab w:val="left" w:pos="4820"/>
+          <w:tab w:val="left" w:pos="6663"/>
         </w:tabs>
         <w:spacing w:before="69" w:line="360" w:lineRule="auto"/>
-        <w:ind w:left="436" w:right="444" w:firstLine="0"/>
+        <w:ind w:left="436" w:right="444"/>
         <w:jc w:val="center"/>
         <w:rPr>
           <w:sz w:val="28"/>
         </w:rPr>
       </w:pPr>
-      <w:bookmarkStart w:id="11" w:name="_Toc104209579"/>
+      <w:bookmarkStart w:id="11" w:name="_Toc104323385"/>
       <w:r>
         <w:lastRenderedPageBreak/>
         <w:t>ВЫВОД</w:t>
@@ -3294,6 +3434,7 @@
         <w:pStyle w:val="a3"/>
         <w:tabs>
           <w:tab w:val="left" w:pos="4820"/>
+          <w:tab w:val="left" w:pos="6663"/>
         </w:tabs>
         <w:spacing w:before="1" w:line="360" w:lineRule="auto"/>
         <w:ind w:right="706" w:firstLine="710"/>
@@ -3316,6 +3457,7 @@
         <w:pStyle w:val="a3"/>
         <w:tabs>
           <w:tab w:val="left" w:pos="4820"/>
+          <w:tab w:val="left" w:pos="6663"/>
         </w:tabs>
         <w:spacing w:before="1" w:line="360" w:lineRule="auto"/>
         <w:ind w:right="706" w:firstLine="710"/>
@@ -3330,6 +3472,7 @@
         <w:pStyle w:val="a3"/>
         <w:tabs>
           <w:tab w:val="left" w:pos="4820"/>
+          <w:tab w:val="left" w:pos="6663"/>
         </w:tabs>
         <w:spacing w:before="1" w:line="360" w:lineRule="auto"/>
         <w:ind w:right="706" w:firstLine="710"/>
@@ -3344,6 +3487,7 @@
         <w:pStyle w:val="a3"/>
         <w:tabs>
           <w:tab w:val="left" w:pos="4820"/>
+          <w:tab w:val="left" w:pos="6663"/>
         </w:tabs>
         <w:spacing w:before="1" w:line="360" w:lineRule="auto"/>
         <w:ind w:right="706" w:firstLine="710"/>
@@ -3358,6 +3502,7 @@
         <w:pStyle w:val="a3"/>
         <w:tabs>
           <w:tab w:val="left" w:pos="4820"/>
+          <w:tab w:val="left" w:pos="6663"/>
         </w:tabs>
         <w:spacing w:before="1" w:line="360" w:lineRule="auto"/>
         <w:ind w:right="706" w:firstLine="710"/>
@@ -3372,13 +3517,14 @@
         <w:pStyle w:val="a3"/>
         <w:tabs>
           <w:tab w:val="left" w:pos="4820"/>
+          <w:tab w:val="left" w:pos="6663"/>
         </w:tabs>
         <w:spacing w:before="1" w:line="360" w:lineRule="auto"/>
         <w:ind w:right="706" w:firstLine="710"/>
         <w:jc w:val="both"/>
         <w:sectPr>
           <w:pgSz w:w="11910" w:h="16840"/>
-          <w:pgMar w:top="760" w:right="460" w:bottom="1240" w:left="1320" w:header="0" w:footer="1046" w:gutter="0"/>
+          <w:pgMar w:top="760" w:right="851" w:bottom="1240" w:left="1418" w:header="0" w:footer="1046" w:gutter="0"/>
           <w:cols w:space="720"/>
         </w:sectPr>
       </w:pPr>
@@ -3388,11 +3534,12 @@
         <w:pStyle w:val="1"/>
         <w:tabs>
           <w:tab w:val="left" w:pos="4820"/>
+          <w:tab w:val="left" w:pos="6663"/>
         </w:tabs>
         <w:spacing w:line="360" w:lineRule="auto"/>
         <w:ind w:left="442" w:right="444"/>
       </w:pPr>
-      <w:bookmarkStart w:id="12" w:name="_Toc104209580"/>
+      <w:bookmarkStart w:id="12" w:name="_Toc104323386"/>
       <w:r>
         <w:lastRenderedPageBreak/>
         <w:t>БИБЛИОГРАФИЯ</w:t>
@@ -3409,6 +3556,7 @@
         <w:tabs>
           <w:tab w:val="left" w:pos="1230"/>
           <w:tab w:val="left" w:pos="4820"/>
+          <w:tab w:val="left" w:pos="6663"/>
         </w:tabs>
         <w:spacing w:before="278" w:line="360" w:lineRule="auto"/>
         <w:ind w:right="546"/>
@@ -3447,6 +3595,7 @@
         <w:tabs>
           <w:tab w:val="left" w:pos="1230"/>
           <w:tab w:val="left" w:pos="4820"/>
+          <w:tab w:val="left" w:pos="6663"/>
         </w:tabs>
         <w:spacing w:before="278" w:line="360" w:lineRule="auto"/>
         <w:ind w:right="546"/>
@@ -3484,6 +3633,7 @@
         <w:tabs>
           <w:tab w:val="left" w:pos="1230"/>
           <w:tab w:val="left" w:pos="4820"/>
+          <w:tab w:val="left" w:pos="6663"/>
         </w:tabs>
         <w:spacing w:before="278" w:line="360" w:lineRule="auto"/>
         <w:ind w:right="546"/>
@@ -3535,6 +3685,7 @@
         <w:tabs>
           <w:tab w:val="left" w:pos="1230"/>
           <w:tab w:val="left" w:pos="4820"/>
+          <w:tab w:val="left" w:pos="6663"/>
         </w:tabs>
         <w:spacing w:before="278" w:line="360" w:lineRule="auto"/>
         <w:ind w:right="546"/>
@@ -3573,6 +3724,7 @@
         <w:tabs>
           <w:tab w:val="left" w:pos="1230"/>
           <w:tab w:val="left" w:pos="4820"/>
+          <w:tab w:val="left" w:pos="6663"/>
         </w:tabs>
         <w:spacing w:before="278" w:line="360" w:lineRule="auto"/>
         <w:ind w:right="546"/>
@@ -3611,6 +3763,7 @@
         <w:tabs>
           <w:tab w:val="left" w:pos="1230"/>
           <w:tab w:val="left" w:pos="4820"/>
+          <w:tab w:val="left" w:pos="6663"/>
         </w:tabs>
         <w:spacing w:before="278" w:line="360" w:lineRule="auto"/>
         <w:ind w:right="546"/>
@@ -3640,7 +3793,7 @@
     </w:p>
     <w:sectPr>
       <w:pgSz w:w="11910" w:h="16840"/>
-      <w:pgMar w:top="760" w:right="460" w:bottom="1240" w:left="1320" w:header="0" w:footer="1046" w:gutter="0"/>
+      <w:pgMar w:top="760" w:right="851" w:bottom="1240" w:left="1418" w:header="0" w:footer="1046" w:gutter="0"/>
       <w:cols w:space="720"/>
     </w:sectPr>
   </w:body>
@@ -3678,41 +3831,144 @@
       </w:rPr>
     </w:pPr>
     <w:r>
-      <w:pict w14:anchorId="0DA6B5FB">
-        <v:shapetype id="_x0000_t202" coordsize="21600,21600" o:spt="202" path="m,l,21600r21600,l21600,xe">
-          <v:stroke joinstyle="miter"/>
-          <v:path gradientshapeok="t" o:connecttype="rect"/>
-        </v:shapetype>
-        <v:shape id="_x0000_s2049" type="#_x0000_t202" style="position:absolute;margin-left:537.95pt;margin-top:778.6pt;width:18pt;height:15.3pt;z-index:-251658752;mso-position-horizontal-relative:page;mso-position-vertical-relative:page" filled="f" stroked="f">
-          <v:textbox style="mso-next-textbox:#_x0000_s2049" inset="0,0,0,0">
-            <w:txbxContent>
-              <w:p>
-                <w:pPr>
-                  <w:pStyle w:val="a3"/>
-                  <w:spacing w:before="10"/>
-                  <w:ind w:left="60"/>
-                </w:pPr>
-                <w:r>
-                  <w:fldChar w:fldCharType="begin"/>
-                </w:r>
-                <w:r>
-                  <w:instrText xml:space="preserve"> PAGE </w:instrText>
-                </w:r>
-                <w:r>
-                  <w:fldChar w:fldCharType="separate"/>
-                </w:r>
-                <w:r>
-                  <w:t>10</w:t>
-                </w:r>
-                <w:r>
-                  <w:fldChar w:fldCharType="end"/>
-                </w:r>
-              </w:p>
-            </w:txbxContent>
-          </v:textbox>
-          <w10:wrap anchorx="page" anchory="page"/>
-        </v:shape>
-      </w:pict>
+      <w:rPr>
+        <w:noProof/>
+      </w:rPr>
+      <mc:AlternateContent>
+        <mc:Choice Requires="wps">
+          <w:drawing>
+            <wp:anchor distT="0" distB="0" distL="114300" distR="114300" simplePos="0" relativeHeight="251658752" behindDoc="1" locked="0" layoutInCell="1" allowOverlap="1" wp14:anchorId="0DA6B5FB" wp14:editId="4A360E3C">
+              <wp:simplePos x="0" y="0"/>
+              <wp:positionH relativeFrom="page">
+                <wp:posOffset>6831965</wp:posOffset>
+              </wp:positionH>
+              <wp:positionV relativeFrom="page">
+                <wp:posOffset>9888220</wp:posOffset>
+              </wp:positionV>
+              <wp:extent cx="228600" cy="194310"/>
+              <wp:effectExtent l="0" t="0" r="0" b="0"/>
+              <wp:wrapNone/>
+              <wp:docPr id="1" name="Надпись 1"/>
+              <wp:cNvGraphicFramePr>
+                <a:graphicFrameLocks xmlns:a="http://schemas.openxmlformats.org/drawingml/2006/main"/>
+              </wp:cNvGraphicFramePr>
+              <a:graphic xmlns:a="http://schemas.openxmlformats.org/drawingml/2006/main">
+                <a:graphicData uri="http://schemas.microsoft.com/office/word/2010/wordprocessingShape">
+                  <wps:wsp>
+                    <wps:cNvSpPr txBox="1">
+                      <a:spLocks noChangeArrowheads="1"/>
+                    </wps:cNvSpPr>
+                    <wps:spPr bwMode="auto">
+                      <a:xfrm>
+                        <a:off x="0" y="0"/>
+                        <a:ext cx="228600" cy="194310"/>
+                      </a:xfrm>
+                      <a:prstGeom prst="rect">
+                        <a:avLst/>
+                      </a:prstGeom>
+                      <a:noFill/>
+                      <a:ln>
+                        <a:noFill/>
+                      </a:ln>
+                      <a:extLst>
+                        <a:ext uri="{909E8E84-426E-40DD-AFC4-6F175D3DCCD1}">
+                          <a14:hiddenFill xmlns:a14="http://schemas.microsoft.com/office/drawing/2010/main">
+                            <a:solidFill>
+                              <a:srgbClr val="FFFFFF"/>
+                            </a:solidFill>
+                          </a14:hiddenFill>
+                        </a:ext>
+                        <a:ext uri="{91240B29-F687-4F45-9708-019B960494DF}">
+                          <a14:hiddenLine xmlns:a14="http://schemas.microsoft.com/office/drawing/2010/main" w="9525">
+                            <a:solidFill>
+                              <a:srgbClr val="000000"/>
+                            </a:solidFill>
+                            <a:miter lim="800000"/>
+                            <a:headEnd/>
+                            <a:tailEnd/>
+                          </a14:hiddenLine>
+                        </a:ext>
+                      </a:extLst>
+                    </wps:spPr>
+                    <wps:txbx>
+                      <w:txbxContent>
+                        <w:p>
+                          <w:pPr>
+                            <w:pStyle w:val="a3"/>
+                            <w:spacing w:before="10"/>
+                            <w:ind w:left="60"/>
+                          </w:pPr>
+                          <w:r>
+                            <w:fldChar w:fldCharType="begin"/>
+                          </w:r>
+                          <w:r>
+                            <w:instrText xml:space="preserve"> PAGE </w:instrText>
+                          </w:r>
+                          <w:r>
+                            <w:fldChar w:fldCharType="separate"/>
+                          </w:r>
+                          <w:r>
+                            <w:t>10</w:t>
+                          </w:r>
+                          <w:r>
+                            <w:fldChar w:fldCharType="end"/>
+                          </w:r>
+                        </w:p>
+                      </w:txbxContent>
+                    </wps:txbx>
+                    <wps:bodyPr rot="0" vert="horz" wrap="square" lIns="0" tIns="0" rIns="0" bIns="0" anchor="t" anchorCtr="0" upright="1">
+                      <a:noAutofit/>
+                    </wps:bodyPr>
+                  </wps:wsp>
+                </a:graphicData>
+              </a:graphic>
+              <wp14:sizeRelH relativeFrom="page">
+                <wp14:pctWidth>0</wp14:pctWidth>
+              </wp14:sizeRelH>
+              <wp14:sizeRelV relativeFrom="page">
+                <wp14:pctHeight>0</wp14:pctHeight>
+              </wp14:sizeRelV>
+            </wp:anchor>
+          </w:drawing>
+        </mc:Choice>
+        <mc:Fallback>
+          <w:pict>
+            <v:shapetype w14:anchorId="0DA6B5FB" id="_x0000_t202" coordsize="21600,21600" o:spt="202" path="m,l,21600r21600,l21600,xe">
+              <v:stroke joinstyle="miter"/>
+              <v:path gradientshapeok="t" o:connecttype="rect"/>
+            </v:shapetype>
+            <v:shape id="Надпись 1" o:spid="_x0000_s1026" type="#_x0000_t202" style="position:absolute;margin-left:537.95pt;margin-top:778.6pt;width:18pt;height:15.3pt;z-index:-251657728;visibility:visible;mso-wrap-style:square;mso-width-percent:0;mso-height-percent:0;mso-wrap-distance-left:9pt;mso-wrap-distance-top:0;mso-wrap-distance-right:9pt;mso-wrap-distance-bottom:0;mso-position-horizontal:absolute;mso-position-horizontal-relative:page;mso-position-vertical:absolute;mso-position-vertical-relative:page;mso-width-percent:0;mso-height-percent:0;mso-width-relative:page;mso-height-relative:page;v-text-anchor:top" o:gfxdata="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" filled="f" stroked="f">
+              <v:textbox inset="0,0,0,0">
+                <w:txbxContent>
+                  <w:p>
+                    <w:pPr>
+                      <w:pStyle w:val="a3"/>
+                      <w:spacing w:before="10"/>
+                      <w:ind w:left="60"/>
+                    </w:pPr>
+                    <w:r>
+                      <w:fldChar w:fldCharType="begin"/>
+                    </w:r>
+                    <w:r>
+                      <w:instrText xml:space="preserve"> PAGE </w:instrText>
+                    </w:r>
+                    <w:r>
+                      <w:fldChar w:fldCharType="separate"/>
+                    </w:r>
+                    <w:r>
+                      <w:t>10</w:t>
+                    </w:r>
+                    <w:r>
+                      <w:fldChar w:fldCharType="end"/>
+                    </w:r>
+                  </w:p>
+                </w:txbxContent>
+              </v:textbox>
+              <w10:wrap anchorx="page" anchory="page"/>
+            </v:shape>
+          </w:pict>
+        </mc:Fallback>
+      </mc:AlternateContent>
     </w:r>
   </w:p>
 </w:ftr>
@@ -6873,6 +7129,56 @@
       <w:lang w:val="ru-MD" w:eastAsia="ru-MD"/>
     </w:rPr>
   </w:style>
+  <w:style w:type="paragraph" w:styleId="ac">
+    <w:name w:val="header"/>
+    <w:basedOn w:val="a"/>
+    <w:link w:val="ad"/>
+    <w:uiPriority w:val="99"/>
+    <w:unhideWhenUsed/>
+    <w:rsid w:val="007A0544"/>
+    <w:pPr>
+      <w:tabs>
+        <w:tab w:val="center" w:pos="4677"/>
+        <w:tab w:val="right" w:pos="9355"/>
+      </w:tabs>
+    </w:pPr>
+  </w:style>
+  <w:style w:type="character" w:customStyle="1" w:styleId="ad">
+    <w:name w:val="Верхний колонтитул Знак"/>
+    <w:basedOn w:val="a0"/>
+    <w:link w:val="ac"/>
+    <w:uiPriority w:val="99"/>
+    <w:rsid w:val="007A0544"/>
+    <w:rPr>
+      <w:rFonts w:ascii="Times New Roman" w:eastAsia="Times New Roman" w:hAnsi="Times New Roman" w:cs="Times New Roman"/>
+      <w:lang w:val="ro-RO"/>
+    </w:rPr>
+  </w:style>
+  <w:style w:type="paragraph" w:styleId="ae">
+    <w:name w:val="footer"/>
+    <w:basedOn w:val="a"/>
+    <w:link w:val="af"/>
+    <w:uiPriority w:val="99"/>
+    <w:unhideWhenUsed/>
+    <w:rsid w:val="007A0544"/>
+    <w:pPr>
+      <w:tabs>
+        <w:tab w:val="center" w:pos="4677"/>
+        <w:tab w:val="right" w:pos="9355"/>
+      </w:tabs>
+    </w:pPr>
+  </w:style>
+  <w:style w:type="character" w:customStyle="1" w:styleId="af">
+    <w:name w:val="Нижний колонтитул Знак"/>
+    <w:basedOn w:val="a0"/>
+    <w:link w:val="ae"/>
+    <w:uiPriority w:val="99"/>
+    <w:rsid w:val="007A0544"/>
+    <w:rPr>
+      <w:rFonts w:ascii="Times New Roman" w:eastAsia="Times New Roman" w:hAnsi="Times New Roman" w:cs="Times New Roman"/>
+      <w:lang w:val="ro-RO"/>
+    </w:rPr>
+  </w:style>
 </w:styles>
 </file>
 
